--- a/Documents/Final Report/FINAL REPORT Working Draft.docx
+++ b/Documents/Final Report/FINAL REPORT Working Draft.docx
@@ -38,6 +38,7 @@
           <w:noProof/>
           <w:sz w:val="32"/>
           <w:szCs w:val="24"/>
+          <w:lang w:eastAsia="en-CA"/>
         </w:rPr>
         <w:drawing>
           <wp:inline distT="0" distB="0" distL="0" distR="0">
@@ -55,7 +56,7 @@
                     <pic:cNvPicPr/>
                   </pic:nvPicPr>
                   <pic:blipFill>
-                    <a:blip r:embed="rId4" cstate="print"/>
+                    <a:blip r:embed="rId5" cstate="print"/>
                     <a:srcRect t="9388" b="3673"/>
                     <a:stretch>
                       <a:fillRect/>
@@ -658,7 +659,7 @@
           <w:sz w:val="24"/>
           <w:szCs w:val="24"/>
         </w:rPr>
-        <w:t>Database Design and ERD</w:t>
+        <w:t>Database Design</w:t>
       </w:r>
     </w:p>
     <w:p>
@@ -691,6 +692,14 @@
           <w:sz w:val="24"/>
           <w:szCs w:val="24"/>
         </w:rPr>
+        <w:t xml:space="preserve">System Description and </w:t>
+      </w:r>
+      <w:r>
+        <w:rPr>
+          <w:rFonts w:ascii="Calibri" w:hAnsi="Calibri" w:cs="Calibri"/>
+          <w:sz w:val="24"/>
+          <w:szCs w:val="24"/>
+        </w:rPr>
         <w:t>Technical/User</w:t>
       </w:r>
       <w:r>
@@ -732,6 +741,14 @@
           <w:sz w:val="24"/>
           <w:szCs w:val="24"/>
         </w:rPr>
+        <w:t xml:space="preserve">System </w:t>
+      </w:r>
+      <w:r>
+        <w:rPr>
+          <w:rFonts w:ascii="Calibri" w:hAnsi="Calibri" w:cs="Calibri"/>
+          <w:sz w:val="24"/>
+          <w:szCs w:val="24"/>
+        </w:rPr>
         <w:t>Test Cases</w:t>
       </w:r>
     </w:p>
@@ -811,6 +828,427 @@
           <w:szCs w:val="24"/>
         </w:rPr>
         <w:t xml:space="preserve">For this project, we are making the assumption that we are an in-house development team working directly inside the STEVE’S CRUISE LINES, and therefore have input/and or direct control of the company’s internal policies. </w:t>
+      </w:r>
+    </w:p>
+    <w:p>
+      <w:pPr>
+        <w:rPr>
+          <w:rFonts w:ascii="Calibri" w:hAnsi="Calibri" w:cs="Calibri"/>
+          <w:sz w:val="24"/>
+          <w:szCs w:val="24"/>
+        </w:rPr>
+      </w:pPr>
+    </w:p>
+    <w:p>
+      <w:pPr>
+        <w:rPr>
+          <w:rFonts w:ascii="Calibri" w:hAnsi="Calibri" w:cs="Calibri"/>
+          <w:b/>
+          <w:sz w:val="24"/>
+          <w:szCs w:val="24"/>
+        </w:rPr>
+      </w:pPr>
+      <w:r>
+        <w:rPr>
+          <w:rFonts w:ascii="Calibri" w:hAnsi="Calibri" w:cs="Calibri"/>
+          <w:b/>
+          <w:sz w:val="24"/>
+          <w:szCs w:val="24"/>
+        </w:rPr>
+        <w:t>Room Policies and Pricing</w:t>
+      </w:r>
+    </w:p>
+    <w:p>
+      <w:pPr>
+        <w:rPr>
+          <w:rFonts w:ascii="Calibri" w:hAnsi="Calibri" w:cs="Calibri"/>
+          <w:sz w:val="24"/>
+          <w:szCs w:val="24"/>
+        </w:rPr>
+      </w:pPr>
+      <w:r>
+        <w:rPr>
+          <w:rFonts w:ascii="Calibri" w:hAnsi="Calibri" w:cs="Calibri"/>
+          <w:sz w:val="24"/>
+          <w:szCs w:val="24"/>
+        </w:rPr>
+        <w:t xml:space="preserve">It is the policy of STEVE’S CRUISE LINES that no more than 4 people are permitted in a single room. There are three types of rooms: Inside, Ocean View, and Balcony. </w:t>
+      </w:r>
+    </w:p>
+    <w:p>
+      <w:pPr>
+        <w:rPr>
+          <w:rFonts w:ascii="Calibri" w:hAnsi="Calibri" w:cs="Calibri"/>
+          <w:sz w:val="24"/>
+          <w:szCs w:val="24"/>
+        </w:rPr>
+      </w:pPr>
+    </w:p>
+    <w:p>
+      <w:pPr>
+        <w:rPr>
+          <w:rFonts w:ascii="Calibri" w:hAnsi="Calibri" w:cs="Calibri"/>
+          <w:b/>
+          <w:sz w:val="24"/>
+          <w:szCs w:val="24"/>
+        </w:rPr>
+      </w:pPr>
+      <w:r>
+        <w:rPr>
+          <w:rFonts w:ascii="Calibri" w:hAnsi="Calibri" w:cs="Calibri"/>
+          <w:b/>
+          <w:sz w:val="24"/>
+          <w:szCs w:val="24"/>
+        </w:rPr>
+        <w:t>Monetary Policies</w:t>
+      </w:r>
+    </w:p>
+    <w:p>
+      <w:pPr>
+        <w:rPr>
+          <w:rFonts w:ascii="Calibri" w:hAnsi="Calibri" w:cs="Calibri"/>
+          <w:sz w:val="24"/>
+          <w:szCs w:val="24"/>
+        </w:rPr>
+      </w:pPr>
+      <w:r>
+        <w:rPr>
+          <w:rFonts w:ascii="Calibri" w:hAnsi="Calibri" w:cs="Calibri"/>
+          <w:sz w:val="24"/>
+          <w:szCs w:val="24"/>
+        </w:rPr>
+        <w:t>STEVE’S CRUISE LINES has a uniform policy when it comes to all monies onboard the ships.</w:t>
+      </w:r>
+    </w:p>
+    <w:p>
+      <w:pPr>
+        <w:pStyle w:val="ListParagraph"/>
+        <w:numPr>
+          <w:ilvl w:val="0"/>
+          <w:numId w:val="2"/>
+        </w:numPr>
+        <w:rPr>
+          <w:rFonts w:ascii="Calibri" w:hAnsi="Calibri" w:cs="Calibri"/>
+          <w:sz w:val="24"/>
+          <w:szCs w:val="24"/>
+        </w:rPr>
+      </w:pPr>
+      <w:r>
+        <w:rPr>
+          <w:rFonts w:ascii="Calibri" w:hAnsi="Calibri" w:cs="Calibri"/>
+          <w:sz w:val="24"/>
+          <w:szCs w:val="24"/>
+        </w:rPr>
+        <w:t>All currency is in US Dollars (USD).</w:t>
+      </w:r>
+    </w:p>
+    <w:p>
+      <w:pPr>
+        <w:pStyle w:val="ListParagraph"/>
+        <w:numPr>
+          <w:ilvl w:val="0"/>
+          <w:numId w:val="2"/>
+        </w:numPr>
+        <w:rPr>
+          <w:rFonts w:ascii="Calibri" w:hAnsi="Calibri" w:cs="Calibri"/>
+          <w:sz w:val="24"/>
+          <w:szCs w:val="24"/>
+        </w:rPr>
+      </w:pPr>
+      <w:r>
+        <w:rPr>
+          <w:rFonts w:ascii="Calibri" w:hAnsi="Calibri" w:cs="Calibri"/>
+          <w:sz w:val="24"/>
+          <w:szCs w:val="24"/>
+        </w:rPr>
+        <w:t>Passengers are</w:t>
+      </w:r>
+      <w:r>
+        <w:rPr>
+          <w:rFonts w:ascii="Calibri" w:hAnsi="Calibri" w:cs="Calibri"/>
+          <w:sz w:val="24"/>
+          <w:szCs w:val="24"/>
+        </w:rPr>
+        <w:t xml:space="preserve"> first</w:t>
+      </w:r>
+      <w:r>
+        <w:rPr>
+          <w:rFonts w:ascii="Calibri" w:hAnsi="Calibri" w:cs="Calibri"/>
+          <w:sz w:val="24"/>
+          <w:szCs w:val="24"/>
+        </w:rPr>
+        <w:t xml:space="preserve"> charged when they first reserve rooms before the trip. A single passenger in each room is designated as the bill holder, who is charged at the end of the trip for all items purchased while on the trip.</w:t>
+      </w:r>
+    </w:p>
+    <w:p>
+      <w:pPr>
+        <w:pStyle w:val="ListParagraph"/>
+        <w:numPr>
+          <w:ilvl w:val="0"/>
+          <w:numId w:val="2"/>
+        </w:numPr>
+        <w:rPr>
+          <w:rFonts w:ascii="Calibri" w:hAnsi="Calibri" w:cs="Calibri"/>
+          <w:sz w:val="24"/>
+          <w:szCs w:val="24"/>
+        </w:rPr>
+      </w:pPr>
+      <w:r>
+        <w:rPr>
+          <w:rFonts w:ascii="Calibri" w:hAnsi="Calibri" w:cs="Calibri"/>
+          <w:sz w:val="24"/>
+          <w:szCs w:val="24"/>
+        </w:rPr>
+        <w:t>Taxes are included in all item prices.</w:t>
+      </w:r>
+    </w:p>
+    <w:p>
+      <w:pPr>
+        <w:pStyle w:val="ListParagraph"/>
+        <w:numPr>
+          <w:ilvl w:val="0"/>
+          <w:numId w:val="2"/>
+        </w:numPr>
+        <w:rPr>
+          <w:rFonts w:ascii="Calibri" w:hAnsi="Calibri" w:cs="Calibri"/>
+          <w:sz w:val="24"/>
+          <w:szCs w:val="24"/>
+        </w:rPr>
+      </w:pPr>
+      <w:r>
+        <w:rPr>
+          <w:rFonts w:ascii="Calibri" w:hAnsi="Calibri" w:cs="Calibri"/>
+          <w:sz w:val="24"/>
+          <w:szCs w:val="24"/>
+        </w:rPr>
+        <w:t xml:space="preserve">Any tips that a passenger wishes to give to staff is kept by the said staff in full. </w:t>
+      </w:r>
+    </w:p>
+    <w:p>
+      <w:pPr>
+        <w:rPr>
+          <w:rFonts w:ascii="Calibri" w:hAnsi="Calibri" w:cs="Calibri"/>
+          <w:sz w:val="24"/>
+          <w:szCs w:val="24"/>
+        </w:rPr>
+      </w:pPr>
+    </w:p>
+    <w:p>
+      <w:pPr>
+        <w:rPr>
+          <w:rFonts w:ascii="Calibri" w:hAnsi="Calibri" w:cs="Calibri"/>
+          <w:b/>
+          <w:sz w:val="24"/>
+          <w:szCs w:val="24"/>
+        </w:rPr>
+      </w:pPr>
+      <w:r>
+        <w:rPr>
+          <w:rFonts w:ascii="Calibri" w:hAnsi="Calibri" w:cs="Calibri"/>
+          <w:b/>
+          <w:sz w:val="24"/>
+          <w:szCs w:val="24"/>
+        </w:rPr>
+        <w:t>SECTION II: Database Design</w:t>
+      </w:r>
+    </w:p>
+    <w:p>
+      <w:pPr>
+        <w:rPr>
+          <w:rFonts w:ascii="Calibri" w:hAnsi="Calibri" w:cs="Calibri"/>
+          <w:sz w:val="24"/>
+          <w:szCs w:val="24"/>
+        </w:rPr>
+      </w:pPr>
+      <w:r>
+        <w:rPr>
+          <w:rFonts w:ascii="Calibri" w:hAnsi="Calibri" w:cs="Calibri"/>
+          <w:sz w:val="24"/>
+          <w:szCs w:val="24"/>
+        </w:rPr>
+        <w:t xml:space="preserve">Our database for this system has a total of 28 tables, which contains everything from passenger information to the drink inventory of each ship. </w:t>
+      </w:r>
+    </w:p>
+    <w:p>
+      <w:pPr>
+        <w:rPr>
+          <w:rFonts w:ascii="Calibri" w:hAnsi="Calibri" w:cs="Calibri"/>
+          <w:sz w:val="24"/>
+          <w:szCs w:val="24"/>
+        </w:rPr>
+      </w:pPr>
+    </w:p>
+    <w:p>
+      <w:pPr>
+        <w:rPr>
+          <w:rFonts w:ascii="Calibri" w:hAnsi="Calibri" w:cs="Calibri"/>
+          <w:sz w:val="24"/>
+          <w:szCs w:val="24"/>
+        </w:rPr>
+      </w:pPr>
+      <w:r>
+        <w:rPr>
+          <w:rFonts w:ascii="Calibri" w:hAnsi="Calibri" w:cs="Calibri"/>
+          <w:sz w:val="24"/>
+          <w:szCs w:val="24"/>
+        </w:rPr>
+        <w:t>Hostname:</w:t>
+      </w:r>
+    </w:p>
+    <w:p>
+      <w:pPr>
+        <w:rPr>
+          <w:rFonts w:ascii="Calibri" w:hAnsi="Calibri" w:cs="Calibri"/>
+          <w:sz w:val="24"/>
+          <w:szCs w:val="24"/>
+        </w:rPr>
+      </w:pPr>
+      <w:r>
+        <w:rPr>
+          <w:rFonts w:ascii="Calibri" w:hAnsi="Calibri" w:cs="Calibri"/>
+          <w:sz w:val="24"/>
+          <w:szCs w:val="24"/>
+        </w:rPr>
+        <w:t>Port: 3306</w:t>
+      </w:r>
+    </w:p>
+    <w:p>
+      <w:pPr>
+        <w:rPr>
+          <w:rFonts w:ascii="Calibri" w:hAnsi="Calibri" w:cs="Calibri"/>
+          <w:sz w:val="24"/>
+          <w:szCs w:val="24"/>
+        </w:rPr>
+      </w:pPr>
+      <w:r>
+        <w:rPr>
+          <w:rFonts w:ascii="Calibri" w:hAnsi="Calibri" w:cs="Calibri"/>
+          <w:sz w:val="24"/>
+          <w:szCs w:val="24"/>
+        </w:rPr>
+        <w:t>User:</w:t>
+      </w:r>
+    </w:p>
+    <w:p>
+      <w:pPr>
+        <w:rPr>
+          <w:rFonts w:ascii="Calibri" w:hAnsi="Calibri" w:cs="Calibri"/>
+          <w:sz w:val="24"/>
+          <w:szCs w:val="24"/>
+        </w:rPr>
+      </w:pPr>
+      <w:r>
+        <w:rPr>
+          <w:rFonts w:ascii="Calibri" w:hAnsi="Calibri" w:cs="Calibri"/>
+          <w:sz w:val="24"/>
+          <w:szCs w:val="24"/>
+        </w:rPr>
+        <w:t>Password:</w:t>
+      </w:r>
+    </w:p>
+    <w:p>
+      <w:pPr>
+        <w:rPr>
+          <w:rFonts w:ascii="Calibri" w:hAnsi="Calibri" w:cs="Calibri"/>
+          <w:sz w:val="24"/>
+          <w:szCs w:val="24"/>
+        </w:rPr>
+      </w:pPr>
+    </w:p>
+    <w:p>
+      <w:pPr>
+        <w:rPr>
+          <w:rFonts w:ascii="Calibri" w:hAnsi="Calibri" w:cs="Calibri"/>
+          <w:sz w:val="24"/>
+          <w:szCs w:val="24"/>
+        </w:rPr>
+      </w:pPr>
+      <w:r>
+        <w:rPr>
+          <w:rFonts w:ascii="Calibri" w:hAnsi="Calibri" w:cs="Calibri"/>
+          <w:sz w:val="24"/>
+          <w:szCs w:val="24"/>
+        </w:rPr>
+        <w:t xml:space="preserve">List of Tables </w:t>
+      </w:r>
+      <w:r>
+        <w:rPr>
+          <w:rFonts w:ascii="Calibri" w:hAnsi="Calibri" w:cs="Calibri"/>
+          <w:sz w:val="24"/>
+          <w:szCs w:val="24"/>
+        </w:rPr>
+        <w:br w:type="page"/>
+      </w:r>
+    </w:p>
+    <w:p>
+      <w:pPr>
+        <w:rPr>
+          <w:rFonts w:ascii="Calibri" w:hAnsi="Calibri" w:cs="Calibri"/>
+          <w:sz w:val="24"/>
+          <w:szCs w:val="24"/>
+        </w:rPr>
+      </w:pPr>
+      <w:r>
+        <w:rPr>
+          <w:rFonts w:ascii="Calibri" w:hAnsi="Calibri" w:cs="Calibri"/>
+          <w:sz w:val="24"/>
+          <w:szCs w:val="24"/>
+        </w:rPr>
+        <w:lastRenderedPageBreak/>
+        <w:t>ERD</w:t>
+      </w:r>
+    </w:p>
+    <w:p>
+      <w:pPr>
+        <w:rPr>
+          <w:rFonts w:ascii="Calibri" w:hAnsi="Calibri" w:cs="Calibri"/>
+          <w:sz w:val="24"/>
+          <w:szCs w:val="24"/>
+        </w:rPr>
+      </w:pPr>
+      <w:r>
+        <w:rPr>
+          <w:rFonts w:ascii="Calibri" w:hAnsi="Calibri" w:cs="Calibri"/>
+          <w:noProof/>
+          <w:sz w:val="24"/>
+          <w:szCs w:val="24"/>
+          <w:lang w:eastAsia="en-CA"/>
+        </w:rPr>
+        <w:drawing>
+          <wp:inline distT="0" distB="0" distL="0" distR="0">
+            <wp:extent cx="6811027" cy="3590925"/>
+            <wp:effectExtent l="19050" t="0" r="8873" b="0"/>
+            <wp:docPr id="2" name="Picture 1" descr="ERD Sorta See Version.PNG"/>
+            <wp:cNvGraphicFramePr>
+              <a:graphicFrameLocks xmlns:a="http://schemas.openxmlformats.org/drawingml/2006/main" noChangeAspect="1"/>
+            </wp:cNvGraphicFramePr>
+            <a:graphic xmlns:a="http://schemas.openxmlformats.org/drawingml/2006/main">
+              <a:graphicData uri="http://schemas.openxmlformats.org/drawingml/2006/picture">
+                <pic:pic xmlns:pic="http://schemas.openxmlformats.org/drawingml/2006/picture">
+                  <pic:nvPicPr>
+                    <pic:cNvPr id="0" name="ERD Sorta See Version.PNG"/>
+                    <pic:cNvPicPr/>
+                  </pic:nvPicPr>
+                  <pic:blipFill>
+                    <a:blip r:embed="rId6"/>
+                    <a:stretch>
+                      <a:fillRect/>
+                    </a:stretch>
+                  </pic:blipFill>
+                  <pic:spPr>
+                    <a:xfrm>
+                      <a:off x="0" y="0"/>
+                      <a:ext cx="6811027" cy="3590925"/>
+                    </a:xfrm>
+                    <a:prstGeom prst="rect">
+                      <a:avLst/>
+                    </a:prstGeom>
+                  </pic:spPr>
+                </pic:pic>
+              </a:graphicData>
+            </a:graphic>
+          </wp:inline>
+        </w:drawing>
       </w:r>
     </w:p>
     <w:sectPr>
@@ -821,6 +1259,243 @@
     </w:sectPr>
   </w:body>
 </w:document>
+</file>
+
+<file path=word/numbering.xml><?xml version="1.0" encoding="utf-8"?>
+<w:numbering xmlns:ve="http://schemas.openxmlformats.org/markup-compatibility/2006" xmlns:o="urn:schemas-microsoft-com:office:office" xmlns:r="http://schemas.openxmlformats.org/officeDocument/2006/relationships" xmlns:m="http://schemas.openxmlformats.org/officeDocument/2006/math" xmlns:v="urn:schemas-microsoft-com:vml" xmlns:wp="http://schemas.openxmlformats.org/drawingml/2006/wordprocessingDrawing" xmlns:w10="urn:schemas-microsoft-com:office:word" xmlns:w="http://schemas.openxmlformats.org/wordprocessingml/2006/main" xmlns:wne="http://schemas.microsoft.com/office/word/2006/wordml">
+  <w:abstractNum w:abstractNumId="0">
+    <w:nsid w:val="376F4FA8"/>
+    <w:multiLevelType w:val="hybridMultilevel"/>
+    <w:tmpl w:val="6D8E3CA8"/>
+    <w:lvl w:ilvl="0" w:tplc="10090005">
+      <w:start w:val="1"/>
+      <w:numFmt w:val="bullet"/>
+      <w:lvlText w:val=""/>
+      <w:lvlJc w:val="left"/>
+      <w:pPr>
+        <w:ind w:left="720" w:hanging="360"/>
+      </w:pPr>
+      <w:rPr>
+        <w:rFonts w:ascii="Wingdings" w:hAnsi="Wingdings" w:hint="default"/>
+      </w:rPr>
+    </w:lvl>
+    <w:lvl w:ilvl="1" w:tplc="10090003" w:tentative="1">
+      <w:start w:val="1"/>
+      <w:numFmt w:val="bullet"/>
+      <w:lvlText w:val="o"/>
+      <w:lvlJc w:val="left"/>
+      <w:pPr>
+        <w:ind w:left="1440" w:hanging="360"/>
+      </w:pPr>
+      <w:rPr>
+        <w:rFonts w:ascii="Courier New" w:hAnsi="Courier New" w:cs="Courier New" w:hint="default"/>
+      </w:rPr>
+    </w:lvl>
+    <w:lvl w:ilvl="2" w:tplc="10090005" w:tentative="1">
+      <w:start w:val="1"/>
+      <w:numFmt w:val="bullet"/>
+      <w:lvlText w:val=""/>
+      <w:lvlJc w:val="left"/>
+      <w:pPr>
+        <w:ind w:left="2160" w:hanging="360"/>
+      </w:pPr>
+      <w:rPr>
+        <w:rFonts w:ascii="Wingdings" w:hAnsi="Wingdings" w:hint="default"/>
+      </w:rPr>
+    </w:lvl>
+    <w:lvl w:ilvl="3" w:tplc="10090001" w:tentative="1">
+      <w:start w:val="1"/>
+      <w:numFmt w:val="bullet"/>
+      <w:lvlText w:val=""/>
+      <w:lvlJc w:val="left"/>
+      <w:pPr>
+        <w:ind w:left="2880" w:hanging="360"/>
+      </w:pPr>
+      <w:rPr>
+        <w:rFonts w:ascii="Symbol" w:hAnsi="Symbol" w:hint="default"/>
+      </w:rPr>
+    </w:lvl>
+    <w:lvl w:ilvl="4" w:tplc="10090003" w:tentative="1">
+      <w:start w:val="1"/>
+      <w:numFmt w:val="bullet"/>
+      <w:lvlText w:val="o"/>
+      <w:lvlJc w:val="left"/>
+      <w:pPr>
+        <w:ind w:left="3600" w:hanging="360"/>
+      </w:pPr>
+      <w:rPr>
+        <w:rFonts w:ascii="Courier New" w:hAnsi="Courier New" w:cs="Courier New" w:hint="default"/>
+      </w:rPr>
+    </w:lvl>
+    <w:lvl w:ilvl="5" w:tplc="10090005" w:tentative="1">
+      <w:start w:val="1"/>
+      <w:numFmt w:val="bullet"/>
+      <w:lvlText w:val=""/>
+      <w:lvlJc w:val="left"/>
+      <w:pPr>
+        <w:ind w:left="4320" w:hanging="360"/>
+      </w:pPr>
+      <w:rPr>
+        <w:rFonts w:ascii="Wingdings" w:hAnsi="Wingdings" w:hint="default"/>
+      </w:rPr>
+    </w:lvl>
+    <w:lvl w:ilvl="6" w:tplc="10090001" w:tentative="1">
+      <w:start w:val="1"/>
+      <w:numFmt w:val="bullet"/>
+      <w:lvlText w:val=""/>
+      <w:lvlJc w:val="left"/>
+      <w:pPr>
+        <w:ind w:left="5040" w:hanging="360"/>
+      </w:pPr>
+      <w:rPr>
+        <w:rFonts w:ascii="Symbol" w:hAnsi="Symbol" w:hint="default"/>
+      </w:rPr>
+    </w:lvl>
+    <w:lvl w:ilvl="7" w:tplc="10090003" w:tentative="1">
+      <w:start w:val="1"/>
+      <w:numFmt w:val="bullet"/>
+      <w:lvlText w:val="o"/>
+      <w:lvlJc w:val="left"/>
+      <w:pPr>
+        <w:ind w:left="5760" w:hanging="360"/>
+      </w:pPr>
+      <w:rPr>
+        <w:rFonts w:ascii="Courier New" w:hAnsi="Courier New" w:cs="Courier New" w:hint="default"/>
+      </w:rPr>
+    </w:lvl>
+    <w:lvl w:ilvl="8" w:tplc="10090005" w:tentative="1">
+      <w:start w:val="1"/>
+      <w:numFmt w:val="bullet"/>
+      <w:lvlText w:val=""/>
+      <w:lvlJc w:val="left"/>
+      <w:pPr>
+        <w:ind w:left="6480" w:hanging="360"/>
+      </w:pPr>
+      <w:rPr>
+        <w:rFonts w:ascii="Wingdings" w:hAnsi="Wingdings" w:hint="default"/>
+      </w:rPr>
+    </w:lvl>
+  </w:abstractNum>
+  <w:abstractNum w:abstractNumId="1">
+    <w:nsid w:val="45296F2C"/>
+    <w:multiLevelType w:val="hybridMultilevel"/>
+    <w:tmpl w:val="91421C9C"/>
+    <w:lvl w:ilvl="0" w:tplc="10090005">
+      <w:start w:val="1"/>
+      <w:numFmt w:val="bullet"/>
+      <w:lvlText w:val=""/>
+      <w:lvlJc w:val="left"/>
+      <w:pPr>
+        <w:ind w:left="720" w:hanging="360"/>
+      </w:pPr>
+      <w:rPr>
+        <w:rFonts w:ascii="Wingdings" w:hAnsi="Wingdings" w:hint="default"/>
+      </w:rPr>
+    </w:lvl>
+    <w:lvl w:ilvl="1" w:tplc="10090003" w:tentative="1">
+      <w:start w:val="1"/>
+      <w:numFmt w:val="bullet"/>
+      <w:lvlText w:val="o"/>
+      <w:lvlJc w:val="left"/>
+      <w:pPr>
+        <w:ind w:left="1440" w:hanging="360"/>
+      </w:pPr>
+      <w:rPr>
+        <w:rFonts w:ascii="Courier New" w:hAnsi="Courier New" w:cs="Courier New" w:hint="default"/>
+      </w:rPr>
+    </w:lvl>
+    <w:lvl w:ilvl="2" w:tplc="10090005" w:tentative="1">
+      <w:start w:val="1"/>
+      <w:numFmt w:val="bullet"/>
+      <w:lvlText w:val=""/>
+      <w:lvlJc w:val="left"/>
+      <w:pPr>
+        <w:ind w:left="2160" w:hanging="360"/>
+      </w:pPr>
+      <w:rPr>
+        <w:rFonts w:ascii="Wingdings" w:hAnsi="Wingdings" w:hint="default"/>
+      </w:rPr>
+    </w:lvl>
+    <w:lvl w:ilvl="3" w:tplc="10090001" w:tentative="1">
+      <w:start w:val="1"/>
+      <w:numFmt w:val="bullet"/>
+      <w:lvlText w:val=""/>
+      <w:lvlJc w:val="left"/>
+      <w:pPr>
+        <w:ind w:left="2880" w:hanging="360"/>
+      </w:pPr>
+      <w:rPr>
+        <w:rFonts w:ascii="Symbol" w:hAnsi="Symbol" w:hint="default"/>
+      </w:rPr>
+    </w:lvl>
+    <w:lvl w:ilvl="4" w:tplc="10090003" w:tentative="1">
+      <w:start w:val="1"/>
+      <w:numFmt w:val="bullet"/>
+      <w:lvlText w:val="o"/>
+      <w:lvlJc w:val="left"/>
+      <w:pPr>
+        <w:ind w:left="3600" w:hanging="360"/>
+      </w:pPr>
+      <w:rPr>
+        <w:rFonts w:ascii="Courier New" w:hAnsi="Courier New" w:cs="Courier New" w:hint="default"/>
+      </w:rPr>
+    </w:lvl>
+    <w:lvl w:ilvl="5" w:tplc="10090005" w:tentative="1">
+      <w:start w:val="1"/>
+      <w:numFmt w:val="bullet"/>
+      <w:lvlText w:val=""/>
+      <w:lvlJc w:val="left"/>
+      <w:pPr>
+        <w:ind w:left="4320" w:hanging="360"/>
+      </w:pPr>
+      <w:rPr>
+        <w:rFonts w:ascii="Wingdings" w:hAnsi="Wingdings" w:hint="default"/>
+      </w:rPr>
+    </w:lvl>
+    <w:lvl w:ilvl="6" w:tplc="10090001" w:tentative="1">
+      <w:start w:val="1"/>
+      <w:numFmt w:val="bullet"/>
+      <w:lvlText w:val=""/>
+      <w:lvlJc w:val="left"/>
+      <w:pPr>
+        <w:ind w:left="5040" w:hanging="360"/>
+      </w:pPr>
+      <w:rPr>
+        <w:rFonts w:ascii="Symbol" w:hAnsi="Symbol" w:hint="default"/>
+      </w:rPr>
+    </w:lvl>
+    <w:lvl w:ilvl="7" w:tplc="10090003" w:tentative="1">
+      <w:start w:val="1"/>
+      <w:numFmt w:val="bullet"/>
+      <w:lvlText w:val="o"/>
+      <w:lvlJc w:val="left"/>
+      <w:pPr>
+        <w:ind w:left="5760" w:hanging="360"/>
+      </w:pPr>
+      <w:rPr>
+        <w:rFonts w:ascii="Courier New" w:hAnsi="Courier New" w:cs="Courier New" w:hint="default"/>
+      </w:rPr>
+    </w:lvl>
+    <w:lvl w:ilvl="8" w:tplc="10090005" w:tentative="1">
+      <w:start w:val="1"/>
+      <w:numFmt w:val="bullet"/>
+      <w:lvlText w:val=""/>
+      <w:lvlJc w:val="left"/>
+      <w:pPr>
+        <w:ind w:left="6480" w:hanging="360"/>
+      </w:pPr>
+      <w:rPr>
+        <w:rFonts w:ascii="Wingdings" w:hAnsi="Wingdings" w:hint="default"/>
+      </w:rPr>
+    </w:lvl>
+  </w:abstractNum>
+  <w:num w:numId="1">
+    <w:abstractNumId w:val="0"/>
+  </w:num>
+  <w:num w:numId="2">
+    <w:abstractNumId w:val="1"/>
+  </w:num>
+</w:numbering>
 </file>
 
 <file path=word/styles.xml><?xml version="1.0" encoding="utf-8"?>
@@ -1034,6 +1709,17 @@
       <w:sz w:val="16"/>
       <w:szCs w:val="16"/>
     </w:rPr>
+  </w:style>
+  <w:style w:type="paragraph" w:styleId="ListParagraph">
+    <w:name w:val="List Paragraph"/>
+    <w:basedOn w:val="Normal"/>
+    <w:uiPriority w:val="34"/>
+    <w:qFormat/>
+    <w:rsid w:val="000E0ACB"/>
+    <w:pPr>
+      <w:ind w:left="720"/>
+      <w:contextualSpacing/>
+    </w:pPr>
   </w:style>
 </w:styles>
 </file>

--- a/Documents/Final Report/FINAL REPORT Working Draft.docx
+++ b/Documents/Final Report/FINAL REPORT Working Draft.docx
@@ -1092,24 +1092,64 @@
           <w:sz w:val="24"/>
           <w:szCs w:val="24"/>
         </w:rPr>
-        <w:t>Hostname:</w:t>
-      </w:r>
-    </w:p>
-    <w:p>
-      <w:pPr>
-        <w:rPr>
-          <w:rFonts w:ascii="Calibri" w:hAnsi="Calibri" w:cs="Calibri"/>
-          <w:sz w:val="24"/>
-          <w:szCs w:val="24"/>
-        </w:rPr>
-      </w:pPr>
-      <w:r>
-        <w:rPr>
-          <w:rFonts w:ascii="Calibri" w:hAnsi="Calibri" w:cs="Calibri"/>
-          <w:sz w:val="24"/>
-          <w:szCs w:val="24"/>
-        </w:rPr>
-        <w:t>Port: 3306</w:t>
+        <w:t xml:space="preserve">Hostname: </w:t>
+      </w:r>
+      <w:r>
+        <w:rPr>
+          <w:rFonts w:ascii="Calibri" w:hAnsi="Calibri" w:cs="Calibri"/>
+          <w:sz w:val="24"/>
+          <w:szCs w:val="24"/>
+        </w:rPr>
+        <w:tab/>
+      </w:r>
+      <w:r>
+        <w:rPr>
+          <w:rFonts w:ascii="Calibri" w:hAnsi="Calibri" w:cs="Calibri"/>
+          <w:sz w:val="24"/>
+          <w:szCs w:val="24"/>
+        </w:rPr>
+        <w:t>ec2-54-226-9-216.compute-1.amazonaws.com</w:t>
+      </w:r>
+    </w:p>
+    <w:p>
+      <w:pPr>
+        <w:rPr>
+          <w:rFonts w:ascii="Calibri" w:hAnsi="Calibri" w:cs="Calibri"/>
+          <w:sz w:val="24"/>
+          <w:szCs w:val="24"/>
+        </w:rPr>
+      </w:pPr>
+      <w:r>
+        <w:rPr>
+          <w:rFonts w:ascii="Calibri" w:hAnsi="Calibri" w:cs="Calibri"/>
+          <w:sz w:val="24"/>
+          <w:szCs w:val="24"/>
+        </w:rPr>
+        <w:t xml:space="preserve">Port: </w:t>
+      </w:r>
+      <w:r>
+        <w:rPr>
+          <w:rFonts w:ascii="Calibri" w:hAnsi="Calibri" w:cs="Calibri"/>
+          <w:sz w:val="24"/>
+          <w:szCs w:val="24"/>
+        </w:rPr>
+        <w:tab/>
+      </w:r>
+      <w:r>
+        <w:rPr>
+          <w:rFonts w:ascii="Calibri" w:hAnsi="Calibri" w:cs="Calibri"/>
+          <w:sz w:val="24"/>
+          <w:szCs w:val="24"/>
+        </w:rPr>
+        <w:tab/>
+      </w:r>
+      <w:r>
+        <w:rPr>
+          <w:rFonts w:ascii="Calibri" w:hAnsi="Calibri" w:cs="Calibri"/>
+          <w:sz w:val="24"/>
+          <w:szCs w:val="24"/>
+        </w:rPr>
+        <w:t>3306</w:t>
       </w:r>
     </w:p>
     <w:p>
@@ -1128,49 +1168,72 @@
         </w:rPr>
         <w:t>User:</w:t>
       </w:r>
-    </w:p>
-    <w:p>
-      <w:pPr>
-        <w:rPr>
-          <w:rFonts w:ascii="Calibri" w:hAnsi="Calibri" w:cs="Calibri"/>
-          <w:sz w:val="24"/>
-          <w:szCs w:val="24"/>
-        </w:rPr>
-      </w:pPr>
-      <w:r>
-        <w:rPr>
-          <w:rFonts w:ascii="Calibri" w:hAnsi="Calibri" w:cs="Calibri"/>
-          <w:sz w:val="24"/>
-          <w:szCs w:val="24"/>
-        </w:rPr>
-        <w:t>Password:</w:t>
-      </w:r>
-    </w:p>
-    <w:p>
-      <w:pPr>
-        <w:rPr>
-          <w:rFonts w:ascii="Calibri" w:hAnsi="Calibri" w:cs="Calibri"/>
-          <w:sz w:val="24"/>
-          <w:szCs w:val="24"/>
-        </w:rPr>
-      </w:pPr>
-    </w:p>
-    <w:p>
-      <w:pPr>
-        <w:rPr>
-          <w:rFonts w:ascii="Calibri" w:hAnsi="Calibri" w:cs="Calibri"/>
-          <w:sz w:val="24"/>
-          <w:szCs w:val="24"/>
-        </w:rPr>
-      </w:pPr>
-      <w:r>
-        <w:rPr>
-          <w:rFonts w:ascii="Calibri" w:hAnsi="Calibri" w:cs="Calibri"/>
-          <w:sz w:val="24"/>
-          <w:szCs w:val="24"/>
-        </w:rPr>
-        <w:t xml:space="preserve">List of Tables </w:t>
-      </w:r>
+      <w:r>
+        <w:rPr>
+          <w:rFonts w:ascii="Calibri" w:hAnsi="Calibri" w:cs="Calibri"/>
+          <w:sz w:val="24"/>
+          <w:szCs w:val="24"/>
+        </w:rPr>
+        <w:tab/>
+      </w:r>
+      <w:r>
+        <w:rPr>
+          <w:rFonts w:ascii="Calibri" w:hAnsi="Calibri" w:cs="Calibri"/>
+          <w:sz w:val="24"/>
+          <w:szCs w:val="24"/>
+        </w:rPr>
+        <w:tab/>
+      </w:r>
+      <w:r>
+        <w:rPr>
+          <w:rFonts w:ascii="Calibri" w:hAnsi="Calibri" w:cs="Calibri"/>
+          <w:sz w:val="24"/>
+          <w:szCs w:val="24"/>
+        </w:rPr>
+        <w:t xml:space="preserve"> f2016_s1_user16</w:t>
+      </w:r>
+    </w:p>
+    <w:p>
+      <w:pPr>
+        <w:rPr>
+          <w:rFonts w:ascii="Calibri" w:hAnsi="Calibri" w:cs="Calibri"/>
+          <w:sz w:val="24"/>
+          <w:szCs w:val="24"/>
+        </w:rPr>
+      </w:pPr>
+      <w:r>
+        <w:rPr>
+          <w:rFonts w:ascii="Calibri" w:hAnsi="Calibri" w:cs="Calibri"/>
+          <w:sz w:val="24"/>
+          <w:szCs w:val="24"/>
+        </w:rPr>
+        <w:t xml:space="preserve">Password: </w:t>
+      </w:r>
+      <w:r>
+        <w:rPr>
+          <w:rFonts w:ascii="Calibri" w:hAnsi="Calibri" w:cs="Calibri"/>
+          <w:sz w:val="24"/>
+          <w:szCs w:val="24"/>
+        </w:rPr>
+        <w:tab/>
+      </w:r>
+      <w:r>
+        <w:rPr>
+          <w:rFonts w:ascii="Calibri" w:hAnsi="Calibri" w:cs="Calibri"/>
+          <w:sz w:val="24"/>
+          <w:szCs w:val="24"/>
+        </w:rPr>
+        <w:t>f2016_s1_user16</w:t>
+      </w:r>
+    </w:p>
+    <w:p>
+      <w:pPr>
+        <w:rPr>
+          <w:rFonts w:ascii="Calibri" w:hAnsi="Calibri" w:cs="Calibri"/>
+          <w:sz w:val="24"/>
+          <w:szCs w:val="24"/>
+        </w:rPr>
+      </w:pPr>
       <w:r>
         <w:rPr>
           <w:rFonts w:ascii="Calibri" w:hAnsi="Calibri" w:cs="Calibri"/>
@@ -1196,6 +1259,14 @@
         </w:rPr>
         <w:lastRenderedPageBreak/>
         <w:t>ERD</w:t>
+      </w:r>
+      <w:r>
+        <w:rPr>
+          <w:rFonts w:ascii="Calibri" w:hAnsi="Calibri" w:cs="Calibri"/>
+          <w:sz w:val="24"/>
+          <w:szCs w:val="24"/>
+        </w:rPr>
+        <w:t xml:space="preserve"> (collapsed)</w:t>
       </w:r>
     </w:p>
     <w:p>
@@ -1250,6 +1321,647 @@
           </wp:inline>
         </w:drawing>
       </w:r>
+    </w:p>
+    <w:p>
+      <w:pPr>
+        <w:rPr>
+          <w:rFonts w:ascii="Calibri" w:hAnsi="Calibri" w:cs="Calibri"/>
+          <w:sz w:val="24"/>
+          <w:szCs w:val="24"/>
+        </w:rPr>
+      </w:pPr>
+    </w:p>
+    <w:p>
+      <w:pPr>
+        <w:rPr>
+          <w:rFonts w:ascii="Calibri" w:hAnsi="Calibri" w:cs="Calibri"/>
+          <w:sz w:val="24"/>
+          <w:szCs w:val="24"/>
+        </w:rPr>
+      </w:pPr>
+      <w:r>
+        <w:rPr>
+          <w:rFonts w:ascii="Calibri" w:hAnsi="Calibri" w:cs="Calibri"/>
+          <w:sz w:val="24"/>
+          <w:szCs w:val="24"/>
+        </w:rPr>
+        <w:t>ERD (expanded)</w:t>
+      </w:r>
+    </w:p>
+    <w:p>
+      <w:pPr>
+        <w:rPr>
+          <w:rFonts w:ascii="Calibri" w:hAnsi="Calibri" w:cs="Calibri"/>
+          <w:sz w:val="24"/>
+          <w:szCs w:val="24"/>
+        </w:rPr>
+      </w:pPr>
+      <w:r>
+        <w:rPr>
+          <w:rFonts w:ascii="Calibri" w:hAnsi="Calibri" w:cs="Calibri"/>
+          <w:noProof/>
+          <w:sz w:val="24"/>
+          <w:szCs w:val="24"/>
+          <w:lang w:eastAsia="en-CA"/>
+        </w:rPr>
+        <w:drawing>
+          <wp:inline distT="0" distB="0" distL="0" distR="0">
+            <wp:extent cx="6858000" cy="4540250"/>
+            <wp:effectExtent l="19050" t="0" r="0" b="0"/>
+            <wp:docPr id="3" name="Picture 2" descr="ERD Cant See Anything Version.PNG"/>
+            <wp:cNvGraphicFramePr>
+              <a:graphicFrameLocks xmlns:a="http://schemas.openxmlformats.org/drawingml/2006/main" noChangeAspect="1"/>
+            </wp:cNvGraphicFramePr>
+            <a:graphic xmlns:a="http://schemas.openxmlformats.org/drawingml/2006/main">
+              <a:graphicData uri="http://schemas.openxmlformats.org/drawingml/2006/picture">
+                <pic:pic xmlns:pic="http://schemas.openxmlformats.org/drawingml/2006/picture">
+                  <pic:nvPicPr>
+                    <pic:cNvPr id="0" name="ERD Cant See Anything Version.PNG"/>
+                    <pic:cNvPicPr/>
+                  </pic:nvPicPr>
+                  <pic:blipFill>
+                    <a:blip r:embed="rId7"/>
+                    <a:stretch>
+                      <a:fillRect/>
+                    </a:stretch>
+                  </pic:blipFill>
+                  <pic:spPr>
+                    <a:xfrm>
+                      <a:off x="0" y="0"/>
+                      <a:ext cx="6858000" cy="4540250"/>
+                    </a:xfrm>
+                    <a:prstGeom prst="rect">
+                      <a:avLst/>
+                    </a:prstGeom>
+                  </pic:spPr>
+                </pic:pic>
+              </a:graphicData>
+            </a:graphic>
+          </wp:inline>
+        </w:drawing>
+      </w:r>
+    </w:p>
+    <w:p>
+      <w:pPr>
+        <w:rPr>
+          <w:rFonts w:ascii="Calibri" w:hAnsi="Calibri" w:cs="Calibri"/>
+          <w:sz w:val="24"/>
+          <w:szCs w:val="24"/>
+        </w:rPr>
+      </w:pPr>
+      <w:r>
+        <w:rPr>
+          <w:rFonts w:ascii="Calibri" w:hAnsi="Calibri" w:cs="Calibri"/>
+          <w:sz w:val="24"/>
+          <w:szCs w:val="24"/>
+        </w:rPr>
+        <w:br w:type="page"/>
+      </w:r>
+    </w:p>
+    <w:p>
+      <w:pPr>
+        <w:rPr>
+          <w:rFonts w:ascii="Calibri" w:hAnsi="Calibri" w:cs="Calibri"/>
+          <w:b/>
+          <w:sz w:val="24"/>
+          <w:szCs w:val="24"/>
+        </w:rPr>
+      </w:pPr>
+      <w:r>
+        <w:rPr>
+          <w:rFonts w:ascii="Calibri" w:hAnsi="Calibri" w:cs="Calibri"/>
+          <w:b/>
+          <w:sz w:val="24"/>
+          <w:szCs w:val="24"/>
+        </w:rPr>
+        <w:lastRenderedPageBreak/>
+        <w:t>SECTION III: System Description and Manual</w:t>
+      </w:r>
+    </w:p>
+    <w:p>
+      <w:pPr>
+        <w:rPr>
+          <w:rFonts w:ascii="Calibri" w:hAnsi="Calibri" w:cs="Calibri"/>
+          <w:sz w:val="24"/>
+          <w:szCs w:val="24"/>
+        </w:rPr>
+      </w:pPr>
+      <w:r>
+        <w:rPr>
+          <w:rFonts w:ascii="Calibri" w:hAnsi="Calibri" w:cs="Calibri"/>
+          <w:sz w:val="24"/>
+          <w:szCs w:val="24"/>
+        </w:rPr>
+        <w:t>Our system consists of two programs: a reservation program intended fo</w:t>
+      </w:r>
+      <w:r>
+        <w:rPr>
+          <w:rFonts w:ascii="Calibri" w:hAnsi="Calibri" w:cs="Calibri"/>
+          <w:sz w:val="24"/>
+          <w:szCs w:val="24"/>
+        </w:rPr>
+        <w:t xml:space="preserve">r customers/passengers, and a CRUISE CONTROL which is a </w:t>
+      </w:r>
+      <w:r>
+        <w:rPr>
+          <w:rFonts w:ascii="Calibri" w:hAnsi="Calibri" w:cs="Calibri"/>
+          <w:sz w:val="24"/>
+          <w:szCs w:val="24"/>
+        </w:rPr>
+        <w:t>shipboard control program intended for the crew.</w:t>
+      </w:r>
+    </w:p>
+    <w:p>
+      <w:pPr>
+        <w:rPr>
+          <w:rFonts w:ascii="Calibri" w:hAnsi="Calibri" w:cs="Calibri"/>
+          <w:sz w:val="24"/>
+          <w:szCs w:val="24"/>
+        </w:rPr>
+      </w:pPr>
+    </w:p>
+    <w:p>
+      <w:pPr>
+        <w:rPr>
+          <w:rFonts w:ascii="Calibri" w:hAnsi="Calibri" w:cs="Calibri"/>
+          <w:b/>
+          <w:sz w:val="24"/>
+          <w:szCs w:val="24"/>
+        </w:rPr>
+      </w:pPr>
+      <w:r>
+        <w:rPr>
+          <w:rFonts w:ascii="Calibri" w:hAnsi="Calibri" w:cs="Calibri"/>
+          <w:b/>
+          <w:sz w:val="24"/>
+          <w:szCs w:val="24"/>
+        </w:rPr>
+        <w:t>Reservation Program</w:t>
+      </w:r>
+    </w:p>
+    <w:p>
+      <w:pPr>
+        <w:rPr>
+          <w:rFonts w:ascii="Calibri" w:hAnsi="Calibri" w:cs="Calibri"/>
+          <w:sz w:val="24"/>
+          <w:szCs w:val="24"/>
+        </w:rPr>
+      </w:pPr>
+      <w:r>
+        <w:rPr>
+          <w:rFonts w:ascii="Calibri" w:hAnsi="Calibri" w:cs="Calibri"/>
+          <w:sz w:val="24"/>
+          <w:szCs w:val="24"/>
+        </w:rPr>
+        <w:t xml:space="preserve">This program allows the user (in this case a customer) to book a room aboard a cruise. They are able to select a trip from a menu, and then will be prompted to enter their details. </w:t>
+      </w:r>
+    </w:p>
+    <w:p>
+      <w:pPr>
+        <w:rPr>
+          <w:rFonts w:ascii="Calibri" w:hAnsi="Calibri" w:cs="Calibri"/>
+          <w:sz w:val="24"/>
+          <w:szCs w:val="24"/>
+        </w:rPr>
+      </w:pPr>
+    </w:p>
+    <w:p>
+      <w:pPr>
+        <w:rPr>
+          <w:rFonts w:ascii="Calibri" w:hAnsi="Calibri" w:cs="Calibri"/>
+          <w:b/>
+          <w:sz w:val="24"/>
+          <w:szCs w:val="24"/>
+        </w:rPr>
+      </w:pPr>
+      <w:r>
+        <w:rPr>
+          <w:rFonts w:ascii="Calibri" w:hAnsi="Calibri" w:cs="Calibri"/>
+          <w:b/>
+          <w:sz w:val="24"/>
+          <w:szCs w:val="24"/>
+        </w:rPr>
+        <w:t>CRUISE CONTROL Program</w:t>
+      </w:r>
+    </w:p>
+    <w:p>
+      <w:pPr>
+        <w:rPr>
+          <w:rFonts w:ascii="Calibri" w:hAnsi="Calibri" w:cs="Calibri"/>
+          <w:sz w:val="24"/>
+          <w:szCs w:val="24"/>
+        </w:rPr>
+      </w:pPr>
+      <w:r>
+        <w:rPr>
+          <w:rFonts w:ascii="Calibri" w:hAnsi="Calibri" w:cs="Calibri"/>
+          <w:sz w:val="24"/>
+          <w:szCs w:val="24"/>
+        </w:rPr>
+        <w:t>This program is intended for crew members of the ship to manage the functions of several areas of the ship. When the program first starts up, they will see the main control form. Note the lack of trip information.</w:t>
+      </w:r>
+    </w:p>
+    <w:p>
+      <w:pPr>
+        <w:rPr>
+          <w:rFonts w:ascii="Calibri" w:hAnsi="Calibri" w:cs="Calibri"/>
+          <w:sz w:val="24"/>
+          <w:szCs w:val="24"/>
+        </w:rPr>
+      </w:pPr>
+    </w:p>
+    <w:p>
+      <w:pPr>
+        <w:jc w:val="center"/>
+        <w:rPr>
+          <w:rFonts w:ascii="Calibri" w:hAnsi="Calibri" w:cs="Calibri"/>
+          <w:sz w:val="24"/>
+          <w:szCs w:val="24"/>
+        </w:rPr>
+      </w:pPr>
+      <w:r>
+        <w:rPr>
+          <w:rFonts w:ascii="Calibri" w:hAnsi="Calibri" w:cs="Calibri"/>
+          <w:noProof/>
+          <w:sz w:val="24"/>
+          <w:szCs w:val="24"/>
+          <w:lang w:eastAsia="en-CA"/>
+        </w:rPr>
+        <w:drawing>
+          <wp:inline distT="0" distB="0" distL="0" distR="0">
+            <wp:extent cx="4493494" cy="2762250"/>
+            <wp:effectExtent l="19050" t="0" r="2306" b="0"/>
+            <wp:docPr id="4" name="Picture 3" descr="MainForm no trip.PNG"/>
+            <wp:cNvGraphicFramePr>
+              <a:graphicFrameLocks xmlns:a="http://schemas.openxmlformats.org/drawingml/2006/main" noChangeAspect="1"/>
+            </wp:cNvGraphicFramePr>
+            <a:graphic xmlns:a="http://schemas.openxmlformats.org/drawingml/2006/main">
+              <a:graphicData uri="http://schemas.openxmlformats.org/drawingml/2006/picture">
+                <pic:pic xmlns:pic="http://schemas.openxmlformats.org/drawingml/2006/picture">
+                  <pic:nvPicPr>
+                    <pic:cNvPr id="0" name="MainForm no trip.PNG"/>
+                    <pic:cNvPicPr/>
+                  </pic:nvPicPr>
+                  <pic:blipFill>
+                    <a:blip r:embed="rId8"/>
+                    <a:stretch>
+                      <a:fillRect/>
+                    </a:stretch>
+                  </pic:blipFill>
+                  <pic:spPr>
+                    <a:xfrm>
+                      <a:off x="0" y="0"/>
+                      <a:ext cx="4493494" cy="2762250"/>
+                    </a:xfrm>
+                    <a:prstGeom prst="rect">
+                      <a:avLst/>
+                    </a:prstGeom>
+                  </pic:spPr>
+                </pic:pic>
+              </a:graphicData>
+            </a:graphic>
+          </wp:inline>
+        </w:drawing>
+      </w:r>
+    </w:p>
+    <w:p>
+      <w:pPr>
+        <w:rPr>
+          <w:rFonts w:ascii="Calibri" w:hAnsi="Calibri" w:cs="Calibri"/>
+          <w:sz w:val="24"/>
+          <w:szCs w:val="24"/>
+        </w:rPr>
+      </w:pPr>
+    </w:p>
+    <w:p>
+      <w:pPr>
+        <w:rPr>
+          <w:rFonts w:ascii="Calibri" w:hAnsi="Calibri" w:cs="Calibri"/>
+          <w:sz w:val="24"/>
+          <w:szCs w:val="24"/>
+        </w:rPr>
+      </w:pPr>
+      <w:r>
+        <w:rPr>
+          <w:rFonts w:ascii="Calibri" w:hAnsi="Calibri" w:cs="Calibri"/>
+          <w:sz w:val="24"/>
+          <w:szCs w:val="24"/>
+        </w:rPr>
+        <w:t xml:space="preserve">The user then uses the upper left controls to select a trip by its identification number. Information about the trip will then show itself on the right side, and the button controls on the left will become enabled. </w:t>
+      </w:r>
+    </w:p>
+    <w:p>
+      <w:pPr>
+        <w:rPr>
+          <w:rFonts w:ascii="Calibri" w:hAnsi="Calibri" w:cs="Calibri"/>
+          <w:sz w:val="24"/>
+          <w:szCs w:val="24"/>
+        </w:rPr>
+      </w:pPr>
+    </w:p>
+    <w:p>
+      <w:pPr>
+        <w:jc w:val="center"/>
+        <w:rPr>
+          <w:rFonts w:ascii="Calibri" w:hAnsi="Calibri" w:cs="Calibri"/>
+          <w:sz w:val="24"/>
+          <w:szCs w:val="24"/>
+        </w:rPr>
+      </w:pPr>
+      <w:r>
+        <w:rPr>
+          <w:rFonts w:ascii="Calibri" w:hAnsi="Calibri" w:cs="Calibri"/>
+          <w:noProof/>
+          <w:sz w:val="24"/>
+          <w:szCs w:val="24"/>
+          <w:lang w:eastAsia="en-CA"/>
+        </w:rPr>
+        <w:drawing>
+          <wp:inline distT="0" distB="0" distL="0" distR="0">
+            <wp:extent cx="4493895" cy="2758336"/>
+            <wp:effectExtent l="19050" t="0" r="1905" b="0"/>
+            <wp:docPr id="5" name="Picture 4" descr="MainForm yes trip.PNG"/>
+            <wp:cNvGraphicFramePr>
+              <a:graphicFrameLocks xmlns:a="http://schemas.openxmlformats.org/drawingml/2006/main" noChangeAspect="1"/>
+            </wp:cNvGraphicFramePr>
+            <a:graphic xmlns:a="http://schemas.openxmlformats.org/drawingml/2006/main">
+              <a:graphicData uri="http://schemas.openxmlformats.org/drawingml/2006/picture">
+                <pic:pic xmlns:pic="http://schemas.openxmlformats.org/drawingml/2006/picture">
+                  <pic:nvPicPr>
+                    <pic:cNvPr id="0" name="MainForm yes trip.PNG"/>
+                    <pic:cNvPicPr/>
+                  </pic:nvPicPr>
+                  <pic:blipFill>
+                    <a:blip r:embed="rId9"/>
+                    <a:stretch>
+                      <a:fillRect/>
+                    </a:stretch>
+                  </pic:blipFill>
+                  <pic:spPr>
+                    <a:xfrm>
+                      <a:off x="0" y="0"/>
+                      <a:ext cx="4496087" cy="2759682"/>
+                    </a:xfrm>
+                    <a:prstGeom prst="rect">
+                      <a:avLst/>
+                    </a:prstGeom>
+                  </pic:spPr>
+                </pic:pic>
+              </a:graphicData>
+            </a:graphic>
+          </wp:inline>
+        </w:drawing>
+      </w:r>
+    </w:p>
+    <w:p>
+      <w:pPr>
+        <w:rPr>
+          <w:rFonts w:ascii="Calibri" w:hAnsi="Calibri" w:cs="Calibri"/>
+          <w:sz w:val="24"/>
+          <w:szCs w:val="24"/>
+        </w:rPr>
+      </w:pPr>
+      <w:r>
+        <w:rPr>
+          <w:rFonts w:ascii="Calibri" w:hAnsi="Calibri" w:cs="Calibri"/>
+          <w:sz w:val="24"/>
+          <w:szCs w:val="24"/>
+        </w:rPr>
+        <w:br w:type="page"/>
+      </w:r>
+    </w:p>
+    <w:p>
+      <w:pPr>
+        <w:rPr>
+          <w:rFonts w:ascii="Calibri" w:hAnsi="Calibri" w:cs="Calibri"/>
+          <w:b/>
+          <w:sz w:val="24"/>
+          <w:szCs w:val="24"/>
+        </w:rPr>
+      </w:pPr>
+      <w:r>
+        <w:rPr>
+          <w:rFonts w:ascii="Calibri" w:hAnsi="Calibri" w:cs="Calibri"/>
+          <w:b/>
+          <w:sz w:val="24"/>
+          <w:szCs w:val="24"/>
+        </w:rPr>
+        <w:lastRenderedPageBreak/>
+        <w:t>CRUISE CONTROL: Scheduling Management</w:t>
+      </w:r>
+    </w:p>
+    <w:p>
+      <w:pPr>
+        <w:rPr>
+          <w:rFonts w:ascii="Calibri" w:hAnsi="Calibri" w:cs="Calibri"/>
+          <w:sz w:val="24"/>
+          <w:szCs w:val="24"/>
+        </w:rPr>
+      </w:pPr>
+      <w:r>
+        <w:rPr>
+          <w:rFonts w:ascii="Calibri" w:hAnsi="Calibri" w:cs="Calibri"/>
+          <w:sz w:val="24"/>
+          <w:szCs w:val="24"/>
+        </w:rPr>
+        <w:t xml:space="preserve">This control is accessed from the main </w:t>
+      </w:r>
+      <w:r>
+        <w:rPr>
+          <w:rFonts w:ascii="Calibri" w:hAnsi="Calibri" w:cs="Calibri"/>
+          <w:sz w:val="24"/>
+          <w:szCs w:val="24"/>
+        </w:rPr>
+        <w:t xml:space="preserve">control program by pressing the ‘Scheduling’ button. From this control, the user is able to view the trip’s schedule by day, and filter it by departments. They are able to see information such as the shift times, the worker with their job, which area they’re assigned to, and more. </w:t>
+      </w:r>
+    </w:p>
+    <w:p>
+      <w:pPr>
+        <w:rPr>
+          <w:rFonts w:ascii="Calibri" w:hAnsi="Calibri" w:cs="Calibri"/>
+          <w:sz w:val="24"/>
+          <w:szCs w:val="24"/>
+        </w:rPr>
+      </w:pPr>
+    </w:p>
+    <w:p>
+      <w:pPr>
+        <w:jc w:val="center"/>
+        <w:rPr>
+          <w:rFonts w:ascii="Calibri" w:hAnsi="Calibri" w:cs="Calibri"/>
+          <w:sz w:val="24"/>
+          <w:szCs w:val="24"/>
+        </w:rPr>
+      </w:pPr>
+      <w:r>
+        <w:rPr>
+          <w:rFonts w:ascii="Calibri" w:hAnsi="Calibri" w:cs="Calibri"/>
+          <w:noProof/>
+          <w:sz w:val="24"/>
+          <w:szCs w:val="24"/>
+          <w:lang w:eastAsia="en-CA"/>
+        </w:rPr>
+        <w:drawing>
+          <wp:inline distT="0" distB="0" distL="0" distR="0">
+            <wp:extent cx="5457825" cy="3394464"/>
+            <wp:effectExtent l="19050" t="0" r="9525" b="0"/>
+            <wp:docPr id="6" name="Picture 5" descr="SchedForm.PNG"/>
+            <wp:cNvGraphicFramePr>
+              <a:graphicFrameLocks xmlns:a="http://schemas.openxmlformats.org/drawingml/2006/main" noChangeAspect="1"/>
+            </wp:cNvGraphicFramePr>
+            <a:graphic xmlns:a="http://schemas.openxmlformats.org/drawingml/2006/main">
+              <a:graphicData uri="http://schemas.openxmlformats.org/drawingml/2006/picture">
+                <pic:pic xmlns:pic="http://schemas.openxmlformats.org/drawingml/2006/picture">
+                  <pic:nvPicPr>
+                    <pic:cNvPr id="0" name="SchedForm.PNG"/>
+                    <pic:cNvPicPr/>
+                  </pic:nvPicPr>
+                  <pic:blipFill>
+                    <a:blip r:embed="rId10"/>
+                    <a:stretch>
+                      <a:fillRect/>
+                    </a:stretch>
+                  </pic:blipFill>
+                  <pic:spPr>
+                    <a:xfrm>
+                      <a:off x="0" y="0"/>
+                      <a:ext cx="5457825" cy="3394464"/>
+                    </a:xfrm>
+                    <a:prstGeom prst="rect">
+                      <a:avLst/>
+                    </a:prstGeom>
+                  </pic:spPr>
+                </pic:pic>
+              </a:graphicData>
+            </a:graphic>
+          </wp:inline>
+        </w:drawing>
+      </w:r>
+    </w:p>
+    <w:p>
+      <w:pPr>
+        <w:rPr>
+          <w:rFonts w:ascii="Calibri" w:hAnsi="Calibri" w:cs="Calibri"/>
+          <w:sz w:val="24"/>
+          <w:szCs w:val="24"/>
+        </w:rPr>
+      </w:pPr>
+    </w:p>
+    <w:p>
+      <w:pPr>
+        <w:rPr>
+          <w:rFonts w:ascii="Calibri" w:hAnsi="Calibri" w:cs="Calibri"/>
+          <w:sz w:val="24"/>
+          <w:szCs w:val="24"/>
+        </w:rPr>
+      </w:pPr>
+      <w:r>
+        <w:rPr>
+          <w:rFonts w:ascii="Calibri" w:hAnsi="Calibri" w:cs="Calibri"/>
+          <w:sz w:val="24"/>
+          <w:szCs w:val="24"/>
+        </w:rPr>
+        <w:t>Using the controls grouped under ‘SCHEDULE NEW SHIFT’, the user is able to create new shifts and assigned them to the relevant employees.</w:t>
+      </w:r>
+    </w:p>
+    <w:p>
+      <w:pPr>
+        <w:rPr>
+          <w:rFonts w:ascii="Calibri" w:hAnsi="Calibri" w:cs="Calibri"/>
+          <w:sz w:val="24"/>
+          <w:szCs w:val="24"/>
+        </w:rPr>
+      </w:pPr>
+    </w:p>
+    <w:p>
+      <w:pPr>
+        <w:jc w:val="center"/>
+        <w:rPr>
+          <w:rFonts w:ascii="Calibri" w:hAnsi="Calibri" w:cs="Calibri"/>
+          <w:sz w:val="24"/>
+          <w:szCs w:val="24"/>
+        </w:rPr>
+      </w:pPr>
+      <w:r>
+        <w:rPr>
+          <w:rFonts w:ascii="Calibri" w:hAnsi="Calibri" w:cs="Calibri"/>
+          <w:noProof/>
+          <w:sz w:val="24"/>
+          <w:szCs w:val="24"/>
+          <w:lang w:eastAsia="en-CA"/>
+        </w:rPr>
+        <w:drawing>
+          <wp:inline distT="0" distB="0" distL="0" distR="0">
+            <wp:extent cx="5448300" cy="3403675"/>
+            <wp:effectExtent l="19050" t="0" r="0" b="0"/>
+            <wp:docPr id="7" name="Picture 6" descr="SchedForm insert.PNG"/>
+            <wp:cNvGraphicFramePr>
+              <a:graphicFrameLocks xmlns:a="http://schemas.openxmlformats.org/drawingml/2006/main" noChangeAspect="1"/>
+            </wp:cNvGraphicFramePr>
+            <a:graphic xmlns:a="http://schemas.openxmlformats.org/drawingml/2006/main">
+              <a:graphicData uri="http://schemas.openxmlformats.org/drawingml/2006/picture">
+                <pic:pic xmlns:pic="http://schemas.openxmlformats.org/drawingml/2006/picture">
+                  <pic:nvPicPr>
+                    <pic:cNvPr id="0" name="SchedForm insert.PNG"/>
+                    <pic:cNvPicPr/>
+                  </pic:nvPicPr>
+                  <pic:blipFill>
+                    <a:blip r:embed="rId11"/>
+                    <a:stretch>
+                      <a:fillRect/>
+                    </a:stretch>
+                  </pic:blipFill>
+                  <pic:spPr>
+                    <a:xfrm>
+                      <a:off x="0" y="0"/>
+                      <a:ext cx="5452825" cy="3406502"/>
+                    </a:xfrm>
+                    <a:prstGeom prst="rect">
+                      <a:avLst/>
+                    </a:prstGeom>
+                  </pic:spPr>
+                </pic:pic>
+              </a:graphicData>
+            </a:graphic>
+          </wp:inline>
+        </w:drawing>
+      </w:r>
+    </w:p>
+    <w:p>
+      <w:pPr>
+        <w:jc w:val="center"/>
+        <w:rPr>
+          <w:rFonts w:ascii="Calibri" w:hAnsi="Calibri" w:cs="Calibri"/>
+          <w:sz w:val="24"/>
+          <w:szCs w:val="24"/>
+        </w:rPr>
+      </w:pPr>
+    </w:p>
+    <w:p>
+      <w:pPr>
+        <w:rPr>
+          <w:rFonts w:ascii="Calibri" w:hAnsi="Calibri" w:cs="Calibri"/>
+          <w:sz w:val="24"/>
+          <w:szCs w:val="24"/>
+        </w:rPr>
+      </w:pPr>
+      <w:r>
+        <w:rPr>
+          <w:rFonts w:ascii="Calibri" w:hAnsi="Calibri" w:cs="Calibri"/>
+          <w:sz w:val="24"/>
+          <w:szCs w:val="24"/>
+        </w:rPr>
+        <w:t>Finally, should the user wish to cancel a shift, the simply need to select the shift (row) they wish to cancel and hit the ‘CANCEL SELECTED SHIFT’ button.</w:t>
+      </w:r>
+    </w:p>
+    <w:p>
+      <w:pPr>
+        <w:rPr>
+          <w:rFonts w:ascii="Calibri" w:hAnsi="Calibri" w:cs="Calibri"/>
+          <w:sz w:val="24"/>
+          <w:szCs w:val="24"/>
+        </w:rPr>
+      </w:pPr>
     </w:p>
     <w:sectPr>
       <w:pgSz w:w="12240" w:h="15840"/>

--- a/Documents/Final Report/FINAL REPORT Working Draft.docx
+++ b/Documents/Final Report/FINAL REPORT Working Draft.docx
@@ -204,17 +204,7 @@
           <w:sz w:val="28"/>
           <w:szCs w:val="24"/>
         </w:rPr>
-        <w:t xml:space="preserve">Stephen </w:t>
-      </w:r>
-      <w:proofErr w:type="spellStart"/>
-      <w:r>
-        <w:rPr>
-          <w:rFonts w:ascii="Consolas" w:hAnsi="Consolas" w:cs="Consolas"/>
-          <w:b/>
-          <w:sz w:val="28"/>
-          <w:szCs w:val="24"/>
-        </w:rPr>
-        <w:t>Ch</w:t>
+        <w:t>Stephen Ch</w:t>
       </w:r>
       <w:r>
         <w:rPr>
@@ -225,7 +215,6 @@
         </w:rPr>
         <w:t>iong</w:t>
       </w:r>
-      <w:proofErr w:type="spellEnd"/>
     </w:p>
     <w:p>
       <w:pPr>
@@ -328,37 +317,15 @@
           <w:szCs w:val="24"/>
         </w:rPr>
       </w:pPr>
-      <w:proofErr w:type="spellStart"/>
-      <w:r>
-        <w:rPr>
-          <w:rFonts w:ascii="Consolas" w:hAnsi="Consolas" w:cs="Consolas"/>
-          <w:b/>
-          <w:sz w:val="28"/>
-          <w:szCs w:val="24"/>
-        </w:rPr>
-        <w:t>Manupreet</w:t>
-      </w:r>
-      <w:proofErr w:type="spellEnd"/>
-      <w:r>
-        <w:rPr>
-          <w:rFonts w:ascii="Consolas" w:hAnsi="Consolas" w:cs="Consolas"/>
-          <w:b/>
-          <w:sz w:val="28"/>
-          <w:szCs w:val="24"/>
-        </w:rPr>
-        <w:t xml:space="preserve"> </w:t>
-      </w:r>
-      <w:proofErr w:type="spellStart"/>
-      <w:r>
-        <w:rPr>
-          <w:rFonts w:ascii="Consolas" w:hAnsi="Consolas" w:cs="Consolas"/>
-          <w:b/>
-          <w:sz w:val="28"/>
-          <w:szCs w:val="24"/>
-        </w:rPr>
-        <w:t>Kaur</w:t>
-      </w:r>
-      <w:proofErr w:type="spellEnd"/>
+      <w:r>
+        <w:rPr>
+          <w:rFonts w:ascii="Consolas" w:hAnsi="Consolas" w:cs="Consolas"/>
+          <w:b/>
+          <w:sz w:val="28"/>
+          <w:szCs w:val="24"/>
+        </w:rPr>
+        <w:t>Manupreet Kaur</w:t>
+      </w:r>
     </w:p>
     <w:p>
       <w:pPr>
@@ -370,37 +337,15 @@
           <w:szCs w:val="24"/>
         </w:rPr>
       </w:pPr>
-      <w:proofErr w:type="spellStart"/>
-      <w:r>
-        <w:rPr>
-          <w:rFonts w:ascii="Consolas" w:hAnsi="Consolas" w:cs="Consolas"/>
-          <w:b/>
-          <w:sz w:val="28"/>
-          <w:szCs w:val="24"/>
-        </w:rPr>
-        <w:t>Pawanpreet</w:t>
-      </w:r>
-      <w:proofErr w:type="spellEnd"/>
-      <w:r>
-        <w:rPr>
-          <w:rFonts w:ascii="Consolas" w:hAnsi="Consolas" w:cs="Consolas"/>
-          <w:b/>
-          <w:sz w:val="28"/>
-          <w:szCs w:val="24"/>
-        </w:rPr>
-        <w:t xml:space="preserve"> </w:t>
-      </w:r>
-      <w:proofErr w:type="spellStart"/>
-      <w:r>
-        <w:rPr>
-          <w:rFonts w:ascii="Consolas" w:hAnsi="Consolas" w:cs="Consolas"/>
-          <w:b/>
-          <w:sz w:val="28"/>
-          <w:szCs w:val="24"/>
-        </w:rPr>
-        <w:t>Kaur</w:t>
-      </w:r>
-      <w:proofErr w:type="spellEnd"/>
+      <w:r>
+        <w:rPr>
+          <w:rFonts w:ascii="Consolas" w:hAnsi="Consolas" w:cs="Consolas"/>
+          <w:b/>
+          <w:sz w:val="28"/>
+          <w:szCs w:val="24"/>
+        </w:rPr>
+        <w:t>Pawanpreet Kaur</w:t>
+      </w:r>
     </w:p>
     <w:p>
       <w:pPr>
@@ -475,27 +420,7 @@
           <w:sz w:val="28"/>
           <w:szCs w:val="24"/>
         </w:rPr>
-        <w:t xml:space="preserve">Shaun </w:t>
-      </w:r>
-      <w:proofErr w:type="spellStart"/>
-      <w:r>
-        <w:rPr>
-          <w:rFonts w:ascii="Consolas" w:hAnsi="Consolas" w:cs="Consolas"/>
-          <w:b/>
-          <w:sz w:val="28"/>
-          <w:szCs w:val="24"/>
-        </w:rPr>
-        <w:t>Yerui</w:t>
-      </w:r>
-      <w:proofErr w:type="spellEnd"/>
-      <w:r>
-        <w:rPr>
-          <w:rFonts w:ascii="Consolas" w:hAnsi="Consolas" w:cs="Consolas"/>
-          <w:b/>
-          <w:sz w:val="28"/>
-          <w:szCs w:val="24"/>
-        </w:rPr>
-        <w:t xml:space="preserve"> Lu</w:t>
+        <w:t>Shaun Yerui Lu</w:t>
       </w:r>
     </w:p>
     <w:p>
@@ -508,37 +433,15 @@
           <w:szCs w:val="24"/>
         </w:rPr>
       </w:pPr>
-      <w:proofErr w:type="spellStart"/>
-      <w:r>
-        <w:rPr>
-          <w:rFonts w:ascii="Consolas" w:hAnsi="Consolas" w:cs="Consolas"/>
-          <w:b/>
-          <w:sz w:val="28"/>
-          <w:szCs w:val="24"/>
-        </w:rPr>
-        <w:t>Manjot</w:t>
-      </w:r>
-      <w:proofErr w:type="spellEnd"/>
-      <w:r>
-        <w:rPr>
-          <w:rFonts w:ascii="Consolas" w:hAnsi="Consolas" w:cs="Consolas"/>
-          <w:b/>
-          <w:sz w:val="28"/>
-          <w:szCs w:val="24"/>
-        </w:rPr>
-        <w:t xml:space="preserve"> </w:t>
-      </w:r>
-      <w:proofErr w:type="spellStart"/>
-      <w:r>
-        <w:rPr>
-          <w:rFonts w:ascii="Consolas" w:hAnsi="Consolas" w:cs="Consolas"/>
-          <w:b/>
-          <w:sz w:val="28"/>
-          <w:szCs w:val="24"/>
-        </w:rPr>
-        <w:t>Sangha</w:t>
-      </w:r>
-      <w:proofErr w:type="spellEnd"/>
+      <w:r>
+        <w:rPr>
+          <w:rFonts w:ascii="Consolas" w:hAnsi="Consolas" w:cs="Consolas"/>
+          <w:b/>
+          <w:sz w:val="28"/>
+          <w:szCs w:val="24"/>
+        </w:rPr>
+        <w:t>Manjot Sangha</w:t>
+      </w:r>
     </w:p>
     <w:p>
       <w:pPr>
@@ -1962,6 +1865,15 @@
           <w:szCs w:val="24"/>
         </w:rPr>
       </w:pPr>
+      <w:r>
+        <w:rPr>
+          <w:rFonts w:ascii="Calibri" w:hAnsi="Calibri" w:cs="Calibri"/>
+          <w:sz w:val="24"/>
+          <w:szCs w:val="24"/>
+        </w:rPr>
+        <w:lastRenderedPageBreak/>
+        <w:t>worrds</w:t>
+      </w:r>
     </w:p>
     <w:sectPr>
       <w:pgSz w:w="12240" w:h="15840"/>

--- a/Documents/Final Report/FINAL REPORT Working Draft.docx
+++ b/Documents/Final Report/FINAL REPORT Working Draft.docx
@@ -38,7 +38,6 @@
           <w:noProof/>
           <w:sz w:val="32"/>
           <w:szCs w:val="24"/>
-          <w:lang w:eastAsia="en-CA"/>
         </w:rPr>
         <w:drawing>
           <wp:inline distT="0" distB="0" distL="0" distR="0">
@@ -204,7 +203,17 @@
           <w:sz w:val="28"/>
           <w:szCs w:val="24"/>
         </w:rPr>
-        <w:t>Stephen Ch</w:t>
+        <w:t xml:space="preserve">Stephen </w:t>
+      </w:r>
+      <w:proofErr w:type="spellStart"/>
+      <w:r>
+        <w:rPr>
+          <w:rFonts w:ascii="Consolas" w:hAnsi="Consolas" w:cs="Consolas"/>
+          <w:b/>
+          <w:sz w:val="28"/>
+          <w:szCs w:val="24"/>
+        </w:rPr>
+        <w:t>Ch</w:t>
       </w:r>
       <w:r>
         <w:rPr>
@@ -215,6 +224,7 @@
         </w:rPr>
         <w:t>iong</w:t>
       </w:r>
+      <w:proofErr w:type="spellEnd"/>
     </w:p>
     <w:p>
       <w:pPr>
@@ -312,19 +322,66 @@
         <w:ind w:left="720"/>
         <w:rPr>
           <w:rFonts w:ascii="Consolas" w:hAnsi="Consolas" w:cs="Consolas"/>
-          <w:b/>
-          <w:sz w:val="28"/>
-          <w:szCs w:val="24"/>
-        </w:rPr>
-      </w:pPr>
-      <w:r>
-        <w:rPr>
-          <w:rFonts w:ascii="Consolas" w:hAnsi="Consolas" w:cs="Consolas"/>
-          <w:b/>
-          <w:sz w:val="28"/>
-          <w:szCs w:val="24"/>
-        </w:rPr>
-        <w:t>Manupreet Kaur</w:t>
+          <w:sz w:val="28"/>
+          <w:szCs w:val="24"/>
+        </w:rPr>
+      </w:pPr>
+      <w:proofErr w:type="spellStart"/>
+      <w:r>
+        <w:rPr>
+          <w:rFonts w:ascii="Consolas" w:hAnsi="Consolas" w:cs="Consolas"/>
+          <w:b/>
+          <w:sz w:val="28"/>
+          <w:szCs w:val="24"/>
+        </w:rPr>
+        <w:t>Manupreet</w:t>
+      </w:r>
+      <w:proofErr w:type="spellEnd"/>
+      <w:r>
+        <w:rPr>
+          <w:rFonts w:ascii="Consolas" w:hAnsi="Consolas" w:cs="Consolas"/>
+          <w:b/>
+          <w:sz w:val="28"/>
+          <w:szCs w:val="24"/>
+        </w:rPr>
+        <w:t xml:space="preserve"> </w:t>
+      </w:r>
+      <w:proofErr w:type="spellStart"/>
+      <w:r>
+        <w:rPr>
+          <w:rFonts w:ascii="Consolas" w:hAnsi="Consolas" w:cs="Consolas"/>
+          <w:b/>
+          <w:sz w:val="28"/>
+          <w:szCs w:val="24"/>
+        </w:rPr>
+        <w:t>Kaur</w:t>
+      </w:r>
+      <w:proofErr w:type="spellEnd"/>
+      <w:r>
+        <w:rPr>
+          <w:rFonts w:ascii="Consolas" w:hAnsi="Consolas" w:cs="Consolas"/>
+          <w:b/>
+          <w:sz w:val="28"/>
+          <w:szCs w:val="24"/>
+        </w:rPr>
+        <w:tab/>
+      </w:r>
+      <w:r>
+        <w:rPr>
+          <w:rFonts w:ascii="Consolas" w:hAnsi="Consolas" w:cs="Consolas"/>
+          <w:b/>
+          <w:sz w:val="28"/>
+          <w:szCs w:val="24"/>
+        </w:rPr>
+        <w:tab/>
+      </w:r>
+      <w:r>
+        <w:rPr>
+          <w:rFonts w:ascii="Consolas" w:hAnsi="Consolas" w:cs="Consolas"/>
+          <w:sz w:val="28"/>
+          <w:szCs w:val="24"/>
+        </w:rPr>
+        <w:t>300253245</w:t>
       </w:r>
     </w:p>
     <w:p>
@@ -337,15 +394,37 @@
           <w:szCs w:val="24"/>
         </w:rPr>
       </w:pPr>
-      <w:r>
-        <w:rPr>
-          <w:rFonts w:ascii="Consolas" w:hAnsi="Consolas" w:cs="Consolas"/>
-          <w:b/>
-          <w:sz w:val="28"/>
-          <w:szCs w:val="24"/>
-        </w:rPr>
-        <w:t>Pawanpreet Kaur</w:t>
-      </w:r>
+      <w:proofErr w:type="spellStart"/>
+      <w:r>
+        <w:rPr>
+          <w:rFonts w:ascii="Consolas" w:hAnsi="Consolas" w:cs="Consolas"/>
+          <w:b/>
+          <w:sz w:val="28"/>
+          <w:szCs w:val="24"/>
+        </w:rPr>
+        <w:t>Pawanpreet</w:t>
+      </w:r>
+      <w:proofErr w:type="spellEnd"/>
+      <w:r>
+        <w:rPr>
+          <w:rFonts w:ascii="Consolas" w:hAnsi="Consolas" w:cs="Consolas"/>
+          <w:b/>
+          <w:sz w:val="28"/>
+          <w:szCs w:val="24"/>
+        </w:rPr>
+        <w:t xml:space="preserve"> </w:t>
+      </w:r>
+      <w:proofErr w:type="spellStart"/>
+      <w:r>
+        <w:rPr>
+          <w:rFonts w:ascii="Consolas" w:hAnsi="Consolas" w:cs="Consolas"/>
+          <w:b/>
+          <w:sz w:val="28"/>
+          <w:szCs w:val="24"/>
+        </w:rPr>
+        <w:t>Kaur</w:t>
+      </w:r>
+      <w:proofErr w:type="spellEnd"/>
     </w:p>
     <w:p>
       <w:pPr>
@@ -420,7 +499,27 @@
           <w:sz w:val="28"/>
           <w:szCs w:val="24"/>
         </w:rPr>
-        <w:t>Shaun Yerui Lu</w:t>
+        <w:t xml:space="preserve">Shaun </w:t>
+      </w:r>
+      <w:proofErr w:type="spellStart"/>
+      <w:r>
+        <w:rPr>
+          <w:rFonts w:ascii="Consolas" w:hAnsi="Consolas" w:cs="Consolas"/>
+          <w:b/>
+          <w:sz w:val="28"/>
+          <w:szCs w:val="24"/>
+        </w:rPr>
+        <w:t>Yerui</w:t>
+      </w:r>
+      <w:proofErr w:type="spellEnd"/>
+      <w:r>
+        <w:rPr>
+          <w:rFonts w:ascii="Consolas" w:hAnsi="Consolas" w:cs="Consolas"/>
+          <w:b/>
+          <w:sz w:val="28"/>
+          <w:szCs w:val="24"/>
+        </w:rPr>
+        <w:t xml:space="preserve"> Lu</w:t>
       </w:r>
     </w:p>
     <w:p>
@@ -428,19 +527,66 @@
         <w:ind w:left="720"/>
         <w:rPr>
           <w:rFonts w:ascii="Consolas" w:hAnsi="Consolas" w:cs="Consolas"/>
-          <w:b/>
-          <w:sz w:val="28"/>
-          <w:szCs w:val="24"/>
-        </w:rPr>
-      </w:pPr>
-      <w:r>
-        <w:rPr>
-          <w:rFonts w:ascii="Consolas" w:hAnsi="Consolas" w:cs="Consolas"/>
-          <w:b/>
-          <w:sz w:val="28"/>
-          <w:szCs w:val="24"/>
-        </w:rPr>
-        <w:t>Manjot Sangha</w:t>
+          <w:sz w:val="28"/>
+          <w:szCs w:val="24"/>
+        </w:rPr>
+      </w:pPr>
+      <w:proofErr w:type="spellStart"/>
+      <w:r>
+        <w:rPr>
+          <w:rFonts w:ascii="Consolas" w:hAnsi="Consolas" w:cs="Consolas"/>
+          <w:b/>
+          <w:sz w:val="28"/>
+          <w:szCs w:val="24"/>
+        </w:rPr>
+        <w:t>Manjot</w:t>
+      </w:r>
+      <w:proofErr w:type="spellEnd"/>
+      <w:r>
+        <w:rPr>
+          <w:rFonts w:ascii="Consolas" w:hAnsi="Consolas" w:cs="Consolas"/>
+          <w:b/>
+          <w:sz w:val="28"/>
+          <w:szCs w:val="24"/>
+        </w:rPr>
+        <w:t xml:space="preserve"> </w:t>
+      </w:r>
+      <w:proofErr w:type="spellStart"/>
+      <w:r>
+        <w:rPr>
+          <w:rFonts w:ascii="Consolas" w:hAnsi="Consolas" w:cs="Consolas"/>
+          <w:b/>
+          <w:sz w:val="28"/>
+          <w:szCs w:val="24"/>
+        </w:rPr>
+        <w:t>Sangha</w:t>
+      </w:r>
+      <w:proofErr w:type="spellEnd"/>
+      <w:r>
+        <w:rPr>
+          <w:rFonts w:ascii="Consolas" w:hAnsi="Consolas" w:cs="Consolas"/>
+          <w:b/>
+          <w:sz w:val="28"/>
+          <w:szCs w:val="24"/>
+        </w:rPr>
+        <w:tab/>
+      </w:r>
+      <w:r>
+        <w:rPr>
+          <w:rFonts w:ascii="Consolas" w:hAnsi="Consolas" w:cs="Consolas"/>
+          <w:b/>
+          <w:sz w:val="28"/>
+          <w:szCs w:val="24"/>
+        </w:rPr>
+        <w:tab/>
+      </w:r>
+      <w:r>
+        <w:rPr>
+          <w:rFonts w:ascii="Consolas" w:hAnsi="Consolas" w:cs="Consolas"/>
+          <w:sz w:val="28"/>
+          <w:szCs w:val="24"/>
+        </w:rPr>
+        <w:t>300190037</w:t>
       </w:r>
     </w:p>
     <w:p>
@@ -776,6 +922,66 @@
           <w:szCs w:val="24"/>
         </w:rPr>
         <w:t xml:space="preserve">It is the policy of STEVE’S CRUISE LINES that no more than 4 people are permitted in a single room. There are three types of rooms: Inside, Ocean View, and Balcony. </w:t>
+      </w:r>
+      <w:r>
+        <w:rPr>
+          <w:rFonts w:ascii="Calibri" w:hAnsi="Calibri" w:cs="Calibri"/>
+          <w:sz w:val="24"/>
+          <w:szCs w:val="24"/>
+        </w:rPr>
+        <w:t>The pricing scheme for each room is as follows:</w:t>
+      </w:r>
+    </w:p>
+    <w:p>
+      <w:pPr>
+        <w:rPr>
+          <w:rFonts w:ascii="Calibri" w:hAnsi="Calibri" w:cs="Calibri"/>
+          <w:sz w:val="24"/>
+          <w:szCs w:val="24"/>
+        </w:rPr>
+      </w:pPr>
+    </w:p>
+    <w:p>
+      <w:pPr>
+        <w:rPr>
+          <w:rFonts w:ascii="Calibri" w:hAnsi="Calibri" w:cs="Calibri"/>
+          <w:sz w:val="24"/>
+          <w:szCs w:val="24"/>
+        </w:rPr>
+      </w:pPr>
+      <w:r>
+        <w:rPr>
+          <w:rFonts w:ascii="Calibri" w:hAnsi="Calibri" w:cs="Calibri"/>
+          <w:sz w:val="24"/>
+          <w:szCs w:val="24"/>
+        </w:rPr>
+        <w:t>Additionally, there are specific prices depending on the passenger’s age:</w:t>
+      </w:r>
+    </w:p>
+    <w:p>
+      <w:pPr>
+        <w:rPr>
+          <w:rFonts w:ascii="Calibri" w:hAnsi="Calibri" w:cs="Calibri"/>
+          <w:sz w:val="24"/>
+          <w:szCs w:val="24"/>
+        </w:rPr>
+      </w:pPr>
+    </w:p>
+    <w:p>
+      <w:pPr>
+        <w:rPr>
+          <w:rFonts w:ascii="Calibri" w:hAnsi="Calibri" w:cs="Calibri"/>
+          <w:sz w:val="24"/>
+          <w:szCs w:val="24"/>
+        </w:rPr>
+      </w:pPr>
+      <w:r>
+        <w:rPr>
+          <w:rFonts w:ascii="Calibri" w:hAnsi="Calibri" w:cs="Calibri"/>
+          <w:sz w:val="24"/>
+          <w:szCs w:val="24"/>
+        </w:rPr>
+        <w:t xml:space="preserve">Finally, passengers who book closer to the departure date (10 days) receive a special discount. </w:t>
       </w:r>
     </w:p>
     <w:p>
@@ -1186,7 +1392,6 @@
           <w:noProof/>
           <w:sz w:val="24"/>
           <w:szCs w:val="24"/>
-          <w:lang w:eastAsia="en-CA"/>
         </w:rPr>
         <w:drawing>
           <wp:inline distT="0" distB="0" distL="0" distR="0">
@@ -1204,7 +1409,7 @@
                     <pic:cNvPicPr/>
                   </pic:nvPicPr>
                   <pic:blipFill>
-                    <a:blip r:embed="rId6"/>
+                    <a:blip r:embed="rId6" cstate="print"/>
                     <a:stretch>
                       <a:fillRect/>
                     </a:stretch>
@@ -1265,7 +1470,6 @@
           <w:noProof/>
           <w:sz w:val="24"/>
           <w:szCs w:val="24"/>
-          <w:lang w:eastAsia="en-CA"/>
         </w:rPr>
         <w:drawing>
           <wp:inline distT="0" distB="0" distL="0" distR="0">
@@ -1283,7 +1487,7 @@
                     <pic:cNvPicPr/>
                   </pic:nvPicPr>
                   <pic:blipFill>
-                    <a:blip r:embed="rId7"/>
+                    <a:blip r:embed="rId7" cstate="print"/>
                     <a:stretch>
                       <a:fillRect/>
                     </a:stretch>
@@ -1488,7 +1692,6 @@
           <w:noProof/>
           <w:sz w:val="24"/>
           <w:szCs w:val="24"/>
-          <w:lang w:eastAsia="en-CA"/>
         </w:rPr>
         <w:drawing>
           <wp:inline distT="0" distB="0" distL="0" distR="0">
@@ -1506,7 +1709,7 @@
                     <pic:cNvPicPr/>
                   </pic:nvPicPr>
                   <pic:blipFill>
-                    <a:blip r:embed="rId8"/>
+                    <a:blip r:embed="rId8" cstate="print"/>
                     <a:stretch>
                       <a:fillRect/>
                     </a:stretch>
@@ -1577,7 +1780,6 @@
           <w:noProof/>
           <w:sz w:val="24"/>
           <w:szCs w:val="24"/>
-          <w:lang w:eastAsia="en-CA"/>
         </w:rPr>
         <w:drawing>
           <wp:inline distT="0" distB="0" distL="0" distR="0">
@@ -1595,7 +1797,7 @@
                     <pic:cNvPicPr/>
                   </pic:nvPicPr>
                   <pic:blipFill>
-                    <a:blip r:embed="rId9"/>
+                    <a:blip r:embed="rId9" cstate="print"/>
                     <a:stretch>
                       <a:fillRect/>
                     </a:stretch>
@@ -1702,7 +1904,6 @@
           <w:noProof/>
           <w:sz w:val="24"/>
           <w:szCs w:val="24"/>
-          <w:lang w:eastAsia="en-CA"/>
         </w:rPr>
         <w:drawing>
           <wp:inline distT="0" distB="0" distL="0" distR="0">
@@ -1720,7 +1921,7 @@
                     <pic:cNvPicPr/>
                   </pic:nvPicPr>
                   <pic:blipFill>
-                    <a:blip r:embed="rId10"/>
+                    <a:blip r:embed="rId10" cstate="print"/>
                     <a:stretch>
                       <a:fillRect/>
                     </a:stretch>
@@ -1791,7 +1992,6 @@
           <w:noProof/>
           <w:sz w:val="24"/>
           <w:szCs w:val="24"/>
-          <w:lang w:eastAsia="en-CA"/>
         </w:rPr>
         <w:drawing>
           <wp:inline distT="0" distB="0" distL="0" distR="0">
@@ -1809,7 +2009,7 @@
                     <pic:cNvPicPr/>
                   </pic:nvPicPr>
                   <pic:blipFill>
-                    <a:blip r:embed="rId11"/>
+                    <a:blip r:embed="rId11" cstate="print"/>
                     <a:stretch>
                       <a:fillRect/>
                     </a:stretch>
@@ -1861,18 +2061,743 @@
       <w:pPr>
         <w:rPr>
           <w:rFonts w:ascii="Calibri" w:hAnsi="Calibri" w:cs="Calibri"/>
-          <w:sz w:val="24"/>
-          <w:szCs w:val="24"/>
-        </w:rPr>
-      </w:pPr>
-      <w:r>
-        <w:rPr>
-          <w:rFonts w:ascii="Calibri" w:hAnsi="Calibri" w:cs="Calibri"/>
+          <w:b/>
+          <w:sz w:val="24"/>
+          <w:szCs w:val="24"/>
+        </w:rPr>
+      </w:pPr>
+      <w:r>
+        <w:rPr>
+          <w:rFonts w:ascii="Calibri" w:hAnsi="Calibri" w:cs="Calibri"/>
+          <w:b/>
           <w:sz w:val="24"/>
           <w:szCs w:val="24"/>
         </w:rPr>
         <w:lastRenderedPageBreak/>
-        <w:t>worrds</w:t>
+        <w:t>CRUISE CONTROL: Trip Manager</w:t>
+      </w:r>
+    </w:p>
+    <w:p>
+      <w:pPr>
+        <w:rPr>
+          <w:rFonts w:ascii="Calibri" w:hAnsi="Calibri" w:cs="Calibri"/>
+          <w:sz w:val="24"/>
+          <w:szCs w:val="24"/>
+        </w:rPr>
+      </w:pPr>
+      <w:r>
+        <w:rPr>
+          <w:rFonts w:ascii="Calibri" w:hAnsi="Calibri" w:cs="Calibri"/>
+          <w:sz w:val="24"/>
+          <w:szCs w:val="24"/>
+        </w:rPr>
+        <w:t>This control is accessed from the main control program by pressing the ‘Itinerary Control’ button.</w:t>
+      </w:r>
+      <w:r>
+        <w:rPr>
+          <w:rFonts w:ascii="Calibri" w:hAnsi="Calibri" w:cs="Calibri"/>
+          <w:sz w:val="24"/>
+          <w:szCs w:val="24"/>
+        </w:rPr>
+        <w:t xml:space="preserve"> From this interface the user is able the edit the trip plan by adding more days and editing the contents of existing ones. To edit a day, the user selects a row from the display in the main GUI:</w:t>
+      </w:r>
+    </w:p>
+    <w:p>
+      <w:pPr>
+        <w:rPr>
+          <w:rFonts w:ascii="Calibri" w:hAnsi="Calibri" w:cs="Calibri"/>
+          <w:sz w:val="24"/>
+          <w:szCs w:val="24"/>
+        </w:rPr>
+      </w:pPr>
+    </w:p>
+    <w:p>
+      <w:pPr>
+        <w:jc w:val="center"/>
+        <w:rPr>
+          <w:rFonts w:ascii="Calibri" w:hAnsi="Calibri" w:cs="Calibri"/>
+          <w:sz w:val="24"/>
+          <w:szCs w:val="24"/>
+        </w:rPr>
+      </w:pPr>
+      <w:r>
+        <w:rPr>
+          <w:rFonts w:ascii="Calibri" w:hAnsi="Calibri" w:cs="Calibri"/>
+          <w:sz w:val="24"/>
+          <w:szCs w:val="24"/>
+        </w:rPr>
+        <w:drawing>
+          <wp:inline distT="0" distB="0" distL="0" distR="0">
+            <wp:extent cx="4476750" cy="2193362"/>
+            <wp:effectExtent l="19050" t="0" r="0" b="0"/>
+            <wp:docPr id="8" name="Picture 2"/>
+            <wp:cNvGraphicFramePr>
+              <a:graphicFrameLocks xmlns:a="http://schemas.openxmlformats.org/drawingml/2006/main" noChangeAspect="1"/>
+            </wp:cNvGraphicFramePr>
+            <a:graphic xmlns:a="http://schemas.openxmlformats.org/drawingml/2006/main">
+              <a:graphicData uri="http://schemas.openxmlformats.org/drawingml/2006/picture">
+                <pic:pic xmlns:pic="http://schemas.openxmlformats.org/drawingml/2006/picture">
+                  <pic:nvPicPr>
+                    <pic:cNvPr id="1" name=""/>
+                    <pic:cNvPicPr/>
+                  </pic:nvPicPr>
+                  <pic:blipFill>
+                    <a:blip r:embed="rId12" cstate="print"/>
+                    <a:stretch>
+                      <a:fillRect/>
+                    </a:stretch>
+                  </pic:blipFill>
+                  <pic:spPr>
+                    <a:xfrm>
+                      <a:off x="0" y="0"/>
+                      <a:ext cx="4476750" cy="2193362"/>
+                    </a:xfrm>
+                    <a:prstGeom prst="rect">
+                      <a:avLst/>
+                    </a:prstGeom>
+                  </pic:spPr>
+                </pic:pic>
+              </a:graphicData>
+            </a:graphic>
+          </wp:inline>
+        </w:drawing>
+      </w:r>
+    </w:p>
+    <w:p>
+      <w:pPr>
+        <w:rPr>
+          <w:rFonts w:ascii="Calibri" w:hAnsi="Calibri" w:cs="Calibri"/>
+          <w:sz w:val="24"/>
+          <w:szCs w:val="24"/>
+        </w:rPr>
+      </w:pPr>
+    </w:p>
+    <w:p>
+      <w:pPr>
+        <w:rPr>
+          <w:rFonts w:ascii="Calibri" w:hAnsi="Calibri" w:cs="Calibri"/>
+          <w:sz w:val="24"/>
+          <w:szCs w:val="24"/>
+        </w:rPr>
+      </w:pPr>
+      <w:r>
+        <w:rPr>
+          <w:rFonts w:ascii="Calibri" w:hAnsi="Calibri" w:cs="Calibri"/>
+          <w:sz w:val="24"/>
+          <w:szCs w:val="24"/>
+        </w:rPr>
+        <w:t>And then clicks the ‘Edit Day’ button. A new form will then appear on which they can edit the day’s details. When they are satisfied with the changes, the user clicks the ‘Edit Day’ button at the bottom of the form to save. The user then clicks the ‘Reload Days’ button on the main Trip Manager form to refresh the display.</w:t>
+      </w:r>
+    </w:p>
+    <w:p>
+      <w:pPr>
+        <w:rPr>
+          <w:rFonts w:ascii="Calibri" w:hAnsi="Calibri" w:cs="Calibri"/>
+          <w:sz w:val="24"/>
+          <w:szCs w:val="24"/>
+        </w:rPr>
+      </w:pPr>
+    </w:p>
+    <w:p>
+      <w:pPr>
+        <w:jc w:val="center"/>
+        <w:rPr>
+          <w:rFonts w:ascii="Calibri" w:hAnsi="Calibri" w:cs="Calibri"/>
+          <w:sz w:val="24"/>
+          <w:szCs w:val="24"/>
+        </w:rPr>
+      </w:pPr>
+      <w:r>
+        <w:rPr>
+          <w:rFonts w:ascii="Calibri" w:hAnsi="Calibri" w:cs="Calibri"/>
+          <w:sz w:val="24"/>
+          <w:szCs w:val="24"/>
+        </w:rPr>
+        <w:drawing>
+          <wp:inline distT="0" distB="0" distL="0" distR="0">
+            <wp:extent cx="2226480" cy="3493135"/>
+            <wp:effectExtent l="19050" t="0" r="2370" b="0"/>
+            <wp:docPr id="10" name="Picture 4"/>
+            <wp:cNvGraphicFramePr>
+              <a:graphicFrameLocks xmlns:a="http://schemas.openxmlformats.org/drawingml/2006/main" noChangeAspect="1"/>
+            </wp:cNvGraphicFramePr>
+            <a:graphic xmlns:a="http://schemas.openxmlformats.org/drawingml/2006/main">
+              <a:graphicData uri="http://schemas.openxmlformats.org/drawingml/2006/picture">
+                <pic:pic xmlns:pic="http://schemas.openxmlformats.org/drawingml/2006/picture">
+                  <pic:nvPicPr>
+                    <pic:cNvPr id="1" name=""/>
+                    <pic:cNvPicPr/>
+                  </pic:nvPicPr>
+                  <pic:blipFill>
+                    <a:blip r:embed="rId13" cstate="print"/>
+                    <a:stretch>
+                      <a:fillRect/>
+                    </a:stretch>
+                  </pic:blipFill>
+                  <pic:spPr>
+                    <a:xfrm>
+                      <a:off x="0" y="0"/>
+                      <a:ext cx="2226480" cy="3493135"/>
+                    </a:xfrm>
+                    <a:prstGeom prst="rect">
+                      <a:avLst/>
+                    </a:prstGeom>
+                  </pic:spPr>
+                </pic:pic>
+              </a:graphicData>
+            </a:graphic>
+          </wp:inline>
+        </w:drawing>
+      </w:r>
+    </w:p>
+    <w:p>
+      <w:pPr>
+        <w:jc w:val="center"/>
+        <w:rPr>
+          <w:rFonts w:ascii="Calibri" w:hAnsi="Calibri" w:cs="Calibri"/>
+          <w:sz w:val="24"/>
+          <w:szCs w:val="24"/>
+        </w:rPr>
+      </w:pPr>
+    </w:p>
+    <w:p>
+      <w:pPr>
+        <w:rPr>
+          <w:rFonts w:ascii="Calibri" w:hAnsi="Calibri" w:cs="Calibri"/>
+          <w:sz w:val="24"/>
+          <w:szCs w:val="24"/>
+        </w:rPr>
+      </w:pPr>
+      <w:r>
+        <w:rPr>
+          <w:rFonts w:ascii="Calibri" w:hAnsi="Calibri" w:cs="Calibri"/>
+          <w:sz w:val="24"/>
+          <w:szCs w:val="24"/>
+        </w:rPr>
+        <w:t>To add a new day to the trip, the user clicks the ‘Add New Day’ button the main Trip Manager Form. A new form will then appear on which the user will be able to enter the details of the new day. When they are satisfied, they will click the ‘Add Day’ button at the bottom and the data will be saved. On the main Trip Manager form, the user will then click the ‘Reload Days’ button to refresh the display. Note: this function adds days to the end of the trip plan.</w:t>
+      </w:r>
+    </w:p>
+    <w:p>
+      <w:pPr>
+        <w:rPr>
+          <w:rFonts w:ascii="Calibri" w:hAnsi="Calibri" w:cs="Calibri"/>
+          <w:sz w:val="24"/>
+          <w:szCs w:val="24"/>
+        </w:rPr>
+      </w:pPr>
+    </w:p>
+    <w:p>
+      <w:pPr>
+        <w:jc w:val="center"/>
+        <w:rPr>
+          <w:rFonts w:ascii="Calibri" w:hAnsi="Calibri" w:cs="Calibri"/>
+          <w:sz w:val="24"/>
+          <w:szCs w:val="24"/>
+        </w:rPr>
+      </w:pPr>
+      <w:r>
+        <w:rPr>
+          <w:rFonts w:ascii="Calibri" w:hAnsi="Calibri" w:cs="Calibri"/>
+          <w:sz w:val="24"/>
+          <w:szCs w:val="24"/>
+        </w:rPr>
+        <w:lastRenderedPageBreak/>
+        <w:drawing>
+          <wp:inline distT="0" distB="0" distL="0" distR="0">
+            <wp:extent cx="2258198" cy="2924175"/>
+            <wp:effectExtent l="19050" t="0" r="8752" b="0"/>
+            <wp:docPr id="11" name="Picture 7"/>
+            <wp:cNvGraphicFramePr>
+              <a:graphicFrameLocks xmlns:a="http://schemas.openxmlformats.org/drawingml/2006/main" noChangeAspect="1"/>
+            </wp:cNvGraphicFramePr>
+            <a:graphic xmlns:a="http://schemas.openxmlformats.org/drawingml/2006/main">
+              <a:graphicData uri="http://schemas.openxmlformats.org/drawingml/2006/picture">
+                <pic:pic xmlns:pic="http://schemas.openxmlformats.org/drawingml/2006/picture">
+                  <pic:nvPicPr>
+                    <pic:cNvPr id="1" name=""/>
+                    <pic:cNvPicPr/>
+                  </pic:nvPicPr>
+                  <pic:blipFill>
+                    <a:blip r:embed="rId14" cstate="print"/>
+                    <a:stretch>
+                      <a:fillRect/>
+                    </a:stretch>
+                  </pic:blipFill>
+                  <pic:spPr>
+                    <a:xfrm>
+                      <a:off x="0" y="0"/>
+                      <a:ext cx="2258198" cy="2924175"/>
+                    </a:xfrm>
+                    <a:prstGeom prst="rect">
+                      <a:avLst/>
+                    </a:prstGeom>
+                  </pic:spPr>
+                </pic:pic>
+              </a:graphicData>
+            </a:graphic>
+          </wp:inline>
+        </w:drawing>
+      </w:r>
+    </w:p>
+    <w:p>
+      <w:pPr>
+        <w:jc w:val="center"/>
+        <w:rPr>
+          <w:rFonts w:ascii="Calibri" w:hAnsi="Calibri" w:cs="Calibri"/>
+          <w:sz w:val="24"/>
+          <w:szCs w:val="24"/>
+        </w:rPr>
+      </w:pPr>
+    </w:p>
+    <w:p>
+      <w:pPr>
+        <w:rPr>
+          <w:rFonts w:ascii="Calibri" w:hAnsi="Calibri" w:cs="Calibri"/>
+          <w:sz w:val="24"/>
+          <w:szCs w:val="24"/>
+        </w:rPr>
+      </w:pPr>
+      <w:r>
+        <w:rPr>
+          <w:rFonts w:ascii="Calibri" w:hAnsi="Calibri" w:cs="Calibri"/>
+          <w:sz w:val="24"/>
+          <w:szCs w:val="24"/>
+        </w:rPr>
+        <w:t xml:space="preserve">In order to add a new day between two existing days, the user must select a day on the display on the main Trip Manager form and hit ‘Add Day </w:t>
+      </w:r>
+      <w:proofErr w:type="gramStart"/>
+      <w:r>
+        <w:rPr>
+          <w:rFonts w:ascii="Calibri" w:hAnsi="Calibri" w:cs="Calibri"/>
+          <w:sz w:val="24"/>
+          <w:szCs w:val="24"/>
+        </w:rPr>
+        <w:t>Below</w:t>
+      </w:r>
+      <w:proofErr w:type="gramEnd"/>
+      <w:r>
+        <w:rPr>
+          <w:rFonts w:ascii="Calibri" w:hAnsi="Calibri" w:cs="Calibri"/>
+          <w:sz w:val="24"/>
+          <w:szCs w:val="24"/>
+        </w:rPr>
+        <w:t xml:space="preserve"> Selected’. A new form will then appear which will be very similar to the Add New Day sub-form. </w:t>
+      </w:r>
+    </w:p>
+    <w:p>
+      <w:pPr>
+        <w:rPr>
+          <w:rFonts w:ascii="Calibri" w:hAnsi="Calibri" w:cs="Calibri"/>
+          <w:sz w:val="24"/>
+          <w:szCs w:val="24"/>
+        </w:rPr>
+      </w:pPr>
+    </w:p>
+    <w:p>
+      <w:pPr>
+        <w:jc w:val="center"/>
+        <w:rPr>
+          <w:rFonts w:ascii="Calibri" w:hAnsi="Calibri" w:cs="Calibri"/>
+          <w:sz w:val="24"/>
+          <w:szCs w:val="24"/>
+        </w:rPr>
+      </w:pPr>
+      <w:r>
+        <w:rPr>
+          <w:rFonts w:ascii="Calibri" w:hAnsi="Calibri" w:cs="Calibri"/>
+          <w:sz w:val="24"/>
+          <w:szCs w:val="24"/>
+        </w:rPr>
+        <w:drawing>
+          <wp:inline distT="0" distB="0" distL="0" distR="0">
+            <wp:extent cx="2133600" cy="2931781"/>
+            <wp:effectExtent l="0" t="0" r="0" b="2540"/>
+            <wp:docPr id="12" name="Picture 12"/>
+            <wp:cNvGraphicFramePr>
+              <a:graphicFrameLocks xmlns:a="http://schemas.openxmlformats.org/drawingml/2006/main" noChangeAspect="1"/>
+            </wp:cNvGraphicFramePr>
+            <a:graphic xmlns:a="http://schemas.openxmlformats.org/drawingml/2006/main">
+              <a:graphicData uri="http://schemas.openxmlformats.org/drawingml/2006/picture">
+                <pic:pic xmlns:pic="http://schemas.openxmlformats.org/drawingml/2006/picture">
+                  <pic:nvPicPr>
+                    <pic:cNvPr id="1" name=""/>
+                    <pic:cNvPicPr/>
+                  </pic:nvPicPr>
+                  <pic:blipFill>
+                    <a:blip r:embed="rId15" cstate="print"/>
+                    <a:stretch>
+                      <a:fillRect/>
+                    </a:stretch>
+                  </pic:blipFill>
+                  <pic:spPr>
+                    <a:xfrm>
+                      <a:off x="0" y="0"/>
+                      <a:ext cx="2155682" cy="2962123"/>
+                    </a:xfrm>
+                    <a:prstGeom prst="rect">
+                      <a:avLst/>
+                    </a:prstGeom>
+                  </pic:spPr>
+                </pic:pic>
+              </a:graphicData>
+            </a:graphic>
+          </wp:inline>
+        </w:drawing>
+      </w:r>
+    </w:p>
+    <w:p>
+      <w:pPr>
+        <w:jc w:val="center"/>
+        <w:rPr>
+          <w:rFonts w:ascii="Calibri" w:hAnsi="Calibri" w:cs="Calibri"/>
+          <w:sz w:val="24"/>
+          <w:szCs w:val="24"/>
+        </w:rPr>
+      </w:pPr>
+    </w:p>
+    <w:p>
+      <w:pPr>
+        <w:rPr>
+          <w:rFonts w:ascii="Calibri" w:hAnsi="Calibri" w:cs="Calibri"/>
+          <w:sz w:val="24"/>
+          <w:szCs w:val="24"/>
+        </w:rPr>
+      </w:pPr>
+      <w:r>
+        <w:rPr>
+          <w:rFonts w:ascii="Calibri" w:hAnsi="Calibri" w:cs="Calibri"/>
+          <w:sz w:val="24"/>
+          <w:szCs w:val="24"/>
+        </w:rPr>
+        <w:t>After entering the new data, the user will click the ‘Add Day’ button to save the inserted day. The user will then hit the ‘Reload Days’ button the main Trip Manager form to refresh the display. Note: it is highly recommended that the user at this point utilize the Edit Days function to cancel the inevitable duplicated day so that the newly insert day can take its place.</w:t>
+      </w:r>
+    </w:p>
+    <w:p>
+      <w:pPr>
+        <w:rPr>
+          <w:rFonts w:ascii="Calibri" w:hAnsi="Calibri" w:cs="Calibri"/>
+          <w:sz w:val="24"/>
+          <w:szCs w:val="24"/>
+        </w:rPr>
+      </w:pPr>
+    </w:p>
+    <w:p>
+      <w:pPr>
+        <w:rPr>
+          <w:rFonts w:ascii="Calibri" w:hAnsi="Calibri" w:cs="Calibri"/>
+          <w:sz w:val="24"/>
+          <w:szCs w:val="24"/>
+        </w:rPr>
+      </w:pPr>
+      <w:r>
+        <w:rPr>
+          <w:rFonts w:ascii="Calibri" w:hAnsi="Calibri" w:cs="Calibri"/>
+          <w:sz w:val="24"/>
+          <w:szCs w:val="24"/>
+        </w:rPr>
+        <w:br w:type="page"/>
+      </w:r>
+    </w:p>
+    <w:p>
+      <w:pPr>
+        <w:rPr>
+          <w:rFonts w:ascii="Calibri" w:hAnsi="Calibri" w:cs="Calibri"/>
+          <w:b/>
+          <w:sz w:val="24"/>
+          <w:szCs w:val="24"/>
+        </w:rPr>
+      </w:pPr>
+      <w:r>
+        <w:rPr>
+          <w:rFonts w:ascii="Calibri" w:hAnsi="Calibri" w:cs="Calibri"/>
+          <w:b/>
+          <w:sz w:val="24"/>
+          <w:szCs w:val="24"/>
+        </w:rPr>
+        <w:lastRenderedPageBreak/>
+        <w:t>CRUISE CONTROL: Deck Map</w:t>
+      </w:r>
+    </w:p>
+    <w:p>
+      <w:pPr>
+        <w:rPr>
+          <w:rFonts w:ascii="Calibri" w:hAnsi="Calibri" w:cs="Calibri"/>
+          <w:sz w:val="24"/>
+          <w:szCs w:val="24"/>
+        </w:rPr>
+      </w:pPr>
+      <w:r>
+        <w:rPr>
+          <w:rFonts w:ascii="Calibri" w:hAnsi="Calibri" w:cs="Calibri"/>
+          <w:sz w:val="24"/>
+          <w:szCs w:val="24"/>
+        </w:rPr>
+        <w:t>This control is access from the main control program by clicking the ‘Deck Map’ button. This interface displays the floor plan of the ship and allows the user to view what passengers are in the selected room.</w:t>
+      </w:r>
+    </w:p>
+    <w:p>
+      <w:pPr>
+        <w:rPr>
+          <w:rFonts w:ascii="Calibri" w:hAnsi="Calibri" w:cs="Calibri"/>
+          <w:sz w:val="24"/>
+          <w:szCs w:val="24"/>
+        </w:rPr>
+      </w:pPr>
+    </w:p>
+    <w:p>
+      <w:pPr>
+        <w:jc w:val="center"/>
+        <w:rPr>
+          <w:rFonts w:ascii="Calibri" w:hAnsi="Calibri" w:cs="Calibri"/>
+          <w:sz w:val="24"/>
+          <w:szCs w:val="24"/>
+        </w:rPr>
+      </w:pPr>
+      <w:r>
+        <w:rPr>
+          <w:rFonts w:ascii="Calibri" w:hAnsi="Calibri" w:cs="Calibri"/>
+          <w:noProof/>
+          <w:sz w:val="24"/>
+          <w:szCs w:val="24"/>
+        </w:rPr>
+        <w:drawing>
+          <wp:inline distT="0" distB="0" distL="0" distR="0">
+            <wp:extent cx="2814027" cy="3562350"/>
+            <wp:effectExtent l="19050" t="0" r="5373" b="0"/>
+            <wp:docPr id="13" name="Picture 12" descr="Emp_map ID 1.png"/>
+            <wp:cNvGraphicFramePr>
+              <a:graphicFrameLocks xmlns:a="http://schemas.openxmlformats.org/drawingml/2006/main" noChangeAspect="1"/>
+            </wp:cNvGraphicFramePr>
+            <a:graphic xmlns:a="http://schemas.openxmlformats.org/drawingml/2006/main">
+              <a:graphicData uri="http://schemas.openxmlformats.org/drawingml/2006/picture">
+                <pic:pic xmlns:pic="http://schemas.openxmlformats.org/drawingml/2006/picture">
+                  <pic:nvPicPr>
+                    <pic:cNvPr id="0" name="Emp_map ID 1.png"/>
+                    <pic:cNvPicPr/>
+                  </pic:nvPicPr>
+                  <pic:blipFill>
+                    <a:blip r:embed="rId16" cstate="print"/>
+                    <a:stretch>
+                      <a:fillRect/>
+                    </a:stretch>
+                  </pic:blipFill>
+                  <pic:spPr>
+                    <a:xfrm>
+                      <a:off x="0" y="0"/>
+                      <a:ext cx="2815469" cy="3564175"/>
+                    </a:xfrm>
+                    <a:prstGeom prst="rect">
+                      <a:avLst/>
+                    </a:prstGeom>
+                  </pic:spPr>
+                </pic:pic>
+              </a:graphicData>
+            </a:graphic>
+          </wp:inline>
+        </w:drawing>
+      </w:r>
+    </w:p>
+    <w:p>
+      <w:pPr>
+        <w:jc w:val="center"/>
+        <w:rPr>
+          <w:rFonts w:ascii="Calibri" w:hAnsi="Calibri" w:cs="Calibri"/>
+          <w:sz w:val="24"/>
+          <w:szCs w:val="24"/>
+        </w:rPr>
+      </w:pPr>
+    </w:p>
+    <w:p>
+      <w:pPr>
+        <w:rPr>
+          <w:rFonts w:ascii="Calibri" w:hAnsi="Calibri" w:cs="Calibri"/>
+          <w:sz w:val="24"/>
+          <w:lang/>
+        </w:rPr>
+      </w:pPr>
+      <w:r>
+        <w:rPr>
+          <w:rFonts w:ascii="Calibri" w:hAnsi="Calibri" w:cs="Calibri"/>
+          <w:sz w:val="24"/>
+          <w:lang/>
+        </w:rPr>
+        <w:t xml:space="preserve">On launching the customer ship map, the user is presented with a </w:t>
+      </w:r>
+      <w:proofErr w:type="spellStart"/>
+      <w:r>
+        <w:rPr>
+          <w:rFonts w:ascii="Calibri" w:hAnsi="Calibri" w:cs="Calibri"/>
+          <w:sz w:val="24"/>
+          <w:lang/>
+        </w:rPr>
+        <w:t>combobox</w:t>
+      </w:r>
+      <w:proofErr w:type="spellEnd"/>
+      <w:r>
+        <w:rPr>
+          <w:rFonts w:ascii="Calibri" w:hAnsi="Calibri" w:cs="Calibri"/>
+          <w:sz w:val="24"/>
+          <w:lang/>
+        </w:rPr>
+        <w:t xml:space="preserve"> in which they choose the deck they wish view. On selecting a deck in the </w:t>
+      </w:r>
+      <w:proofErr w:type="spellStart"/>
+      <w:r>
+        <w:rPr>
+          <w:rFonts w:ascii="Calibri" w:hAnsi="Calibri" w:cs="Calibri"/>
+          <w:sz w:val="24"/>
+          <w:lang/>
+        </w:rPr>
+        <w:t>combobox</w:t>
+      </w:r>
+      <w:proofErr w:type="spellEnd"/>
+      <w:r>
+        <w:rPr>
+          <w:rFonts w:ascii="Calibri" w:hAnsi="Calibri" w:cs="Calibri"/>
+          <w:sz w:val="24"/>
+          <w:lang/>
+        </w:rPr>
+        <w:t>, a map of the selected deck is generated with. Unlike the customer ship map, empty rooms are disabled and filled rooms are enabled.</w:t>
+      </w:r>
+    </w:p>
+    <w:p>
+      <w:pPr>
+        <w:rPr>
+          <w:rFonts w:ascii="Calibri" w:hAnsi="Calibri" w:cs="Calibri"/>
+          <w:sz w:val="24"/>
+          <w:lang/>
+        </w:rPr>
+      </w:pPr>
+    </w:p>
+    <w:p>
+      <w:pPr>
+        <w:jc w:val="center"/>
+        <w:rPr>
+          <w:rFonts w:ascii="Calibri" w:hAnsi="Calibri" w:cs="Calibri"/>
+          <w:sz w:val="28"/>
+          <w:szCs w:val="24"/>
+        </w:rPr>
+      </w:pPr>
+      <w:r>
+        <w:rPr>
+          <w:rFonts w:ascii="Calibri" w:hAnsi="Calibri" w:cs="Calibri"/>
+          <w:noProof/>
+          <w:sz w:val="28"/>
+          <w:szCs w:val="24"/>
+        </w:rPr>
+        <w:drawing>
+          <wp:inline distT="0" distB="0" distL="0" distR="0">
+            <wp:extent cx="2467808" cy="2400300"/>
+            <wp:effectExtent l="19050" t="0" r="8692" b="0"/>
+            <wp:docPr id="14" name="Picture 13" descr="Emp_map ID 2.png"/>
+            <wp:cNvGraphicFramePr>
+              <a:graphicFrameLocks xmlns:a="http://schemas.openxmlformats.org/drawingml/2006/main" noChangeAspect="1"/>
+            </wp:cNvGraphicFramePr>
+            <a:graphic xmlns:a="http://schemas.openxmlformats.org/drawingml/2006/main">
+              <a:graphicData uri="http://schemas.openxmlformats.org/drawingml/2006/picture">
+                <pic:pic xmlns:pic="http://schemas.openxmlformats.org/drawingml/2006/picture">
+                  <pic:nvPicPr>
+                    <pic:cNvPr id="0" name="Emp_map ID 2.png"/>
+                    <pic:cNvPicPr/>
+                  </pic:nvPicPr>
+                  <pic:blipFill>
+                    <a:blip r:embed="rId17" cstate="print"/>
+                    <a:stretch>
+                      <a:fillRect/>
+                    </a:stretch>
+                  </pic:blipFill>
+                  <pic:spPr>
+                    <a:xfrm>
+                      <a:off x="0" y="0"/>
+                      <a:ext cx="2468153" cy="2400635"/>
+                    </a:xfrm>
+                    <a:prstGeom prst="rect">
+                      <a:avLst/>
+                    </a:prstGeom>
+                  </pic:spPr>
+                </pic:pic>
+              </a:graphicData>
+            </a:graphic>
+          </wp:inline>
+        </w:drawing>
+      </w:r>
+    </w:p>
+    <w:p>
+      <w:pPr>
+        <w:rPr>
+          <w:rFonts w:ascii="Calibri" w:hAnsi="Calibri" w:cs="Calibri"/>
+          <w:sz w:val="28"/>
+          <w:szCs w:val="24"/>
+        </w:rPr>
+      </w:pPr>
+    </w:p>
+    <w:p>
+      <w:pPr>
+        <w:rPr>
+          <w:rFonts w:ascii="Calibri" w:hAnsi="Calibri" w:cs="Calibri"/>
+          <w:sz w:val="24"/>
+          <w:lang/>
+        </w:rPr>
+      </w:pPr>
+      <w:r>
+        <w:rPr>
+          <w:rFonts w:ascii="Calibri" w:hAnsi="Calibri" w:cs="Calibri"/>
+          <w:sz w:val="24"/>
+          <w:lang/>
+        </w:rPr>
+        <w:t>Clicking on a room brings up a form that lists the passengers residing in the room and the passenger whom is the bill holder for that room</w:t>
+      </w:r>
+      <w:r>
+        <w:rPr>
+          <w:rFonts w:ascii="Calibri" w:hAnsi="Calibri" w:cs="Calibri"/>
+          <w:sz w:val="24"/>
+          <w:lang/>
+        </w:rPr>
+        <w:t>.</w:t>
+      </w:r>
+    </w:p>
+    <w:p>
+      <w:pPr>
+        <w:rPr>
+          <w:rFonts w:ascii="Calibri" w:hAnsi="Calibri" w:cs="Calibri"/>
+          <w:sz w:val="24"/>
+          <w:lang/>
+        </w:rPr>
+      </w:pPr>
+    </w:p>
+    <w:p>
+      <w:pPr>
+        <w:rPr>
+          <w:rFonts w:ascii="Calibri" w:hAnsi="Calibri" w:cs="Calibri"/>
+          <w:sz w:val="24"/>
+          <w:szCs w:val="24"/>
+        </w:rPr>
+      </w:pPr>
+      <w:r>
+        <w:rPr>
+          <w:rFonts w:ascii="Calibri" w:hAnsi="Calibri" w:cs="Calibri"/>
+          <w:sz w:val="24"/>
+          <w:szCs w:val="24"/>
+        </w:rPr>
+        <w:br w:type="page"/>
+      </w:r>
+    </w:p>
+    <w:p>
+      <w:pPr>
+        <w:rPr>
+          <w:rFonts w:ascii="Calibri" w:hAnsi="Calibri" w:cs="Calibri"/>
+          <w:sz w:val="24"/>
+          <w:szCs w:val="24"/>
+        </w:rPr>
+      </w:pPr>
+      <w:r>
+        <w:rPr>
+          <w:rFonts w:ascii="Calibri" w:hAnsi="Calibri" w:cs="Calibri"/>
+          <w:sz w:val="24"/>
+          <w:szCs w:val="24"/>
+        </w:rPr>
+        <w:lastRenderedPageBreak/>
+        <w:t>CRUISE CONTROL: Dinner Control</w:t>
       </w:r>
     </w:p>
     <w:sectPr>

--- a/Documents/Final Report/FINAL REPORT Working Draft.docx
+++ b/Documents/Final Report/FINAL REPORT Working Draft.docx
@@ -98,18 +98,19 @@
     </w:p>
     <w:p>
       <w:pPr>
-        <w:rPr>
-          <w:rFonts w:ascii="Consolas" w:hAnsi="Consolas" w:cs="Consolas"/>
-          <w:b/>
-          <w:sz w:val="48"/>
-          <w:szCs w:val="24"/>
-        </w:rPr>
-      </w:pPr>
-      <w:r>
-        <w:rPr>
-          <w:rFonts w:ascii="Consolas" w:hAnsi="Consolas" w:cs="Consolas"/>
-          <w:b/>
-          <w:sz w:val="48"/>
+        <w:shd w:val="clear" w:color="auto" w:fill="92CDDC" w:themeFill="accent5" w:themeFillTint="99"/>
+        <w:rPr>
+          <w:rFonts w:ascii="Consolas" w:hAnsi="Consolas" w:cs="Consolas"/>
+          <w:b/>
+          <w:sz w:val="52"/>
+          <w:szCs w:val="24"/>
+        </w:rPr>
+      </w:pPr>
+      <w:r>
+        <w:rPr>
+          <w:rFonts w:ascii="Consolas" w:hAnsi="Consolas" w:cs="Consolas"/>
+          <w:b/>
+          <w:sz w:val="52"/>
           <w:szCs w:val="24"/>
         </w:rPr>
         <w:t>PASSENGER RESERVATION APPLICATION &amp; CRUISE CONTROL SYSTEM</w:t>
@@ -117,16 +118,19 @@
     </w:p>
     <w:p>
       <w:pPr>
-        <w:rPr>
-          <w:rFonts w:ascii="Consolas" w:hAnsi="Consolas" w:cs="Consolas"/>
-          <w:sz w:val="36"/>
-          <w:szCs w:val="24"/>
-        </w:rPr>
-      </w:pPr>
-      <w:r>
-        <w:rPr>
-          <w:rFonts w:ascii="Consolas" w:hAnsi="Consolas" w:cs="Consolas"/>
-          <w:sz w:val="36"/>
+        <w:shd w:val="clear" w:color="auto" w:fill="215868" w:themeFill="accent5" w:themeFillShade="80"/>
+        <w:rPr>
+          <w:rFonts w:ascii="Consolas" w:hAnsi="Consolas" w:cs="Consolas"/>
+          <w:color w:val="FFFFFF" w:themeColor="background1"/>
+          <w:sz w:val="40"/>
+          <w:szCs w:val="24"/>
+        </w:rPr>
+      </w:pPr>
+      <w:r>
+        <w:rPr>
+          <w:rFonts w:ascii="Consolas" w:hAnsi="Consolas" w:cs="Consolas"/>
+          <w:color w:val="FFFFFF" w:themeColor="background1"/>
+          <w:sz w:val="40"/>
           <w:szCs w:val="24"/>
         </w:rPr>
         <w:t>Final Report</w:t>
@@ -425,6 +429,23 @@
         <w:t>Kaur</w:t>
       </w:r>
       <w:proofErr w:type="spellEnd"/>
+      <w:r>
+        <w:rPr>
+          <w:rFonts w:ascii="Consolas" w:hAnsi="Consolas" w:cs="Consolas"/>
+          <w:b/>
+          <w:sz w:val="28"/>
+          <w:szCs w:val="24"/>
+        </w:rPr>
+        <w:tab/>
+      </w:r>
+      <w:r>
+        <w:rPr>
+          <w:rFonts w:ascii="Consolas" w:hAnsi="Consolas" w:cs="Consolas"/>
+          <w:sz w:val="28"/>
+          <w:szCs w:val="24"/>
+        </w:rPr>
+        <w:t>300254468</w:t>
+      </w:r>
     </w:p>
     <w:p>
       <w:pPr>
@@ -627,18 +648,19 @@
     </w:p>
     <w:p>
       <w:pPr>
-        <w:rPr>
-          <w:rFonts w:ascii="Calibri" w:hAnsi="Calibri" w:cs="Calibri"/>
-          <w:b/>
-          <w:sz w:val="24"/>
-          <w:szCs w:val="24"/>
-        </w:rPr>
-      </w:pPr>
-      <w:r>
-        <w:rPr>
-          <w:rFonts w:ascii="Calibri" w:hAnsi="Calibri" w:cs="Calibri"/>
-          <w:b/>
-          <w:sz w:val="24"/>
+        <w:shd w:val="clear" w:color="auto" w:fill="92CDDC" w:themeFill="accent5" w:themeFillTint="99"/>
+        <w:rPr>
+          <w:rFonts w:ascii="Calibri" w:hAnsi="Calibri" w:cs="Calibri"/>
+          <w:b/>
+          <w:sz w:val="28"/>
+          <w:szCs w:val="24"/>
+        </w:rPr>
+      </w:pPr>
+      <w:r>
+        <w:rPr>
+          <w:rFonts w:ascii="Calibri" w:hAnsi="Calibri" w:cs="Calibri"/>
+          <w:b/>
+          <w:sz w:val="28"/>
           <w:szCs w:val="24"/>
         </w:rPr>
         <w:lastRenderedPageBreak/>
@@ -656,10 +678,19 @@
       <w:r>
         <w:rPr>
           <w:rFonts w:ascii="Calibri" w:hAnsi="Calibri" w:cs="Calibri"/>
-          <w:sz w:val="24"/>
-          <w:szCs w:val="24"/>
-        </w:rPr>
-        <w:t xml:space="preserve">Section I: </w:t>
+          <w:b/>
+          <w:sz w:val="24"/>
+          <w:szCs w:val="24"/>
+        </w:rPr>
+        <w:t>Section I:</w:t>
+      </w:r>
+      <w:r>
+        <w:rPr>
+          <w:rFonts w:ascii="Calibri" w:hAnsi="Calibri" w:cs="Calibri"/>
+          <w:sz w:val="24"/>
+          <w:szCs w:val="24"/>
+        </w:rPr>
+        <w:t xml:space="preserve"> </w:t>
       </w:r>
       <w:r>
         <w:rPr>
@@ -689,10 +720,19 @@
       <w:r>
         <w:rPr>
           <w:rFonts w:ascii="Calibri" w:hAnsi="Calibri" w:cs="Calibri"/>
-          <w:sz w:val="24"/>
-          <w:szCs w:val="24"/>
-        </w:rPr>
-        <w:t xml:space="preserve">Section II: </w:t>
+          <w:b/>
+          <w:sz w:val="24"/>
+          <w:szCs w:val="24"/>
+        </w:rPr>
+        <w:t>Section II:</w:t>
+      </w:r>
+      <w:r>
+        <w:rPr>
+          <w:rFonts w:ascii="Calibri" w:hAnsi="Calibri" w:cs="Calibri"/>
+          <w:sz w:val="24"/>
+          <w:szCs w:val="24"/>
+        </w:rPr>
+        <w:t xml:space="preserve"> </w:t>
       </w:r>
       <w:r>
         <w:rPr>
@@ -722,10 +762,19 @@
       <w:r>
         <w:rPr>
           <w:rFonts w:ascii="Calibri" w:hAnsi="Calibri" w:cs="Calibri"/>
-          <w:sz w:val="24"/>
-          <w:szCs w:val="24"/>
-        </w:rPr>
-        <w:t xml:space="preserve">Section III: </w:t>
+          <w:b/>
+          <w:sz w:val="24"/>
+          <w:szCs w:val="24"/>
+        </w:rPr>
+        <w:t>Section III:</w:t>
+      </w:r>
+      <w:r>
+        <w:rPr>
+          <w:rFonts w:ascii="Calibri" w:hAnsi="Calibri" w:cs="Calibri"/>
+          <w:sz w:val="24"/>
+          <w:szCs w:val="24"/>
+        </w:rPr>
+        <w:t xml:space="preserve"> </w:t>
       </w:r>
       <w:r>
         <w:rPr>
@@ -771,10 +820,19 @@
       <w:r>
         <w:rPr>
           <w:rFonts w:ascii="Calibri" w:hAnsi="Calibri" w:cs="Calibri"/>
-          <w:sz w:val="24"/>
-          <w:szCs w:val="24"/>
-        </w:rPr>
-        <w:t xml:space="preserve">Section IV: </w:t>
+          <w:b/>
+          <w:sz w:val="24"/>
+          <w:szCs w:val="24"/>
+        </w:rPr>
+        <w:t>Section IV:</w:t>
+      </w:r>
+      <w:r>
+        <w:rPr>
+          <w:rFonts w:ascii="Calibri" w:hAnsi="Calibri" w:cs="Calibri"/>
+          <w:sz w:val="24"/>
+          <w:szCs w:val="24"/>
+        </w:rPr>
+        <w:t xml:space="preserve"> </w:t>
       </w:r>
       <w:r>
         <w:rPr>
@@ -812,10 +870,19 @@
       <w:r>
         <w:rPr>
           <w:rFonts w:ascii="Calibri" w:hAnsi="Calibri" w:cs="Calibri"/>
-          <w:sz w:val="24"/>
-          <w:szCs w:val="24"/>
-        </w:rPr>
-        <w:t xml:space="preserve">Section V: </w:t>
+          <w:b/>
+          <w:sz w:val="24"/>
+          <w:szCs w:val="24"/>
+        </w:rPr>
+        <w:t>Section V:</w:t>
+      </w:r>
+      <w:r>
+        <w:rPr>
+          <w:rFonts w:ascii="Calibri" w:hAnsi="Calibri" w:cs="Calibri"/>
+          <w:sz w:val="24"/>
+          <w:szCs w:val="24"/>
+        </w:rPr>
+        <w:t xml:space="preserve"> </w:t>
       </w:r>
       <w:r>
         <w:rPr>
@@ -845,18 +912,19 @@
     </w:p>
     <w:p>
       <w:pPr>
-        <w:rPr>
-          <w:rFonts w:ascii="Calibri" w:hAnsi="Calibri" w:cs="Calibri"/>
-          <w:b/>
-          <w:sz w:val="24"/>
-          <w:szCs w:val="24"/>
-        </w:rPr>
-      </w:pPr>
-      <w:r>
-        <w:rPr>
-          <w:rFonts w:ascii="Calibri" w:hAnsi="Calibri" w:cs="Calibri"/>
-          <w:b/>
-          <w:sz w:val="24"/>
+        <w:shd w:val="clear" w:color="auto" w:fill="92CDDC" w:themeFill="accent5" w:themeFillTint="99"/>
+        <w:rPr>
+          <w:rFonts w:ascii="Calibri" w:hAnsi="Calibri" w:cs="Calibri"/>
+          <w:b/>
+          <w:sz w:val="28"/>
+          <w:szCs w:val="24"/>
+        </w:rPr>
+      </w:pPr>
+      <w:r>
+        <w:rPr>
+          <w:rFonts w:ascii="Calibri" w:hAnsi="Calibri" w:cs="Calibri"/>
+          <w:b/>
+          <w:sz w:val="28"/>
           <w:szCs w:val="24"/>
         </w:rPr>
         <w:t>SECTION I: Project Assumptions and Company Policies</w:t>
@@ -1144,18 +1212,19 @@
     </w:p>
     <w:p>
       <w:pPr>
-        <w:rPr>
-          <w:rFonts w:ascii="Calibri" w:hAnsi="Calibri" w:cs="Calibri"/>
-          <w:b/>
-          <w:sz w:val="24"/>
-          <w:szCs w:val="24"/>
-        </w:rPr>
-      </w:pPr>
-      <w:r>
-        <w:rPr>
-          <w:rFonts w:ascii="Calibri" w:hAnsi="Calibri" w:cs="Calibri"/>
-          <w:b/>
-          <w:sz w:val="24"/>
+        <w:shd w:val="clear" w:color="auto" w:fill="92CDDC" w:themeFill="accent5" w:themeFillTint="99"/>
+        <w:rPr>
+          <w:rFonts w:ascii="Calibri" w:hAnsi="Calibri" w:cs="Calibri"/>
+          <w:b/>
+          <w:sz w:val="28"/>
+          <w:szCs w:val="24"/>
+        </w:rPr>
+      </w:pPr>
+      <w:r>
+        <w:rPr>
+          <w:rFonts w:ascii="Calibri" w:hAnsi="Calibri" w:cs="Calibri"/>
+          <w:b/>
+          <w:sz w:val="28"/>
           <w:szCs w:val="24"/>
         </w:rPr>
         <w:t>SECTION II: Database Design</w:t>
@@ -1527,18 +1596,19 @@
     </w:p>
     <w:p>
       <w:pPr>
-        <w:rPr>
-          <w:rFonts w:ascii="Calibri" w:hAnsi="Calibri" w:cs="Calibri"/>
-          <w:b/>
-          <w:sz w:val="24"/>
-          <w:szCs w:val="24"/>
-        </w:rPr>
-      </w:pPr>
-      <w:r>
-        <w:rPr>
-          <w:rFonts w:ascii="Calibri" w:hAnsi="Calibri" w:cs="Calibri"/>
-          <w:b/>
-          <w:sz w:val="24"/>
+        <w:shd w:val="clear" w:color="auto" w:fill="92CDDC" w:themeFill="accent5" w:themeFillTint="99"/>
+        <w:rPr>
+          <w:rFonts w:ascii="Calibri" w:hAnsi="Calibri" w:cs="Calibri"/>
+          <w:b/>
+          <w:sz w:val="28"/>
+          <w:szCs w:val="24"/>
+        </w:rPr>
+      </w:pPr>
+      <w:r>
+        <w:rPr>
+          <w:rFonts w:ascii="Calibri" w:hAnsi="Calibri" w:cs="Calibri"/>
+          <w:b/>
+          <w:sz w:val="28"/>
           <w:szCs w:val="24"/>
         </w:rPr>
         <w:lastRenderedPageBreak/>
@@ -2123,6 +2193,7 @@
       <w:r>
         <w:rPr>
           <w:rFonts w:ascii="Calibri" w:hAnsi="Calibri" w:cs="Calibri"/>
+          <w:noProof/>
           <w:sz w:val="24"/>
           <w:szCs w:val="24"/>
         </w:rPr>
@@ -2210,6 +2281,7 @@
       <w:r>
         <w:rPr>
           <w:rFonts w:ascii="Calibri" w:hAnsi="Calibri" w:cs="Calibri"/>
+          <w:noProof/>
           <w:sz w:val="24"/>
           <w:szCs w:val="24"/>
         </w:rPr>
@@ -2298,6 +2370,7 @@
       <w:r>
         <w:rPr>
           <w:rFonts w:ascii="Calibri" w:hAnsi="Calibri" w:cs="Calibri"/>
+          <w:noProof/>
           <w:sz w:val="24"/>
           <w:szCs w:val="24"/>
         </w:rPr>
@@ -2405,6 +2478,7 @@
       <w:r>
         <w:rPr>
           <w:rFonts w:ascii="Calibri" w:hAnsi="Calibri" w:cs="Calibri"/>
+          <w:noProof/>
           <w:sz w:val="24"/>
           <w:szCs w:val="24"/>
         </w:rPr>
@@ -2612,14 +2686,12 @@
         <w:rPr>
           <w:rFonts w:ascii="Calibri" w:hAnsi="Calibri" w:cs="Calibri"/>
           <w:sz w:val="24"/>
-          <w:lang/>
-        </w:rPr>
-      </w:pPr>
-      <w:r>
-        <w:rPr>
-          <w:rFonts w:ascii="Calibri" w:hAnsi="Calibri" w:cs="Calibri"/>
-          <w:sz w:val="24"/>
-          <w:lang/>
+        </w:rPr>
+      </w:pPr>
+      <w:r>
+        <w:rPr>
+          <w:rFonts w:ascii="Calibri" w:hAnsi="Calibri" w:cs="Calibri"/>
+          <w:sz w:val="24"/>
         </w:rPr>
         <w:t xml:space="preserve">On launching the customer ship map, the user is presented with a </w:t>
       </w:r>
@@ -2628,7 +2700,6 @@
         <w:rPr>
           <w:rFonts w:ascii="Calibri" w:hAnsi="Calibri" w:cs="Calibri"/>
           <w:sz w:val="24"/>
-          <w:lang/>
         </w:rPr>
         <w:t>combobox</w:t>
       </w:r>
@@ -2637,7 +2708,6 @@
         <w:rPr>
           <w:rFonts w:ascii="Calibri" w:hAnsi="Calibri" w:cs="Calibri"/>
           <w:sz w:val="24"/>
-          <w:lang/>
         </w:rPr>
         <w:t xml:space="preserve"> in which they choose the deck they wish view. On selecting a deck in the </w:t>
       </w:r>
@@ -2646,7 +2716,6 @@
         <w:rPr>
           <w:rFonts w:ascii="Calibri" w:hAnsi="Calibri" w:cs="Calibri"/>
           <w:sz w:val="24"/>
-          <w:lang/>
         </w:rPr>
         <w:t>combobox</w:t>
       </w:r>
@@ -2655,7 +2724,6 @@
         <w:rPr>
           <w:rFonts w:ascii="Calibri" w:hAnsi="Calibri" w:cs="Calibri"/>
           <w:sz w:val="24"/>
-          <w:lang/>
         </w:rPr>
         <w:t>, a map of the selected deck is generated with. Unlike the customer ship map, empty rooms are disabled and filled rooms are enabled.</w:t>
       </w:r>
@@ -2665,7 +2733,6 @@
         <w:rPr>
           <w:rFonts w:ascii="Calibri" w:hAnsi="Calibri" w:cs="Calibri"/>
           <w:sz w:val="24"/>
-          <w:lang/>
         </w:rPr>
       </w:pPr>
     </w:p>
@@ -2736,14 +2803,12 @@
         <w:rPr>
           <w:rFonts w:ascii="Calibri" w:hAnsi="Calibri" w:cs="Calibri"/>
           <w:sz w:val="24"/>
-          <w:lang/>
-        </w:rPr>
-      </w:pPr>
-      <w:r>
-        <w:rPr>
-          <w:rFonts w:ascii="Calibri" w:hAnsi="Calibri" w:cs="Calibri"/>
-          <w:sz w:val="24"/>
-          <w:lang/>
+        </w:rPr>
+      </w:pPr>
+      <w:r>
+        <w:rPr>
+          <w:rFonts w:ascii="Calibri" w:hAnsi="Calibri" w:cs="Calibri"/>
+          <w:sz w:val="24"/>
         </w:rPr>
         <w:t>Clicking on a room brings up a form that lists the passengers residing in the room and the passenger whom is the bill holder for that room</w:t>
       </w:r>
@@ -2751,7 +2816,6 @@
         <w:rPr>
           <w:rFonts w:ascii="Calibri" w:hAnsi="Calibri" w:cs="Calibri"/>
           <w:sz w:val="24"/>
-          <w:lang/>
         </w:rPr>
         <w:t>.</w:t>
       </w:r>
@@ -2761,7 +2825,6 @@
         <w:rPr>
           <w:rFonts w:ascii="Calibri" w:hAnsi="Calibri" w:cs="Calibri"/>
           <w:sz w:val="24"/>
-          <w:lang/>
         </w:rPr>
       </w:pPr>
     </w:p>
@@ -2786,19 +2849,352 @@
       <w:pPr>
         <w:rPr>
           <w:rFonts w:ascii="Calibri" w:hAnsi="Calibri" w:cs="Calibri"/>
-          <w:sz w:val="24"/>
-          <w:szCs w:val="24"/>
-        </w:rPr>
-      </w:pPr>
-      <w:r>
-        <w:rPr>
-          <w:rFonts w:ascii="Calibri" w:hAnsi="Calibri" w:cs="Calibri"/>
+          <w:b/>
+          <w:sz w:val="24"/>
+          <w:szCs w:val="24"/>
+        </w:rPr>
+      </w:pPr>
+      <w:r>
+        <w:rPr>
+          <w:rFonts w:ascii="Calibri" w:hAnsi="Calibri" w:cs="Calibri"/>
+          <w:b/>
           <w:sz w:val="24"/>
           <w:szCs w:val="24"/>
         </w:rPr>
         <w:lastRenderedPageBreak/>
         <w:t>CRUISE CONTROL: Dinner Control</w:t>
       </w:r>
+    </w:p>
+    <w:p>
+      <w:pPr>
+        <w:rPr>
+          <w:rFonts w:ascii="Calibri" w:hAnsi="Calibri" w:cs="Calibri"/>
+          <w:sz w:val="24"/>
+          <w:szCs w:val="24"/>
+        </w:rPr>
+      </w:pPr>
+      <w:r>
+        <w:rPr>
+          <w:rFonts w:ascii="Calibri" w:hAnsi="Calibri" w:cs="Calibri"/>
+          <w:sz w:val="24"/>
+          <w:szCs w:val="24"/>
+        </w:rPr>
+        <w:t>This control is access from the main control program by clicking the ‘Dinner Control’ button. This interface allows the user to see what tables in the dining area are booked, as well as how many guests are at the table and which waiter is assigned to it.</w:t>
+      </w:r>
+    </w:p>
+    <w:p>
+      <w:pPr>
+        <w:rPr>
+          <w:rFonts w:ascii="Calibri" w:hAnsi="Calibri" w:cs="Calibri"/>
+          <w:sz w:val="24"/>
+          <w:szCs w:val="24"/>
+        </w:rPr>
+      </w:pPr>
+    </w:p>
+    <w:p>
+      <w:pPr>
+        <w:jc w:val="center"/>
+        <w:rPr>
+          <w:rFonts w:ascii="Calibri" w:hAnsi="Calibri" w:cs="Calibri"/>
+          <w:sz w:val="24"/>
+          <w:szCs w:val="24"/>
+        </w:rPr>
+      </w:pPr>
+      <w:r>
+        <w:rPr>
+          <w:rFonts w:ascii="Calibri" w:hAnsi="Calibri" w:cs="Calibri"/>
+          <w:noProof/>
+          <w:sz w:val="24"/>
+          <w:szCs w:val="24"/>
+        </w:rPr>
+        <w:drawing>
+          <wp:inline distT="0" distB="0" distL="0" distR="0">
+            <wp:extent cx="5210175" cy="2757474"/>
+            <wp:effectExtent l="19050" t="0" r="9525" b="0"/>
+            <wp:docPr id="9" name="Picture 8" descr="Dining Main Form.png"/>
+            <wp:cNvGraphicFramePr>
+              <a:graphicFrameLocks xmlns:a="http://schemas.openxmlformats.org/drawingml/2006/main" noChangeAspect="1"/>
+            </wp:cNvGraphicFramePr>
+            <a:graphic xmlns:a="http://schemas.openxmlformats.org/drawingml/2006/main">
+              <a:graphicData uri="http://schemas.openxmlformats.org/drawingml/2006/picture">
+                <pic:pic xmlns:pic="http://schemas.openxmlformats.org/drawingml/2006/picture">
+                  <pic:nvPicPr>
+                    <pic:cNvPr id="0" name="Dining Main Form.png"/>
+                    <pic:cNvPicPr/>
+                  </pic:nvPicPr>
+                  <pic:blipFill>
+                    <a:blip r:embed="rId18" cstate="print"/>
+                    <a:srcRect t="1809"/>
+                    <a:stretch>
+                      <a:fillRect/>
+                    </a:stretch>
+                  </pic:blipFill>
+                  <pic:spPr>
+                    <a:xfrm>
+                      <a:off x="0" y="0"/>
+                      <a:ext cx="5210175" cy="2757474"/>
+                    </a:xfrm>
+                    <a:prstGeom prst="rect">
+                      <a:avLst/>
+                    </a:prstGeom>
+                  </pic:spPr>
+                </pic:pic>
+              </a:graphicData>
+            </a:graphic>
+          </wp:inline>
+        </w:drawing>
+      </w:r>
+    </w:p>
+    <w:p>
+      <w:pPr>
+        <w:jc w:val="center"/>
+        <w:rPr>
+          <w:rFonts w:ascii="Calibri" w:hAnsi="Calibri" w:cs="Calibri"/>
+          <w:sz w:val="24"/>
+          <w:szCs w:val="24"/>
+        </w:rPr>
+      </w:pPr>
+    </w:p>
+    <w:p>
+      <w:pPr>
+        <w:rPr>
+          <w:rFonts w:ascii="Calibri" w:hAnsi="Calibri" w:cs="Calibri"/>
+          <w:sz w:val="24"/>
+          <w:szCs w:val="24"/>
+          <w:lang/>
+        </w:rPr>
+      </w:pPr>
+      <w:r>
+        <w:rPr>
+          <w:rFonts w:ascii="Calibri" w:hAnsi="Calibri" w:cs="Calibri"/>
+          <w:sz w:val="24"/>
+          <w:szCs w:val="24"/>
+          <w:lang/>
+        </w:rPr>
+        <w:t xml:space="preserve">On launching the dinning map, the user is presented with two </w:t>
+      </w:r>
+      <w:proofErr w:type="spellStart"/>
+      <w:r>
+        <w:rPr>
+          <w:rFonts w:ascii="Calibri" w:hAnsi="Calibri" w:cs="Calibri"/>
+          <w:sz w:val="24"/>
+          <w:szCs w:val="24"/>
+          <w:lang/>
+        </w:rPr>
+        <w:t>comboboxes</w:t>
+      </w:r>
+      <w:proofErr w:type="spellEnd"/>
+      <w:r>
+        <w:rPr>
+          <w:rFonts w:ascii="Calibri" w:hAnsi="Calibri" w:cs="Calibri"/>
+          <w:sz w:val="24"/>
+          <w:szCs w:val="24"/>
+          <w:lang/>
+        </w:rPr>
+        <w:t xml:space="preserve"> in which they choose the date of dinning and the sitting number. When both values are selected, a map is generated with buttons.  Empty tables are disabled and booked tables are enabled.</w:t>
+      </w:r>
+    </w:p>
+    <w:p>
+      <w:pPr>
+        <w:rPr>
+          <w:rFonts w:ascii="Calibri" w:hAnsi="Calibri" w:cs="Calibri"/>
+          <w:sz w:val="24"/>
+          <w:szCs w:val="24"/>
+          <w:lang/>
+        </w:rPr>
+      </w:pPr>
+    </w:p>
+    <w:p>
+      <w:pPr>
+        <w:jc w:val="center"/>
+        <w:rPr>
+          <w:rFonts w:ascii="Calibri" w:hAnsi="Calibri" w:cs="Calibri"/>
+          <w:sz w:val="24"/>
+          <w:szCs w:val="24"/>
+        </w:rPr>
+      </w:pPr>
+      <w:r>
+        <w:rPr>
+          <w:rFonts w:ascii="Calibri" w:hAnsi="Calibri" w:cs="Calibri"/>
+          <w:noProof/>
+          <w:sz w:val="24"/>
+          <w:szCs w:val="24"/>
+        </w:rPr>
+        <w:drawing>
+          <wp:inline distT="0" distB="0" distL="0" distR="0">
+            <wp:extent cx="2393018" cy="2276475"/>
+            <wp:effectExtent l="19050" t="0" r="7282" b="0"/>
+            <wp:docPr id="15" name="Picture 14" descr="Dinning ID 1.2.png"/>
+            <wp:cNvGraphicFramePr>
+              <a:graphicFrameLocks xmlns:a="http://schemas.openxmlformats.org/drawingml/2006/main" noChangeAspect="1"/>
+            </wp:cNvGraphicFramePr>
+            <a:graphic xmlns:a="http://schemas.openxmlformats.org/drawingml/2006/main">
+              <a:graphicData uri="http://schemas.openxmlformats.org/drawingml/2006/picture">
+                <pic:pic xmlns:pic="http://schemas.openxmlformats.org/drawingml/2006/picture">
+                  <pic:nvPicPr>
+                    <pic:cNvPr id="0" name="Dinning ID 1.2.png"/>
+                    <pic:cNvPicPr/>
+                  </pic:nvPicPr>
+                  <pic:blipFill>
+                    <a:blip r:embed="rId19" cstate="print"/>
+                    <a:stretch>
+                      <a:fillRect/>
+                    </a:stretch>
+                  </pic:blipFill>
+                  <pic:spPr>
+                    <a:xfrm>
+                      <a:off x="0" y="0"/>
+                      <a:ext cx="2393352" cy="2276793"/>
+                    </a:xfrm>
+                    <a:prstGeom prst="rect">
+                      <a:avLst/>
+                    </a:prstGeom>
+                  </pic:spPr>
+                </pic:pic>
+              </a:graphicData>
+            </a:graphic>
+          </wp:inline>
+        </w:drawing>
+      </w:r>
+    </w:p>
+    <w:p>
+      <w:pPr>
+        <w:rPr>
+          <w:rFonts w:ascii="Calibri" w:hAnsi="Calibri" w:cs="Calibri"/>
+          <w:sz w:val="24"/>
+          <w:szCs w:val="24"/>
+        </w:rPr>
+      </w:pPr>
+    </w:p>
+    <w:p>
+      <w:pPr>
+        <w:rPr>
+          <w:rFonts w:ascii="Calibri" w:hAnsi="Calibri" w:cs="Calibri"/>
+          <w:sz w:val="24"/>
+          <w:lang/>
+        </w:rPr>
+      </w:pPr>
+      <w:r>
+        <w:rPr>
+          <w:rFonts w:ascii="Calibri" w:hAnsi="Calibri" w:cs="Calibri"/>
+          <w:sz w:val="24"/>
+          <w:lang/>
+        </w:rPr>
+        <w:t xml:space="preserve">Clinking on an enabled table brings up a form with </w:t>
+      </w:r>
+      <w:r>
+        <w:rPr>
+          <w:rFonts w:ascii="Calibri" w:hAnsi="Calibri" w:cs="Calibri"/>
+          <w:sz w:val="24"/>
+          <w:lang/>
+        </w:rPr>
+        <w:t>additional</w:t>
+      </w:r>
+      <w:r>
+        <w:rPr>
+          <w:rFonts w:ascii="Calibri" w:hAnsi="Calibri" w:cs="Calibri"/>
+          <w:sz w:val="24"/>
+          <w:lang/>
+        </w:rPr>
+        <w:t xml:space="preserve"> information: the date, the sitting number, the room of passengers who booked the table, if they’re paying an extra fee and their assigned waiter. The waiter value is displayed in a </w:t>
+      </w:r>
+      <w:proofErr w:type="spellStart"/>
+      <w:r>
+        <w:rPr>
+          <w:rFonts w:ascii="Calibri" w:hAnsi="Calibri" w:cs="Calibri"/>
+          <w:sz w:val="24"/>
+          <w:lang/>
+        </w:rPr>
+        <w:t>combobox</w:t>
+      </w:r>
+      <w:proofErr w:type="spellEnd"/>
+      <w:r>
+        <w:rPr>
+          <w:rFonts w:ascii="Calibri" w:hAnsi="Calibri" w:cs="Calibri"/>
+          <w:sz w:val="24"/>
+          <w:lang/>
+        </w:rPr>
+        <w:t xml:space="preserve"> which may be changed to assign a different waiter. This </w:t>
+      </w:r>
+      <w:proofErr w:type="spellStart"/>
+      <w:r>
+        <w:rPr>
+          <w:rFonts w:ascii="Calibri" w:hAnsi="Calibri" w:cs="Calibri"/>
+          <w:sz w:val="24"/>
+          <w:lang/>
+        </w:rPr>
+        <w:t>combobox</w:t>
+      </w:r>
+      <w:proofErr w:type="spellEnd"/>
+      <w:r>
+        <w:rPr>
+          <w:rFonts w:ascii="Calibri" w:hAnsi="Calibri" w:cs="Calibri"/>
+          <w:sz w:val="24"/>
+          <w:lang/>
+        </w:rPr>
+        <w:t xml:space="preserve"> contains all eligible employees, which are employees who are working on the current ship and whom are waiters. After selecting a different employee, the save changes button becomes enabled. Clicking this button assigns this waiter to the table in our database. The cancel button closes the information form without committing changes</w:t>
+      </w:r>
+      <w:r>
+        <w:rPr>
+          <w:rFonts w:ascii="Calibri" w:hAnsi="Calibri" w:cs="Calibri"/>
+          <w:sz w:val="24"/>
+          <w:lang/>
+        </w:rPr>
+        <w:t>.</w:t>
+      </w:r>
+    </w:p>
+    <w:p>
+      <w:pPr>
+        <w:rPr>
+          <w:rFonts w:ascii="Calibri" w:hAnsi="Calibri" w:cs="Calibri"/>
+          <w:sz w:val="24"/>
+          <w:lang/>
+        </w:rPr>
+      </w:pPr>
+    </w:p>
+    <w:p>
+      <w:pPr>
+        <w:rPr>
+          <w:rFonts w:ascii="Calibri" w:hAnsi="Calibri" w:cs="Calibri"/>
+          <w:sz w:val="24"/>
+          <w:lang/>
+        </w:rPr>
+      </w:pPr>
+      <w:r>
+        <w:rPr>
+          <w:rFonts w:ascii="Calibri" w:hAnsi="Calibri" w:cs="Calibri"/>
+          <w:sz w:val="24"/>
+          <w:lang/>
+        </w:rPr>
+        <w:br w:type="page"/>
+      </w:r>
+    </w:p>
+    <w:p>
+      <w:pPr>
+        <w:rPr>
+          <w:rFonts w:ascii="Calibri" w:hAnsi="Calibri" w:cs="Calibri"/>
+          <w:sz w:val="24"/>
+          <w:szCs w:val="24"/>
+        </w:rPr>
+      </w:pPr>
+      <w:r>
+        <w:rPr>
+          <w:rFonts w:ascii="Calibri" w:hAnsi="Calibri" w:cs="Calibri"/>
+          <w:sz w:val="24"/>
+          <w:szCs w:val="24"/>
+        </w:rPr>
+        <w:lastRenderedPageBreak/>
+        <w:t>CRUISE CONTROL: Billing Control</w:t>
+      </w:r>
+    </w:p>
+    <w:p>
+      <w:pPr>
+        <w:rPr>
+          <w:rFonts w:ascii="Calibri" w:hAnsi="Calibri" w:cs="Calibri"/>
+          <w:sz w:val="24"/>
+          <w:szCs w:val="24"/>
+        </w:rPr>
+      </w:pPr>
     </w:p>
     <w:sectPr>
       <w:pgSz w:w="12240" w:h="15840"/>

--- a/Documents/Final Report/FINAL REPORT Working Draft.docx
+++ b/Documents/Final Report/FINAL REPORT Working Draft.docx
@@ -997,59 +997,210 @@
           <w:sz w:val="24"/>
           <w:szCs w:val="24"/>
         </w:rPr>
-        <w:t>The pricing scheme for each room is as follows:</w:t>
-      </w:r>
-    </w:p>
-    <w:p>
-      <w:pPr>
-        <w:rPr>
-          <w:rFonts w:ascii="Calibri" w:hAnsi="Calibri" w:cs="Calibri"/>
-          <w:sz w:val="24"/>
-          <w:szCs w:val="24"/>
-        </w:rPr>
-      </w:pPr>
-    </w:p>
-    <w:p>
-      <w:pPr>
-        <w:rPr>
-          <w:rFonts w:ascii="Calibri" w:hAnsi="Calibri" w:cs="Calibri"/>
-          <w:sz w:val="24"/>
-          <w:szCs w:val="24"/>
-        </w:rPr>
-      </w:pPr>
-      <w:r>
-        <w:rPr>
-          <w:rFonts w:ascii="Calibri" w:hAnsi="Calibri" w:cs="Calibri"/>
-          <w:sz w:val="24"/>
-          <w:szCs w:val="24"/>
-        </w:rPr>
-        <w:t>Additionally, there are specific prices depending on the passenger’s age:</w:t>
-      </w:r>
-    </w:p>
-    <w:p>
-      <w:pPr>
-        <w:rPr>
-          <w:rFonts w:ascii="Calibri" w:hAnsi="Calibri" w:cs="Calibri"/>
-          <w:sz w:val="24"/>
-          <w:szCs w:val="24"/>
-        </w:rPr>
-      </w:pPr>
-    </w:p>
-    <w:p>
-      <w:pPr>
-        <w:rPr>
-          <w:rFonts w:ascii="Calibri" w:hAnsi="Calibri" w:cs="Calibri"/>
-          <w:sz w:val="24"/>
-          <w:szCs w:val="24"/>
-        </w:rPr>
-      </w:pPr>
-      <w:r>
-        <w:rPr>
-          <w:rFonts w:ascii="Calibri" w:hAnsi="Calibri" w:cs="Calibri"/>
-          <w:sz w:val="24"/>
-          <w:szCs w:val="24"/>
-        </w:rPr>
-        <w:t xml:space="preserve">Finally, passengers who book closer to the departure date (10 days) receive a special discount. </w:t>
+        <w:t>The pricing scheme</w:t>
+      </w:r>
+      <w:r>
+        <w:rPr>
+          <w:rFonts w:ascii="Calibri" w:hAnsi="Calibri" w:cs="Calibri"/>
+          <w:sz w:val="24"/>
+          <w:szCs w:val="24"/>
+        </w:rPr>
+        <w:t xml:space="preserve"> (per regular passenger)</w:t>
+      </w:r>
+      <w:r>
+        <w:rPr>
+          <w:rFonts w:ascii="Calibri" w:hAnsi="Calibri" w:cs="Calibri"/>
+          <w:sz w:val="24"/>
+          <w:szCs w:val="24"/>
+        </w:rPr>
+        <w:t xml:space="preserve"> for each room is as follows:</w:t>
+      </w:r>
+    </w:p>
+    <w:p>
+      <w:pPr>
+        <w:rPr>
+          <w:rFonts w:ascii="Calibri" w:hAnsi="Calibri" w:cs="Calibri"/>
+          <w:sz w:val="24"/>
+          <w:szCs w:val="24"/>
+        </w:rPr>
+      </w:pPr>
+    </w:p>
+    <w:p>
+      <w:pPr>
+        <w:rPr>
+          <w:rFonts w:ascii="Calibri" w:hAnsi="Calibri" w:cs="Calibri"/>
+          <w:sz w:val="24"/>
+          <w:szCs w:val="24"/>
+        </w:rPr>
+      </w:pPr>
+      <w:r>
+        <w:rPr>
+          <w:rFonts w:ascii="Calibri" w:hAnsi="Calibri" w:cs="Calibri"/>
+          <w:sz w:val="24"/>
+          <w:szCs w:val="24"/>
+        </w:rPr>
+        <w:t>Inside:</w:t>
+      </w:r>
+      <w:r>
+        <w:rPr>
+          <w:rFonts w:ascii="Calibri" w:hAnsi="Calibri" w:cs="Calibri"/>
+          <w:sz w:val="24"/>
+          <w:szCs w:val="24"/>
+        </w:rPr>
+        <w:tab/>
+      </w:r>
+      <w:r>
+        <w:rPr>
+          <w:rFonts w:ascii="Calibri" w:hAnsi="Calibri" w:cs="Calibri"/>
+          <w:sz w:val="24"/>
+          <w:szCs w:val="24"/>
+        </w:rPr>
+        <w:tab/>
+        <w:t>$1800.00</w:t>
+      </w:r>
+    </w:p>
+    <w:p>
+      <w:pPr>
+        <w:rPr>
+          <w:rFonts w:ascii="Calibri" w:hAnsi="Calibri" w:cs="Calibri"/>
+          <w:sz w:val="24"/>
+          <w:szCs w:val="24"/>
+        </w:rPr>
+      </w:pPr>
+      <w:r>
+        <w:rPr>
+          <w:rFonts w:ascii="Calibri" w:hAnsi="Calibri" w:cs="Calibri"/>
+          <w:sz w:val="24"/>
+          <w:szCs w:val="24"/>
+        </w:rPr>
+        <w:t>Ocean View:</w:t>
+      </w:r>
+      <w:r>
+        <w:rPr>
+          <w:rFonts w:ascii="Calibri" w:hAnsi="Calibri" w:cs="Calibri"/>
+          <w:sz w:val="24"/>
+          <w:szCs w:val="24"/>
+        </w:rPr>
+        <w:tab/>
+        <w:t>$2300.00</w:t>
+      </w:r>
+    </w:p>
+    <w:p>
+      <w:pPr>
+        <w:rPr>
+          <w:rFonts w:ascii="Calibri" w:hAnsi="Calibri" w:cs="Calibri"/>
+          <w:sz w:val="24"/>
+          <w:szCs w:val="24"/>
+        </w:rPr>
+      </w:pPr>
+      <w:r>
+        <w:rPr>
+          <w:rFonts w:ascii="Calibri" w:hAnsi="Calibri" w:cs="Calibri"/>
+          <w:sz w:val="24"/>
+          <w:szCs w:val="24"/>
+        </w:rPr>
+        <w:t>Balcony:</w:t>
+      </w:r>
+      <w:r>
+        <w:rPr>
+          <w:rFonts w:ascii="Calibri" w:hAnsi="Calibri" w:cs="Calibri"/>
+          <w:sz w:val="24"/>
+          <w:szCs w:val="24"/>
+        </w:rPr>
+        <w:tab/>
+        <w:t>$2800.00</w:t>
+      </w:r>
+    </w:p>
+    <w:p>
+      <w:pPr>
+        <w:rPr>
+          <w:rFonts w:ascii="Calibri" w:hAnsi="Calibri" w:cs="Calibri"/>
+          <w:sz w:val="24"/>
+          <w:szCs w:val="24"/>
+        </w:rPr>
+      </w:pPr>
+    </w:p>
+    <w:p>
+      <w:pPr>
+        <w:rPr>
+          <w:rFonts w:ascii="Calibri" w:hAnsi="Calibri" w:cs="Calibri"/>
+          <w:sz w:val="24"/>
+          <w:szCs w:val="24"/>
+        </w:rPr>
+      </w:pPr>
+      <w:r>
+        <w:rPr>
+          <w:rFonts w:ascii="Calibri" w:hAnsi="Calibri" w:cs="Calibri"/>
+          <w:sz w:val="24"/>
+          <w:szCs w:val="24"/>
+        </w:rPr>
+        <w:t xml:space="preserve">Additionally, </w:t>
+      </w:r>
+      <w:r>
+        <w:rPr>
+          <w:rFonts w:ascii="Calibri" w:hAnsi="Calibri" w:cs="Calibri"/>
+          <w:sz w:val="24"/>
+          <w:szCs w:val="24"/>
+        </w:rPr>
+        <w:t>passengers who are seniors (65+) receive a special discount of 20%.</w:t>
+      </w:r>
+    </w:p>
+    <w:p>
+      <w:pPr>
+        <w:rPr>
+          <w:rFonts w:ascii="Calibri" w:hAnsi="Calibri" w:cs="Calibri"/>
+          <w:sz w:val="24"/>
+          <w:szCs w:val="24"/>
+        </w:rPr>
+      </w:pPr>
+    </w:p>
+    <w:p>
+      <w:pPr>
+        <w:rPr>
+          <w:rFonts w:ascii="Calibri" w:hAnsi="Calibri" w:cs="Calibri"/>
+          <w:sz w:val="24"/>
+          <w:szCs w:val="24"/>
+        </w:rPr>
+      </w:pPr>
+      <w:r>
+        <w:rPr>
+          <w:rFonts w:ascii="Calibri" w:hAnsi="Calibri" w:cs="Calibri"/>
+          <w:sz w:val="24"/>
+          <w:szCs w:val="24"/>
+        </w:rPr>
+        <w:t>Finally, passengers who book</w:t>
+      </w:r>
+      <w:r>
+        <w:rPr>
+          <w:rFonts w:ascii="Calibri" w:hAnsi="Calibri" w:cs="Calibri"/>
+          <w:sz w:val="24"/>
+          <w:szCs w:val="24"/>
+        </w:rPr>
+        <w:t xml:space="preserve"> closer to the departure date (2</w:t>
+      </w:r>
+      <w:r>
+        <w:rPr>
+          <w:rFonts w:ascii="Calibri" w:hAnsi="Calibri" w:cs="Calibri"/>
+          <w:sz w:val="24"/>
+          <w:szCs w:val="24"/>
+        </w:rPr>
+        <w:t>0 days) receive a special discount</w:t>
+      </w:r>
+      <w:r>
+        <w:rPr>
+          <w:rFonts w:ascii="Calibri" w:hAnsi="Calibri" w:cs="Calibri"/>
+          <w:sz w:val="24"/>
+          <w:szCs w:val="24"/>
+        </w:rPr>
+        <w:t xml:space="preserve"> of 40%, which can stack with the senior discount for a total of 60%</w:t>
+      </w:r>
+      <w:r>
+        <w:rPr>
+          <w:rFonts w:ascii="Calibri" w:hAnsi="Calibri" w:cs="Calibri"/>
+          <w:sz w:val="24"/>
+          <w:szCs w:val="24"/>
+        </w:rPr>
+        <w:t xml:space="preserve">. </w:t>
       </w:r>
     </w:p>
     <w:p>
@@ -1692,32 +1843,477 @@
         </w:rPr>
         <w:t xml:space="preserve">This program allows the user (in this case a customer) to book a room aboard a cruise. They are able to select a trip from a menu, and then will be prompted to enter their details. </w:t>
       </w:r>
-    </w:p>
-    <w:p>
-      <w:pPr>
-        <w:rPr>
-          <w:rFonts w:ascii="Calibri" w:hAnsi="Calibri" w:cs="Calibri"/>
-          <w:sz w:val="24"/>
-          <w:szCs w:val="24"/>
-        </w:rPr>
-      </w:pPr>
-    </w:p>
-    <w:p>
-      <w:pPr>
-        <w:rPr>
-          <w:rFonts w:ascii="Calibri" w:hAnsi="Calibri" w:cs="Calibri"/>
-          <w:b/>
-          <w:sz w:val="24"/>
-          <w:szCs w:val="24"/>
-        </w:rPr>
-      </w:pPr>
-      <w:r>
-        <w:rPr>
-          <w:rFonts w:ascii="Calibri" w:hAnsi="Calibri" w:cs="Calibri"/>
-          <w:b/>
-          <w:sz w:val="24"/>
-          <w:szCs w:val="24"/>
-        </w:rPr>
+      <w:r>
+        <w:rPr>
+          <w:rFonts w:ascii="Calibri" w:hAnsi="Calibri" w:cs="Calibri"/>
+          <w:sz w:val="24"/>
+          <w:szCs w:val="24"/>
+        </w:rPr>
+        <w:t>It is intended to be loaded onto a kiosk-like machine in the office for customers to use.</w:t>
+      </w:r>
+    </w:p>
+    <w:p>
+      <w:pPr>
+        <w:rPr>
+          <w:rFonts w:ascii="Calibri" w:hAnsi="Calibri" w:cs="Calibri"/>
+          <w:sz w:val="24"/>
+          <w:szCs w:val="24"/>
+        </w:rPr>
+      </w:pPr>
+    </w:p>
+    <w:p>
+      <w:pPr>
+        <w:jc w:val="center"/>
+        <w:rPr>
+          <w:rFonts w:ascii="Calibri" w:hAnsi="Calibri" w:cs="Calibri"/>
+          <w:sz w:val="24"/>
+          <w:szCs w:val="24"/>
+        </w:rPr>
+      </w:pPr>
+      <w:r>
+        <w:rPr>
+          <w:rFonts w:ascii="Calibri" w:hAnsi="Calibri" w:cs="Calibri"/>
+          <w:noProof/>
+          <w:sz w:val="24"/>
+          <w:szCs w:val="24"/>
+        </w:rPr>
+        <w:drawing>
+          <wp:inline distT="0" distB="0" distL="0" distR="0">
+            <wp:extent cx="4333875" cy="2660059"/>
+            <wp:effectExtent l="19050" t="0" r="0" b="0"/>
+            <wp:docPr id="16" name="Picture 1"/>
+            <wp:cNvGraphicFramePr>
+              <a:graphicFrameLocks xmlns:a="http://schemas.openxmlformats.org/drawingml/2006/main" noChangeAspect="1"/>
+            </wp:cNvGraphicFramePr>
+            <a:graphic xmlns:a="http://schemas.openxmlformats.org/drawingml/2006/main">
+              <a:graphicData uri="http://schemas.openxmlformats.org/drawingml/2006/picture">
+                <pic:pic xmlns:pic="http://schemas.openxmlformats.org/drawingml/2006/picture">
+                  <pic:nvPicPr>
+                    <pic:cNvPr id="0" name="Picture 1"/>
+                    <pic:cNvPicPr>
+                      <a:picLocks noChangeAspect="1" noChangeArrowheads="1"/>
+                    </pic:cNvPicPr>
+                  </pic:nvPicPr>
+                  <pic:blipFill>
+                    <a:blip r:embed="rId8" cstate="print"/>
+                    <a:srcRect l="11111" t="11358" r="35052" b="29877"/>
+                    <a:stretch>
+                      <a:fillRect/>
+                    </a:stretch>
+                  </pic:blipFill>
+                  <pic:spPr bwMode="auto">
+                    <a:xfrm>
+                      <a:off x="0" y="0"/>
+                      <a:ext cx="4340541" cy="2664151"/>
+                    </a:xfrm>
+                    <a:prstGeom prst="rect">
+                      <a:avLst/>
+                    </a:prstGeom>
+                    <a:noFill/>
+                    <a:ln w="9525">
+                      <a:noFill/>
+                      <a:miter lim="800000"/>
+                      <a:headEnd/>
+                      <a:tailEnd/>
+                    </a:ln>
+                  </pic:spPr>
+                </pic:pic>
+              </a:graphicData>
+            </a:graphic>
+          </wp:inline>
+        </w:drawing>
+      </w:r>
+    </w:p>
+    <w:p>
+      <w:pPr>
+        <w:rPr>
+          <w:rFonts w:ascii="Calibri" w:hAnsi="Calibri" w:cs="Calibri"/>
+          <w:sz w:val="24"/>
+          <w:szCs w:val="24"/>
+        </w:rPr>
+      </w:pPr>
+    </w:p>
+    <w:p>
+      <w:pPr>
+        <w:rPr>
+          <w:rFonts w:ascii="Calibri" w:hAnsi="Calibri" w:cs="Calibri"/>
+          <w:sz w:val="24"/>
+          <w:szCs w:val="24"/>
+        </w:rPr>
+      </w:pPr>
+      <w:r>
+        <w:rPr>
+          <w:rFonts w:ascii="Calibri" w:hAnsi="Calibri" w:cs="Calibri"/>
+          <w:sz w:val="24"/>
+          <w:szCs w:val="24"/>
+        </w:rPr>
+        <w:t xml:space="preserve">The user is first prompted with a blank form where they can select a trip, the amount of guests they’re bring with them (up to 3), and their personal information. </w:t>
+      </w:r>
+      <w:r>
+        <w:rPr>
+          <w:rFonts w:ascii="Calibri" w:hAnsi="Calibri" w:cs="Calibri"/>
+          <w:sz w:val="24"/>
+          <w:szCs w:val="24"/>
+        </w:rPr>
+        <w:t>Once they have filled out all the information correct, they can hit the ‘NEXT: STATEROOM’ button to continue onwards choosing a room. If they have guests, the program will prompt the user for their details first before proceeding.</w:t>
+      </w:r>
+    </w:p>
+    <w:p>
+      <w:pPr>
+        <w:rPr>
+          <w:rFonts w:ascii="Calibri" w:hAnsi="Calibri" w:cs="Calibri"/>
+          <w:sz w:val="24"/>
+          <w:szCs w:val="24"/>
+        </w:rPr>
+      </w:pPr>
+    </w:p>
+    <w:p>
+      <w:pPr>
+        <w:jc w:val="center"/>
+        <w:rPr>
+          <w:rFonts w:ascii="Calibri" w:hAnsi="Calibri" w:cs="Calibri"/>
+          <w:sz w:val="24"/>
+          <w:szCs w:val="24"/>
+        </w:rPr>
+      </w:pPr>
+      <w:r>
+        <w:rPr>
+          <w:rFonts w:ascii="Calibri" w:hAnsi="Calibri" w:cs="Calibri"/>
+          <w:noProof/>
+          <w:sz w:val="24"/>
+          <w:szCs w:val="24"/>
+        </w:rPr>
+        <w:drawing>
+          <wp:inline distT="0" distB="0" distL="0" distR="0">
+            <wp:extent cx="2781300" cy="3538026"/>
+            <wp:effectExtent l="19050" t="0" r="0" b="0"/>
+            <wp:docPr id="17" name="Picture 4"/>
+            <wp:cNvGraphicFramePr>
+              <a:graphicFrameLocks xmlns:a="http://schemas.openxmlformats.org/drawingml/2006/main" noChangeAspect="1"/>
+            </wp:cNvGraphicFramePr>
+            <a:graphic xmlns:a="http://schemas.openxmlformats.org/drawingml/2006/main">
+              <a:graphicData uri="http://schemas.openxmlformats.org/drawingml/2006/picture">
+                <pic:pic xmlns:pic="http://schemas.openxmlformats.org/drawingml/2006/picture">
+                  <pic:nvPicPr>
+                    <pic:cNvPr id="0" name="Picture 4"/>
+                    <pic:cNvPicPr>
+                      <a:picLocks noChangeAspect="1" noChangeArrowheads="1"/>
+                    </pic:cNvPicPr>
+                  </pic:nvPicPr>
+                  <pic:blipFill>
+                    <a:blip r:embed="rId9" cstate="print"/>
+                    <a:srcRect l="1163" r="1395" b="1842"/>
+                    <a:stretch>
+                      <a:fillRect/>
+                    </a:stretch>
+                  </pic:blipFill>
+                  <pic:spPr bwMode="auto">
+                    <a:xfrm>
+                      <a:off x="0" y="0"/>
+                      <a:ext cx="2781300" cy="3538026"/>
+                    </a:xfrm>
+                    <a:prstGeom prst="rect">
+                      <a:avLst/>
+                    </a:prstGeom>
+                    <a:noFill/>
+                    <a:ln w="9525">
+                      <a:noFill/>
+                      <a:miter lim="800000"/>
+                      <a:headEnd/>
+                      <a:tailEnd/>
+                    </a:ln>
+                  </pic:spPr>
+                </pic:pic>
+              </a:graphicData>
+            </a:graphic>
+          </wp:inline>
+        </w:drawing>
+      </w:r>
+    </w:p>
+    <w:p>
+      <w:pPr>
+        <w:rPr>
+          <w:rFonts w:ascii="Calibri" w:hAnsi="Calibri" w:cs="Calibri"/>
+          <w:sz w:val="24"/>
+          <w:szCs w:val="24"/>
+        </w:rPr>
+      </w:pPr>
+    </w:p>
+    <w:p>
+      <w:pPr>
+        <w:rPr>
+          <w:rFonts w:ascii="Calibri" w:hAnsi="Calibri" w:cs="Calibri"/>
+          <w:sz w:val="24"/>
+          <w:szCs w:val="24"/>
+          <w:lang/>
+        </w:rPr>
+      </w:pPr>
+      <w:r>
+        <w:rPr>
+          <w:rFonts w:ascii="Calibri" w:hAnsi="Calibri" w:cs="Calibri"/>
+          <w:sz w:val="24"/>
+          <w:szCs w:val="24"/>
+        </w:rPr>
+        <w:t xml:space="preserve">On the next form, </w:t>
+      </w:r>
+      <w:r>
+        <w:rPr>
+          <w:rFonts w:ascii="Calibri" w:hAnsi="Calibri" w:cs="Calibri"/>
+          <w:sz w:val="24"/>
+          <w:szCs w:val="24"/>
+          <w:lang/>
+        </w:rPr>
+        <w:t xml:space="preserve">the user is presented with a </w:t>
+      </w:r>
+      <w:proofErr w:type="spellStart"/>
+      <w:r>
+        <w:rPr>
+          <w:rFonts w:ascii="Calibri" w:hAnsi="Calibri" w:cs="Calibri"/>
+          <w:sz w:val="24"/>
+          <w:szCs w:val="24"/>
+          <w:lang/>
+        </w:rPr>
+        <w:t>combobox</w:t>
+      </w:r>
+      <w:proofErr w:type="spellEnd"/>
+      <w:r>
+        <w:rPr>
+          <w:rFonts w:ascii="Calibri" w:hAnsi="Calibri" w:cs="Calibri"/>
+          <w:sz w:val="24"/>
+          <w:szCs w:val="24"/>
+          <w:lang/>
+        </w:rPr>
+        <w:t xml:space="preserve"> in which they choose the deck they wish view.  Under the </w:t>
+      </w:r>
+      <w:proofErr w:type="spellStart"/>
+      <w:r>
+        <w:rPr>
+          <w:rFonts w:ascii="Calibri" w:hAnsi="Calibri" w:cs="Calibri"/>
+          <w:sz w:val="24"/>
+          <w:szCs w:val="24"/>
+          <w:lang/>
+        </w:rPr>
+        <w:t>combobox</w:t>
+      </w:r>
+      <w:proofErr w:type="spellEnd"/>
+      <w:r>
+        <w:rPr>
+          <w:rFonts w:ascii="Calibri" w:hAnsi="Calibri" w:cs="Calibri"/>
+          <w:sz w:val="24"/>
+          <w:szCs w:val="24"/>
+          <w:lang/>
+        </w:rPr>
+        <w:t xml:space="preserve"> are non-interactive controls that make up the map legend. On selecting a deck in the </w:t>
+      </w:r>
+      <w:proofErr w:type="spellStart"/>
+      <w:r>
+        <w:rPr>
+          <w:rFonts w:ascii="Calibri" w:hAnsi="Calibri" w:cs="Calibri"/>
+          <w:sz w:val="24"/>
+          <w:szCs w:val="24"/>
+          <w:lang/>
+        </w:rPr>
+        <w:t>combobox</w:t>
+      </w:r>
+      <w:proofErr w:type="spellEnd"/>
+      <w:r>
+        <w:rPr>
+          <w:rFonts w:ascii="Calibri" w:hAnsi="Calibri" w:cs="Calibri"/>
+          <w:sz w:val="24"/>
+          <w:szCs w:val="24"/>
+          <w:lang/>
+        </w:rPr>
+        <w:t xml:space="preserve">, a map of the selected deck is generated with. Booked rooms are represented by disabled buttons. Available rooms are represented by enabled buttons and are color coded according to the legend. Clicking on an available room assumes the user wishes to book this room and continues the program onto the final </w:t>
+      </w:r>
+      <w:r>
+        <w:rPr>
+          <w:rFonts w:ascii="Calibri" w:hAnsi="Calibri" w:cs="Calibri"/>
+          <w:sz w:val="24"/>
+          <w:szCs w:val="24"/>
+          <w:lang/>
+        </w:rPr>
+        <w:t>invoice</w:t>
+      </w:r>
+      <w:r>
+        <w:rPr>
+          <w:rFonts w:ascii="Calibri" w:hAnsi="Calibri" w:cs="Calibri"/>
+          <w:sz w:val="24"/>
+          <w:szCs w:val="24"/>
+          <w:lang/>
+        </w:rPr>
+        <w:t xml:space="preserve"> </w:t>
+      </w:r>
+      <w:r>
+        <w:rPr>
+          <w:rFonts w:ascii="Calibri" w:hAnsi="Calibri" w:cs="Calibri"/>
+          <w:sz w:val="24"/>
+          <w:szCs w:val="24"/>
+          <w:lang/>
+        </w:rPr>
+        <w:t>form</w:t>
+      </w:r>
+      <w:r>
+        <w:rPr>
+          <w:rFonts w:ascii="Calibri" w:hAnsi="Calibri" w:cs="Calibri"/>
+          <w:sz w:val="24"/>
+          <w:szCs w:val="24"/>
+          <w:lang/>
+        </w:rPr>
+        <w:t>.</w:t>
+      </w:r>
+      <w:r>
+        <w:rPr>
+          <w:rFonts w:ascii="Calibri" w:hAnsi="Calibri" w:cs="Calibri"/>
+          <w:sz w:val="24"/>
+          <w:szCs w:val="24"/>
+          <w:lang/>
+        </w:rPr>
+        <w:t xml:space="preserve"> </w:t>
+      </w:r>
+    </w:p>
+    <w:p>
+      <w:pPr>
+        <w:rPr>
+          <w:rFonts w:ascii="Calibri" w:hAnsi="Calibri" w:cs="Calibri"/>
+          <w:sz w:val="24"/>
+          <w:szCs w:val="24"/>
+          <w:lang/>
+        </w:rPr>
+      </w:pPr>
+    </w:p>
+    <w:p>
+      <w:pPr>
+        <w:jc w:val="center"/>
+        <w:rPr>
+          <w:rFonts w:ascii="Calibri" w:hAnsi="Calibri" w:cs="Calibri"/>
+          <w:sz w:val="24"/>
+          <w:szCs w:val="24"/>
+          <w:lang/>
+        </w:rPr>
+      </w:pPr>
+      <w:r>
+        <w:rPr>
+          <w:rFonts w:ascii="Calibri" w:hAnsi="Calibri" w:cs="Calibri"/>
+          <w:sz w:val="24"/>
+          <w:szCs w:val="24"/>
+          <w:lang/>
+        </w:rPr>
+        <w:drawing>
+          <wp:inline distT="0" distB="0" distL="0" distR="0">
+            <wp:extent cx="5943600" cy="2324100"/>
+            <wp:effectExtent l="19050" t="19050" r="19050" b="19050"/>
+            <wp:docPr id="29" name="Picture 29"/>
+            <wp:cNvGraphicFramePr>
+              <a:graphicFrameLocks xmlns:a="http://schemas.openxmlformats.org/drawingml/2006/main" noChangeAspect="1"/>
+            </wp:cNvGraphicFramePr>
+            <a:graphic xmlns:a="http://schemas.openxmlformats.org/drawingml/2006/main">
+              <a:graphicData uri="http://schemas.openxmlformats.org/drawingml/2006/picture">
+                <pic:pic xmlns:pic="http://schemas.openxmlformats.org/drawingml/2006/picture">
+                  <pic:nvPicPr>
+                    <pic:cNvPr id="1" name=""/>
+                    <pic:cNvPicPr/>
+                  </pic:nvPicPr>
+                  <pic:blipFill>
+                    <a:blip r:embed="rId10" cstate="print"/>
+                    <a:stretch>
+                      <a:fillRect/>
+                    </a:stretch>
+                  </pic:blipFill>
+                  <pic:spPr>
+                    <a:xfrm>
+                      <a:off x="0" y="0"/>
+                      <a:ext cx="5943600" cy="2324100"/>
+                    </a:xfrm>
+                    <a:prstGeom prst="rect">
+                      <a:avLst/>
+                    </a:prstGeom>
+                    <a:ln>
+                      <a:solidFill>
+                        <a:schemeClr val="tx1"/>
+                      </a:solidFill>
+                    </a:ln>
+                  </pic:spPr>
+                </pic:pic>
+              </a:graphicData>
+            </a:graphic>
+          </wp:inline>
+        </w:drawing>
+      </w:r>
+    </w:p>
+    <w:p>
+      <w:pPr>
+        <w:rPr>
+          <w:rFonts w:ascii="Calibri" w:hAnsi="Calibri" w:cs="Calibri"/>
+          <w:sz w:val="24"/>
+          <w:szCs w:val="24"/>
+          <w:lang/>
+        </w:rPr>
+      </w:pPr>
+    </w:p>
+    <w:p>
+      <w:pPr>
+        <w:rPr>
+          <w:rFonts w:ascii="Calibri" w:hAnsi="Calibri" w:cs="Calibri"/>
+          <w:sz w:val="24"/>
+          <w:szCs w:val="24"/>
+        </w:rPr>
+      </w:pPr>
+      <w:r>
+        <w:rPr>
+          <w:rFonts w:ascii="Calibri" w:hAnsi="Calibri" w:cs="Calibri"/>
+          <w:sz w:val="24"/>
+          <w:szCs w:val="24"/>
+          <w:lang/>
+        </w:rPr>
+        <w:t>Once on the invoice form, the user clicks the ‘GENERATE INVOICE’ to print out their bill onto the display. Clicking the ‘EXIT’ button will return the user back to the first form.</w:t>
+      </w:r>
+    </w:p>
+    <w:p>
+      <w:pPr>
+        <w:rPr>
+          <w:rFonts w:ascii="Calibri" w:hAnsi="Calibri" w:cs="Calibri"/>
+          <w:b/>
+          <w:sz w:val="24"/>
+          <w:szCs w:val="24"/>
+        </w:rPr>
+      </w:pPr>
+    </w:p>
+    <w:p>
+      <w:pPr>
+        <w:rPr>
+          <w:rFonts w:ascii="Calibri" w:hAnsi="Calibri" w:cs="Calibri"/>
+          <w:b/>
+          <w:sz w:val="24"/>
+          <w:szCs w:val="24"/>
+        </w:rPr>
+      </w:pPr>
+      <w:r>
+        <w:rPr>
+          <w:rFonts w:ascii="Calibri" w:hAnsi="Calibri" w:cs="Calibri"/>
+          <w:b/>
+          <w:sz w:val="24"/>
+          <w:szCs w:val="24"/>
+        </w:rPr>
+        <w:br w:type="page"/>
+      </w:r>
+    </w:p>
+    <w:p>
+      <w:pPr>
+        <w:rPr>
+          <w:rFonts w:ascii="Calibri" w:hAnsi="Calibri" w:cs="Calibri"/>
+          <w:b/>
+          <w:sz w:val="24"/>
+          <w:szCs w:val="24"/>
+        </w:rPr>
+      </w:pPr>
+      <w:r>
+        <w:rPr>
+          <w:rFonts w:ascii="Calibri" w:hAnsi="Calibri" w:cs="Calibri"/>
+          <w:b/>
+          <w:sz w:val="24"/>
+          <w:szCs w:val="24"/>
+        </w:rPr>
+        <w:lastRenderedPageBreak/>
         <w:t>CRUISE CONTROL Program</w:t>
       </w:r>
     </w:p>
@@ -1779,7 +2375,7 @@
                     <pic:cNvPicPr/>
                   </pic:nvPicPr>
                   <pic:blipFill>
-                    <a:blip r:embed="rId8" cstate="print"/>
+                    <a:blip r:embed="rId11" cstate="print"/>
                     <a:stretch>
                       <a:fillRect/>
                     </a:stretch>
@@ -1867,7 +2463,7 @@
                     <pic:cNvPicPr/>
                   </pic:nvPicPr>
                   <pic:blipFill>
-                    <a:blip r:embed="rId9" cstate="print"/>
+                    <a:blip r:embed="rId12" cstate="print"/>
                     <a:stretch>
                       <a:fillRect/>
                     </a:stretch>
@@ -1991,7 +2587,7 @@
                     <pic:cNvPicPr/>
                   </pic:nvPicPr>
                   <pic:blipFill>
-                    <a:blip r:embed="rId10" cstate="print"/>
+                    <a:blip r:embed="rId13" cstate="print"/>
                     <a:stretch>
                       <a:fillRect/>
                     </a:stretch>
@@ -2079,7 +2675,7 @@
                     <pic:cNvPicPr/>
                   </pic:nvPicPr>
                   <pic:blipFill>
-                    <a:blip r:embed="rId11" cstate="print"/>
+                    <a:blip r:embed="rId14" cstate="print"/>
                     <a:stretch>
                       <a:fillRect/>
                     </a:stretch>
@@ -2202,291 +2798,6 @@
             <wp:extent cx="4476750" cy="2193362"/>
             <wp:effectExtent l="19050" t="0" r="0" b="0"/>
             <wp:docPr id="8" name="Picture 2"/>
-            <wp:cNvGraphicFramePr>
-              <a:graphicFrameLocks xmlns:a="http://schemas.openxmlformats.org/drawingml/2006/main" noChangeAspect="1"/>
-            </wp:cNvGraphicFramePr>
-            <a:graphic xmlns:a="http://schemas.openxmlformats.org/drawingml/2006/main">
-              <a:graphicData uri="http://schemas.openxmlformats.org/drawingml/2006/picture">
-                <pic:pic xmlns:pic="http://schemas.openxmlformats.org/drawingml/2006/picture">
-                  <pic:nvPicPr>
-                    <pic:cNvPr id="1" name=""/>
-                    <pic:cNvPicPr/>
-                  </pic:nvPicPr>
-                  <pic:blipFill>
-                    <a:blip r:embed="rId12" cstate="print"/>
-                    <a:stretch>
-                      <a:fillRect/>
-                    </a:stretch>
-                  </pic:blipFill>
-                  <pic:spPr>
-                    <a:xfrm>
-                      <a:off x="0" y="0"/>
-                      <a:ext cx="4476750" cy="2193362"/>
-                    </a:xfrm>
-                    <a:prstGeom prst="rect">
-                      <a:avLst/>
-                    </a:prstGeom>
-                  </pic:spPr>
-                </pic:pic>
-              </a:graphicData>
-            </a:graphic>
-          </wp:inline>
-        </w:drawing>
-      </w:r>
-    </w:p>
-    <w:p>
-      <w:pPr>
-        <w:rPr>
-          <w:rFonts w:ascii="Calibri" w:hAnsi="Calibri" w:cs="Calibri"/>
-          <w:sz w:val="24"/>
-          <w:szCs w:val="24"/>
-        </w:rPr>
-      </w:pPr>
-    </w:p>
-    <w:p>
-      <w:pPr>
-        <w:rPr>
-          <w:rFonts w:ascii="Calibri" w:hAnsi="Calibri" w:cs="Calibri"/>
-          <w:sz w:val="24"/>
-          <w:szCs w:val="24"/>
-        </w:rPr>
-      </w:pPr>
-      <w:r>
-        <w:rPr>
-          <w:rFonts w:ascii="Calibri" w:hAnsi="Calibri" w:cs="Calibri"/>
-          <w:sz w:val="24"/>
-          <w:szCs w:val="24"/>
-        </w:rPr>
-        <w:t>And then clicks the ‘Edit Day’ button. A new form will then appear on which they can edit the day’s details. When they are satisfied with the changes, the user clicks the ‘Edit Day’ button at the bottom of the form to save. The user then clicks the ‘Reload Days’ button on the main Trip Manager form to refresh the display.</w:t>
-      </w:r>
-    </w:p>
-    <w:p>
-      <w:pPr>
-        <w:rPr>
-          <w:rFonts w:ascii="Calibri" w:hAnsi="Calibri" w:cs="Calibri"/>
-          <w:sz w:val="24"/>
-          <w:szCs w:val="24"/>
-        </w:rPr>
-      </w:pPr>
-    </w:p>
-    <w:p>
-      <w:pPr>
-        <w:jc w:val="center"/>
-        <w:rPr>
-          <w:rFonts w:ascii="Calibri" w:hAnsi="Calibri" w:cs="Calibri"/>
-          <w:sz w:val="24"/>
-          <w:szCs w:val="24"/>
-        </w:rPr>
-      </w:pPr>
-      <w:r>
-        <w:rPr>
-          <w:rFonts w:ascii="Calibri" w:hAnsi="Calibri" w:cs="Calibri"/>
-          <w:noProof/>
-          <w:sz w:val="24"/>
-          <w:szCs w:val="24"/>
-        </w:rPr>
-        <w:drawing>
-          <wp:inline distT="0" distB="0" distL="0" distR="0">
-            <wp:extent cx="2226480" cy="3493135"/>
-            <wp:effectExtent l="19050" t="0" r="2370" b="0"/>
-            <wp:docPr id="10" name="Picture 4"/>
-            <wp:cNvGraphicFramePr>
-              <a:graphicFrameLocks xmlns:a="http://schemas.openxmlformats.org/drawingml/2006/main" noChangeAspect="1"/>
-            </wp:cNvGraphicFramePr>
-            <a:graphic xmlns:a="http://schemas.openxmlformats.org/drawingml/2006/main">
-              <a:graphicData uri="http://schemas.openxmlformats.org/drawingml/2006/picture">
-                <pic:pic xmlns:pic="http://schemas.openxmlformats.org/drawingml/2006/picture">
-                  <pic:nvPicPr>
-                    <pic:cNvPr id="1" name=""/>
-                    <pic:cNvPicPr/>
-                  </pic:nvPicPr>
-                  <pic:blipFill>
-                    <a:blip r:embed="rId13" cstate="print"/>
-                    <a:stretch>
-                      <a:fillRect/>
-                    </a:stretch>
-                  </pic:blipFill>
-                  <pic:spPr>
-                    <a:xfrm>
-                      <a:off x="0" y="0"/>
-                      <a:ext cx="2226480" cy="3493135"/>
-                    </a:xfrm>
-                    <a:prstGeom prst="rect">
-                      <a:avLst/>
-                    </a:prstGeom>
-                  </pic:spPr>
-                </pic:pic>
-              </a:graphicData>
-            </a:graphic>
-          </wp:inline>
-        </w:drawing>
-      </w:r>
-    </w:p>
-    <w:p>
-      <w:pPr>
-        <w:jc w:val="center"/>
-        <w:rPr>
-          <w:rFonts w:ascii="Calibri" w:hAnsi="Calibri" w:cs="Calibri"/>
-          <w:sz w:val="24"/>
-          <w:szCs w:val="24"/>
-        </w:rPr>
-      </w:pPr>
-    </w:p>
-    <w:p>
-      <w:pPr>
-        <w:rPr>
-          <w:rFonts w:ascii="Calibri" w:hAnsi="Calibri" w:cs="Calibri"/>
-          <w:sz w:val="24"/>
-          <w:szCs w:val="24"/>
-        </w:rPr>
-      </w:pPr>
-      <w:r>
-        <w:rPr>
-          <w:rFonts w:ascii="Calibri" w:hAnsi="Calibri" w:cs="Calibri"/>
-          <w:sz w:val="24"/>
-          <w:szCs w:val="24"/>
-        </w:rPr>
-        <w:t>To add a new day to the trip, the user clicks the ‘Add New Day’ button the main Trip Manager Form. A new form will then appear on which the user will be able to enter the details of the new day. When they are satisfied, they will click the ‘Add Day’ button at the bottom and the data will be saved. On the main Trip Manager form, the user will then click the ‘Reload Days’ button to refresh the display. Note: this function adds days to the end of the trip plan.</w:t>
-      </w:r>
-    </w:p>
-    <w:p>
-      <w:pPr>
-        <w:rPr>
-          <w:rFonts w:ascii="Calibri" w:hAnsi="Calibri" w:cs="Calibri"/>
-          <w:sz w:val="24"/>
-          <w:szCs w:val="24"/>
-        </w:rPr>
-      </w:pPr>
-    </w:p>
-    <w:p>
-      <w:pPr>
-        <w:jc w:val="center"/>
-        <w:rPr>
-          <w:rFonts w:ascii="Calibri" w:hAnsi="Calibri" w:cs="Calibri"/>
-          <w:sz w:val="24"/>
-          <w:szCs w:val="24"/>
-        </w:rPr>
-      </w:pPr>
-      <w:r>
-        <w:rPr>
-          <w:rFonts w:ascii="Calibri" w:hAnsi="Calibri" w:cs="Calibri"/>
-          <w:noProof/>
-          <w:sz w:val="24"/>
-          <w:szCs w:val="24"/>
-        </w:rPr>
-        <w:lastRenderedPageBreak/>
-        <w:drawing>
-          <wp:inline distT="0" distB="0" distL="0" distR="0">
-            <wp:extent cx="2258198" cy="2924175"/>
-            <wp:effectExtent l="19050" t="0" r="8752" b="0"/>
-            <wp:docPr id="11" name="Picture 7"/>
-            <wp:cNvGraphicFramePr>
-              <a:graphicFrameLocks xmlns:a="http://schemas.openxmlformats.org/drawingml/2006/main" noChangeAspect="1"/>
-            </wp:cNvGraphicFramePr>
-            <a:graphic xmlns:a="http://schemas.openxmlformats.org/drawingml/2006/main">
-              <a:graphicData uri="http://schemas.openxmlformats.org/drawingml/2006/picture">
-                <pic:pic xmlns:pic="http://schemas.openxmlformats.org/drawingml/2006/picture">
-                  <pic:nvPicPr>
-                    <pic:cNvPr id="1" name=""/>
-                    <pic:cNvPicPr/>
-                  </pic:nvPicPr>
-                  <pic:blipFill>
-                    <a:blip r:embed="rId14" cstate="print"/>
-                    <a:stretch>
-                      <a:fillRect/>
-                    </a:stretch>
-                  </pic:blipFill>
-                  <pic:spPr>
-                    <a:xfrm>
-                      <a:off x="0" y="0"/>
-                      <a:ext cx="2258198" cy="2924175"/>
-                    </a:xfrm>
-                    <a:prstGeom prst="rect">
-                      <a:avLst/>
-                    </a:prstGeom>
-                  </pic:spPr>
-                </pic:pic>
-              </a:graphicData>
-            </a:graphic>
-          </wp:inline>
-        </w:drawing>
-      </w:r>
-    </w:p>
-    <w:p>
-      <w:pPr>
-        <w:jc w:val="center"/>
-        <w:rPr>
-          <w:rFonts w:ascii="Calibri" w:hAnsi="Calibri" w:cs="Calibri"/>
-          <w:sz w:val="24"/>
-          <w:szCs w:val="24"/>
-        </w:rPr>
-      </w:pPr>
-    </w:p>
-    <w:p>
-      <w:pPr>
-        <w:rPr>
-          <w:rFonts w:ascii="Calibri" w:hAnsi="Calibri" w:cs="Calibri"/>
-          <w:sz w:val="24"/>
-          <w:szCs w:val="24"/>
-        </w:rPr>
-      </w:pPr>
-      <w:r>
-        <w:rPr>
-          <w:rFonts w:ascii="Calibri" w:hAnsi="Calibri" w:cs="Calibri"/>
-          <w:sz w:val="24"/>
-          <w:szCs w:val="24"/>
-        </w:rPr>
-        <w:t xml:space="preserve">In order to add a new day between two existing days, the user must select a day on the display on the main Trip Manager form and hit ‘Add Day </w:t>
-      </w:r>
-      <w:proofErr w:type="gramStart"/>
-      <w:r>
-        <w:rPr>
-          <w:rFonts w:ascii="Calibri" w:hAnsi="Calibri" w:cs="Calibri"/>
-          <w:sz w:val="24"/>
-          <w:szCs w:val="24"/>
-        </w:rPr>
-        <w:t>Below</w:t>
-      </w:r>
-      <w:proofErr w:type="gramEnd"/>
-      <w:r>
-        <w:rPr>
-          <w:rFonts w:ascii="Calibri" w:hAnsi="Calibri" w:cs="Calibri"/>
-          <w:sz w:val="24"/>
-          <w:szCs w:val="24"/>
-        </w:rPr>
-        <w:t xml:space="preserve"> Selected’. A new form will then appear which will be very similar to the Add New Day sub-form. </w:t>
-      </w:r>
-    </w:p>
-    <w:p>
-      <w:pPr>
-        <w:rPr>
-          <w:rFonts w:ascii="Calibri" w:hAnsi="Calibri" w:cs="Calibri"/>
-          <w:sz w:val="24"/>
-          <w:szCs w:val="24"/>
-        </w:rPr>
-      </w:pPr>
-    </w:p>
-    <w:p>
-      <w:pPr>
-        <w:jc w:val="center"/>
-        <w:rPr>
-          <w:rFonts w:ascii="Calibri" w:hAnsi="Calibri" w:cs="Calibri"/>
-          <w:sz w:val="24"/>
-          <w:szCs w:val="24"/>
-        </w:rPr>
-      </w:pPr>
-      <w:r>
-        <w:rPr>
-          <w:rFonts w:ascii="Calibri" w:hAnsi="Calibri" w:cs="Calibri"/>
-          <w:noProof/>
-          <w:sz w:val="24"/>
-          <w:szCs w:val="24"/>
-        </w:rPr>
-        <w:drawing>
-          <wp:inline distT="0" distB="0" distL="0" distR="0">
-            <wp:extent cx="2133600" cy="2931781"/>
-            <wp:effectExtent l="0" t="0" r="0" b="2540"/>
-            <wp:docPr id="12" name="Picture 12"/>
             <wp:cNvGraphicFramePr>
               <a:graphicFrameLocks xmlns:a="http://schemas.openxmlformats.org/drawingml/2006/main" noChangeAspect="1"/>
             </wp:cNvGraphicFramePr>
@@ -2506,6 +2817,291 @@
                   <pic:spPr>
                     <a:xfrm>
                       <a:off x="0" y="0"/>
+                      <a:ext cx="4476750" cy="2193362"/>
+                    </a:xfrm>
+                    <a:prstGeom prst="rect">
+                      <a:avLst/>
+                    </a:prstGeom>
+                  </pic:spPr>
+                </pic:pic>
+              </a:graphicData>
+            </a:graphic>
+          </wp:inline>
+        </w:drawing>
+      </w:r>
+    </w:p>
+    <w:p>
+      <w:pPr>
+        <w:rPr>
+          <w:rFonts w:ascii="Calibri" w:hAnsi="Calibri" w:cs="Calibri"/>
+          <w:sz w:val="24"/>
+          <w:szCs w:val="24"/>
+        </w:rPr>
+      </w:pPr>
+    </w:p>
+    <w:p>
+      <w:pPr>
+        <w:rPr>
+          <w:rFonts w:ascii="Calibri" w:hAnsi="Calibri" w:cs="Calibri"/>
+          <w:sz w:val="24"/>
+          <w:szCs w:val="24"/>
+        </w:rPr>
+      </w:pPr>
+      <w:r>
+        <w:rPr>
+          <w:rFonts w:ascii="Calibri" w:hAnsi="Calibri" w:cs="Calibri"/>
+          <w:sz w:val="24"/>
+          <w:szCs w:val="24"/>
+        </w:rPr>
+        <w:t>And then clicks the ‘Edit Day’ button. A new form will then appear on which they can edit the day’s details. When they are satisfied with the changes, the user clicks the ‘Edit Day’ button at the bottom of the form to save. The user then clicks the ‘Reload Days’ button on the main Trip Manager form to refresh the display.</w:t>
+      </w:r>
+    </w:p>
+    <w:p>
+      <w:pPr>
+        <w:rPr>
+          <w:rFonts w:ascii="Calibri" w:hAnsi="Calibri" w:cs="Calibri"/>
+          <w:sz w:val="24"/>
+          <w:szCs w:val="24"/>
+        </w:rPr>
+      </w:pPr>
+    </w:p>
+    <w:p>
+      <w:pPr>
+        <w:jc w:val="center"/>
+        <w:rPr>
+          <w:rFonts w:ascii="Calibri" w:hAnsi="Calibri" w:cs="Calibri"/>
+          <w:sz w:val="24"/>
+          <w:szCs w:val="24"/>
+        </w:rPr>
+      </w:pPr>
+      <w:r>
+        <w:rPr>
+          <w:rFonts w:ascii="Calibri" w:hAnsi="Calibri" w:cs="Calibri"/>
+          <w:noProof/>
+          <w:sz w:val="24"/>
+          <w:szCs w:val="24"/>
+        </w:rPr>
+        <w:drawing>
+          <wp:inline distT="0" distB="0" distL="0" distR="0">
+            <wp:extent cx="2226480" cy="3493135"/>
+            <wp:effectExtent l="19050" t="0" r="2370" b="0"/>
+            <wp:docPr id="10" name="Picture 4"/>
+            <wp:cNvGraphicFramePr>
+              <a:graphicFrameLocks xmlns:a="http://schemas.openxmlformats.org/drawingml/2006/main" noChangeAspect="1"/>
+            </wp:cNvGraphicFramePr>
+            <a:graphic xmlns:a="http://schemas.openxmlformats.org/drawingml/2006/main">
+              <a:graphicData uri="http://schemas.openxmlformats.org/drawingml/2006/picture">
+                <pic:pic xmlns:pic="http://schemas.openxmlformats.org/drawingml/2006/picture">
+                  <pic:nvPicPr>
+                    <pic:cNvPr id="1" name=""/>
+                    <pic:cNvPicPr/>
+                  </pic:nvPicPr>
+                  <pic:blipFill>
+                    <a:blip r:embed="rId16" cstate="print"/>
+                    <a:stretch>
+                      <a:fillRect/>
+                    </a:stretch>
+                  </pic:blipFill>
+                  <pic:spPr>
+                    <a:xfrm>
+                      <a:off x="0" y="0"/>
+                      <a:ext cx="2226480" cy="3493135"/>
+                    </a:xfrm>
+                    <a:prstGeom prst="rect">
+                      <a:avLst/>
+                    </a:prstGeom>
+                  </pic:spPr>
+                </pic:pic>
+              </a:graphicData>
+            </a:graphic>
+          </wp:inline>
+        </w:drawing>
+      </w:r>
+    </w:p>
+    <w:p>
+      <w:pPr>
+        <w:jc w:val="center"/>
+        <w:rPr>
+          <w:rFonts w:ascii="Calibri" w:hAnsi="Calibri" w:cs="Calibri"/>
+          <w:sz w:val="24"/>
+          <w:szCs w:val="24"/>
+        </w:rPr>
+      </w:pPr>
+    </w:p>
+    <w:p>
+      <w:pPr>
+        <w:rPr>
+          <w:rFonts w:ascii="Calibri" w:hAnsi="Calibri" w:cs="Calibri"/>
+          <w:sz w:val="24"/>
+          <w:szCs w:val="24"/>
+        </w:rPr>
+      </w:pPr>
+      <w:r>
+        <w:rPr>
+          <w:rFonts w:ascii="Calibri" w:hAnsi="Calibri" w:cs="Calibri"/>
+          <w:sz w:val="24"/>
+          <w:szCs w:val="24"/>
+        </w:rPr>
+        <w:t>To add a new day to the trip, the user clicks the ‘Add New Day’ button the main Trip Manager Form. A new form will then appear on which the user will be able to enter the details of the new day. When they are satisfied, they will click the ‘Add Day’ button at the bottom and the data will be saved. On the main Trip Manager form, the user will then click the ‘Reload Days’ button to refresh the display. Note: this function adds days to the end of the trip plan.</w:t>
+      </w:r>
+    </w:p>
+    <w:p>
+      <w:pPr>
+        <w:rPr>
+          <w:rFonts w:ascii="Calibri" w:hAnsi="Calibri" w:cs="Calibri"/>
+          <w:sz w:val="24"/>
+          <w:szCs w:val="24"/>
+        </w:rPr>
+      </w:pPr>
+    </w:p>
+    <w:p>
+      <w:pPr>
+        <w:jc w:val="center"/>
+        <w:rPr>
+          <w:rFonts w:ascii="Calibri" w:hAnsi="Calibri" w:cs="Calibri"/>
+          <w:sz w:val="24"/>
+          <w:szCs w:val="24"/>
+        </w:rPr>
+      </w:pPr>
+      <w:r>
+        <w:rPr>
+          <w:rFonts w:ascii="Calibri" w:hAnsi="Calibri" w:cs="Calibri"/>
+          <w:noProof/>
+          <w:sz w:val="24"/>
+          <w:szCs w:val="24"/>
+        </w:rPr>
+        <w:lastRenderedPageBreak/>
+        <w:drawing>
+          <wp:inline distT="0" distB="0" distL="0" distR="0">
+            <wp:extent cx="2258198" cy="2924175"/>
+            <wp:effectExtent l="19050" t="0" r="8752" b="0"/>
+            <wp:docPr id="11" name="Picture 7"/>
+            <wp:cNvGraphicFramePr>
+              <a:graphicFrameLocks xmlns:a="http://schemas.openxmlformats.org/drawingml/2006/main" noChangeAspect="1"/>
+            </wp:cNvGraphicFramePr>
+            <a:graphic xmlns:a="http://schemas.openxmlformats.org/drawingml/2006/main">
+              <a:graphicData uri="http://schemas.openxmlformats.org/drawingml/2006/picture">
+                <pic:pic xmlns:pic="http://schemas.openxmlformats.org/drawingml/2006/picture">
+                  <pic:nvPicPr>
+                    <pic:cNvPr id="1" name=""/>
+                    <pic:cNvPicPr/>
+                  </pic:nvPicPr>
+                  <pic:blipFill>
+                    <a:blip r:embed="rId17" cstate="print"/>
+                    <a:stretch>
+                      <a:fillRect/>
+                    </a:stretch>
+                  </pic:blipFill>
+                  <pic:spPr>
+                    <a:xfrm>
+                      <a:off x="0" y="0"/>
+                      <a:ext cx="2258198" cy="2924175"/>
+                    </a:xfrm>
+                    <a:prstGeom prst="rect">
+                      <a:avLst/>
+                    </a:prstGeom>
+                  </pic:spPr>
+                </pic:pic>
+              </a:graphicData>
+            </a:graphic>
+          </wp:inline>
+        </w:drawing>
+      </w:r>
+    </w:p>
+    <w:p>
+      <w:pPr>
+        <w:jc w:val="center"/>
+        <w:rPr>
+          <w:rFonts w:ascii="Calibri" w:hAnsi="Calibri" w:cs="Calibri"/>
+          <w:sz w:val="24"/>
+          <w:szCs w:val="24"/>
+        </w:rPr>
+      </w:pPr>
+    </w:p>
+    <w:p>
+      <w:pPr>
+        <w:rPr>
+          <w:rFonts w:ascii="Calibri" w:hAnsi="Calibri" w:cs="Calibri"/>
+          <w:sz w:val="24"/>
+          <w:szCs w:val="24"/>
+        </w:rPr>
+      </w:pPr>
+      <w:r>
+        <w:rPr>
+          <w:rFonts w:ascii="Calibri" w:hAnsi="Calibri" w:cs="Calibri"/>
+          <w:sz w:val="24"/>
+          <w:szCs w:val="24"/>
+        </w:rPr>
+        <w:t xml:space="preserve">In order to add a new day between two existing days, the user must select a day on the display on the main Trip Manager form and hit ‘Add Day </w:t>
+      </w:r>
+      <w:proofErr w:type="gramStart"/>
+      <w:r>
+        <w:rPr>
+          <w:rFonts w:ascii="Calibri" w:hAnsi="Calibri" w:cs="Calibri"/>
+          <w:sz w:val="24"/>
+          <w:szCs w:val="24"/>
+        </w:rPr>
+        <w:t>Below</w:t>
+      </w:r>
+      <w:proofErr w:type="gramEnd"/>
+      <w:r>
+        <w:rPr>
+          <w:rFonts w:ascii="Calibri" w:hAnsi="Calibri" w:cs="Calibri"/>
+          <w:sz w:val="24"/>
+          <w:szCs w:val="24"/>
+        </w:rPr>
+        <w:t xml:space="preserve"> Selected’. A new form will then appear which will be very similar to the Add New Day sub-form. </w:t>
+      </w:r>
+    </w:p>
+    <w:p>
+      <w:pPr>
+        <w:rPr>
+          <w:rFonts w:ascii="Calibri" w:hAnsi="Calibri" w:cs="Calibri"/>
+          <w:sz w:val="24"/>
+          <w:szCs w:val="24"/>
+        </w:rPr>
+      </w:pPr>
+    </w:p>
+    <w:p>
+      <w:pPr>
+        <w:jc w:val="center"/>
+        <w:rPr>
+          <w:rFonts w:ascii="Calibri" w:hAnsi="Calibri" w:cs="Calibri"/>
+          <w:sz w:val="24"/>
+          <w:szCs w:val="24"/>
+        </w:rPr>
+      </w:pPr>
+      <w:r>
+        <w:rPr>
+          <w:rFonts w:ascii="Calibri" w:hAnsi="Calibri" w:cs="Calibri"/>
+          <w:noProof/>
+          <w:sz w:val="24"/>
+          <w:szCs w:val="24"/>
+        </w:rPr>
+        <w:drawing>
+          <wp:inline distT="0" distB="0" distL="0" distR="0">
+            <wp:extent cx="2133600" cy="2931781"/>
+            <wp:effectExtent l="0" t="0" r="0" b="2540"/>
+            <wp:docPr id="12" name="Picture 12"/>
+            <wp:cNvGraphicFramePr>
+              <a:graphicFrameLocks xmlns:a="http://schemas.openxmlformats.org/drawingml/2006/main" noChangeAspect="1"/>
+            </wp:cNvGraphicFramePr>
+            <a:graphic xmlns:a="http://schemas.openxmlformats.org/drawingml/2006/main">
+              <a:graphicData uri="http://schemas.openxmlformats.org/drawingml/2006/picture">
+                <pic:pic xmlns:pic="http://schemas.openxmlformats.org/drawingml/2006/picture">
+                  <pic:nvPicPr>
+                    <pic:cNvPr id="1" name=""/>
+                    <pic:cNvPicPr/>
+                  </pic:nvPicPr>
+                  <pic:blipFill>
+                    <a:blip r:embed="rId18" cstate="print"/>
+                    <a:stretch>
+                      <a:fillRect/>
+                    </a:stretch>
+                  </pic:blipFill>
+                  <pic:spPr>
+                    <a:xfrm>
+                      <a:off x="0" y="0"/>
                       <a:ext cx="2155682" cy="2962123"/>
                     </a:xfrm>
                     <a:prstGeom prst="rect">
@@ -2650,7 +3246,7 @@
                     <pic:cNvPicPr/>
                   </pic:nvPicPr>
                   <pic:blipFill>
-                    <a:blip r:embed="rId16" cstate="print"/>
+                    <a:blip r:embed="rId19" cstate="print"/>
                     <a:stretch>
                       <a:fillRect/>
                     </a:stretch>
@@ -2768,7 +3364,7 @@
                     <pic:cNvPicPr/>
                   </pic:nvPicPr>
                   <pic:blipFill>
-                    <a:blip r:embed="rId17" cstate="print"/>
+                    <a:blip r:embed="rId20" cstate="print"/>
                     <a:stretch>
                       <a:fillRect/>
                     </a:stretch>
@@ -2923,7 +3519,7 @@
                     <pic:cNvPicPr/>
                   </pic:nvPicPr>
                   <pic:blipFill>
-                    <a:blip r:embed="rId18" cstate="print"/>
+                    <a:blip r:embed="rId21" cstate="print"/>
                     <a:srcRect t="1809"/>
                     <a:stretch>
                       <a:fillRect/>
@@ -2961,15 +3557,13 @@
           <w:rFonts w:ascii="Calibri" w:hAnsi="Calibri" w:cs="Calibri"/>
           <w:sz w:val="24"/>
           <w:szCs w:val="24"/>
-          <w:lang/>
-        </w:rPr>
-      </w:pPr>
-      <w:r>
-        <w:rPr>
-          <w:rFonts w:ascii="Calibri" w:hAnsi="Calibri" w:cs="Calibri"/>
-          <w:sz w:val="24"/>
-          <w:szCs w:val="24"/>
-          <w:lang/>
+        </w:rPr>
+      </w:pPr>
+      <w:r>
+        <w:rPr>
+          <w:rFonts w:ascii="Calibri" w:hAnsi="Calibri" w:cs="Calibri"/>
+          <w:sz w:val="24"/>
+          <w:szCs w:val="24"/>
         </w:rPr>
         <w:t xml:space="preserve">On launching the dinning map, the user is presented with two </w:t>
       </w:r>
@@ -2979,7 +3573,6 @@
           <w:rFonts w:ascii="Calibri" w:hAnsi="Calibri" w:cs="Calibri"/>
           <w:sz w:val="24"/>
           <w:szCs w:val="24"/>
-          <w:lang/>
         </w:rPr>
         <w:t>comboboxes</w:t>
       </w:r>
@@ -2989,7 +3582,6 @@
           <w:rFonts w:ascii="Calibri" w:hAnsi="Calibri" w:cs="Calibri"/>
           <w:sz w:val="24"/>
           <w:szCs w:val="24"/>
-          <w:lang/>
         </w:rPr>
         <w:t xml:space="preserve"> in which they choose the date of dinning and the sitting number. When both values are selected, a map is generated with buttons.  Empty tables are disabled and booked tables are enabled.</w:t>
       </w:r>
@@ -3000,7 +3592,6 @@
           <w:rFonts w:ascii="Calibri" w:hAnsi="Calibri" w:cs="Calibri"/>
           <w:sz w:val="24"/>
           <w:szCs w:val="24"/>
-          <w:lang/>
         </w:rPr>
       </w:pPr>
     </w:p>
@@ -3036,7 +3627,7 @@
                     <pic:cNvPicPr/>
                   </pic:nvPicPr>
                   <pic:blipFill>
-                    <a:blip r:embed="rId19" cstate="print"/>
+                    <a:blip r:embed="rId22" cstate="print"/>
                     <a:stretch>
                       <a:fillRect/>
                     </a:stretch>
@@ -3071,14 +3662,12 @@
         <w:rPr>
           <w:rFonts w:ascii="Calibri" w:hAnsi="Calibri" w:cs="Calibri"/>
           <w:sz w:val="24"/>
-          <w:lang/>
-        </w:rPr>
-      </w:pPr>
-      <w:r>
-        <w:rPr>
-          <w:rFonts w:ascii="Calibri" w:hAnsi="Calibri" w:cs="Calibri"/>
-          <w:sz w:val="24"/>
-          <w:lang/>
+        </w:rPr>
+      </w:pPr>
+      <w:r>
+        <w:rPr>
+          <w:rFonts w:ascii="Calibri" w:hAnsi="Calibri" w:cs="Calibri"/>
+          <w:sz w:val="24"/>
         </w:rPr>
         <w:t xml:space="preserve">Clinking on an enabled table brings up a form with </w:t>
       </w:r>
@@ -3086,7 +3675,6 @@
         <w:rPr>
           <w:rFonts w:ascii="Calibri" w:hAnsi="Calibri" w:cs="Calibri"/>
           <w:sz w:val="24"/>
-          <w:lang/>
         </w:rPr>
         <w:t>additional</w:t>
       </w:r>
@@ -3094,7 +3682,6 @@
         <w:rPr>
           <w:rFonts w:ascii="Calibri" w:hAnsi="Calibri" w:cs="Calibri"/>
           <w:sz w:val="24"/>
-          <w:lang/>
         </w:rPr>
         <w:t xml:space="preserve"> information: the date, the sitting number, the room of passengers who booked the table, if they’re paying an extra fee and their assigned waiter. The waiter value is displayed in a </w:t>
       </w:r>
@@ -3103,7 +3690,6 @@
         <w:rPr>
           <w:rFonts w:ascii="Calibri" w:hAnsi="Calibri" w:cs="Calibri"/>
           <w:sz w:val="24"/>
-          <w:lang/>
         </w:rPr>
         <w:t>combobox</w:t>
       </w:r>
@@ -3112,7 +3698,6 @@
         <w:rPr>
           <w:rFonts w:ascii="Calibri" w:hAnsi="Calibri" w:cs="Calibri"/>
           <w:sz w:val="24"/>
-          <w:lang/>
         </w:rPr>
         <w:t xml:space="preserve"> which may be changed to assign a different waiter. This </w:t>
       </w:r>
@@ -3121,7 +3706,6 @@
         <w:rPr>
           <w:rFonts w:ascii="Calibri" w:hAnsi="Calibri" w:cs="Calibri"/>
           <w:sz w:val="24"/>
-          <w:lang/>
         </w:rPr>
         <w:t>combobox</w:t>
       </w:r>
@@ -3130,7 +3714,6 @@
         <w:rPr>
           <w:rFonts w:ascii="Calibri" w:hAnsi="Calibri" w:cs="Calibri"/>
           <w:sz w:val="24"/>
-          <w:lang/>
         </w:rPr>
         <w:t xml:space="preserve"> contains all eligible employees, which are employees who are working on the current ship and whom are waiters. After selecting a different employee, the save changes button becomes enabled. Clicking this button assigns this waiter to the table in our database. The cancel button closes the information form without committing changes</w:t>
       </w:r>
@@ -3138,7 +3721,6 @@
         <w:rPr>
           <w:rFonts w:ascii="Calibri" w:hAnsi="Calibri" w:cs="Calibri"/>
           <w:sz w:val="24"/>
-          <w:lang/>
         </w:rPr>
         <w:t>.</w:t>
       </w:r>
@@ -3148,23 +3730,20 @@
         <w:rPr>
           <w:rFonts w:ascii="Calibri" w:hAnsi="Calibri" w:cs="Calibri"/>
           <w:sz w:val="24"/>
-          <w:lang/>
-        </w:rPr>
-      </w:pPr>
-    </w:p>
-    <w:p>
-      <w:pPr>
-        <w:rPr>
-          <w:rFonts w:ascii="Calibri" w:hAnsi="Calibri" w:cs="Calibri"/>
-          <w:sz w:val="24"/>
-          <w:lang/>
-        </w:rPr>
-      </w:pPr>
-      <w:r>
-        <w:rPr>
-          <w:rFonts w:ascii="Calibri" w:hAnsi="Calibri" w:cs="Calibri"/>
-          <w:sz w:val="24"/>
-          <w:lang/>
+        </w:rPr>
+      </w:pPr>
+    </w:p>
+    <w:p>
+      <w:pPr>
+        <w:rPr>
+          <w:rFonts w:ascii="Calibri" w:hAnsi="Calibri" w:cs="Calibri"/>
+          <w:sz w:val="24"/>
+        </w:rPr>
+      </w:pPr>
+      <w:r>
+        <w:rPr>
+          <w:rFonts w:ascii="Calibri" w:hAnsi="Calibri" w:cs="Calibri"/>
+          <w:sz w:val="24"/>
         </w:rPr>
         <w:br w:type="page"/>
       </w:r>

--- a/Documents/Final Report/FINAL REPORT Working Draft.docx
+++ b/Documents/Final Report/FINAL REPORT Working Draft.docx
@@ -379,14 +379,6 @@
         </w:rPr>
         <w:tab/>
       </w:r>
-      <w:r>
-        <w:rPr>
-          <w:rFonts w:ascii="Consolas" w:hAnsi="Consolas" w:cs="Consolas"/>
-          <w:sz w:val="28"/>
-          <w:szCs w:val="24"/>
-        </w:rPr>
-        <w:t>300253245</w:t>
-      </w:r>
     </w:p>
     <w:p>
       <w:pPr>
@@ -438,14 +430,6 @@
         </w:rPr>
         <w:tab/>
       </w:r>
-      <w:r>
-        <w:rPr>
-          <w:rFonts w:ascii="Consolas" w:hAnsi="Consolas" w:cs="Consolas"/>
-          <w:sz w:val="28"/>
-          <w:szCs w:val="24"/>
-        </w:rPr>
-        <w:t>300254468</w:t>
-      </w:r>
     </w:p>
     <w:p>
       <w:pPr>
@@ -480,7 +464,6 @@
           <w:szCs w:val="24"/>
         </w:rPr>
         <w:tab/>
-        <w:t>300228124</w:t>
       </w:r>
     </w:p>
     <w:p>
@@ -601,14 +584,6 @@
         </w:rPr>
         <w:tab/>
       </w:r>
-      <w:r>
-        <w:rPr>
-          <w:rFonts w:ascii="Consolas" w:hAnsi="Consolas" w:cs="Consolas"/>
-          <w:sz w:val="28"/>
-          <w:szCs w:val="24"/>
-        </w:rPr>
-        <w:t>300190037</w:t>
-      </w:r>
     </w:p>
     <w:p>
       <w:pPr>
@@ -960,6 +935,32 @@
       <w:pPr>
         <w:rPr>
           <w:rFonts w:ascii="Calibri" w:hAnsi="Calibri" w:cs="Calibri"/>
+          <w:sz w:val="24"/>
+          <w:szCs w:val="24"/>
+        </w:rPr>
+      </w:pPr>
+      <w:r>
+        <w:rPr>
+          <w:rFonts w:ascii="Calibri" w:hAnsi="Calibri" w:cs="Calibri"/>
+          <w:sz w:val="24"/>
+          <w:szCs w:val="24"/>
+        </w:rPr>
+        <w:t>It is also important to be aware of the following assumption: There are currently 4 trips loaded into the database; with trip ID 1 being the only trip that has occurred thus far. Trips 2-4 are currently ‘future’ trips that have yet to occur, and thus do not have any transactions or staff schedules associated with them. Trip ID 1 is the only one with such data.</w:t>
+      </w:r>
+    </w:p>
+    <w:p>
+      <w:pPr>
+        <w:rPr>
+          <w:rFonts w:ascii="Calibri" w:hAnsi="Calibri" w:cs="Calibri"/>
+          <w:sz w:val="24"/>
+          <w:szCs w:val="24"/>
+        </w:rPr>
+      </w:pPr>
+    </w:p>
+    <w:p>
+      <w:pPr>
+        <w:rPr>
+          <w:rFonts w:ascii="Calibri" w:hAnsi="Calibri" w:cs="Calibri"/>
           <w:b/>
           <w:sz w:val="24"/>
           <w:szCs w:val="24"/>
@@ -1144,15 +1145,6 @@
         </w:rPr>
         <w:t>passengers who are seniors (65+) receive a special discount of 20%.</w:t>
       </w:r>
-    </w:p>
-    <w:p>
-      <w:pPr>
-        <w:rPr>
-          <w:rFonts w:ascii="Calibri" w:hAnsi="Calibri" w:cs="Calibri"/>
-          <w:sz w:val="24"/>
-          <w:szCs w:val="24"/>
-        </w:rPr>
-      </w:pPr>
     </w:p>
     <w:p>
       <w:pPr>
@@ -2045,25 +2037,15 @@
           <w:rFonts w:ascii="Calibri" w:hAnsi="Calibri" w:cs="Calibri"/>
           <w:sz w:val="24"/>
           <w:szCs w:val="24"/>
-          <w:lang/>
-        </w:rPr>
-      </w:pPr>
-      <w:r>
-        <w:rPr>
-          <w:rFonts w:ascii="Calibri" w:hAnsi="Calibri" w:cs="Calibri"/>
-          <w:sz w:val="24"/>
-          <w:szCs w:val="24"/>
-        </w:rPr>
-        <w:t xml:space="preserve">On the next form, </w:t>
-      </w:r>
-      <w:r>
-        <w:rPr>
-          <w:rFonts w:ascii="Calibri" w:hAnsi="Calibri" w:cs="Calibri"/>
-          <w:sz w:val="24"/>
-          <w:szCs w:val="24"/>
-          <w:lang/>
-        </w:rPr>
-        <w:t xml:space="preserve">the user is presented with a </w:t>
+        </w:rPr>
+      </w:pPr>
+      <w:r>
+        <w:rPr>
+          <w:rFonts w:ascii="Calibri" w:hAnsi="Calibri" w:cs="Calibri"/>
+          <w:sz w:val="24"/>
+          <w:szCs w:val="24"/>
+        </w:rPr>
+        <w:t xml:space="preserve">On the next form, the user is presented with a </w:t>
       </w:r>
       <w:proofErr w:type="spellStart"/>
       <w:r>
@@ -2071,7 +2053,6 @@
           <w:rFonts w:ascii="Calibri" w:hAnsi="Calibri" w:cs="Calibri"/>
           <w:sz w:val="24"/>
           <w:szCs w:val="24"/>
-          <w:lang/>
         </w:rPr>
         <w:t>combobox</w:t>
       </w:r>
@@ -2081,7 +2062,6 @@
           <w:rFonts w:ascii="Calibri" w:hAnsi="Calibri" w:cs="Calibri"/>
           <w:sz w:val="24"/>
           <w:szCs w:val="24"/>
-          <w:lang/>
         </w:rPr>
         <w:t xml:space="preserve"> in which they choose the deck they wish view.  Under the </w:t>
       </w:r>
@@ -2091,7 +2071,6 @@
           <w:rFonts w:ascii="Calibri" w:hAnsi="Calibri" w:cs="Calibri"/>
           <w:sz w:val="24"/>
           <w:szCs w:val="24"/>
-          <w:lang/>
         </w:rPr>
         <w:t>combobox</w:t>
       </w:r>
@@ -2101,7 +2080,6 @@
           <w:rFonts w:ascii="Calibri" w:hAnsi="Calibri" w:cs="Calibri"/>
           <w:sz w:val="24"/>
           <w:szCs w:val="24"/>
-          <w:lang/>
         </w:rPr>
         <w:t xml:space="preserve"> are non-interactive controls that make up the map legend. On selecting a deck in the </w:t>
       </w:r>
@@ -2111,7 +2089,6 @@
           <w:rFonts w:ascii="Calibri" w:hAnsi="Calibri" w:cs="Calibri"/>
           <w:sz w:val="24"/>
           <w:szCs w:val="24"/>
-          <w:lang/>
         </w:rPr>
         <w:t>combobox</w:t>
       </w:r>
@@ -2121,7 +2098,6 @@
           <w:rFonts w:ascii="Calibri" w:hAnsi="Calibri" w:cs="Calibri"/>
           <w:sz w:val="24"/>
           <w:szCs w:val="24"/>
-          <w:lang/>
         </w:rPr>
         <w:t xml:space="preserve">, a map of the selected deck is generated with. Booked rooms are represented by disabled buttons. Available rooms are represented by enabled buttons and are color coded according to the legend. Clicking on an available room assumes the user wishes to book this room and continues the program onto the final </w:t>
       </w:r>
@@ -2130,7 +2106,6 @@
           <w:rFonts w:ascii="Calibri" w:hAnsi="Calibri" w:cs="Calibri"/>
           <w:sz w:val="24"/>
           <w:szCs w:val="24"/>
-          <w:lang/>
         </w:rPr>
         <w:t>invoice</w:t>
       </w:r>
@@ -2139,7 +2114,6 @@
           <w:rFonts w:ascii="Calibri" w:hAnsi="Calibri" w:cs="Calibri"/>
           <w:sz w:val="24"/>
           <w:szCs w:val="24"/>
-          <w:lang/>
         </w:rPr>
         <w:t xml:space="preserve"> </w:t>
       </w:r>
@@ -2148,7 +2122,6 @@
           <w:rFonts w:ascii="Calibri" w:hAnsi="Calibri" w:cs="Calibri"/>
           <w:sz w:val="24"/>
           <w:szCs w:val="24"/>
-          <w:lang/>
         </w:rPr>
         <w:t>form</w:t>
       </w:r>
@@ -2157,7 +2130,6 @@
           <w:rFonts w:ascii="Calibri" w:hAnsi="Calibri" w:cs="Calibri"/>
           <w:sz w:val="24"/>
           <w:szCs w:val="24"/>
-          <w:lang/>
         </w:rPr>
         <w:t>.</w:t>
       </w:r>
@@ -2166,7 +2138,6 @@
           <w:rFonts w:ascii="Calibri" w:hAnsi="Calibri" w:cs="Calibri"/>
           <w:sz w:val="24"/>
           <w:szCs w:val="24"/>
-          <w:lang/>
         </w:rPr>
         <w:t xml:space="preserve"> </w:t>
       </w:r>
@@ -2177,7 +2148,6 @@
           <w:rFonts w:ascii="Calibri" w:hAnsi="Calibri" w:cs="Calibri"/>
           <w:sz w:val="24"/>
           <w:szCs w:val="24"/>
-          <w:lang/>
         </w:rPr>
       </w:pPr>
     </w:p>
@@ -2188,15 +2158,14 @@
           <w:rFonts w:ascii="Calibri" w:hAnsi="Calibri" w:cs="Calibri"/>
           <w:sz w:val="24"/>
           <w:szCs w:val="24"/>
-          <w:lang/>
-        </w:rPr>
-      </w:pPr>
-      <w:r>
-        <w:rPr>
-          <w:rFonts w:ascii="Calibri" w:hAnsi="Calibri" w:cs="Calibri"/>
-          <w:sz w:val="24"/>
-          <w:szCs w:val="24"/>
-          <w:lang/>
+        </w:rPr>
+      </w:pPr>
+      <w:r>
+        <w:rPr>
+          <w:rFonts w:ascii="Calibri" w:hAnsi="Calibri" w:cs="Calibri"/>
+          <w:noProof/>
+          <w:sz w:val="24"/>
+          <w:szCs w:val="24"/>
         </w:rPr>
         <w:drawing>
           <wp:inline distT="0" distB="0" distL="0" distR="0">
@@ -2246,24 +2215,22 @@
           <w:rFonts w:ascii="Calibri" w:hAnsi="Calibri" w:cs="Calibri"/>
           <w:sz w:val="24"/>
           <w:szCs w:val="24"/>
-          <w:lang/>
-        </w:rPr>
-      </w:pPr>
-    </w:p>
-    <w:p>
-      <w:pPr>
-        <w:rPr>
-          <w:rFonts w:ascii="Calibri" w:hAnsi="Calibri" w:cs="Calibri"/>
-          <w:sz w:val="24"/>
-          <w:szCs w:val="24"/>
-        </w:rPr>
-      </w:pPr>
-      <w:r>
-        <w:rPr>
-          <w:rFonts w:ascii="Calibri" w:hAnsi="Calibri" w:cs="Calibri"/>
-          <w:sz w:val="24"/>
-          <w:szCs w:val="24"/>
-          <w:lang/>
+        </w:rPr>
+      </w:pPr>
+    </w:p>
+    <w:p>
+      <w:pPr>
+        <w:rPr>
+          <w:rFonts w:ascii="Calibri" w:hAnsi="Calibri" w:cs="Calibri"/>
+          <w:sz w:val="24"/>
+          <w:szCs w:val="24"/>
+        </w:rPr>
+      </w:pPr>
+      <w:r>
+        <w:rPr>
+          <w:rFonts w:ascii="Calibri" w:hAnsi="Calibri" w:cs="Calibri"/>
+          <w:sz w:val="24"/>
+          <w:szCs w:val="24"/>
         </w:rPr>
         <w:t>Once on the invoice form, the user clicks the ‘GENERATE INVOICE’ to print out their bill onto the display. Clicking the ‘EXIT’ button will return the user back to the first form.</w:t>
       </w:r>
@@ -3752,13 +3719,15 @@
       <w:pPr>
         <w:rPr>
           <w:rFonts w:ascii="Calibri" w:hAnsi="Calibri" w:cs="Calibri"/>
-          <w:sz w:val="24"/>
-          <w:szCs w:val="24"/>
-        </w:rPr>
-      </w:pPr>
-      <w:r>
-        <w:rPr>
-          <w:rFonts w:ascii="Calibri" w:hAnsi="Calibri" w:cs="Calibri"/>
+          <w:b/>
+          <w:sz w:val="24"/>
+          <w:szCs w:val="24"/>
+        </w:rPr>
+      </w:pPr>
+      <w:r>
+        <w:rPr>
+          <w:rFonts w:ascii="Calibri" w:hAnsi="Calibri" w:cs="Calibri"/>
+          <w:b/>
           <w:sz w:val="24"/>
           <w:szCs w:val="24"/>
         </w:rPr>
@@ -3774,6 +3743,7476 @@
           <w:szCs w:val="24"/>
         </w:rPr>
       </w:pPr>
+      <w:r>
+        <w:rPr>
+          <w:rFonts w:ascii="Calibri" w:hAnsi="Calibri" w:cs="Calibri"/>
+          <w:sz w:val="24"/>
+          <w:szCs w:val="24"/>
+        </w:rPr>
+        <w:t xml:space="preserve">This form is accessed by clicking the ‘Bill Generation’ button on the main control program. This interface handles the creation of bills to be charged to passengers at the end of the trip. </w:t>
+      </w:r>
+    </w:p>
+    <w:p>
+      <w:pPr>
+        <w:rPr>
+          <w:rFonts w:ascii="Calibri" w:hAnsi="Calibri" w:cs="Calibri"/>
+          <w:sz w:val="24"/>
+          <w:szCs w:val="24"/>
+        </w:rPr>
+      </w:pPr>
+    </w:p>
+    <w:p>
+      <w:pPr>
+        <w:jc w:val="center"/>
+        <w:rPr>
+          <w:rFonts w:ascii="Calibri" w:hAnsi="Calibri" w:cs="Calibri"/>
+          <w:sz w:val="24"/>
+          <w:szCs w:val="24"/>
+        </w:rPr>
+      </w:pPr>
+      <w:r>
+        <w:rPr>
+          <w:rFonts w:ascii="Calibri" w:hAnsi="Calibri" w:cs="Calibri"/>
+          <w:sz w:val="24"/>
+          <w:szCs w:val="24"/>
+        </w:rPr>
+        <w:drawing>
+          <wp:inline distT="0" distB="0" distL="0" distR="0">
+            <wp:extent cx="5600700" cy="2544138"/>
+            <wp:effectExtent l="19050" t="0" r="0" b="0"/>
+            <wp:docPr id="19" name="Picture 19"/>
+            <wp:cNvGraphicFramePr>
+              <a:graphicFrameLocks xmlns:a="http://schemas.openxmlformats.org/drawingml/2006/main" noChangeAspect="1"/>
+            </wp:cNvGraphicFramePr>
+            <a:graphic xmlns:a="http://schemas.openxmlformats.org/drawingml/2006/main">
+              <a:graphicData uri="http://schemas.openxmlformats.org/drawingml/2006/picture">
+                <pic:pic xmlns:pic="http://schemas.openxmlformats.org/drawingml/2006/picture">
+                  <pic:nvPicPr>
+                    <pic:cNvPr id="0" name="Picture 5"/>
+                    <pic:cNvPicPr>
+                      <a:picLocks noChangeAspect="1" noChangeArrowheads="1"/>
+                    </pic:cNvPicPr>
+                  </pic:nvPicPr>
+                  <pic:blipFill>
+                    <a:blip r:embed="rId23" cstate="print">
+                      <a:extLst>
+                        <a:ext uri="{28A0092B-C50C-407E-A947-70E740481C1C}">
+                          <a14:useLocalDpi xmlns:a14="http://schemas.microsoft.com/office/drawing/2010/main" xmlns:wps="http://schemas.microsoft.com/office/word/2010/wordprocessingShape" xmlns:wpi="http://schemas.microsoft.com/office/word/2010/wordprocessingInk" xmlns:wpg="http://schemas.microsoft.com/office/word/2010/wordprocessingGroup" xmlns:w16se="http://schemas.microsoft.com/office/word/2015/wordml/symex" xmlns:w15="http://schemas.microsoft.com/office/word/2012/wordml" xmlns:w14="http://schemas.microsoft.com/office/word/2010/wordml" xmlns:w="http://schemas.openxmlformats.org/wordprocessingml/2006/main" xmlns:w10="urn:schemas-microsoft-com:office:word" xmlns:wp14="http://schemas.microsoft.com/office/word/2010/wordprocessingDrawing" xmlns:v="urn:schemas-microsoft-com:vml" xmlns:o="urn:schemas-microsoft-com:office:office" xmlns:mc="http://schemas.openxmlformats.org/markup-compatibility/2006" xmlns:cx1="http://schemas.microsoft.com/office/drawing/2015/9/8/chartex" xmlns:cx="http://schemas.microsoft.com/office/drawing/2014/chartex" xmlns:wpc="http://schemas.microsoft.com/office/word/2010/wordprocessingCanvas" xmlns="" val="0"/>
+                        </a:ext>
+                      </a:extLst>
+                    </a:blip>
+                    <a:srcRect/>
+                    <a:stretch>
+                      <a:fillRect/>
+                    </a:stretch>
+                  </pic:blipFill>
+                  <pic:spPr bwMode="auto">
+                    <a:xfrm>
+                      <a:off x="0" y="0"/>
+                      <a:ext cx="5600700" cy="2544138"/>
+                    </a:xfrm>
+                    <a:prstGeom prst="rect">
+                      <a:avLst/>
+                    </a:prstGeom>
+                    <a:noFill/>
+                    <a:ln>
+                      <a:noFill/>
+                    </a:ln>
+                  </pic:spPr>
+                </pic:pic>
+              </a:graphicData>
+            </a:graphic>
+          </wp:inline>
+        </w:drawing>
+      </w:r>
+    </w:p>
+    <w:p>
+      <w:pPr>
+        <w:rPr>
+          <w:rFonts w:ascii="Calibri" w:hAnsi="Calibri" w:cs="Calibri"/>
+          <w:sz w:val="24"/>
+          <w:szCs w:val="24"/>
+        </w:rPr>
+      </w:pPr>
+    </w:p>
+    <w:p>
+      <w:pPr>
+        <w:rPr>
+          <w:rFonts w:ascii="Calibri" w:hAnsi="Calibri" w:cs="Calibri"/>
+          <w:sz w:val="24"/>
+          <w:szCs w:val="24"/>
+        </w:rPr>
+      </w:pPr>
+      <w:r>
+        <w:rPr>
+          <w:rFonts w:ascii="Calibri" w:hAnsi="Calibri" w:cs="Calibri"/>
+          <w:sz w:val="24"/>
+          <w:szCs w:val="24"/>
+        </w:rPr>
+        <w:t xml:space="preserve">Upon </w:t>
+      </w:r>
+      <w:r>
+        <w:rPr>
+          <w:rFonts w:ascii="Calibri" w:hAnsi="Calibri" w:cs="Calibri"/>
+          <w:sz w:val="24"/>
+          <w:szCs w:val="24"/>
+        </w:rPr>
+        <w:t>start-up</w:t>
+      </w:r>
+      <w:r>
+        <w:rPr>
+          <w:rFonts w:ascii="Calibri" w:hAnsi="Calibri" w:cs="Calibri"/>
+          <w:sz w:val="24"/>
+          <w:szCs w:val="24"/>
+        </w:rPr>
+        <w:t xml:space="preserve">, the user will be presented with a blank display. The user </w:t>
+      </w:r>
+      <w:r>
+        <w:rPr>
+          <w:rFonts w:ascii="Calibri" w:hAnsi="Calibri" w:cs="Calibri"/>
+          <w:sz w:val="24"/>
+          <w:szCs w:val="24"/>
+        </w:rPr>
+        <w:t xml:space="preserve">can then enter a room number into the ‘Room Number’ text field. If the room is occupied with passengers and they’ve made onboard purchases, then upon the user clicking the ‘Calculate Bill’ button their bill will be displayed with the details of their purchases. </w:t>
+      </w:r>
+    </w:p>
+    <w:p>
+      <w:pPr>
+        <w:rPr>
+          <w:rFonts w:ascii="Calibri" w:hAnsi="Calibri" w:cs="Calibri"/>
+          <w:sz w:val="24"/>
+          <w:szCs w:val="24"/>
+        </w:rPr>
+      </w:pPr>
+    </w:p>
+    <w:p>
+      <w:pPr>
+        <w:jc w:val="center"/>
+        <w:rPr>
+          <w:rFonts w:ascii="Calibri" w:hAnsi="Calibri" w:cs="Calibri"/>
+          <w:sz w:val="24"/>
+          <w:szCs w:val="24"/>
+        </w:rPr>
+      </w:pPr>
+      <w:r>
+        <w:rPr>
+          <w:rFonts w:ascii="Calibri" w:hAnsi="Calibri" w:cs="Calibri"/>
+          <w:sz w:val="24"/>
+          <w:szCs w:val="24"/>
+        </w:rPr>
+        <w:drawing>
+          <wp:inline distT="0" distB="0" distL="0" distR="0">
+            <wp:extent cx="5676900" cy="2792962"/>
+            <wp:effectExtent l="19050" t="0" r="0" b="0"/>
+            <wp:docPr id="20" name="Picture 20"/>
+            <wp:cNvGraphicFramePr>
+              <a:graphicFrameLocks xmlns:a="http://schemas.openxmlformats.org/drawingml/2006/main" noChangeAspect="1"/>
+            </wp:cNvGraphicFramePr>
+            <a:graphic xmlns:a="http://schemas.openxmlformats.org/drawingml/2006/main">
+              <a:graphicData uri="http://schemas.openxmlformats.org/drawingml/2006/picture">
+                <pic:pic xmlns:pic="http://schemas.openxmlformats.org/drawingml/2006/picture">
+                  <pic:nvPicPr>
+                    <pic:cNvPr id="0" name="Picture 2"/>
+                    <pic:cNvPicPr>
+                      <a:picLocks noChangeAspect="1" noChangeArrowheads="1"/>
+                    </pic:cNvPicPr>
+                  </pic:nvPicPr>
+                  <pic:blipFill>
+                    <a:blip r:embed="rId24" cstate="print">
+                      <a:extLst>
+                        <a:ext uri="{28A0092B-C50C-407E-A947-70E740481C1C}">
+                          <a14:useLocalDpi xmlns:a14="http://schemas.microsoft.com/office/drawing/2010/main" xmlns:wps="http://schemas.microsoft.com/office/word/2010/wordprocessingShape" xmlns:wpi="http://schemas.microsoft.com/office/word/2010/wordprocessingInk" xmlns:wpg="http://schemas.microsoft.com/office/word/2010/wordprocessingGroup" xmlns:w16se="http://schemas.microsoft.com/office/word/2015/wordml/symex" xmlns:w15="http://schemas.microsoft.com/office/word/2012/wordml" xmlns:w14="http://schemas.microsoft.com/office/word/2010/wordml" xmlns:w="http://schemas.openxmlformats.org/wordprocessingml/2006/main" xmlns:w10="urn:schemas-microsoft-com:office:word" xmlns:wp14="http://schemas.microsoft.com/office/word/2010/wordprocessingDrawing" xmlns:v="urn:schemas-microsoft-com:vml" xmlns:o="urn:schemas-microsoft-com:office:office" xmlns:mc="http://schemas.openxmlformats.org/markup-compatibility/2006" xmlns:cx1="http://schemas.microsoft.com/office/drawing/2015/9/8/chartex" xmlns:cx="http://schemas.microsoft.com/office/drawing/2014/chartex" xmlns:wpc="http://schemas.microsoft.com/office/word/2010/wordprocessingCanvas" xmlns="" val="0"/>
+                        </a:ext>
+                      </a:extLst>
+                    </a:blip>
+                    <a:srcRect/>
+                    <a:stretch>
+                      <a:fillRect/>
+                    </a:stretch>
+                  </pic:blipFill>
+                  <pic:spPr bwMode="auto">
+                    <a:xfrm>
+                      <a:off x="0" y="0"/>
+                      <a:ext cx="5676900" cy="2792962"/>
+                    </a:xfrm>
+                    <a:prstGeom prst="rect">
+                      <a:avLst/>
+                    </a:prstGeom>
+                    <a:noFill/>
+                    <a:ln>
+                      <a:noFill/>
+                    </a:ln>
+                  </pic:spPr>
+                </pic:pic>
+              </a:graphicData>
+            </a:graphic>
+          </wp:inline>
+        </w:drawing>
+      </w:r>
+    </w:p>
+    <w:p>
+      <w:pPr>
+        <w:rPr>
+          <w:rFonts w:ascii="Calibri" w:hAnsi="Calibri" w:cs="Calibri"/>
+          <w:sz w:val="24"/>
+          <w:szCs w:val="24"/>
+        </w:rPr>
+      </w:pPr>
+    </w:p>
+    <w:p>
+      <w:pPr>
+        <w:rPr>
+          <w:rFonts w:ascii="Calibri" w:hAnsi="Calibri" w:cs="Calibri"/>
+          <w:sz w:val="24"/>
+          <w:szCs w:val="24"/>
+        </w:rPr>
+      </w:pPr>
+      <w:r>
+        <w:rPr>
+          <w:rFonts w:ascii="Calibri" w:hAnsi="Calibri" w:cs="Calibri"/>
+          <w:sz w:val="24"/>
+          <w:szCs w:val="24"/>
+        </w:rPr>
+        <w:t>If the user clicks the ‘Print Displayed Bill’ button, the program will save the currently displayed bill to a text file titled “ROOM [room number] BILL.txt” located in the ‘SAVED BILLS’ folder.</w:t>
+      </w:r>
+    </w:p>
+    <w:p>
+      <w:pPr>
+        <w:rPr>
+          <w:rFonts w:ascii="Calibri" w:hAnsi="Calibri" w:cs="Calibri"/>
+          <w:sz w:val="24"/>
+          <w:szCs w:val="24"/>
+        </w:rPr>
+      </w:pPr>
+    </w:p>
+    <w:p>
+      <w:pPr>
+        <w:rPr>
+          <w:rFonts w:ascii="Calibri" w:hAnsi="Calibri" w:cs="Calibri"/>
+          <w:sz w:val="24"/>
+          <w:szCs w:val="24"/>
+        </w:rPr>
+      </w:pPr>
+      <w:r>
+        <w:rPr>
+          <w:rFonts w:ascii="Calibri" w:hAnsi="Calibri" w:cs="Calibri"/>
+          <w:sz w:val="24"/>
+          <w:szCs w:val="24"/>
+        </w:rPr>
+        <w:br w:type="page"/>
+      </w:r>
+    </w:p>
+    <w:p>
+      <w:pPr>
+        <w:rPr>
+          <w:rFonts w:ascii="Calibri" w:hAnsi="Calibri" w:cs="Calibri"/>
+          <w:b/>
+          <w:sz w:val="24"/>
+          <w:szCs w:val="24"/>
+        </w:rPr>
+      </w:pPr>
+      <w:r>
+        <w:rPr>
+          <w:rFonts w:ascii="Calibri" w:hAnsi="Calibri" w:cs="Calibri"/>
+          <w:b/>
+          <w:sz w:val="24"/>
+          <w:szCs w:val="24"/>
+        </w:rPr>
+        <w:lastRenderedPageBreak/>
+        <w:t>CRUISE CONTROL: Gift Control</w:t>
+      </w:r>
+    </w:p>
+    <w:p>
+      <w:pPr>
+        <w:rPr>
+          <w:rFonts w:ascii="Calibri" w:hAnsi="Calibri" w:cs="Calibri"/>
+          <w:sz w:val="24"/>
+          <w:szCs w:val="24"/>
+        </w:rPr>
+      </w:pPr>
+      <w:r>
+        <w:rPr>
+          <w:rFonts w:ascii="Calibri" w:hAnsi="Calibri" w:cs="Calibri"/>
+          <w:sz w:val="24"/>
+          <w:szCs w:val="24"/>
+        </w:rPr>
+        <w:t>This form is access by clicking the ‘Gift Shop Control’ button on the main control program. This interface allows the user to manage the inventory of the gift shops aboard the ship as wells view a log of the transactions that have occurred.</w:t>
+      </w:r>
+    </w:p>
+    <w:p>
+      <w:pPr>
+        <w:rPr>
+          <w:rFonts w:ascii="Calibri" w:hAnsi="Calibri" w:cs="Calibri"/>
+          <w:sz w:val="24"/>
+          <w:szCs w:val="24"/>
+        </w:rPr>
+      </w:pPr>
+    </w:p>
+    <w:p>
+      <w:pPr>
+        <w:jc w:val="center"/>
+        <w:rPr>
+          <w:rFonts w:ascii="Calibri" w:hAnsi="Calibri" w:cs="Calibri"/>
+          <w:sz w:val="24"/>
+          <w:szCs w:val="24"/>
+        </w:rPr>
+      </w:pPr>
+      <w:r>
+        <w:rPr>
+          <w:rFonts w:ascii="Calibri" w:hAnsi="Calibri" w:cs="Calibri"/>
+          <w:sz w:val="24"/>
+          <w:szCs w:val="24"/>
+        </w:rPr>
+        <w:drawing>
+          <wp:inline distT="0" distB="0" distL="0" distR="0">
+            <wp:extent cx="4295775" cy="2737646"/>
+            <wp:effectExtent l="19050" t="0" r="9525" b="0"/>
+            <wp:docPr id="26" name="Picture 26"/>
+            <wp:cNvGraphicFramePr>
+              <a:graphicFrameLocks xmlns:a="http://schemas.openxmlformats.org/drawingml/2006/main" noChangeAspect="1"/>
+            </wp:cNvGraphicFramePr>
+            <a:graphic xmlns:a="http://schemas.openxmlformats.org/drawingml/2006/main">
+              <a:graphicData uri="http://schemas.openxmlformats.org/drawingml/2006/picture">
+                <pic:pic xmlns:pic="http://schemas.openxmlformats.org/drawingml/2006/picture">
+                  <pic:nvPicPr>
+                    <pic:cNvPr id="0" name="Picture 4"/>
+                    <pic:cNvPicPr>
+                      <a:picLocks noChangeAspect="1" noChangeArrowheads="1"/>
+                    </pic:cNvPicPr>
+                  </pic:nvPicPr>
+                  <pic:blipFill>
+                    <a:blip r:embed="rId25" cstate="print">
+                      <a:extLst>
+                        <a:ext uri="{28A0092B-C50C-407E-A947-70E740481C1C}">
+                          <a14:useLocalDpi xmlns:a14="http://schemas.microsoft.com/office/drawing/2010/main" xmlns:wps="http://schemas.microsoft.com/office/word/2010/wordprocessingShape" xmlns:wpi="http://schemas.microsoft.com/office/word/2010/wordprocessingInk" xmlns:wpg="http://schemas.microsoft.com/office/word/2010/wordprocessingGroup" xmlns:w16se="http://schemas.microsoft.com/office/word/2015/wordml/symex" xmlns:w15="http://schemas.microsoft.com/office/word/2012/wordml" xmlns:w14="http://schemas.microsoft.com/office/word/2010/wordml" xmlns:w="http://schemas.openxmlformats.org/wordprocessingml/2006/main" xmlns:w10="urn:schemas-microsoft-com:office:word" xmlns:wp14="http://schemas.microsoft.com/office/word/2010/wordprocessingDrawing" xmlns:v="urn:schemas-microsoft-com:vml" xmlns:o="urn:schemas-microsoft-com:office:office" xmlns:mc="http://schemas.openxmlformats.org/markup-compatibility/2006" xmlns:cx1="http://schemas.microsoft.com/office/drawing/2015/9/8/chartex" xmlns:cx="http://schemas.microsoft.com/office/drawing/2014/chartex" xmlns:wpc="http://schemas.microsoft.com/office/word/2010/wordprocessingCanvas" xmlns="" val="0"/>
+                        </a:ext>
+                      </a:extLst>
+                    </a:blip>
+                    <a:srcRect/>
+                    <a:stretch>
+                      <a:fillRect/>
+                    </a:stretch>
+                  </pic:blipFill>
+                  <pic:spPr bwMode="auto">
+                    <a:xfrm>
+                      <a:off x="0" y="0"/>
+                      <a:ext cx="4295775" cy="2737646"/>
+                    </a:xfrm>
+                    <a:prstGeom prst="rect">
+                      <a:avLst/>
+                    </a:prstGeom>
+                    <a:noFill/>
+                    <a:ln>
+                      <a:noFill/>
+                    </a:ln>
+                  </pic:spPr>
+                </pic:pic>
+              </a:graphicData>
+            </a:graphic>
+          </wp:inline>
+        </w:drawing>
+      </w:r>
+    </w:p>
+    <w:p>
+      <w:pPr>
+        <w:rPr>
+          <w:rFonts w:ascii="Calibri" w:hAnsi="Calibri" w:cs="Calibri"/>
+          <w:sz w:val="24"/>
+          <w:szCs w:val="24"/>
+        </w:rPr>
+      </w:pPr>
+    </w:p>
+    <w:p>
+      <w:pPr>
+        <w:rPr>
+          <w:rFonts w:ascii="Calibri" w:hAnsi="Calibri" w:cs="Calibri"/>
+          <w:sz w:val="24"/>
+          <w:szCs w:val="24"/>
+        </w:rPr>
+      </w:pPr>
+      <w:r>
+        <w:rPr>
+          <w:rFonts w:ascii="Calibri" w:hAnsi="Calibri" w:cs="Calibri"/>
+          <w:sz w:val="24"/>
+          <w:szCs w:val="24"/>
+        </w:rPr>
+        <w:t xml:space="preserve">To update the stock of an item, the user clicks on the ‘STOCK’ cell of the desired item’s row, and then enters a number in the text field under ‘Inventory Control’. The user then clicks the ‘Increase’ or ‘Decrease’ button to add or subtract the entered number from the inventory. </w:t>
+      </w:r>
+    </w:p>
+    <w:p>
+      <w:pPr>
+        <w:rPr>
+          <w:rFonts w:ascii="Calibri" w:hAnsi="Calibri" w:cs="Calibri"/>
+          <w:sz w:val="24"/>
+          <w:szCs w:val="24"/>
+        </w:rPr>
+      </w:pPr>
+    </w:p>
+    <w:p>
+      <w:pPr>
+        <w:jc w:val="center"/>
+        <w:rPr>
+          <w:rFonts w:ascii="Calibri" w:hAnsi="Calibri" w:cs="Calibri"/>
+          <w:sz w:val="24"/>
+          <w:szCs w:val="24"/>
+        </w:rPr>
+      </w:pPr>
+      <w:r>
+        <w:rPr>
+          <w:rFonts w:ascii="Calibri" w:hAnsi="Calibri" w:cs="Calibri"/>
+          <w:noProof/>
+          <w:sz w:val="24"/>
+          <w:szCs w:val="24"/>
+        </w:rPr>
+        <w:drawing>
+          <wp:inline distT="0" distB="0" distL="0" distR="0">
+            <wp:extent cx="4370030" cy="3286125"/>
+            <wp:effectExtent l="19050" t="0" r="0" b="0"/>
+            <wp:docPr id="18" name="Picture 1"/>
+            <wp:cNvGraphicFramePr>
+              <a:graphicFrameLocks xmlns:a="http://schemas.openxmlformats.org/drawingml/2006/main" noChangeAspect="1"/>
+            </wp:cNvGraphicFramePr>
+            <a:graphic xmlns:a="http://schemas.openxmlformats.org/drawingml/2006/main">
+              <a:graphicData uri="http://schemas.openxmlformats.org/drawingml/2006/picture">
+                <pic:pic xmlns:pic="http://schemas.openxmlformats.org/drawingml/2006/picture">
+                  <pic:nvPicPr>
+                    <pic:cNvPr id="0" name="Picture 1"/>
+                    <pic:cNvPicPr>
+                      <a:picLocks noChangeAspect="1" noChangeArrowheads="1"/>
+                    </pic:cNvPicPr>
+                  </pic:nvPicPr>
+                  <pic:blipFill>
+                    <a:blip r:embed="rId26" cstate="print"/>
+                    <a:srcRect l="1065" t="2272" r="61287" b="47343"/>
+                    <a:stretch>
+                      <a:fillRect/>
+                    </a:stretch>
+                  </pic:blipFill>
+                  <pic:spPr bwMode="auto">
+                    <a:xfrm>
+                      <a:off x="0" y="0"/>
+                      <a:ext cx="4375346" cy="3290123"/>
+                    </a:xfrm>
+                    <a:prstGeom prst="rect">
+                      <a:avLst/>
+                    </a:prstGeom>
+                    <a:noFill/>
+                    <a:ln w="9525">
+                      <a:noFill/>
+                      <a:miter lim="800000"/>
+                      <a:headEnd/>
+                      <a:tailEnd/>
+                    </a:ln>
+                  </pic:spPr>
+                </pic:pic>
+              </a:graphicData>
+            </a:graphic>
+          </wp:inline>
+        </w:drawing>
+      </w:r>
+    </w:p>
+    <w:p>
+      <w:pPr>
+        <w:rPr>
+          <w:rFonts w:ascii="Calibri" w:hAnsi="Calibri" w:cs="Calibri"/>
+          <w:sz w:val="24"/>
+          <w:szCs w:val="24"/>
+        </w:rPr>
+      </w:pPr>
+    </w:p>
+    <w:p>
+      <w:pPr>
+        <w:rPr>
+          <w:rFonts w:ascii="Calibri" w:hAnsi="Calibri" w:cs="Calibri"/>
+          <w:sz w:val="24"/>
+          <w:szCs w:val="24"/>
+        </w:rPr>
+      </w:pPr>
+      <w:r>
+        <w:rPr>
+          <w:rFonts w:ascii="Calibri" w:hAnsi="Calibri" w:cs="Calibri"/>
+          <w:sz w:val="24"/>
+          <w:szCs w:val="24"/>
+        </w:rPr>
+        <w:t>If the user clicks the ‘Show Transaction History button, the display will change to a log of all the transactions that have occurred aboard the ship while on the trip. Clicking the ‘Show Ship Inventory’ button will return to the previous display.</w:t>
+      </w:r>
+    </w:p>
+    <w:p>
+      <w:pPr>
+        <w:rPr>
+          <w:rFonts w:ascii="Calibri" w:hAnsi="Calibri" w:cs="Calibri"/>
+          <w:sz w:val="24"/>
+          <w:szCs w:val="24"/>
+        </w:rPr>
+      </w:pPr>
+      <w:r>
+        <w:rPr>
+          <w:rFonts w:ascii="Calibri" w:hAnsi="Calibri" w:cs="Calibri"/>
+          <w:sz w:val="24"/>
+          <w:szCs w:val="24"/>
+        </w:rPr>
+        <w:br w:type="page"/>
+      </w:r>
+    </w:p>
+    <w:p>
+      <w:pPr>
+        <w:rPr>
+          <w:rFonts w:ascii="Calibri" w:hAnsi="Calibri" w:cs="Calibri"/>
+          <w:b/>
+          <w:sz w:val="24"/>
+          <w:szCs w:val="24"/>
+        </w:rPr>
+      </w:pPr>
+      <w:r>
+        <w:rPr>
+          <w:rFonts w:ascii="Calibri" w:hAnsi="Calibri" w:cs="Calibri"/>
+          <w:b/>
+          <w:sz w:val="24"/>
+          <w:szCs w:val="24"/>
+        </w:rPr>
+        <w:lastRenderedPageBreak/>
+        <w:t xml:space="preserve">CRUISE CONTROL: </w:t>
+      </w:r>
+      <w:r>
+        <w:rPr>
+          <w:rFonts w:ascii="Calibri" w:hAnsi="Calibri" w:cs="Calibri"/>
+          <w:b/>
+          <w:sz w:val="24"/>
+          <w:szCs w:val="24"/>
+        </w:rPr>
+        <w:t>Bar</w:t>
+      </w:r>
+      <w:r>
+        <w:rPr>
+          <w:rFonts w:ascii="Calibri" w:hAnsi="Calibri" w:cs="Calibri"/>
+          <w:b/>
+          <w:sz w:val="24"/>
+          <w:szCs w:val="24"/>
+        </w:rPr>
+        <w:t xml:space="preserve"> Control</w:t>
+      </w:r>
+    </w:p>
+    <w:p>
+      <w:pPr>
+        <w:rPr>
+          <w:rFonts w:ascii="Calibri" w:hAnsi="Calibri" w:cs="Calibri"/>
+          <w:sz w:val="24"/>
+          <w:szCs w:val="24"/>
+        </w:rPr>
+      </w:pPr>
+      <w:r>
+        <w:rPr>
+          <w:rFonts w:ascii="Calibri" w:hAnsi="Calibri" w:cs="Calibri"/>
+          <w:sz w:val="24"/>
+          <w:szCs w:val="24"/>
+        </w:rPr>
+        <w:t>This form is access by clicking the ‘Bar Control’ button on the main control program. This interface allows the user to manage the inventory of the bars aboard the ship as wells view a log of the transactions that have occurred.</w:t>
+      </w:r>
+    </w:p>
+    <w:p>
+      <w:pPr>
+        <w:rPr>
+          <w:rFonts w:ascii="Calibri" w:hAnsi="Calibri" w:cs="Calibri"/>
+          <w:sz w:val="24"/>
+          <w:szCs w:val="24"/>
+        </w:rPr>
+      </w:pPr>
+    </w:p>
+    <w:p>
+      <w:pPr>
+        <w:jc w:val="center"/>
+        <w:rPr>
+          <w:rFonts w:ascii="Calibri" w:hAnsi="Calibri" w:cs="Calibri"/>
+          <w:sz w:val="24"/>
+          <w:szCs w:val="24"/>
+        </w:rPr>
+      </w:pPr>
+      <w:r>
+        <w:rPr>
+          <w:rFonts w:ascii="Calibri" w:hAnsi="Calibri" w:cs="Calibri"/>
+          <w:sz w:val="24"/>
+          <w:szCs w:val="24"/>
+        </w:rPr>
+        <w:drawing>
+          <wp:inline distT="0" distB="0" distL="0" distR="0">
+            <wp:extent cx="3276600" cy="2938172"/>
+            <wp:effectExtent l="19050" t="0" r="0" b="0"/>
+            <wp:docPr id="25" name="Picture 25"/>
+            <wp:cNvGraphicFramePr>
+              <a:graphicFrameLocks xmlns:a="http://schemas.openxmlformats.org/drawingml/2006/main" noChangeAspect="1"/>
+            </wp:cNvGraphicFramePr>
+            <a:graphic xmlns:a="http://schemas.openxmlformats.org/drawingml/2006/main">
+              <a:graphicData uri="http://schemas.openxmlformats.org/drawingml/2006/picture">
+                <pic:pic xmlns:pic="http://schemas.openxmlformats.org/drawingml/2006/picture">
+                  <pic:nvPicPr>
+                    <pic:cNvPr id="0" name="Picture 3"/>
+                    <pic:cNvPicPr>
+                      <a:picLocks noChangeAspect="1" noChangeArrowheads="1"/>
+                    </pic:cNvPicPr>
+                  </pic:nvPicPr>
+                  <pic:blipFill>
+                    <a:blip r:embed="rId27" cstate="print">
+                      <a:extLst>
+                        <a:ext uri="{28A0092B-C50C-407E-A947-70E740481C1C}">
+                          <a14:useLocalDpi xmlns:a14="http://schemas.microsoft.com/office/drawing/2010/main" xmlns:wps="http://schemas.microsoft.com/office/word/2010/wordprocessingShape" xmlns:wpi="http://schemas.microsoft.com/office/word/2010/wordprocessingInk" xmlns:wpg="http://schemas.microsoft.com/office/word/2010/wordprocessingGroup" xmlns:w16se="http://schemas.microsoft.com/office/word/2015/wordml/symex" xmlns:w15="http://schemas.microsoft.com/office/word/2012/wordml" xmlns:w14="http://schemas.microsoft.com/office/word/2010/wordml" xmlns:w="http://schemas.openxmlformats.org/wordprocessingml/2006/main" xmlns:w10="urn:schemas-microsoft-com:office:word" xmlns:wp14="http://schemas.microsoft.com/office/word/2010/wordprocessingDrawing" xmlns:v="urn:schemas-microsoft-com:vml" xmlns:o="urn:schemas-microsoft-com:office:office" xmlns:mc="http://schemas.openxmlformats.org/markup-compatibility/2006" xmlns:cx1="http://schemas.microsoft.com/office/drawing/2015/9/8/chartex" xmlns:cx="http://schemas.microsoft.com/office/drawing/2014/chartex" xmlns:wpc="http://schemas.microsoft.com/office/word/2010/wordprocessingCanvas" xmlns="" val="0"/>
+                        </a:ext>
+                      </a:extLst>
+                    </a:blip>
+                    <a:srcRect/>
+                    <a:stretch>
+                      <a:fillRect/>
+                    </a:stretch>
+                  </pic:blipFill>
+                  <pic:spPr bwMode="auto">
+                    <a:xfrm>
+                      <a:off x="0" y="0"/>
+                      <a:ext cx="3276600" cy="2938172"/>
+                    </a:xfrm>
+                    <a:prstGeom prst="rect">
+                      <a:avLst/>
+                    </a:prstGeom>
+                    <a:noFill/>
+                    <a:ln>
+                      <a:noFill/>
+                    </a:ln>
+                  </pic:spPr>
+                </pic:pic>
+              </a:graphicData>
+            </a:graphic>
+          </wp:inline>
+        </w:drawing>
+      </w:r>
+    </w:p>
+    <w:p>
+      <w:pPr>
+        <w:rPr>
+          <w:rFonts w:ascii="Calibri" w:hAnsi="Calibri" w:cs="Calibri"/>
+          <w:sz w:val="24"/>
+          <w:szCs w:val="24"/>
+        </w:rPr>
+      </w:pPr>
+    </w:p>
+    <w:p>
+      <w:pPr>
+        <w:rPr>
+          <w:rFonts w:ascii="Calibri" w:hAnsi="Calibri" w:cs="Calibri"/>
+          <w:sz w:val="24"/>
+          <w:szCs w:val="24"/>
+        </w:rPr>
+      </w:pPr>
+      <w:r>
+        <w:rPr>
+          <w:rFonts w:ascii="Calibri" w:hAnsi="Calibri" w:cs="Calibri"/>
+          <w:sz w:val="24"/>
+          <w:szCs w:val="24"/>
+        </w:rPr>
+        <w:t xml:space="preserve">To update the stock of a drink, the user clicks on the ‘STOCK’ cell of the desired drink’s row, and then enters a number in the text field under ‘Inventory Control’. The user then clicks the ‘Increase’ or ‘Decrease’ button to add or subtract the entered number from the inventory. </w:t>
+      </w:r>
+    </w:p>
+    <w:p>
+      <w:pPr>
+        <w:rPr>
+          <w:rFonts w:ascii="Calibri" w:hAnsi="Calibri" w:cs="Calibri"/>
+          <w:sz w:val="24"/>
+          <w:szCs w:val="24"/>
+        </w:rPr>
+      </w:pPr>
+    </w:p>
+    <w:p>
+      <w:pPr>
+        <w:jc w:val="center"/>
+        <w:rPr>
+          <w:rFonts w:ascii="Calibri" w:hAnsi="Calibri" w:cs="Calibri"/>
+          <w:sz w:val="24"/>
+          <w:szCs w:val="24"/>
+        </w:rPr>
+      </w:pPr>
+      <w:r>
+        <w:rPr>
+          <w:rFonts w:ascii="Calibri" w:hAnsi="Calibri" w:cs="Calibri"/>
+          <w:noProof/>
+          <w:sz w:val="24"/>
+          <w:szCs w:val="24"/>
+        </w:rPr>
+        <w:drawing>
+          <wp:inline distT="0" distB="0" distL="0" distR="0">
+            <wp:extent cx="4299117" cy="3324225"/>
+            <wp:effectExtent l="19050" t="0" r="6183" b="0"/>
+            <wp:docPr id="23" name="Picture 4"/>
+            <wp:cNvGraphicFramePr>
+              <a:graphicFrameLocks xmlns:a="http://schemas.openxmlformats.org/drawingml/2006/main" noChangeAspect="1"/>
+            </wp:cNvGraphicFramePr>
+            <a:graphic xmlns:a="http://schemas.openxmlformats.org/drawingml/2006/main">
+              <a:graphicData uri="http://schemas.openxmlformats.org/drawingml/2006/picture">
+                <pic:pic xmlns:pic="http://schemas.openxmlformats.org/drawingml/2006/picture">
+                  <pic:nvPicPr>
+                    <pic:cNvPr id="0" name="Picture 4"/>
+                    <pic:cNvPicPr>
+                      <a:picLocks noChangeAspect="1" noChangeArrowheads="1"/>
+                    </pic:cNvPicPr>
+                  </pic:nvPicPr>
+                  <pic:blipFill>
+                    <a:blip r:embed="rId28" cstate="print"/>
+                    <a:srcRect l="1111" t="1728" r="61528" b="46914"/>
+                    <a:stretch>
+                      <a:fillRect/>
+                    </a:stretch>
+                  </pic:blipFill>
+                  <pic:spPr bwMode="auto">
+                    <a:xfrm>
+                      <a:off x="0" y="0"/>
+                      <a:ext cx="4299117" cy="3324225"/>
+                    </a:xfrm>
+                    <a:prstGeom prst="rect">
+                      <a:avLst/>
+                    </a:prstGeom>
+                    <a:noFill/>
+                    <a:ln w="9525">
+                      <a:noFill/>
+                      <a:miter lim="800000"/>
+                      <a:headEnd/>
+                      <a:tailEnd/>
+                    </a:ln>
+                  </pic:spPr>
+                </pic:pic>
+              </a:graphicData>
+            </a:graphic>
+          </wp:inline>
+        </w:drawing>
+      </w:r>
+    </w:p>
+    <w:p>
+      <w:pPr>
+        <w:rPr>
+          <w:rFonts w:ascii="Calibri" w:hAnsi="Calibri" w:cs="Calibri"/>
+          <w:sz w:val="24"/>
+          <w:szCs w:val="24"/>
+        </w:rPr>
+      </w:pPr>
+    </w:p>
+    <w:p>
+      <w:pPr>
+        <w:rPr>
+          <w:rFonts w:ascii="Calibri" w:hAnsi="Calibri" w:cs="Calibri"/>
+          <w:sz w:val="24"/>
+          <w:szCs w:val="24"/>
+        </w:rPr>
+      </w:pPr>
+      <w:r>
+        <w:rPr>
+          <w:rFonts w:ascii="Calibri" w:hAnsi="Calibri" w:cs="Calibri"/>
+          <w:sz w:val="24"/>
+          <w:szCs w:val="24"/>
+        </w:rPr>
+        <w:t>If the user clicks the ‘Show Transaction History button, the display will change to a log of all the transactions that have occurred aboard the ship while on the trip. Clicking the ‘Show Ship Inventory’ button will return to the previous display.</w:t>
+      </w:r>
+    </w:p>
+    <w:p>
+      <w:pPr>
+        <w:rPr>
+          <w:rFonts w:ascii="Calibri" w:hAnsi="Calibri" w:cs="Calibri"/>
+          <w:sz w:val="24"/>
+          <w:szCs w:val="24"/>
+        </w:rPr>
+      </w:pPr>
+      <w:r>
+        <w:rPr>
+          <w:rFonts w:ascii="Calibri" w:hAnsi="Calibri" w:cs="Calibri"/>
+          <w:sz w:val="24"/>
+          <w:szCs w:val="24"/>
+        </w:rPr>
+        <w:br w:type="page"/>
+      </w:r>
+    </w:p>
+    <w:p>
+      <w:pPr>
+        <w:shd w:val="clear" w:color="auto" w:fill="92CDDC" w:themeFill="accent5" w:themeFillTint="99"/>
+        <w:rPr>
+          <w:rFonts w:ascii="Calibri" w:hAnsi="Calibri" w:cs="Calibri"/>
+          <w:b/>
+          <w:sz w:val="28"/>
+          <w:szCs w:val="24"/>
+        </w:rPr>
+      </w:pPr>
+      <w:r>
+        <w:rPr>
+          <w:rFonts w:ascii="Calibri" w:hAnsi="Calibri" w:cs="Calibri"/>
+          <w:b/>
+          <w:sz w:val="28"/>
+          <w:szCs w:val="24"/>
+        </w:rPr>
+        <w:lastRenderedPageBreak/>
+        <w:t>SECTION IV: System Test Cases</w:t>
+      </w:r>
+    </w:p>
+    <w:p>
+      <w:pPr>
+        <w:rPr>
+          <w:rFonts w:ascii="Calibri" w:hAnsi="Calibri" w:cs="Calibri"/>
+          <w:sz w:val="24"/>
+          <w:szCs w:val="24"/>
+        </w:rPr>
+      </w:pPr>
+      <w:r>
+        <w:rPr>
+          <w:rFonts w:ascii="Calibri" w:hAnsi="Calibri" w:cs="Calibri"/>
+          <w:sz w:val="24"/>
+          <w:szCs w:val="24"/>
+        </w:rPr>
+        <w:t>This section contains 10 test cases which document and demonstrate the system’s functionalities in action.</w:t>
+      </w:r>
+    </w:p>
+    <w:p>
+      <w:pPr>
+        <w:rPr>
+          <w:rFonts w:ascii="Calibri" w:hAnsi="Calibri" w:cs="Calibri"/>
+          <w:sz w:val="24"/>
+          <w:szCs w:val="24"/>
+        </w:rPr>
+      </w:pPr>
+    </w:p>
+    <w:tbl>
+      <w:tblPr>
+        <w:tblStyle w:val="TableGrid"/>
+        <w:tblW w:w="0" w:type="auto"/>
+        <w:tblInd w:w="108" w:type="dxa"/>
+        <w:tblLook w:val="04A0"/>
+      </w:tblPr>
+      <w:tblGrid>
+        <w:gridCol w:w="2127"/>
+        <w:gridCol w:w="8646"/>
+      </w:tblGrid>
+      <w:tr>
+        <w:tc>
+          <w:tcPr>
+            <w:tcW w:w="2127" w:type="dxa"/>
+          </w:tcPr>
+          <w:p>
+            <w:pPr>
+              <w:rPr>
+                <w:b/>
+                <w:sz w:val="24"/>
+                <w:szCs w:val="24"/>
+              </w:rPr>
+            </w:pPr>
+            <w:r>
+              <w:rPr>
+                <w:b/>
+                <w:sz w:val="24"/>
+                <w:szCs w:val="24"/>
+              </w:rPr>
+              <w:t>ID</w:t>
+            </w:r>
+          </w:p>
+        </w:tc>
+        <w:tc>
+          <w:tcPr>
+            <w:tcW w:w="8646" w:type="dxa"/>
+          </w:tcPr>
+          <w:p>
+            <w:r>
+              <w:t>1</w:t>
+            </w:r>
+          </w:p>
+        </w:tc>
+      </w:tr>
+      <w:tr>
+        <w:tc>
+          <w:tcPr>
+            <w:tcW w:w="2127" w:type="dxa"/>
+          </w:tcPr>
+          <w:p>
+            <w:pPr>
+              <w:rPr>
+                <w:b/>
+                <w:sz w:val="24"/>
+                <w:szCs w:val="24"/>
+              </w:rPr>
+            </w:pPr>
+            <w:r>
+              <w:rPr>
+                <w:b/>
+                <w:sz w:val="24"/>
+                <w:szCs w:val="24"/>
+              </w:rPr>
+              <w:t>Title</w:t>
+            </w:r>
+          </w:p>
+        </w:tc>
+        <w:tc>
+          <w:tcPr>
+            <w:tcW w:w="8646" w:type="dxa"/>
+          </w:tcPr>
+          <w:p>
+            <w:r>
+              <w:t>Edit Day</w:t>
+            </w:r>
+          </w:p>
+        </w:tc>
+      </w:tr>
+      <w:tr>
+        <w:tc>
+          <w:tcPr>
+            <w:tcW w:w="2127" w:type="dxa"/>
+          </w:tcPr>
+          <w:p>
+            <w:pPr>
+              <w:rPr>
+                <w:b/>
+                <w:sz w:val="24"/>
+                <w:szCs w:val="24"/>
+              </w:rPr>
+            </w:pPr>
+            <w:r>
+              <w:rPr>
+                <w:b/>
+                <w:sz w:val="24"/>
+                <w:szCs w:val="24"/>
+              </w:rPr>
+              <w:t>Pre-Conditions</w:t>
+            </w:r>
+          </w:p>
+        </w:tc>
+        <w:tc>
+          <w:tcPr>
+            <w:tcW w:w="8646" w:type="dxa"/>
+          </w:tcPr>
+          <w:p>
+            <w:r>
+              <w:t>Set trip ID to 1 and click itinerary control</w:t>
+            </w:r>
+          </w:p>
+        </w:tc>
+      </w:tr>
+      <w:tr>
+        <w:tc>
+          <w:tcPr>
+            <w:tcW w:w="2127" w:type="dxa"/>
+          </w:tcPr>
+          <w:p>
+            <w:pPr>
+              <w:rPr>
+                <w:b/>
+                <w:sz w:val="24"/>
+                <w:szCs w:val="24"/>
+              </w:rPr>
+            </w:pPr>
+            <w:r>
+              <w:rPr>
+                <w:b/>
+                <w:sz w:val="24"/>
+                <w:szCs w:val="24"/>
+              </w:rPr>
+              <w:t>Test Steps</w:t>
+            </w:r>
+          </w:p>
+        </w:tc>
+        <w:tc>
+          <w:tcPr>
+            <w:tcW w:w="8646" w:type="dxa"/>
+          </w:tcPr>
+          <w:p>
+            <w:pPr>
+              <w:pStyle w:val="ListParagraph"/>
+              <w:numPr>
+                <w:ilvl w:val="0"/>
+                <w:numId w:val="3"/>
+              </w:numPr>
+            </w:pPr>
+            <w:r>
+              <w:t xml:space="preserve">Select a day in the </w:t>
+            </w:r>
+            <w:proofErr w:type="spellStart"/>
+            <w:r>
+              <w:t>datagridview</w:t>
+            </w:r>
+            <w:proofErr w:type="spellEnd"/>
+          </w:p>
+          <w:p>
+            <w:pPr>
+              <w:pStyle w:val="ListParagraph"/>
+            </w:pPr>
+            <w:r>
+              <w:rPr>
+                <w:noProof/>
+                <w:lang w:eastAsia="ja-JP"/>
+              </w:rPr>
+              <w:drawing>
+                <wp:inline distT="0" distB="0" distL="0" distR="0">
+                  <wp:extent cx="3973994" cy="1990725"/>
+                  <wp:effectExtent l="0" t="0" r="7620" b="0"/>
+                  <wp:docPr id="24" name="Picture 2"/>
+                  <wp:cNvGraphicFramePr>
+                    <a:graphicFrameLocks xmlns:a="http://schemas.openxmlformats.org/drawingml/2006/main" noChangeAspect="1"/>
+                  </wp:cNvGraphicFramePr>
+                  <a:graphic xmlns:a="http://schemas.openxmlformats.org/drawingml/2006/main">
+                    <a:graphicData uri="http://schemas.openxmlformats.org/drawingml/2006/picture">
+                      <pic:pic xmlns:pic="http://schemas.openxmlformats.org/drawingml/2006/picture">
+                        <pic:nvPicPr>
+                          <pic:cNvPr id="1" name=""/>
+                          <pic:cNvPicPr/>
+                        </pic:nvPicPr>
+                        <pic:blipFill>
+                          <a:blip r:embed="rId29" cstate="print"/>
+                          <a:stretch>
+                            <a:fillRect/>
+                          </a:stretch>
+                        </pic:blipFill>
+                        <pic:spPr>
+                          <a:xfrm>
+                            <a:off x="0" y="0"/>
+                            <a:ext cx="3982536" cy="1995004"/>
+                          </a:xfrm>
+                          <a:prstGeom prst="rect">
+                            <a:avLst/>
+                          </a:prstGeom>
+                        </pic:spPr>
+                      </pic:pic>
+                    </a:graphicData>
+                  </a:graphic>
+                </wp:inline>
+              </w:drawing>
+            </w:r>
+          </w:p>
+          <w:p>
+            <w:pPr>
+              <w:pStyle w:val="ListParagraph"/>
+              <w:numPr>
+                <w:ilvl w:val="0"/>
+                <w:numId w:val="3"/>
+              </w:numPr>
+            </w:pPr>
+            <w:r>
+              <w:t>Click the “Edit Day” button to open the Edit form</w:t>
+            </w:r>
+          </w:p>
+          <w:p>
+            <w:pPr>
+              <w:pStyle w:val="ListParagraph"/>
+            </w:pPr>
+            <w:r>
+              <w:rPr>
+                <w:noProof/>
+                <w:lang w:eastAsia="ja-JP"/>
+              </w:rPr>
+              <w:drawing>
+                <wp:inline distT="0" distB="0" distL="0" distR="0">
+                  <wp:extent cx="3973830" cy="424390"/>
+                  <wp:effectExtent l="0" t="0" r="0" b="0"/>
+                  <wp:docPr id="27" name="Picture 1"/>
+                  <wp:cNvGraphicFramePr>
+                    <a:graphicFrameLocks xmlns:a="http://schemas.openxmlformats.org/drawingml/2006/main" noChangeAspect="1"/>
+                  </wp:cNvGraphicFramePr>
+                  <a:graphic xmlns:a="http://schemas.openxmlformats.org/drawingml/2006/main">
+                    <a:graphicData uri="http://schemas.openxmlformats.org/drawingml/2006/picture">
+                      <pic:pic xmlns:pic="http://schemas.openxmlformats.org/drawingml/2006/picture">
+                        <pic:nvPicPr>
+                          <pic:cNvPr id="1" name=""/>
+                          <pic:cNvPicPr/>
+                        </pic:nvPicPr>
+                        <pic:blipFill>
+                          <a:blip r:embed="rId30" cstate="print"/>
+                          <a:stretch>
+                            <a:fillRect/>
+                          </a:stretch>
+                        </pic:blipFill>
+                        <pic:spPr>
+                          <a:xfrm>
+                            <a:off x="0" y="0"/>
+                            <a:ext cx="4151621" cy="443377"/>
+                          </a:xfrm>
+                          <a:prstGeom prst="rect">
+                            <a:avLst/>
+                          </a:prstGeom>
+                        </pic:spPr>
+                      </pic:pic>
+                    </a:graphicData>
+                  </a:graphic>
+                </wp:inline>
+              </w:drawing>
+            </w:r>
+          </w:p>
+          <w:p>
+            <w:pPr>
+              <w:pStyle w:val="ListParagraph"/>
+              <w:numPr>
+                <w:ilvl w:val="0"/>
+                <w:numId w:val="3"/>
+              </w:numPr>
+            </w:pPr>
+            <w:r>
+              <w:t>Make changes to data</w:t>
+            </w:r>
+          </w:p>
+          <w:p>
+            <w:pPr>
+              <w:pStyle w:val="ListParagraph"/>
+            </w:pPr>
+            <w:r>
+              <w:t>Original                                            Edited</w:t>
+            </w:r>
+          </w:p>
+          <w:p>
+            <w:pPr>
+              <w:pStyle w:val="ListParagraph"/>
+            </w:pPr>
+            <w:r>
+              <w:rPr>
+                <w:noProof/>
+                <w:lang w:eastAsia="ja-JP"/>
+              </w:rPr>
+              <w:drawing>
+                <wp:inline distT="0" distB="0" distL="0" distR="0">
+                  <wp:extent cx="1464888" cy="2362200"/>
+                  <wp:effectExtent l="0" t="0" r="2540" b="0"/>
+                  <wp:docPr id="28" name="Picture 3"/>
+                  <wp:cNvGraphicFramePr>
+                    <a:graphicFrameLocks xmlns:a="http://schemas.openxmlformats.org/drawingml/2006/main" noChangeAspect="1"/>
+                  </wp:cNvGraphicFramePr>
+                  <a:graphic xmlns:a="http://schemas.openxmlformats.org/drawingml/2006/main">
+                    <a:graphicData uri="http://schemas.openxmlformats.org/drawingml/2006/picture">
+                      <pic:pic xmlns:pic="http://schemas.openxmlformats.org/drawingml/2006/picture">
+                        <pic:nvPicPr>
+                          <pic:cNvPr id="1" name=""/>
+                          <pic:cNvPicPr/>
+                        </pic:nvPicPr>
+                        <pic:blipFill>
+                          <a:blip r:embed="rId31" cstate="print"/>
+                          <a:stretch>
+                            <a:fillRect/>
+                          </a:stretch>
+                        </pic:blipFill>
+                        <pic:spPr>
+                          <a:xfrm>
+                            <a:off x="0" y="0"/>
+                            <a:ext cx="1472598" cy="2374633"/>
+                          </a:xfrm>
+                          <a:prstGeom prst="rect">
+                            <a:avLst/>
+                          </a:prstGeom>
+                        </pic:spPr>
+                      </pic:pic>
+                    </a:graphicData>
+                  </a:graphic>
+                </wp:inline>
+              </w:drawing>
+            </w:r>
+            <w:r>
+              <w:rPr>
+                <w:noProof/>
+                <w:lang w:eastAsia="ja-JP"/>
+              </w:rPr>
+              <w:drawing>
+                <wp:inline distT="0" distB="0" distL="0" distR="0">
+                  <wp:extent cx="1457849" cy="2371725"/>
+                  <wp:effectExtent l="0" t="0" r="9525" b="0"/>
+                  <wp:docPr id="30" name="Picture 4"/>
+                  <wp:cNvGraphicFramePr>
+                    <a:graphicFrameLocks xmlns:a="http://schemas.openxmlformats.org/drawingml/2006/main" noChangeAspect="1"/>
+                  </wp:cNvGraphicFramePr>
+                  <a:graphic xmlns:a="http://schemas.openxmlformats.org/drawingml/2006/main">
+                    <a:graphicData uri="http://schemas.openxmlformats.org/drawingml/2006/picture">
+                      <pic:pic xmlns:pic="http://schemas.openxmlformats.org/drawingml/2006/picture">
+                        <pic:nvPicPr>
+                          <pic:cNvPr id="1" name=""/>
+                          <pic:cNvPicPr/>
+                        </pic:nvPicPr>
+                        <pic:blipFill>
+                          <a:blip r:embed="rId32" cstate="print"/>
+                          <a:stretch>
+                            <a:fillRect/>
+                          </a:stretch>
+                        </pic:blipFill>
+                        <pic:spPr>
+                          <a:xfrm>
+                            <a:off x="0" y="0"/>
+                            <a:ext cx="1481859" cy="2410785"/>
+                          </a:xfrm>
+                          <a:prstGeom prst="rect">
+                            <a:avLst/>
+                          </a:prstGeom>
+                        </pic:spPr>
+                      </pic:pic>
+                    </a:graphicData>
+                  </a:graphic>
+                </wp:inline>
+              </w:drawing>
+            </w:r>
+          </w:p>
+          <w:p>
+            <w:pPr>
+              <w:pStyle w:val="ListParagraph"/>
+              <w:numPr>
+                <w:ilvl w:val="0"/>
+                <w:numId w:val="3"/>
+              </w:numPr>
+            </w:pPr>
+            <w:r>
+              <w:t>Click Edit Day, on the Edit form</w:t>
+            </w:r>
+          </w:p>
+          <w:p>
+            <w:pPr>
+              <w:pStyle w:val="ListParagraph"/>
+            </w:pPr>
+            <w:r>
+              <w:rPr>
+                <w:noProof/>
+                <w:lang w:eastAsia="ja-JP"/>
+              </w:rPr>
+              <w:drawing>
+                <wp:inline distT="0" distB="0" distL="0" distR="0">
+                  <wp:extent cx="2486025" cy="590550"/>
+                  <wp:effectExtent l="0" t="0" r="9525" b="0"/>
+                  <wp:docPr id="31" name="Picture 5"/>
+                  <wp:cNvGraphicFramePr>
+                    <a:graphicFrameLocks xmlns:a="http://schemas.openxmlformats.org/drawingml/2006/main" noChangeAspect="1"/>
+                  </wp:cNvGraphicFramePr>
+                  <a:graphic xmlns:a="http://schemas.openxmlformats.org/drawingml/2006/main">
+                    <a:graphicData uri="http://schemas.openxmlformats.org/drawingml/2006/picture">
+                      <pic:pic xmlns:pic="http://schemas.openxmlformats.org/drawingml/2006/picture">
+                        <pic:nvPicPr>
+                          <pic:cNvPr id="1" name=""/>
+                          <pic:cNvPicPr/>
+                        </pic:nvPicPr>
+                        <pic:blipFill>
+                          <a:blip r:embed="rId33" cstate="print"/>
+                          <a:stretch>
+                            <a:fillRect/>
+                          </a:stretch>
+                        </pic:blipFill>
+                        <pic:spPr>
+                          <a:xfrm>
+                            <a:off x="0" y="0"/>
+                            <a:ext cx="2486025" cy="590550"/>
+                          </a:xfrm>
+                          <a:prstGeom prst="rect">
+                            <a:avLst/>
+                          </a:prstGeom>
+                        </pic:spPr>
+                      </pic:pic>
+                    </a:graphicData>
+                  </a:graphic>
+                </wp:inline>
+              </w:drawing>
+            </w:r>
+          </w:p>
+        </w:tc>
+      </w:tr>
+      <w:tr>
+        <w:tc>
+          <w:tcPr>
+            <w:tcW w:w="2127" w:type="dxa"/>
+          </w:tcPr>
+          <w:p>
+            <w:pPr>
+              <w:rPr>
+                <w:b/>
+                <w:sz w:val="24"/>
+                <w:szCs w:val="24"/>
+              </w:rPr>
+            </w:pPr>
+            <w:r>
+              <w:rPr>
+                <w:b/>
+                <w:sz w:val="24"/>
+                <w:szCs w:val="24"/>
+              </w:rPr>
+              <w:t>Expected Results</w:t>
+            </w:r>
+          </w:p>
+        </w:tc>
+        <w:tc>
+          <w:tcPr>
+            <w:tcW w:w="8646" w:type="dxa"/>
+          </w:tcPr>
+          <w:p>
+            <w:r>
+              <w:t>Message box with the message “Day Edited”</w:t>
+            </w:r>
+          </w:p>
+        </w:tc>
+      </w:tr>
+    </w:tbl>
+    <w:p/>
+    <w:p/>
+    <w:p>
+      <w:r>
+        <w:br w:type="page"/>
+      </w:r>
+    </w:p>
+    <w:p>
+      <w:pPr>
+        <w:rPr>
+          <w:b/>
+          <w:sz w:val="32"/>
+          <w:szCs w:val="32"/>
+        </w:rPr>
+      </w:pPr>
+    </w:p>
+    <w:tbl>
+      <w:tblPr>
+        <w:tblStyle w:val="TableGrid"/>
+        <w:tblW w:w="0" w:type="auto"/>
+        <w:tblInd w:w="108" w:type="dxa"/>
+        <w:tblLook w:val="04A0"/>
+      </w:tblPr>
+      <w:tblGrid>
+        <w:gridCol w:w="2127"/>
+        <w:gridCol w:w="8646"/>
+      </w:tblGrid>
+      <w:tr>
+        <w:tc>
+          <w:tcPr>
+            <w:tcW w:w="2127" w:type="dxa"/>
+          </w:tcPr>
+          <w:p>
+            <w:pPr>
+              <w:rPr>
+                <w:b/>
+                <w:sz w:val="24"/>
+                <w:szCs w:val="24"/>
+              </w:rPr>
+            </w:pPr>
+            <w:r>
+              <w:rPr>
+                <w:b/>
+                <w:sz w:val="24"/>
+                <w:szCs w:val="24"/>
+              </w:rPr>
+              <w:t>ID</w:t>
+            </w:r>
+          </w:p>
+        </w:tc>
+        <w:tc>
+          <w:tcPr>
+            <w:tcW w:w="8646" w:type="dxa"/>
+          </w:tcPr>
+          <w:p>
+            <w:r>
+              <w:t>2</w:t>
+            </w:r>
+          </w:p>
+        </w:tc>
+      </w:tr>
+      <w:tr>
+        <w:tc>
+          <w:tcPr>
+            <w:tcW w:w="2127" w:type="dxa"/>
+          </w:tcPr>
+          <w:p>
+            <w:pPr>
+              <w:rPr>
+                <w:b/>
+                <w:sz w:val="24"/>
+                <w:szCs w:val="24"/>
+              </w:rPr>
+            </w:pPr>
+            <w:r>
+              <w:rPr>
+                <w:b/>
+                <w:sz w:val="24"/>
+                <w:szCs w:val="24"/>
+              </w:rPr>
+              <w:t>Title</w:t>
+            </w:r>
+          </w:p>
+        </w:tc>
+        <w:tc>
+          <w:tcPr>
+            <w:tcW w:w="8646" w:type="dxa"/>
+          </w:tcPr>
+          <w:p>
+            <w:r>
+              <w:t>Add New Day</w:t>
+            </w:r>
+          </w:p>
+        </w:tc>
+      </w:tr>
+      <w:tr>
+        <w:tc>
+          <w:tcPr>
+            <w:tcW w:w="2127" w:type="dxa"/>
+          </w:tcPr>
+          <w:p>
+            <w:pPr>
+              <w:rPr>
+                <w:b/>
+                <w:sz w:val="24"/>
+                <w:szCs w:val="24"/>
+              </w:rPr>
+            </w:pPr>
+            <w:r>
+              <w:rPr>
+                <w:b/>
+                <w:sz w:val="24"/>
+                <w:szCs w:val="24"/>
+              </w:rPr>
+              <w:t>Pre-Conditions</w:t>
+            </w:r>
+          </w:p>
+        </w:tc>
+        <w:tc>
+          <w:tcPr>
+            <w:tcW w:w="8646" w:type="dxa"/>
+          </w:tcPr>
+          <w:p>
+            <w:r>
+              <w:t>Set Trip ID to 1 and click Itinerary Control</w:t>
+            </w:r>
+          </w:p>
+        </w:tc>
+      </w:tr>
+      <w:tr>
+        <w:tc>
+          <w:tcPr>
+            <w:tcW w:w="2127" w:type="dxa"/>
+          </w:tcPr>
+          <w:p>
+            <w:pPr>
+              <w:rPr>
+                <w:b/>
+                <w:sz w:val="24"/>
+                <w:szCs w:val="24"/>
+              </w:rPr>
+            </w:pPr>
+            <w:r>
+              <w:rPr>
+                <w:b/>
+                <w:sz w:val="24"/>
+                <w:szCs w:val="24"/>
+              </w:rPr>
+              <w:t>Test Steps</w:t>
+            </w:r>
+          </w:p>
+        </w:tc>
+        <w:tc>
+          <w:tcPr>
+            <w:tcW w:w="8646" w:type="dxa"/>
+          </w:tcPr>
+          <w:p>
+            <w:pPr>
+              <w:pStyle w:val="ListParagraph"/>
+              <w:numPr>
+                <w:ilvl w:val="0"/>
+                <w:numId w:val="4"/>
+              </w:numPr>
+            </w:pPr>
+            <w:r>
+              <w:t>Click the “Add New Day” Button</w:t>
+            </w:r>
+          </w:p>
+          <w:p>
+            <w:pPr>
+              <w:pStyle w:val="ListParagraph"/>
+            </w:pPr>
+            <w:r>
+              <w:rPr>
+                <w:noProof/>
+                <w:lang w:eastAsia="ja-JP"/>
+              </w:rPr>
+              <w:drawing>
+                <wp:inline distT="0" distB="0" distL="0" distR="0">
+                  <wp:extent cx="2974652" cy="2790825"/>
+                  <wp:effectExtent l="19050" t="0" r="0" b="0"/>
+                  <wp:docPr id="32" name="Picture 8"/>
+                  <wp:cNvGraphicFramePr>
+                    <a:graphicFrameLocks xmlns:a="http://schemas.openxmlformats.org/drawingml/2006/main" noChangeAspect="1"/>
+                  </wp:cNvGraphicFramePr>
+                  <a:graphic xmlns:a="http://schemas.openxmlformats.org/drawingml/2006/main">
+                    <a:graphicData uri="http://schemas.openxmlformats.org/drawingml/2006/picture">
+                      <pic:pic xmlns:pic="http://schemas.openxmlformats.org/drawingml/2006/picture">
+                        <pic:nvPicPr>
+                          <pic:cNvPr id="1" name=""/>
+                          <pic:cNvPicPr/>
+                        </pic:nvPicPr>
+                        <pic:blipFill>
+                          <a:blip r:embed="rId34" cstate="print"/>
+                          <a:stretch>
+                            <a:fillRect/>
+                          </a:stretch>
+                        </pic:blipFill>
+                        <pic:spPr>
+                          <a:xfrm>
+                            <a:off x="0" y="0"/>
+                            <a:ext cx="3010036" cy="2824023"/>
+                          </a:xfrm>
+                          <a:prstGeom prst="rect">
+                            <a:avLst/>
+                          </a:prstGeom>
+                        </pic:spPr>
+                      </pic:pic>
+                    </a:graphicData>
+                  </a:graphic>
+                </wp:inline>
+              </w:drawing>
+            </w:r>
+          </w:p>
+          <w:p>
+            <w:pPr>
+              <w:pStyle w:val="ListParagraph"/>
+              <w:numPr>
+                <w:ilvl w:val="0"/>
+                <w:numId w:val="4"/>
+              </w:numPr>
+            </w:pPr>
+            <w:r>
+              <w:t>Fill form with data</w:t>
+            </w:r>
+          </w:p>
+          <w:p>
+            <w:pPr>
+              <w:pStyle w:val="ListParagraph"/>
+            </w:pPr>
+            <w:r>
+              <w:rPr>
+                <w:noProof/>
+                <w:lang w:eastAsia="ja-JP"/>
+              </w:rPr>
+              <w:drawing>
+                <wp:inline distT="0" distB="0" distL="0" distR="0">
+                  <wp:extent cx="1665493" cy="2238375"/>
+                  <wp:effectExtent l="19050" t="0" r="0" b="0"/>
+                  <wp:docPr id="33" name="Picture 9"/>
+                  <wp:cNvGraphicFramePr>
+                    <a:graphicFrameLocks xmlns:a="http://schemas.openxmlformats.org/drawingml/2006/main" noChangeAspect="1"/>
+                  </wp:cNvGraphicFramePr>
+                  <a:graphic xmlns:a="http://schemas.openxmlformats.org/drawingml/2006/main">
+                    <a:graphicData uri="http://schemas.openxmlformats.org/drawingml/2006/picture">
+                      <pic:pic xmlns:pic="http://schemas.openxmlformats.org/drawingml/2006/picture">
+                        <pic:nvPicPr>
+                          <pic:cNvPr id="1" name=""/>
+                          <pic:cNvPicPr/>
+                        </pic:nvPicPr>
+                        <pic:blipFill>
+                          <a:blip r:embed="rId35" cstate="print"/>
+                          <a:stretch>
+                            <a:fillRect/>
+                          </a:stretch>
+                        </pic:blipFill>
+                        <pic:spPr>
+                          <a:xfrm>
+                            <a:off x="0" y="0"/>
+                            <a:ext cx="1671480" cy="2246422"/>
+                          </a:xfrm>
+                          <a:prstGeom prst="rect">
+                            <a:avLst/>
+                          </a:prstGeom>
+                        </pic:spPr>
+                      </pic:pic>
+                    </a:graphicData>
+                  </a:graphic>
+                </wp:inline>
+              </w:drawing>
+            </w:r>
+          </w:p>
+          <w:p>
+            <w:pPr>
+              <w:pStyle w:val="ListParagraph"/>
+              <w:numPr>
+                <w:ilvl w:val="0"/>
+                <w:numId w:val="4"/>
+              </w:numPr>
+            </w:pPr>
+            <w:r>
+              <w:t>Click Add Day button</w:t>
+            </w:r>
+          </w:p>
+          <w:p>
+            <w:pPr>
+              <w:pStyle w:val="ListParagraph"/>
+              <w:numPr>
+                <w:ilvl w:val="0"/>
+                <w:numId w:val="4"/>
+              </w:numPr>
+            </w:pPr>
+            <w:r>
+              <w:t>Click the Reload days button</w:t>
+            </w:r>
+          </w:p>
+          <w:p>
+            <w:pPr>
+              <w:pStyle w:val="ListParagraph"/>
+            </w:pPr>
+            <w:r>
+              <w:rPr>
+                <w:noProof/>
+                <w:lang w:eastAsia="ja-JP"/>
+              </w:rPr>
+              <w:drawing>
+                <wp:inline distT="0" distB="0" distL="0" distR="0">
+                  <wp:extent cx="2487246" cy="2352675"/>
+                  <wp:effectExtent l="19050" t="0" r="8304" b="0"/>
+                  <wp:docPr id="34" name="Picture 10"/>
+                  <wp:cNvGraphicFramePr>
+                    <a:graphicFrameLocks xmlns:a="http://schemas.openxmlformats.org/drawingml/2006/main" noChangeAspect="1"/>
+                  </wp:cNvGraphicFramePr>
+                  <a:graphic xmlns:a="http://schemas.openxmlformats.org/drawingml/2006/main">
+                    <a:graphicData uri="http://schemas.openxmlformats.org/drawingml/2006/picture">
+                      <pic:pic xmlns:pic="http://schemas.openxmlformats.org/drawingml/2006/picture">
+                        <pic:nvPicPr>
+                          <pic:cNvPr id="1" name=""/>
+                          <pic:cNvPicPr/>
+                        </pic:nvPicPr>
+                        <pic:blipFill>
+                          <a:blip r:embed="rId36" cstate="print"/>
+                          <a:stretch>
+                            <a:fillRect/>
+                          </a:stretch>
+                        </pic:blipFill>
+                        <pic:spPr>
+                          <a:xfrm>
+                            <a:off x="0" y="0"/>
+                            <a:ext cx="2508486" cy="2372766"/>
+                          </a:xfrm>
+                          <a:prstGeom prst="rect">
+                            <a:avLst/>
+                          </a:prstGeom>
+                        </pic:spPr>
+                      </pic:pic>
+                    </a:graphicData>
+                  </a:graphic>
+                </wp:inline>
+              </w:drawing>
+            </w:r>
+          </w:p>
+        </w:tc>
+      </w:tr>
+      <w:tr>
+        <w:tc>
+          <w:tcPr>
+            <w:tcW w:w="2127" w:type="dxa"/>
+          </w:tcPr>
+          <w:p>
+            <w:pPr>
+              <w:rPr>
+                <w:b/>
+                <w:sz w:val="24"/>
+                <w:szCs w:val="24"/>
+              </w:rPr>
+            </w:pPr>
+            <w:r>
+              <w:rPr>
+                <w:b/>
+                <w:sz w:val="24"/>
+                <w:szCs w:val="24"/>
+              </w:rPr>
+              <w:t>Expected Results</w:t>
+            </w:r>
+          </w:p>
+        </w:tc>
+        <w:tc>
+          <w:tcPr>
+            <w:tcW w:w="8646" w:type="dxa"/>
+          </w:tcPr>
+          <w:p>
+            <w:r>
+              <w:t xml:space="preserve">New row in </w:t>
+            </w:r>
+            <w:proofErr w:type="spellStart"/>
+            <w:r>
+              <w:t>datagridview</w:t>
+            </w:r>
+            <w:proofErr w:type="spellEnd"/>
+          </w:p>
+        </w:tc>
+      </w:tr>
+    </w:tbl>
+    <w:p/>
+    <w:tbl>
+      <w:tblPr>
+        <w:tblStyle w:val="TableGrid"/>
+        <w:tblW w:w="0" w:type="auto"/>
+        <w:tblInd w:w="108" w:type="dxa"/>
+        <w:tblLook w:val="04A0"/>
+      </w:tblPr>
+      <w:tblGrid>
+        <w:gridCol w:w="2127"/>
+        <w:gridCol w:w="8646"/>
+      </w:tblGrid>
+      <w:tr>
+        <w:tc>
+          <w:tcPr>
+            <w:tcW w:w="2127" w:type="dxa"/>
+          </w:tcPr>
+          <w:p>
+            <w:pPr>
+              <w:rPr>
+                <w:b/>
+                <w:sz w:val="24"/>
+                <w:szCs w:val="24"/>
+              </w:rPr>
+            </w:pPr>
+            <w:r>
+              <w:rPr>
+                <w:b/>
+                <w:sz w:val="24"/>
+                <w:szCs w:val="24"/>
+              </w:rPr>
+              <w:t>ID</w:t>
+            </w:r>
+          </w:p>
+        </w:tc>
+        <w:tc>
+          <w:tcPr>
+            <w:tcW w:w="8646" w:type="dxa"/>
+          </w:tcPr>
+          <w:p>
+            <w:r>
+              <w:t>3</w:t>
+            </w:r>
+          </w:p>
+        </w:tc>
+      </w:tr>
+      <w:tr>
+        <w:tc>
+          <w:tcPr>
+            <w:tcW w:w="2127" w:type="dxa"/>
+          </w:tcPr>
+          <w:p>
+            <w:pPr>
+              <w:rPr>
+                <w:b/>
+                <w:sz w:val="24"/>
+                <w:szCs w:val="24"/>
+              </w:rPr>
+            </w:pPr>
+            <w:r>
+              <w:rPr>
+                <w:b/>
+                <w:sz w:val="24"/>
+                <w:szCs w:val="24"/>
+              </w:rPr>
+              <w:t>Title</w:t>
+            </w:r>
+          </w:p>
+        </w:tc>
+        <w:tc>
+          <w:tcPr>
+            <w:tcW w:w="8646" w:type="dxa"/>
+          </w:tcPr>
+          <w:p>
+            <w:r>
+              <w:t>Add Day Below Selected</w:t>
+            </w:r>
+          </w:p>
+        </w:tc>
+      </w:tr>
+      <w:tr>
+        <w:tc>
+          <w:tcPr>
+            <w:tcW w:w="2127" w:type="dxa"/>
+          </w:tcPr>
+          <w:p>
+            <w:pPr>
+              <w:rPr>
+                <w:b/>
+                <w:sz w:val="24"/>
+                <w:szCs w:val="24"/>
+              </w:rPr>
+            </w:pPr>
+            <w:r>
+              <w:rPr>
+                <w:b/>
+                <w:sz w:val="24"/>
+                <w:szCs w:val="24"/>
+              </w:rPr>
+              <w:t>Pre-Conditions</w:t>
+            </w:r>
+          </w:p>
+        </w:tc>
+        <w:tc>
+          <w:tcPr>
+            <w:tcW w:w="8646" w:type="dxa"/>
+          </w:tcPr>
+          <w:p>
+            <w:r>
+              <w:t>Set Trip ID to 1 and click Itinerary Control</w:t>
+            </w:r>
+          </w:p>
+        </w:tc>
+      </w:tr>
+      <w:tr>
+        <w:tc>
+          <w:tcPr>
+            <w:tcW w:w="2127" w:type="dxa"/>
+          </w:tcPr>
+          <w:p>
+            <w:pPr>
+              <w:rPr>
+                <w:b/>
+                <w:sz w:val="24"/>
+                <w:szCs w:val="24"/>
+              </w:rPr>
+            </w:pPr>
+            <w:r>
+              <w:rPr>
+                <w:b/>
+                <w:sz w:val="24"/>
+                <w:szCs w:val="24"/>
+              </w:rPr>
+              <w:t>Test Steps</w:t>
+            </w:r>
+          </w:p>
+        </w:tc>
+        <w:tc>
+          <w:tcPr>
+            <w:tcW w:w="8646" w:type="dxa"/>
+          </w:tcPr>
+          <w:p>
+            <w:pPr>
+              <w:pStyle w:val="ListParagraph"/>
+              <w:numPr>
+                <w:ilvl w:val="0"/>
+                <w:numId w:val="5"/>
+              </w:numPr>
+            </w:pPr>
+            <w:r>
+              <w:t xml:space="preserve">Select a row or cell in the </w:t>
+            </w:r>
+            <w:proofErr w:type="spellStart"/>
+            <w:r>
+              <w:t>datagridview</w:t>
+            </w:r>
+            <w:proofErr w:type="spellEnd"/>
+          </w:p>
+          <w:p>
+            <w:pPr>
+              <w:pStyle w:val="ListParagraph"/>
+            </w:pPr>
+            <w:r>
+              <w:rPr>
+                <w:noProof/>
+                <w:lang w:eastAsia="ja-JP"/>
+              </w:rPr>
+              <w:drawing>
+                <wp:inline distT="0" distB="0" distL="0" distR="0">
+                  <wp:extent cx="2581275" cy="2440303"/>
+                  <wp:effectExtent l="19050" t="0" r="9525" b="0"/>
+                  <wp:docPr id="35" name="Picture 11"/>
+                  <wp:cNvGraphicFramePr>
+                    <a:graphicFrameLocks xmlns:a="http://schemas.openxmlformats.org/drawingml/2006/main" noChangeAspect="1"/>
+                  </wp:cNvGraphicFramePr>
+                  <a:graphic xmlns:a="http://schemas.openxmlformats.org/drawingml/2006/main">
+                    <a:graphicData uri="http://schemas.openxmlformats.org/drawingml/2006/picture">
+                      <pic:pic xmlns:pic="http://schemas.openxmlformats.org/drawingml/2006/picture">
+                        <pic:nvPicPr>
+                          <pic:cNvPr id="1" name=""/>
+                          <pic:cNvPicPr/>
+                        </pic:nvPicPr>
+                        <pic:blipFill>
+                          <a:blip r:embed="rId37" cstate="print"/>
+                          <a:stretch>
+                            <a:fillRect/>
+                          </a:stretch>
+                        </pic:blipFill>
+                        <pic:spPr>
+                          <a:xfrm>
+                            <a:off x="0" y="0"/>
+                            <a:ext cx="2590635" cy="2449152"/>
+                          </a:xfrm>
+                          <a:prstGeom prst="rect">
+                            <a:avLst/>
+                          </a:prstGeom>
+                        </pic:spPr>
+                      </pic:pic>
+                    </a:graphicData>
+                  </a:graphic>
+                </wp:inline>
+              </w:drawing>
+            </w:r>
+          </w:p>
+          <w:p>
+            <w:pPr>
+              <w:pStyle w:val="ListParagraph"/>
+              <w:numPr>
+                <w:ilvl w:val="0"/>
+                <w:numId w:val="5"/>
+              </w:numPr>
+            </w:pPr>
+            <w:r>
+              <w:t>Click the “Add Day Below Selected” button</w:t>
+            </w:r>
+          </w:p>
+          <w:p>
+            <w:pPr>
+              <w:pStyle w:val="ListParagraph"/>
+              <w:numPr>
+                <w:ilvl w:val="0"/>
+                <w:numId w:val="5"/>
+              </w:numPr>
+            </w:pPr>
+            <w:r>
+              <w:t>Fill the “Add Below Selected” form with data</w:t>
+            </w:r>
+          </w:p>
+          <w:p>
+            <w:pPr>
+              <w:pStyle w:val="ListParagraph"/>
+            </w:pPr>
+            <w:r>
+              <w:rPr>
+                <w:noProof/>
+                <w:lang w:eastAsia="ja-JP"/>
+              </w:rPr>
+              <w:drawing>
+                <wp:inline distT="0" distB="0" distL="0" distR="0">
+                  <wp:extent cx="1580453" cy="2171700"/>
+                  <wp:effectExtent l="19050" t="0" r="697" b="0"/>
+                  <wp:docPr id="36" name="Picture 12"/>
+                  <wp:cNvGraphicFramePr>
+                    <a:graphicFrameLocks xmlns:a="http://schemas.openxmlformats.org/drawingml/2006/main" noChangeAspect="1"/>
+                  </wp:cNvGraphicFramePr>
+                  <a:graphic xmlns:a="http://schemas.openxmlformats.org/drawingml/2006/main">
+                    <a:graphicData uri="http://schemas.openxmlformats.org/drawingml/2006/picture">
+                      <pic:pic xmlns:pic="http://schemas.openxmlformats.org/drawingml/2006/picture">
+                        <pic:nvPicPr>
+                          <pic:cNvPr id="1" name=""/>
+                          <pic:cNvPicPr/>
+                        </pic:nvPicPr>
+                        <pic:blipFill>
+                          <a:blip r:embed="rId18" cstate="print"/>
+                          <a:stretch>
+                            <a:fillRect/>
+                          </a:stretch>
+                        </pic:blipFill>
+                        <pic:spPr>
+                          <a:xfrm>
+                            <a:off x="0" y="0"/>
+                            <a:ext cx="1597148" cy="2194640"/>
+                          </a:xfrm>
+                          <a:prstGeom prst="rect">
+                            <a:avLst/>
+                          </a:prstGeom>
+                        </pic:spPr>
+                      </pic:pic>
+                    </a:graphicData>
+                  </a:graphic>
+                </wp:inline>
+              </w:drawing>
+            </w:r>
+          </w:p>
+          <w:p>
+            <w:pPr>
+              <w:pStyle w:val="ListParagraph"/>
+              <w:numPr>
+                <w:ilvl w:val="0"/>
+                <w:numId w:val="5"/>
+              </w:numPr>
+            </w:pPr>
+            <w:r>
+              <w:t>Click the “Add Day” button</w:t>
+            </w:r>
+          </w:p>
+          <w:p>
+            <w:pPr>
+              <w:pStyle w:val="ListParagraph"/>
+              <w:numPr>
+                <w:ilvl w:val="0"/>
+                <w:numId w:val="5"/>
+              </w:numPr>
+            </w:pPr>
+            <w:r>
+              <w:t>Click the “Reload Days” button</w:t>
+            </w:r>
+          </w:p>
+          <w:p>
+            <w:pPr>
+              <w:pStyle w:val="ListParagraph"/>
+            </w:pPr>
+            <w:r>
+              <w:rPr>
+                <w:noProof/>
+                <w:lang w:eastAsia="ja-JP"/>
+              </w:rPr>
+              <w:drawing>
+                <wp:inline distT="0" distB="0" distL="0" distR="0">
+                  <wp:extent cx="2505075" cy="2368776"/>
+                  <wp:effectExtent l="19050" t="0" r="9525" b="0"/>
+                  <wp:docPr id="37" name="Picture 13"/>
+                  <wp:cNvGraphicFramePr>
+                    <a:graphicFrameLocks xmlns:a="http://schemas.openxmlformats.org/drawingml/2006/main" noChangeAspect="1"/>
+                  </wp:cNvGraphicFramePr>
+                  <a:graphic xmlns:a="http://schemas.openxmlformats.org/drawingml/2006/main">
+                    <a:graphicData uri="http://schemas.openxmlformats.org/drawingml/2006/picture">
+                      <pic:pic xmlns:pic="http://schemas.openxmlformats.org/drawingml/2006/picture">
+                        <pic:nvPicPr>
+                          <pic:cNvPr id="1" name=""/>
+                          <pic:cNvPicPr/>
+                        </pic:nvPicPr>
+                        <pic:blipFill>
+                          <a:blip r:embed="rId38" cstate="print"/>
+                          <a:stretch>
+                            <a:fillRect/>
+                          </a:stretch>
+                        </pic:blipFill>
+                        <pic:spPr>
+                          <a:xfrm>
+                            <a:off x="0" y="0"/>
+                            <a:ext cx="2515976" cy="2379084"/>
+                          </a:xfrm>
+                          <a:prstGeom prst="rect">
+                            <a:avLst/>
+                          </a:prstGeom>
+                        </pic:spPr>
+                      </pic:pic>
+                    </a:graphicData>
+                  </a:graphic>
+                </wp:inline>
+              </w:drawing>
+            </w:r>
+          </w:p>
+        </w:tc>
+      </w:tr>
+      <w:tr>
+        <w:tc>
+          <w:tcPr>
+            <w:tcW w:w="2127" w:type="dxa"/>
+          </w:tcPr>
+          <w:p>
+            <w:pPr>
+              <w:rPr>
+                <w:b/>
+                <w:sz w:val="24"/>
+                <w:szCs w:val="24"/>
+              </w:rPr>
+            </w:pPr>
+            <w:r>
+              <w:rPr>
+                <w:b/>
+                <w:sz w:val="24"/>
+                <w:szCs w:val="24"/>
+              </w:rPr>
+              <w:t>Expected Results</w:t>
+            </w:r>
+          </w:p>
+        </w:tc>
+        <w:tc>
+          <w:tcPr>
+            <w:tcW w:w="8646" w:type="dxa"/>
+          </w:tcPr>
+          <w:p>
+            <w:r>
+              <w:t>Adds a new row of data below the selected row</w:t>
+            </w:r>
+          </w:p>
+          <w:p>
+            <w:r>
+              <w:t xml:space="preserve">Changes the </w:t>
+            </w:r>
+            <w:proofErr w:type="spellStart"/>
+            <w:r>
+              <w:t>day_id</w:t>
+            </w:r>
+            <w:proofErr w:type="spellEnd"/>
+            <w:r>
+              <w:t xml:space="preserve"> for all rows below the added row</w:t>
+            </w:r>
+          </w:p>
+        </w:tc>
+      </w:tr>
+    </w:tbl>
+    <w:p/>
+    <w:p/>
+    <w:tbl>
+      <w:tblPr>
+        <w:tblStyle w:val="TableGrid"/>
+        <w:tblW w:w="0" w:type="auto"/>
+        <w:tblInd w:w="108" w:type="dxa"/>
+        <w:tblLook w:val="04A0"/>
+      </w:tblPr>
+      <w:tblGrid>
+        <w:gridCol w:w="2127"/>
+        <w:gridCol w:w="8646"/>
+      </w:tblGrid>
+      <w:tr>
+        <w:tc>
+          <w:tcPr>
+            <w:tcW w:w="2127" w:type="dxa"/>
+          </w:tcPr>
+          <w:p>
+            <w:pPr>
+              <w:rPr>
+                <w:b/>
+                <w:sz w:val="24"/>
+                <w:szCs w:val="24"/>
+              </w:rPr>
+            </w:pPr>
+            <w:r>
+              <w:rPr>
+                <w:b/>
+                <w:sz w:val="24"/>
+                <w:szCs w:val="24"/>
+              </w:rPr>
+              <w:t>ID</w:t>
+            </w:r>
+          </w:p>
+        </w:tc>
+        <w:tc>
+          <w:tcPr>
+            <w:tcW w:w="8646" w:type="dxa"/>
+          </w:tcPr>
+          <w:p>
+            <w:r>
+              <w:t>4</w:t>
+            </w:r>
+          </w:p>
+        </w:tc>
+      </w:tr>
+      <w:tr>
+        <w:tc>
+          <w:tcPr>
+            <w:tcW w:w="2127" w:type="dxa"/>
+          </w:tcPr>
+          <w:p>
+            <w:pPr>
+              <w:rPr>
+                <w:b/>
+                <w:sz w:val="24"/>
+                <w:szCs w:val="24"/>
+              </w:rPr>
+            </w:pPr>
+            <w:r>
+              <w:rPr>
+                <w:b/>
+                <w:sz w:val="24"/>
+                <w:szCs w:val="24"/>
+              </w:rPr>
+              <w:t>Title</w:t>
+            </w:r>
+          </w:p>
+        </w:tc>
+        <w:tc>
+          <w:tcPr>
+            <w:tcW w:w="8646" w:type="dxa"/>
+          </w:tcPr>
+          <w:p>
+            <w:r>
+              <w:t>Add 1 x Customer(number of guest 0)</w:t>
+            </w:r>
+          </w:p>
+        </w:tc>
+      </w:tr>
+      <w:tr>
+        <w:tc>
+          <w:tcPr>
+            <w:tcW w:w="2127" w:type="dxa"/>
+          </w:tcPr>
+          <w:p>
+            <w:pPr>
+              <w:rPr>
+                <w:b/>
+                <w:sz w:val="24"/>
+                <w:szCs w:val="24"/>
+              </w:rPr>
+            </w:pPr>
+            <w:r>
+              <w:rPr>
+                <w:b/>
+                <w:sz w:val="24"/>
+                <w:szCs w:val="24"/>
+              </w:rPr>
+              <w:t>Pre-Conditions</w:t>
+            </w:r>
+          </w:p>
+        </w:tc>
+        <w:tc>
+          <w:tcPr>
+            <w:tcW w:w="8646" w:type="dxa"/>
+          </w:tcPr>
+          <w:p>
+            <w:r>
+              <w:t>All fields must be filled/selected before proceeding to the next form:</w:t>
+            </w:r>
+          </w:p>
+          <w:p>
+            <w:pPr>
+              <w:pStyle w:val="ListParagraph"/>
+              <w:numPr>
+                <w:ilvl w:val="0"/>
+                <w:numId w:val="6"/>
+              </w:numPr>
+            </w:pPr>
+            <w:r>
+              <w:t>Cruise Itinerary = 7-DAY PASSAGE FROM Willow Creek TO Dundee</w:t>
+            </w:r>
+          </w:p>
+          <w:p>
+            <w:pPr>
+              <w:pStyle w:val="ListParagraph"/>
+              <w:numPr>
+                <w:ilvl w:val="0"/>
+                <w:numId w:val="6"/>
+              </w:numPr>
+            </w:pPr>
+            <w:r>
+              <w:t>Number of Guest = 0</w:t>
+            </w:r>
+          </w:p>
+          <w:p>
+            <w:pPr>
+              <w:pStyle w:val="ListParagraph"/>
+              <w:numPr>
+                <w:ilvl w:val="0"/>
+                <w:numId w:val="6"/>
+              </w:numPr>
+            </w:pPr>
+            <w:r>
+              <w:t>All textboxes</w:t>
+            </w:r>
+          </w:p>
+          <w:p>
+            <w:pPr>
+              <w:pStyle w:val="ListParagraph"/>
+              <w:numPr>
+                <w:ilvl w:val="0"/>
+                <w:numId w:val="6"/>
+              </w:numPr>
+            </w:pPr>
+            <w:r>
+              <w:t>Date Of Birth = May 4, 1990</w:t>
+            </w:r>
+          </w:p>
+        </w:tc>
+      </w:tr>
+      <w:tr>
+        <w:tc>
+          <w:tcPr>
+            <w:tcW w:w="2127" w:type="dxa"/>
+          </w:tcPr>
+          <w:p>
+            <w:pPr>
+              <w:rPr>
+                <w:b/>
+                <w:sz w:val="24"/>
+                <w:szCs w:val="24"/>
+              </w:rPr>
+            </w:pPr>
+            <w:r>
+              <w:rPr>
+                <w:b/>
+                <w:sz w:val="24"/>
+                <w:szCs w:val="24"/>
+              </w:rPr>
+              <w:t>Test Steps</w:t>
+            </w:r>
+          </w:p>
+        </w:tc>
+        <w:tc>
+          <w:tcPr>
+            <w:tcW w:w="8646" w:type="dxa"/>
+          </w:tcPr>
+          <w:p>
+            <w:pPr>
+              <w:pStyle w:val="ListParagraph"/>
+              <w:numPr>
+                <w:ilvl w:val="0"/>
+                <w:numId w:val="7"/>
+              </w:numPr>
+            </w:pPr>
+            <w:r>
+              <w:t>Fill/select every fields, Figure 4.1</w:t>
+            </w:r>
+          </w:p>
+          <w:p>
+            <w:pPr>
+              <w:pStyle w:val="ListParagraph"/>
+              <w:numPr>
+                <w:ilvl w:val="0"/>
+                <w:numId w:val="7"/>
+              </w:numPr>
+            </w:pPr>
+            <w:r>
+              <w:t>Click button “NEXT:STATEROOM&gt;,” Figure 4.1</w:t>
+            </w:r>
+          </w:p>
+          <w:p>
+            <w:pPr>
+              <w:pStyle w:val="ListParagraph"/>
+              <w:numPr>
+                <w:ilvl w:val="0"/>
+                <w:numId w:val="7"/>
+              </w:numPr>
+            </w:pPr>
+            <w:r>
+              <w:t>Select Ship Deck level, Figure 4.2</w:t>
+            </w:r>
+          </w:p>
+          <w:p>
+            <w:pPr>
+              <w:pStyle w:val="ListParagraph"/>
+              <w:numPr>
+                <w:ilvl w:val="0"/>
+                <w:numId w:val="7"/>
+              </w:numPr>
+            </w:pPr>
+            <w:r>
+              <w:t>Choose cabin number, room colors are according to cabin type based on the legend, Figure 4.2</w:t>
+            </w:r>
+          </w:p>
+          <w:p>
+            <w:pPr>
+              <w:pStyle w:val="ListParagraph"/>
+              <w:numPr>
+                <w:ilvl w:val="0"/>
+                <w:numId w:val="7"/>
+              </w:numPr>
+            </w:pPr>
+            <w:r>
+              <w:t>Click “GENERATE INVOICE” button, Figure 4.3</w:t>
+            </w:r>
+          </w:p>
+          <w:p>
+            <w:pPr>
+              <w:pStyle w:val="ListParagraph"/>
+              <w:numPr>
+                <w:ilvl w:val="0"/>
+                <w:numId w:val="7"/>
+              </w:numPr>
+            </w:pPr>
+            <w:r>
+              <w:t>Click “EXIT” button to restart a new form, Figure 4.3</w:t>
+            </w:r>
+          </w:p>
+        </w:tc>
+      </w:tr>
+      <w:tr>
+        <w:tc>
+          <w:tcPr>
+            <w:tcW w:w="2127" w:type="dxa"/>
+          </w:tcPr>
+          <w:p>
+            <w:pPr>
+              <w:rPr>
+                <w:b/>
+                <w:sz w:val="24"/>
+                <w:szCs w:val="24"/>
+              </w:rPr>
+            </w:pPr>
+            <w:r>
+              <w:rPr>
+                <w:b/>
+                <w:sz w:val="24"/>
+                <w:szCs w:val="24"/>
+              </w:rPr>
+              <w:t>Expected Results</w:t>
+            </w:r>
+          </w:p>
+        </w:tc>
+        <w:tc>
+          <w:tcPr>
+            <w:tcW w:w="8646" w:type="dxa"/>
+          </w:tcPr>
+          <w:p>
+            <w:pPr>
+              <w:pStyle w:val="ListParagraph"/>
+              <w:numPr>
+                <w:ilvl w:val="0"/>
+                <w:numId w:val="6"/>
+              </w:numPr>
+            </w:pPr>
+            <w:r>
+              <w:t>Customers Information will be inserted into database</w:t>
+            </w:r>
+          </w:p>
+          <w:p>
+            <w:pPr>
+              <w:pStyle w:val="ListParagraph"/>
+              <w:numPr>
+                <w:ilvl w:val="0"/>
+                <w:numId w:val="6"/>
+              </w:numPr>
+            </w:pPr>
+            <w:r>
+              <w:t>Invoice generated displaying:</w:t>
+            </w:r>
+          </w:p>
+          <w:p>
+            <w:pPr>
+              <w:pStyle w:val="ListParagraph"/>
+              <w:numPr>
+                <w:ilvl w:val="0"/>
+                <w:numId w:val="8"/>
+              </w:numPr>
+            </w:pPr>
+            <w:r>
+              <w:t>Passenger name</w:t>
+            </w:r>
+          </w:p>
+          <w:p>
+            <w:pPr>
+              <w:pStyle w:val="ListParagraph"/>
+              <w:numPr>
+                <w:ilvl w:val="0"/>
+                <w:numId w:val="8"/>
+              </w:numPr>
+            </w:pPr>
+            <w:r>
+              <w:t>Itinerary name</w:t>
+            </w:r>
+          </w:p>
+          <w:p>
+            <w:pPr>
+              <w:pStyle w:val="ListParagraph"/>
+              <w:numPr>
+                <w:ilvl w:val="0"/>
+                <w:numId w:val="8"/>
+              </w:numPr>
+            </w:pPr>
+            <w:r>
+              <w:t>Ship name</w:t>
+            </w:r>
+          </w:p>
+          <w:p>
+            <w:pPr>
+              <w:pStyle w:val="ListParagraph"/>
+              <w:numPr>
+                <w:ilvl w:val="0"/>
+                <w:numId w:val="8"/>
+              </w:numPr>
+            </w:pPr>
+            <w:r>
+              <w:t>Departure date</w:t>
+            </w:r>
+          </w:p>
+          <w:p>
+            <w:pPr>
+              <w:pStyle w:val="ListParagraph"/>
+              <w:numPr>
+                <w:ilvl w:val="0"/>
+                <w:numId w:val="8"/>
+              </w:numPr>
+            </w:pPr>
+            <w:r>
+              <w:t>Cabin number and type</w:t>
+            </w:r>
+          </w:p>
+          <w:p>
+            <w:pPr>
+              <w:pStyle w:val="ListParagraph"/>
+              <w:numPr>
+                <w:ilvl w:val="0"/>
+                <w:numId w:val="8"/>
+              </w:numPr>
+            </w:pPr>
+            <w:r>
+              <w:t>Deck level</w:t>
+            </w:r>
+          </w:p>
+          <w:p>
+            <w:pPr>
+              <w:pStyle w:val="ListParagraph"/>
+              <w:numPr>
+                <w:ilvl w:val="0"/>
+                <w:numId w:val="8"/>
+              </w:numPr>
+            </w:pPr>
+            <w:r>
+              <w:t>Total number of passengers</w:t>
+            </w:r>
+          </w:p>
+          <w:p>
+            <w:pPr>
+              <w:pStyle w:val="ListParagraph"/>
+              <w:numPr>
+                <w:ilvl w:val="0"/>
+                <w:numId w:val="8"/>
+              </w:numPr>
+            </w:pPr>
+            <w:r>
+              <w:t>Price of per type of passenger</w:t>
+            </w:r>
+          </w:p>
+          <w:p>
+            <w:pPr>
+              <w:pStyle w:val="ListParagraph"/>
+              <w:numPr>
+                <w:ilvl w:val="0"/>
+                <w:numId w:val="8"/>
+              </w:numPr>
+            </w:pPr>
+            <w:r>
+              <w:t>Overall cost(tax included)</w:t>
+            </w:r>
+          </w:p>
+        </w:tc>
+      </w:tr>
+    </w:tbl>
+    <w:p/>
+    <w:p>
+      <w:proofErr w:type="gramStart"/>
+      <w:r>
+        <w:t>Figure 4.1.</w:t>
+      </w:r>
+      <w:proofErr w:type="gramEnd"/>
+      <w:r>
+        <w:t xml:space="preserve"> Main Form</w:t>
+      </w:r>
+    </w:p>
+    <w:p>
+      <w:r>
+        <w:rPr>
+          <w:noProof/>
+        </w:rPr>
+        <w:drawing>
+          <wp:inline distT="0" distB="0" distL="0" distR="0">
+            <wp:extent cx="5219700" cy="3198181"/>
+            <wp:effectExtent l="19050" t="19050" r="19050" b="21590"/>
+            <wp:docPr id="38" name="Picture 6"/>
+            <wp:cNvGraphicFramePr>
+              <a:graphicFrameLocks xmlns:a="http://schemas.openxmlformats.org/drawingml/2006/main" noChangeAspect="1"/>
+            </wp:cNvGraphicFramePr>
+            <a:graphic xmlns:a="http://schemas.openxmlformats.org/drawingml/2006/main">
+              <a:graphicData uri="http://schemas.openxmlformats.org/drawingml/2006/picture">
+                <pic:pic xmlns:pic="http://schemas.openxmlformats.org/drawingml/2006/picture">
+                  <pic:nvPicPr>
+                    <pic:cNvPr id="0" name=""/>
+                    <pic:cNvPicPr/>
+                  </pic:nvPicPr>
+                  <pic:blipFill>
+                    <a:blip r:embed="rId39" cstate="print"/>
+                    <a:stretch>
+                      <a:fillRect/>
+                    </a:stretch>
+                  </pic:blipFill>
+                  <pic:spPr>
+                    <a:xfrm>
+                      <a:off x="0" y="0"/>
+                      <a:ext cx="5229019" cy="3203891"/>
+                    </a:xfrm>
+                    <a:prstGeom prst="rect">
+                      <a:avLst/>
+                    </a:prstGeom>
+                    <a:ln w="9525">
+                      <a:solidFill>
+                        <a:schemeClr val="tx1"/>
+                      </a:solidFill>
+                    </a:ln>
+                  </pic:spPr>
+                </pic:pic>
+              </a:graphicData>
+            </a:graphic>
+          </wp:inline>
+        </w:drawing>
+      </w:r>
+    </w:p>
+    <w:p>
+      <w:r>
+        <w:br w:type="page"/>
+      </w:r>
+    </w:p>
+    <w:p>
+      <w:proofErr w:type="gramStart"/>
+      <w:r>
+        <w:lastRenderedPageBreak/>
+        <w:t>Figure 4.2.</w:t>
+      </w:r>
+      <w:proofErr w:type="gramEnd"/>
+      <w:r>
+        <w:t xml:space="preserve"> Stateroom</w:t>
+      </w:r>
+    </w:p>
+    <w:p>
+      <w:r>
+        <w:rPr>
+          <w:noProof/>
+        </w:rPr>
+        <w:drawing>
+          <wp:inline distT="0" distB="0" distL="0" distR="0">
+            <wp:extent cx="3419475" cy="3938971"/>
+            <wp:effectExtent l="19050" t="19050" r="9525" b="23495"/>
+            <wp:docPr id="39" name="Picture 7"/>
+            <wp:cNvGraphicFramePr>
+              <a:graphicFrameLocks xmlns:a="http://schemas.openxmlformats.org/drawingml/2006/main" noChangeAspect="1"/>
+            </wp:cNvGraphicFramePr>
+            <a:graphic xmlns:a="http://schemas.openxmlformats.org/drawingml/2006/main">
+              <a:graphicData uri="http://schemas.openxmlformats.org/drawingml/2006/picture">
+                <pic:pic xmlns:pic="http://schemas.openxmlformats.org/drawingml/2006/picture">
+                  <pic:nvPicPr>
+                    <pic:cNvPr id="0" name=""/>
+                    <pic:cNvPicPr/>
+                  </pic:nvPicPr>
+                  <pic:blipFill>
+                    <a:blip r:embed="rId40" cstate="print"/>
+                    <a:stretch>
+                      <a:fillRect/>
+                    </a:stretch>
+                  </pic:blipFill>
+                  <pic:spPr>
+                    <a:xfrm>
+                      <a:off x="0" y="0"/>
+                      <a:ext cx="3427007" cy="3947647"/>
+                    </a:xfrm>
+                    <a:prstGeom prst="rect">
+                      <a:avLst/>
+                    </a:prstGeom>
+                    <a:ln w="9525">
+                      <a:solidFill>
+                        <a:schemeClr val="tx1"/>
+                      </a:solidFill>
+                    </a:ln>
+                  </pic:spPr>
+                </pic:pic>
+              </a:graphicData>
+            </a:graphic>
+          </wp:inline>
+        </w:drawing>
+      </w:r>
+    </w:p>
+    <w:p/>
+    <w:p/>
+    <w:p>
+      <w:proofErr w:type="gramStart"/>
+      <w:r>
+        <w:t>Figure 4.3.</w:t>
+      </w:r>
+      <w:proofErr w:type="gramEnd"/>
+      <w:r>
+        <w:t xml:space="preserve"> Invoice</w:t>
+      </w:r>
+    </w:p>
+    <w:p>
+      <w:r>
+        <w:rPr>
+          <w:noProof/>
+        </w:rPr>
+        <w:drawing>
+          <wp:inline distT="0" distB="0" distL="0" distR="0">
+            <wp:extent cx="5943600" cy="2324100"/>
+            <wp:effectExtent l="19050" t="19050" r="19050" b="19050"/>
+            <wp:docPr id="40" name="Picture 29"/>
+            <wp:cNvGraphicFramePr>
+              <a:graphicFrameLocks xmlns:a="http://schemas.openxmlformats.org/drawingml/2006/main" noChangeAspect="1"/>
+            </wp:cNvGraphicFramePr>
+            <a:graphic xmlns:a="http://schemas.openxmlformats.org/drawingml/2006/main">
+              <a:graphicData uri="http://schemas.openxmlformats.org/drawingml/2006/picture">
+                <pic:pic xmlns:pic="http://schemas.openxmlformats.org/drawingml/2006/picture">
+                  <pic:nvPicPr>
+                    <pic:cNvPr id="1" name=""/>
+                    <pic:cNvPicPr/>
+                  </pic:nvPicPr>
+                  <pic:blipFill>
+                    <a:blip r:embed="rId10" cstate="print"/>
+                    <a:stretch>
+                      <a:fillRect/>
+                    </a:stretch>
+                  </pic:blipFill>
+                  <pic:spPr>
+                    <a:xfrm>
+                      <a:off x="0" y="0"/>
+                      <a:ext cx="5943600" cy="2324100"/>
+                    </a:xfrm>
+                    <a:prstGeom prst="rect">
+                      <a:avLst/>
+                    </a:prstGeom>
+                    <a:ln>
+                      <a:solidFill>
+                        <a:schemeClr val="tx1"/>
+                      </a:solidFill>
+                    </a:ln>
+                  </pic:spPr>
+                </pic:pic>
+              </a:graphicData>
+            </a:graphic>
+          </wp:inline>
+        </w:drawing>
+      </w:r>
+    </w:p>
+    <w:p>
+      <w:r>
+        <w:t>SQL database</w:t>
+      </w:r>
+    </w:p>
+    <w:p>
+      <w:r>
+        <w:rPr>
+          <w:noProof/>
+        </w:rPr>
+        <w:drawing>
+          <wp:inline distT="0" distB="0" distL="0" distR="0">
+            <wp:extent cx="5943600" cy="1279525"/>
+            <wp:effectExtent l="0" t="0" r="0" b="0"/>
+            <wp:docPr id="41" name="Picture 15"/>
+            <wp:cNvGraphicFramePr>
+              <a:graphicFrameLocks xmlns:a="http://schemas.openxmlformats.org/drawingml/2006/main" noChangeAspect="1"/>
+            </wp:cNvGraphicFramePr>
+            <a:graphic xmlns:a="http://schemas.openxmlformats.org/drawingml/2006/main">
+              <a:graphicData uri="http://schemas.openxmlformats.org/drawingml/2006/picture">
+                <pic:pic xmlns:pic="http://schemas.openxmlformats.org/drawingml/2006/picture">
+                  <pic:nvPicPr>
+                    <pic:cNvPr id="0" name=""/>
+                    <pic:cNvPicPr/>
+                  </pic:nvPicPr>
+                  <pic:blipFill>
+                    <a:blip r:embed="rId41" cstate="print"/>
+                    <a:stretch>
+                      <a:fillRect/>
+                    </a:stretch>
+                  </pic:blipFill>
+                  <pic:spPr>
+                    <a:xfrm>
+                      <a:off x="0" y="0"/>
+                      <a:ext cx="5943600" cy="1279525"/>
+                    </a:xfrm>
+                    <a:prstGeom prst="rect">
+                      <a:avLst/>
+                    </a:prstGeom>
+                  </pic:spPr>
+                </pic:pic>
+              </a:graphicData>
+            </a:graphic>
+          </wp:inline>
+        </w:drawing>
+      </w:r>
+    </w:p>
+    <w:p/>
+    <w:p>
+      <w:r>
+        <w:br w:type="page"/>
+      </w:r>
+    </w:p>
+    <w:tbl>
+      <w:tblPr>
+        <w:tblStyle w:val="TableGrid"/>
+        <w:tblW w:w="0" w:type="auto"/>
+        <w:tblInd w:w="108" w:type="dxa"/>
+        <w:tblLook w:val="04A0"/>
+      </w:tblPr>
+      <w:tblGrid>
+        <w:gridCol w:w="1957"/>
+        <w:gridCol w:w="8816"/>
+      </w:tblGrid>
+      <w:tr>
+        <w:tc>
+          <w:tcPr>
+            <w:tcW w:w="1957" w:type="dxa"/>
+          </w:tcPr>
+          <w:p>
+            <w:pPr>
+              <w:rPr>
+                <w:b/>
+                <w:sz w:val="24"/>
+                <w:szCs w:val="24"/>
+              </w:rPr>
+            </w:pPr>
+            <w:r>
+              <w:rPr>
+                <w:b/>
+                <w:sz w:val="24"/>
+                <w:szCs w:val="24"/>
+              </w:rPr>
+              <w:lastRenderedPageBreak/>
+              <w:t>ID</w:t>
+            </w:r>
+          </w:p>
+        </w:tc>
+        <w:tc>
+          <w:tcPr>
+            <w:tcW w:w="8816" w:type="dxa"/>
+          </w:tcPr>
+          <w:p>
+            <w:r>
+              <w:t>5</w:t>
+            </w:r>
+          </w:p>
+        </w:tc>
+      </w:tr>
+      <w:tr>
+        <w:tc>
+          <w:tcPr>
+            <w:tcW w:w="1957" w:type="dxa"/>
+          </w:tcPr>
+          <w:p>
+            <w:pPr>
+              <w:rPr>
+                <w:b/>
+                <w:sz w:val="24"/>
+                <w:szCs w:val="24"/>
+              </w:rPr>
+            </w:pPr>
+            <w:r>
+              <w:rPr>
+                <w:b/>
+                <w:sz w:val="24"/>
+                <w:szCs w:val="24"/>
+              </w:rPr>
+              <w:t>Title</w:t>
+            </w:r>
+          </w:p>
+        </w:tc>
+        <w:tc>
+          <w:tcPr>
+            <w:tcW w:w="8816" w:type="dxa"/>
+          </w:tcPr>
+          <w:p>
+            <w:r>
+              <w:t>Error handling responds - fail to fill in any fields</w:t>
+            </w:r>
+          </w:p>
+        </w:tc>
+      </w:tr>
+      <w:tr>
+        <w:tc>
+          <w:tcPr>
+            <w:tcW w:w="1957" w:type="dxa"/>
+          </w:tcPr>
+          <w:p>
+            <w:pPr>
+              <w:rPr>
+                <w:b/>
+                <w:sz w:val="24"/>
+                <w:szCs w:val="24"/>
+              </w:rPr>
+            </w:pPr>
+            <w:r>
+              <w:rPr>
+                <w:b/>
+                <w:sz w:val="24"/>
+                <w:szCs w:val="24"/>
+              </w:rPr>
+              <w:t>Pre-Conditions</w:t>
+            </w:r>
+          </w:p>
+        </w:tc>
+        <w:tc>
+          <w:tcPr>
+            <w:tcW w:w="8816" w:type="dxa"/>
+          </w:tcPr>
+          <w:p>
+            <w:pPr>
+              <w:pStyle w:val="ListParagraph"/>
+              <w:numPr>
+                <w:ilvl w:val="0"/>
+                <w:numId w:val="6"/>
+              </w:numPr>
+            </w:pPr>
+            <w:r>
+              <w:t>Trying to proceed to next form without filling up all fields</w:t>
+            </w:r>
+          </w:p>
+        </w:tc>
+      </w:tr>
+      <w:tr>
+        <w:tc>
+          <w:tcPr>
+            <w:tcW w:w="1957" w:type="dxa"/>
+          </w:tcPr>
+          <w:p>
+            <w:pPr>
+              <w:rPr>
+                <w:b/>
+                <w:sz w:val="24"/>
+                <w:szCs w:val="24"/>
+              </w:rPr>
+            </w:pPr>
+            <w:r>
+              <w:rPr>
+                <w:b/>
+                <w:sz w:val="24"/>
+                <w:szCs w:val="24"/>
+              </w:rPr>
+              <w:t>Test Steps</w:t>
+            </w:r>
+          </w:p>
+        </w:tc>
+        <w:tc>
+          <w:tcPr>
+            <w:tcW w:w="8816" w:type="dxa"/>
+          </w:tcPr>
+          <w:p>
+            <w:pPr>
+              <w:pStyle w:val="ListParagraph"/>
+              <w:numPr>
+                <w:ilvl w:val="0"/>
+                <w:numId w:val="10"/>
+              </w:numPr>
+            </w:pPr>
+            <w:r>
+              <w:t>Click “NEXT:STATEROOM” button, Figure 5.1</w:t>
+            </w:r>
+          </w:p>
+          <w:p>
+            <w:pPr>
+              <w:pStyle w:val="ListParagraph"/>
+              <w:numPr>
+                <w:ilvl w:val="0"/>
+                <w:numId w:val="10"/>
+              </w:numPr>
+            </w:pPr>
+            <w:r>
+              <w:t>Click “OK” on error box, Figure 5.1</w:t>
+            </w:r>
+          </w:p>
+          <w:p>
+            <w:pPr>
+              <w:pStyle w:val="ListParagraph"/>
+              <w:numPr>
+                <w:ilvl w:val="0"/>
+                <w:numId w:val="10"/>
+              </w:numPr>
+            </w:pPr>
+            <w:r>
+              <w:t>Fill/select one field – City=New Westminster, Figure 5.2</w:t>
+            </w:r>
+          </w:p>
+          <w:p>
+            <w:pPr>
+              <w:pStyle w:val="ListParagraph"/>
+              <w:numPr>
+                <w:ilvl w:val="0"/>
+                <w:numId w:val="10"/>
+              </w:numPr>
+            </w:pPr>
+            <w:r>
+              <w:t>Click “NEXT:STATEROOM” button, Figure 5.2</w:t>
+            </w:r>
+          </w:p>
+          <w:p>
+            <w:pPr>
+              <w:pStyle w:val="ListParagraph"/>
+              <w:numPr>
+                <w:ilvl w:val="0"/>
+                <w:numId w:val="10"/>
+              </w:numPr>
+            </w:pPr>
+            <w:r>
+              <w:t>Click “OK” on error box, Figure 5.2</w:t>
+            </w:r>
+          </w:p>
+          <w:p>
+            <w:pPr>
+              <w:pStyle w:val="ListParagraph"/>
+              <w:numPr>
+                <w:ilvl w:val="0"/>
+                <w:numId w:val="10"/>
+              </w:numPr>
+            </w:pPr>
+            <w:r>
+              <w:t>Fill/select all except one field, Figure 5.3</w:t>
+            </w:r>
+          </w:p>
+          <w:p>
+            <w:pPr>
+              <w:pStyle w:val="ListParagraph"/>
+              <w:numPr>
+                <w:ilvl w:val="0"/>
+                <w:numId w:val="10"/>
+              </w:numPr>
+            </w:pPr>
+            <w:r>
+              <w:t>Click “NEXT:STATEROOM” button, Figure 5.3</w:t>
+            </w:r>
+          </w:p>
+        </w:tc>
+      </w:tr>
+      <w:tr>
+        <w:tc>
+          <w:tcPr>
+            <w:tcW w:w="1957" w:type="dxa"/>
+          </w:tcPr>
+          <w:p>
+            <w:pPr>
+              <w:rPr>
+                <w:b/>
+                <w:sz w:val="24"/>
+                <w:szCs w:val="24"/>
+              </w:rPr>
+            </w:pPr>
+            <w:r>
+              <w:rPr>
+                <w:b/>
+                <w:sz w:val="24"/>
+                <w:szCs w:val="24"/>
+              </w:rPr>
+              <w:t>Expected Results</w:t>
+            </w:r>
+          </w:p>
+        </w:tc>
+        <w:tc>
+          <w:tcPr>
+            <w:tcW w:w="8816" w:type="dxa"/>
+          </w:tcPr>
+          <w:p>
+            <w:pPr>
+              <w:pStyle w:val="ListParagraph"/>
+              <w:numPr>
+                <w:ilvl w:val="0"/>
+                <w:numId w:val="6"/>
+              </w:numPr>
+            </w:pPr>
+            <w:r>
+              <w:t>Error box appear</w:t>
+            </w:r>
+          </w:p>
+          <w:p>
+            <w:pPr>
+              <w:pStyle w:val="ListParagraph"/>
+              <w:numPr>
+                <w:ilvl w:val="0"/>
+                <w:numId w:val="6"/>
+              </w:numPr>
+            </w:pPr>
+            <w:r>
+              <w:t>Error prompt removed on one field (when it’s been filled)</w:t>
+            </w:r>
+          </w:p>
+          <w:p>
+            <w:pPr>
+              <w:pStyle w:val="ListParagraph"/>
+              <w:numPr>
+                <w:ilvl w:val="0"/>
+                <w:numId w:val="6"/>
+              </w:numPr>
+            </w:pPr>
+            <w:r>
+              <w:t>Error box will appear even with one unfilled field</w:t>
+            </w:r>
+          </w:p>
+        </w:tc>
+      </w:tr>
+    </w:tbl>
+    <w:p/>
+    <w:p>
+      <w:proofErr w:type="gramStart"/>
+      <w:r>
+        <w:t>Figure 5.1.</w:t>
+      </w:r>
+      <w:proofErr w:type="gramEnd"/>
+      <w:r>
+        <w:t xml:space="preserve"> Error box appear</w:t>
+      </w:r>
+    </w:p>
+    <w:p>
+      <w:r>
+        <w:rPr>
+          <w:noProof/>
+        </w:rPr>
+        <w:drawing>
+          <wp:inline distT="0" distB="0" distL="0" distR="0">
+            <wp:extent cx="4554860" cy="2790825"/>
+            <wp:effectExtent l="19050" t="19050" r="17140" b="28575"/>
+            <wp:docPr id="42" name="Picture 16"/>
+            <wp:cNvGraphicFramePr>
+              <a:graphicFrameLocks xmlns:a="http://schemas.openxmlformats.org/drawingml/2006/main" noChangeAspect="1"/>
+            </wp:cNvGraphicFramePr>
+            <a:graphic xmlns:a="http://schemas.openxmlformats.org/drawingml/2006/main">
+              <a:graphicData uri="http://schemas.openxmlformats.org/drawingml/2006/picture">
+                <pic:pic xmlns:pic="http://schemas.openxmlformats.org/drawingml/2006/picture">
+                  <pic:nvPicPr>
+                    <pic:cNvPr id="0" name=""/>
+                    <pic:cNvPicPr/>
+                  </pic:nvPicPr>
+                  <pic:blipFill>
+                    <a:blip r:embed="rId42" cstate="print"/>
+                    <a:stretch>
+                      <a:fillRect/>
+                    </a:stretch>
+                  </pic:blipFill>
+                  <pic:spPr>
+                    <a:xfrm>
+                      <a:off x="0" y="0"/>
+                      <a:ext cx="4554860" cy="2790825"/>
+                    </a:xfrm>
+                    <a:prstGeom prst="rect">
+                      <a:avLst/>
+                    </a:prstGeom>
+                    <a:ln>
+                      <a:solidFill>
+                        <a:schemeClr val="tx1"/>
+                      </a:solidFill>
+                    </a:ln>
+                  </pic:spPr>
+                </pic:pic>
+              </a:graphicData>
+            </a:graphic>
+          </wp:inline>
+        </w:drawing>
+      </w:r>
+    </w:p>
+    <w:p/>
+    <w:p>
+      <w:proofErr w:type="gramStart"/>
+      <w:r>
+        <w:t>Figure 5.2.</w:t>
+      </w:r>
+      <w:proofErr w:type="gramEnd"/>
+      <w:r>
+        <w:t xml:space="preserve"> Error prompt removed on one field</w:t>
+      </w:r>
+    </w:p>
+    <w:p>
+      <w:r>
+        <w:rPr>
+          <w:noProof/>
+        </w:rPr>
+        <w:drawing>
+          <wp:inline distT="0" distB="0" distL="0" distR="0">
+            <wp:extent cx="4629150" cy="2842278"/>
+            <wp:effectExtent l="19050" t="19050" r="19050" b="15222"/>
+            <wp:docPr id="43" name="Picture 17"/>
+            <wp:cNvGraphicFramePr>
+              <a:graphicFrameLocks xmlns:a="http://schemas.openxmlformats.org/drawingml/2006/main" noChangeAspect="1"/>
+            </wp:cNvGraphicFramePr>
+            <a:graphic xmlns:a="http://schemas.openxmlformats.org/drawingml/2006/main">
+              <a:graphicData uri="http://schemas.openxmlformats.org/drawingml/2006/picture">
+                <pic:pic xmlns:pic="http://schemas.openxmlformats.org/drawingml/2006/picture">
+                  <pic:nvPicPr>
+                    <pic:cNvPr id="0" name=""/>
+                    <pic:cNvPicPr/>
+                  </pic:nvPicPr>
+                  <pic:blipFill>
+                    <a:blip r:embed="rId43" cstate="print"/>
+                    <a:stretch>
+                      <a:fillRect/>
+                    </a:stretch>
+                  </pic:blipFill>
+                  <pic:spPr>
+                    <a:xfrm>
+                      <a:off x="0" y="0"/>
+                      <a:ext cx="4629150" cy="2842278"/>
+                    </a:xfrm>
+                    <a:prstGeom prst="rect">
+                      <a:avLst/>
+                    </a:prstGeom>
+                    <a:ln>
+                      <a:solidFill>
+                        <a:schemeClr val="tx1"/>
+                      </a:solidFill>
+                    </a:ln>
+                  </pic:spPr>
+                </pic:pic>
+              </a:graphicData>
+            </a:graphic>
+          </wp:inline>
+        </w:drawing>
+      </w:r>
+    </w:p>
+    <w:p>
+      <w:r>
+        <w:br w:type="page"/>
+      </w:r>
+    </w:p>
+    <w:p>
+      <w:proofErr w:type="gramStart"/>
+      <w:r>
+        <w:lastRenderedPageBreak/>
+        <w:t>Figure 5.3.</w:t>
+      </w:r>
+      <w:proofErr w:type="gramEnd"/>
+      <w:r>
+        <w:t xml:space="preserve"> Error prompt removed on all except one field</w:t>
+      </w:r>
+    </w:p>
+    <w:p>
+      <w:r>
+        <w:rPr>
+          <w:noProof/>
+        </w:rPr>
+        <w:drawing>
+          <wp:inline distT="0" distB="0" distL="0" distR="0">
+            <wp:extent cx="5188445" cy="3171825"/>
+            <wp:effectExtent l="19050" t="19050" r="12205" b="28575"/>
+            <wp:docPr id="44" name="Picture 18"/>
+            <wp:cNvGraphicFramePr>
+              <a:graphicFrameLocks xmlns:a="http://schemas.openxmlformats.org/drawingml/2006/main" noChangeAspect="1"/>
+            </wp:cNvGraphicFramePr>
+            <a:graphic xmlns:a="http://schemas.openxmlformats.org/drawingml/2006/main">
+              <a:graphicData uri="http://schemas.openxmlformats.org/drawingml/2006/picture">
+                <pic:pic xmlns:pic="http://schemas.openxmlformats.org/drawingml/2006/picture">
+                  <pic:nvPicPr>
+                    <pic:cNvPr id="0" name=""/>
+                    <pic:cNvPicPr/>
+                  </pic:nvPicPr>
+                  <pic:blipFill>
+                    <a:blip r:embed="rId44" cstate="print"/>
+                    <a:stretch>
+                      <a:fillRect/>
+                    </a:stretch>
+                  </pic:blipFill>
+                  <pic:spPr>
+                    <a:xfrm>
+                      <a:off x="0" y="0"/>
+                      <a:ext cx="5188445" cy="3171825"/>
+                    </a:xfrm>
+                    <a:prstGeom prst="rect">
+                      <a:avLst/>
+                    </a:prstGeom>
+                    <a:ln>
+                      <a:solidFill>
+                        <a:schemeClr val="tx1"/>
+                      </a:solidFill>
+                    </a:ln>
+                  </pic:spPr>
+                </pic:pic>
+              </a:graphicData>
+            </a:graphic>
+          </wp:inline>
+        </w:drawing>
+      </w:r>
+    </w:p>
+    <w:p>
+      <w:pPr>
+        <w:rPr>
+          <w:rFonts w:cs="Times New Roman"/>
+          <w:sz w:val="28"/>
+          <w:szCs w:val="28"/>
+        </w:rPr>
+      </w:pPr>
+    </w:p>
+    <w:tbl>
+      <w:tblPr>
+        <w:tblStyle w:val="TableGrid"/>
+        <w:tblW w:w="10773" w:type="dxa"/>
+        <w:tblInd w:w="108" w:type="dxa"/>
+        <w:tblLook w:val="04A0"/>
+      </w:tblPr>
+      <w:tblGrid>
+        <w:gridCol w:w="2137"/>
+        <w:gridCol w:w="8636"/>
+      </w:tblGrid>
+      <w:tr>
+        <w:trPr>
+          <w:trHeight w:val="120"/>
+        </w:trPr>
+        <w:tc>
+          <w:tcPr>
+            <w:tcW w:w="2137" w:type="dxa"/>
+          </w:tcPr>
+          <w:p>
+            <w:pPr>
+              <w:rPr>
+                <w:rFonts w:cs="Times New Roman"/>
+                <w:b/>
+                <w:sz w:val="24"/>
+                <w:szCs w:val="24"/>
+              </w:rPr>
+            </w:pPr>
+            <w:r>
+              <w:rPr>
+                <w:rFonts w:cs="Times New Roman"/>
+                <w:b/>
+                <w:sz w:val="24"/>
+                <w:szCs w:val="24"/>
+              </w:rPr>
+              <w:t>ID</w:t>
+            </w:r>
+          </w:p>
+        </w:tc>
+        <w:tc>
+          <w:tcPr>
+            <w:tcW w:w="8636" w:type="dxa"/>
+          </w:tcPr>
+          <w:p>
+            <w:pPr>
+              <w:rPr>
+                <w:rFonts w:cs="Times New Roman"/>
+              </w:rPr>
+            </w:pPr>
+            <w:r>
+              <w:rPr>
+                <w:rFonts w:cs="Times New Roman"/>
+              </w:rPr>
+              <w:t>6</w:t>
+            </w:r>
+          </w:p>
+        </w:tc>
+      </w:tr>
+      <w:tr>
+        <w:trPr>
+          <w:trHeight w:val="298"/>
+        </w:trPr>
+        <w:tc>
+          <w:tcPr>
+            <w:tcW w:w="2137" w:type="dxa"/>
+          </w:tcPr>
+          <w:p>
+            <w:pPr>
+              <w:rPr>
+                <w:rFonts w:cs="Times New Roman"/>
+                <w:b/>
+                <w:sz w:val="24"/>
+                <w:szCs w:val="24"/>
+              </w:rPr>
+            </w:pPr>
+            <w:r>
+              <w:rPr>
+                <w:rFonts w:cs="Times New Roman"/>
+                <w:b/>
+                <w:sz w:val="24"/>
+                <w:szCs w:val="24"/>
+              </w:rPr>
+              <w:t>TITLE</w:t>
+            </w:r>
+          </w:p>
+        </w:tc>
+        <w:tc>
+          <w:tcPr>
+            <w:tcW w:w="8636" w:type="dxa"/>
+          </w:tcPr>
+          <w:p>
+            <w:pPr>
+              <w:rPr>
+                <w:rFonts w:cs="Times New Roman"/>
+              </w:rPr>
+            </w:pPr>
+            <w:r>
+              <w:rPr>
+                <w:rFonts w:cs="Times New Roman"/>
+              </w:rPr>
+              <w:t>Billing Calculations</w:t>
+            </w:r>
+          </w:p>
+        </w:tc>
+      </w:tr>
+      <w:tr>
+        <w:trPr>
+          <w:trHeight w:val="590"/>
+        </w:trPr>
+        <w:tc>
+          <w:tcPr>
+            <w:tcW w:w="2137" w:type="dxa"/>
+          </w:tcPr>
+          <w:p>
+            <w:pPr>
+              <w:rPr>
+                <w:rFonts w:cs="Times New Roman"/>
+                <w:b/>
+                <w:sz w:val="24"/>
+                <w:szCs w:val="24"/>
+              </w:rPr>
+            </w:pPr>
+            <w:r>
+              <w:rPr>
+                <w:rFonts w:cs="Times New Roman"/>
+                <w:b/>
+                <w:sz w:val="24"/>
+                <w:szCs w:val="24"/>
+              </w:rPr>
+              <w:t>PRE-CONDITIONS</w:t>
+            </w:r>
+          </w:p>
+        </w:tc>
+        <w:tc>
+          <w:tcPr>
+            <w:tcW w:w="8636" w:type="dxa"/>
+          </w:tcPr>
+          <w:p>
+            <w:pPr>
+              <w:pStyle w:val="ListParagraph"/>
+              <w:numPr>
+                <w:ilvl w:val="0"/>
+                <w:numId w:val="15"/>
+              </w:numPr>
+              <w:rPr>
+                <w:rFonts w:cs="Times New Roman"/>
+              </w:rPr>
+            </w:pPr>
+            <w:r>
+              <w:rPr>
+                <w:rFonts w:cs="Times New Roman"/>
+              </w:rPr>
+              <w:t>System must be connected to the database.</w:t>
+            </w:r>
+          </w:p>
+          <w:p>
+            <w:pPr>
+              <w:pStyle w:val="ListParagraph"/>
+              <w:numPr>
+                <w:ilvl w:val="0"/>
+                <w:numId w:val="15"/>
+              </w:numPr>
+              <w:rPr>
+                <w:rFonts w:cs="Times New Roman"/>
+              </w:rPr>
+            </w:pPr>
+            <w:r>
+              <w:rPr>
+                <w:rFonts w:cs="Times New Roman"/>
+              </w:rPr>
+              <w:t>Passenger must be a Bill Holder</w:t>
+            </w:r>
+          </w:p>
+        </w:tc>
+      </w:tr>
+      <w:tr>
+        <w:trPr>
+          <w:trHeight w:val="814"/>
+        </w:trPr>
+        <w:tc>
+          <w:tcPr>
+            <w:tcW w:w="2137" w:type="dxa"/>
+          </w:tcPr>
+          <w:p>
+            <w:pPr>
+              <w:rPr>
+                <w:rFonts w:cs="Times New Roman"/>
+                <w:b/>
+                <w:sz w:val="24"/>
+                <w:szCs w:val="24"/>
+              </w:rPr>
+            </w:pPr>
+            <w:r>
+              <w:rPr>
+                <w:rFonts w:cs="Times New Roman"/>
+                <w:b/>
+                <w:sz w:val="24"/>
+                <w:szCs w:val="24"/>
+              </w:rPr>
+              <w:t>TEST STEPS</w:t>
+            </w:r>
+          </w:p>
+        </w:tc>
+        <w:tc>
+          <w:tcPr>
+            <w:tcW w:w="8636" w:type="dxa"/>
+          </w:tcPr>
+          <w:p>
+            <w:pPr>
+              <w:pStyle w:val="ListParagraph"/>
+              <w:numPr>
+                <w:ilvl w:val="0"/>
+                <w:numId w:val="11"/>
+              </w:numPr>
+              <w:rPr>
+                <w:rFonts w:cs="Times New Roman"/>
+              </w:rPr>
+            </w:pPr>
+            <w:r>
+              <w:rPr>
+                <w:rFonts w:cs="Times New Roman"/>
+              </w:rPr>
+              <w:t>Enter Room number. For ex. Room number is 22</w:t>
+            </w:r>
+          </w:p>
+          <w:p>
+            <w:pPr>
+              <w:pStyle w:val="ListParagraph"/>
+              <w:numPr>
+                <w:ilvl w:val="0"/>
+                <w:numId w:val="11"/>
+              </w:numPr>
+              <w:rPr>
+                <w:rFonts w:cs="Times New Roman"/>
+              </w:rPr>
+            </w:pPr>
+            <w:r>
+              <w:rPr>
+                <w:rFonts w:cs="Times New Roman"/>
+              </w:rPr>
+              <w:t>Click on “</w:t>
+            </w:r>
+            <w:r>
+              <w:rPr>
+                <w:rFonts w:cs="Times New Roman"/>
+                <w:b/>
+              </w:rPr>
+              <w:t>Calculate Bill</w:t>
+            </w:r>
+            <w:r>
+              <w:rPr>
+                <w:rFonts w:cs="Times New Roman"/>
+              </w:rPr>
+              <w:t>” button.</w:t>
+            </w:r>
+          </w:p>
+          <w:p>
+            <w:pPr>
+              <w:pStyle w:val="ListParagraph"/>
+              <w:numPr>
+                <w:ilvl w:val="0"/>
+                <w:numId w:val="11"/>
+              </w:numPr>
+              <w:rPr>
+                <w:rFonts w:cs="Times New Roman"/>
+              </w:rPr>
+            </w:pPr>
+            <w:r>
+              <w:rPr>
+                <w:rFonts w:cs="Times New Roman"/>
+              </w:rPr>
+              <w:t>To print out the bill, click on “</w:t>
+            </w:r>
+            <w:r>
+              <w:rPr>
+                <w:rFonts w:cs="Times New Roman"/>
+                <w:b/>
+              </w:rPr>
+              <w:t xml:space="preserve">Print </w:t>
+            </w:r>
+            <w:proofErr w:type="gramStart"/>
+            <w:r>
+              <w:rPr>
+                <w:rFonts w:cs="Times New Roman"/>
+                <w:b/>
+              </w:rPr>
+              <w:t>Displayed  Bill</w:t>
+            </w:r>
+            <w:proofErr w:type="gramEnd"/>
+            <w:r>
+              <w:rPr>
+                <w:rFonts w:cs="Times New Roman"/>
+              </w:rPr>
+              <w:t>” button.</w:t>
+            </w:r>
+          </w:p>
+        </w:tc>
+      </w:tr>
+      <w:tr>
+        <w:trPr>
+          <w:trHeight w:val="1690"/>
+        </w:trPr>
+        <w:tc>
+          <w:tcPr>
+            <w:tcW w:w="2137" w:type="dxa"/>
+          </w:tcPr>
+          <w:p>
+            <w:pPr>
+              <w:rPr>
+                <w:rFonts w:cs="Times New Roman"/>
+                <w:b/>
+                <w:sz w:val="24"/>
+                <w:szCs w:val="24"/>
+              </w:rPr>
+            </w:pPr>
+            <w:r>
+              <w:rPr>
+                <w:rFonts w:cs="Times New Roman"/>
+                <w:b/>
+                <w:sz w:val="24"/>
+                <w:szCs w:val="24"/>
+              </w:rPr>
+              <w:t>EXPECTED RESULTS</w:t>
+            </w:r>
+          </w:p>
+        </w:tc>
+        <w:tc>
+          <w:tcPr>
+            <w:tcW w:w="8636" w:type="dxa"/>
+          </w:tcPr>
+          <w:p>
+            <w:pPr>
+              <w:pStyle w:val="ListParagraph"/>
+              <w:numPr>
+                <w:ilvl w:val="0"/>
+                <w:numId w:val="12"/>
+              </w:numPr>
+              <w:rPr>
+                <w:rFonts w:cs="Times New Roman"/>
+              </w:rPr>
+            </w:pPr>
+            <w:r>
+              <w:rPr>
+                <w:rFonts w:cs="Times New Roman"/>
+              </w:rPr>
+              <w:t>Your bill will be calculated on the basis of items purchased by all the passengers in the room when you are onboard and the calculated total bill will be shown in the “textbox” on the screen along with the Bill Holder’s name and room number on the top of it.</w:t>
+            </w:r>
+          </w:p>
+          <w:p>
+            <w:pPr>
+              <w:jc w:val="center"/>
+              <w:rPr>
+                <w:rFonts w:cs="Times New Roman"/>
+              </w:rPr>
+            </w:pPr>
+            <w:r>
+              <w:rPr>
+                <w:rFonts w:cs="Times New Roman"/>
+              </w:rPr>
+              <w:drawing>
+                <wp:inline distT="0" distB="0" distL="0" distR="0">
+                  <wp:extent cx="5130470" cy="2524125"/>
+                  <wp:effectExtent l="19050" t="0" r="0" b="0"/>
+                  <wp:docPr id="56" name="Picture 20"/>
+                  <wp:cNvGraphicFramePr>
+                    <a:graphicFrameLocks xmlns:a="http://schemas.openxmlformats.org/drawingml/2006/main" noChangeAspect="1"/>
+                  </wp:cNvGraphicFramePr>
+                  <a:graphic xmlns:a="http://schemas.openxmlformats.org/drawingml/2006/main">
+                    <a:graphicData uri="http://schemas.openxmlformats.org/drawingml/2006/picture">
+                      <pic:pic xmlns:pic="http://schemas.openxmlformats.org/drawingml/2006/picture">
+                        <pic:nvPicPr>
+                          <pic:cNvPr id="0" name="Picture 2"/>
+                          <pic:cNvPicPr>
+                            <a:picLocks noChangeAspect="1" noChangeArrowheads="1"/>
+                          </pic:cNvPicPr>
+                        </pic:nvPicPr>
+                        <pic:blipFill>
+                          <a:blip r:embed="rId24" cstate="print">
+                            <a:extLst>
+                              <a:ext uri="{28A0092B-C50C-407E-A947-70E740481C1C}">
+                                <a14:useLocalDpi xmlns:a14="http://schemas.microsoft.com/office/drawing/2010/main" xmlns:wps="http://schemas.microsoft.com/office/word/2010/wordprocessingShape" xmlns:wpi="http://schemas.microsoft.com/office/word/2010/wordprocessingInk" xmlns:wpg="http://schemas.microsoft.com/office/word/2010/wordprocessingGroup" xmlns:w16se="http://schemas.microsoft.com/office/word/2015/wordml/symex" xmlns:w15="http://schemas.microsoft.com/office/word/2012/wordml" xmlns:w14="http://schemas.microsoft.com/office/word/2010/wordml" xmlns:w="http://schemas.openxmlformats.org/wordprocessingml/2006/main" xmlns:w10="urn:schemas-microsoft-com:office:word" xmlns:wp14="http://schemas.microsoft.com/office/word/2010/wordprocessingDrawing" xmlns:v="urn:schemas-microsoft-com:vml" xmlns:o="urn:schemas-microsoft-com:office:office" xmlns:mc="http://schemas.openxmlformats.org/markup-compatibility/2006" xmlns:cx1="http://schemas.microsoft.com/office/drawing/2015/9/8/chartex" xmlns:cx="http://schemas.microsoft.com/office/drawing/2014/chartex" xmlns:wpc="http://schemas.microsoft.com/office/word/2010/wordprocessingCanvas" xmlns="" val="0"/>
+                              </a:ext>
+                            </a:extLst>
+                          </a:blip>
+                          <a:srcRect/>
+                          <a:stretch>
+                            <a:fillRect/>
+                          </a:stretch>
+                        </pic:blipFill>
+                        <pic:spPr bwMode="auto">
+                          <a:xfrm>
+                            <a:off x="0" y="0"/>
+                            <a:ext cx="5139943" cy="2528785"/>
+                          </a:xfrm>
+                          <a:prstGeom prst="rect">
+                            <a:avLst/>
+                          </a:prstGeom>
+                          <a:noFill/>
+                          <a:ln>
+                            <a:noFill/>
+                          </a:ln>
+                        </pic:spPr>
+                      </pic:pic>
+                    </a:graphicData>
+                  </a:graphic>
+                </wp:inline>
+              </w:drawing>
+            </w:r>
+          </w:p>
+          <w:p>
+            <w:pPr>
+              <w:pStyle w:val="ListParagraph"/>
+              <w:numPr>
+                <w:ilvl w:val="0"/>
+                <w:numId w:val="12"/>
+              </w:numPr>
+              <w:rPr>
+                <w:rFonts w:cs="Times New Roman"/>
+              </w:rPr>
+            </w:pPr>
+            <w:r>
+              <w:rPr>
+                <w:rFonts w:cs="Times New Roman"/>
+              </w:rPr>
+              <w:t>A message in the message box “</w:t>
+            </w:r>
+            <w:r>
+              <w:rPr>
+                <w:rFonts w:cs="Times New Roman"/>
+                <w:b/>
+              </w:rPr>
+              <w:t>Bill saved!</w:t>
+            </w:r>
+            <w:r>
+              <w:rPr>
+                <w:rFonts w:cs="Times New Roman"/>
+              </w:rPr>
+              <w:t>” tells that the bill is printed out successfully.</w:t>
+            </w:r>
+          </w:p>
+        </w:tc>
+      </w:tr>
+    </w:tbl>
+    <w:p>
+      <w:pPr>
+        <w:rPr>
+          <w:rFonts w:cs="Times New Roman"/>
+          <w:sz w:val="28"/>
+          <w:szCs w:val="28"/>
+        </w:rPr>
+      </w:pPr>
+    </w:p>
+    <w:p>
+      <w:pPr>
+        <w:rPr>
+          <w:rFonts w:cs="Times New Roman"/>
+          <w:sz w:val="28"/>
+          <w:szCs w:val="28"/>
+        </w:rPr>
+      </w:pPr>
+      <w:r>
+        <w:rPr>
+          <w:rFonts w:cs="Times New Roman"/>
+          <w:sz w:val="28"/>
+          <w:szCs w:val="28"/>
+        </w:rPr>
+        <w:br w:type="page"/>
+      </w:r>
+    </w:p>
+    <w:tbl>
+      <w:tblPr>
+        <w:tblStyle w:val="TableGrid"/>
+        <w:tblW w:w="10773" w:type="dxa"/>
+        <w:tblInd w:w="108" w:type="dxa"/>
+        <w:tblLook w:val="04A0"/>
+      </w:tblPr>
+      <w:tblGrid>
+        <w:gridCol w:w="2047"/>
+        <w:gridCol w:w="8726"/>
+      </w:tblGrid>
+      <w:tr>
+        <w:trPr>
+          <w:trHeight w:val="291"/>
+        </w:trPr>
+        <w:tc>
+          <w:tcPr>
+            <w:tcW w:w="2047" w:type="dxa"/>
+          </w:tcPr>
+          <w:p>
+            <w:pPr>
+              <w:rPr>
+                <w:rFonts w:cs="Times New Roman"/>
+                <w:b/>
+                <w:sz w:val="24"/>
+                <w:szCs w:val="24"/>
+              </w:rPr>
+            </w:pPr>
+            <w:r>
+              <w:rPr>
+                <w:rFonts w:cs="Times New Roman"/>
+                <w:b/>
+                <w:sz w:val="24"/>
+                <w:szCs w:val="24"/>
+              </w:rPr>
+              <w:lastRenderedPageBreak/>
+              <w:t>ID</w:t>
+            </w:r>
+          </w:p>
+        </w:tc>
+        <w:tc>
+          <w:tcPr>
+            <w:tcW w:w="8726" w:type="dxa"/>
+          </w:tcPr>
+          <w:p>
+            <w:pPr>
+              <w:rPr>
+                <w:rFonts w:cs="Times New Roman"/>
+              </w:rPr>
+            </w:pPr>
+            <w:r>
+              <w:rPr>
+                <w:rFonts w:cs="Times New Roman"/>
+              </w:rPr>
+              <w:t>7</w:t>
+            </w:r>
+          </w:p>
+        </w:tc>
+      </w:tr>
+      <w:tr>
+        <w:trPr>
+          <w:trHeight w:val="138"/>
+        </w:trPr>
+        <w:tc>
+          <w:tcPr>
+            <w:tcW w:w="2047" w:type="dxa"/>
+          </w:tcPr>
+          <w:p>
+            <w:pPr>
+              <w:rPr>
+                <w:rFonts w:cs="Times New Roman"/>
+                <w:b/>
+                <w:sz w:val="24"/>
+                <w:szCs w:val="24"/>
+              </w:rPr>
+            </w:pPr>
+            <w:r>
+              <w:rPr>
+                <w:rFonts w:cs="Times New Roman"/>
+                <w:b/>
+                <w:sz w:val="24"/>
+                <w:szCs w:val="24"/>
+              </w:rPr>
+              <w:t>TITLE</w:t>
+            </w:r>
+          </w:p>
+        </w:tc>
+        <w:tc>
+          <w:tcPr>
+            <w:tcW w:w="8726" w:type="dxa"/>
+          </w:tcPr>
+          <w:p>
+            <w:pPr>
+              <w:rPr>
+                <w:rFonts w:cs="Times New Roman"/>
+              </w:rPr>
+            </w:pPr>
+            <w:r>
+              <w:rPr>
+                <w:rFonts w:cs="Times New Roman"/>
+              </w:rPr>
+              <w:t>Billing Calculations</w:t>
+            </w:r>
+          </w:p>
+        </w:tc>
+      </w:tr>
+      <w:tr>
+        <w:trPr>
+          <w:trHeight w:val="540"/>
+        </w:trPr>
+        <w:tc>
+          <w:tcPr>
+            <w:tcW w:w="2047" w:type="dxa"/>
+          </w:tcPr>
+          <w:p>
+            <w:pPr>
+              <w:rPr>
+                <w:rFonts w:cs="Times New Roman"/>
+                <w:b/>
+                <w:sz w:val="24"/>
+                <w:szCs w:val="24"/>
+              </w:rPr>
+            </w:pPr>
+            <w:r>
+              <w:rPr>
+                <w:rFonts w:cs="Times New Roman"/>
+                <w:b/>
+                <w:sz w:val="24"/>
+                <w:szCs w:val="24"/>
+              </w:rPr>
+              <w:t>PRE-CONDITIONS</w:t>
+            </w:r>
+          </w:p>
+        </w:tc>
+        <w:tc>
+          <w:tcPr>
+            <w:tcW w:w="8726" w:type="dxa"/>
+          </w:tcPr>
+          <w:p>
+            <w:pPr>
+              <w:pStyle w:val="ListParagraph"/>
+              <w:numPr>
+                <w:ilvl w:val="0"/>
+                <w:numId w:val="16"/>
+              </w:numPr>
+              <w:rPr>
+                <w:rFonts w:cs="Times New Roman"/>
+              </w:rPr>
+            </w:pPr>
+            <w:r>
+              <w:rPr>
+                <w:rFonts w:cs="Times New Roman"/>
+              </w:rPr>
+              <w:t>System must be connected to the database.</w:t>
+            </w:r>
+          </w:p>
+          <w:p>
+            <w:pPr>
+              <w:pStyle w:val="ListParagraph"/>
+              <w:numPr>
+                <w:ilvl w:val="0"/>
+                <w:numId w:val="16"/>
+              </w:numPr>
+              <w:rPr>
+                <w:rFonts w:cs="Times New Roman"/>
+              </w:rPr>
+            </w:pPr>
+            <w:r>
+              <w:rPr>
+                <w:rFonts w:cs="Times New Roman"/>
+              </w:rPr>
+              <w:t>Passenger must be a Bill Holder.</w:t>
+            </w:r>
+          </w:p>
+        </w:tc>
+      </w:tr>
+      <w:tr>
+        <w:trPr>
+          <w:trHeight w:val="845"/>
+        </w:trPr>
+        <w:tc>
+          <w:tcPr>
+            <w:tcW w:w="2047" w:type="dxa"/>
+          </w:tcPr>
+          <w:p>
+            <w:pPr>
+              <w:rPr>
+                <w:rFonts w:cs="Times New Roman"/>
+                <w:b/>
+                <w:sz w:val="24"/>
+                <w:szCs w:val="24"/>
+              </w:rPr>
+            </w:pPr>
+            <w:r>
+              <w:rPr>
+                <w:rFonts w:cs="Times New Roman"/>
+                <w:b/>
+                <w:sz w:val="24"/>
+                <w:szCs w:val="24"/>
+              </w:rPr>
+              <w:t>TEST STEPS</w:t>
+            </w:r>
+          </w:p>
+        </w:tc>
+        <w:tc>
+          <w:tcPr>
+            <w:tcW w:w="8726" w:type="dxa"/>
+          </w:tcPr>
+          <w:p>
+            <w:pPr>
+              <w:pStyle w:val="ListParagraph"/>
+              <w:numPr>
+                <w:ilvl w:val="0"/>
+                <w:numId w:val="13"/>
+              </w:numPr>
+              <w:rPr>
+                <w:rFonts w:cs="Times New Roman"/>
+              </w:rPr>
+            </w:pPr>
+            <w:r>
+              <w:rPr>
+                <w:rFonts w:cs="Times New Roman"/>
+              </w:rPr>
+              <w:t>Enter Room number. For ex. Room number is 8.</w:t>
+            </w:r>
+          </w:p>
+          <w:p>
+            <w:pPr>
+              <w:pStyle w:val="ListParagraph"/>
+              <w:numPr>
+                <w:ilvl w:val="0"/>
+                <w:numId w:val="13"/>
+              </w:numPr>
+              <w:rPr>
+                <w:rFonts w:cs="Times New Roman"/>
+              </w:rPr>
+            </w:pPr>
+            <w:r>
+              <w:rPr>
+                <w:rFonts w:cs="Times New Roman"/>
+              </w:rPr>
+              <w:t>Click on “</w:t>
+            </w:r>
+            <w:r>
+              <w:rPr>
+                <w:rFonts w:cs="Times New Roman"/>
+                <w:b/>
+              </w:rPr>
+              <w:t>Calculate Bill</w:t>
+            </w:r>
+            <w:r>
+              <w:rPr>
+                <w:rFonts w:cs="Times New Roman"/>
+              </w:rPr>
+              <w:t>” button.</w:t>
+            </w:r>
+          </w:p>
+          <w:p>
+            <w:pPr>
+              <w:pStyle w:val="ListParagraph"/>
+              <w:numPr>
+                <w:ilvl w:val="0"/>
+                <w:numId w:val="13"/>
+              </w:numPr>
+              <w:rPr>
+                <w:rFonts w:cs="Times New Roman"/>
+              </w:rPr>
+            </w:pPr>
+            <w:r>
+              <w:rPr>
+                <w:rFonts w:cs="Times New Roman"/>
+              </w:rPr>
+              <w:t xml:space="preserve">To print out the </w:t>
+            </w:r>
+            <w:proofErr w:type="gramStart"/>
+            <w:r>
+              <w:rPr>
+                <w:rFonts w:cs="Times New Roman"/>
+              </w:rPr>
+              <w:t>bill ,</w:t>
+            </w:r>
+            <w:proofErr w:type="gramEnd"/>
+            <w:r>
+              <w:rPr>
+                <w:rFonts w:cs="Times New Roman"/>
+              </w:rPr>
+              <w:t xml:space="preserve"> click on “</w:t>
+            </w:r>
+            <w:r>
+              <w:rPr>
+                <w:rFonts w:cs="Times New Roman"/>
+                <w:b/>
+              </w:rPr>
+              <w:t>Print Displayed Bill</w:t>
+            </w:r>
+            <w:r>
+              <w:rPr>
+                <w:rFonts w:cs="Times New Roman"/>
+              </w:rPr>
+              <w:t>” button.</w:t>
+            </w:r>
+          </w:p>
+        </w:tc>
+      </w:tr>
+      <w:tr>
+        <w:trPr>
+          <w:trHeight w:val="1396"/>
+        </w:trPr>
+        <w:tc>
+          <w:tcPr>
+            <w:tcW w:w="2047" w:type="dxa"/>
+          </w:tcPr>
+          <w:p>
+            <w:pPr>
+              <w:rPr>
+                <w:rFonts w:cs="Times New Roman"/>
+                <w:b/>
+                <w:sz w:val="24"/>
+                <w:szCs w:val="24"/>
+              </w:rPr>
+            </w:pPr>
+            <w:r>
+              <w:rPr>
+                <w:rFonts w:cs="Times New Roman"/>
+                <w:b/>
+                <w:sz w:val="24"/>
+                <w:szCs w:val="24"/>
+              </w:rPr>
+              <w:t>EXPECTED RESULTS</w:t>
+            </w:r>
+          </w:p>
+        </w:tc>
+        <w:tc>
+          <w:tcPr>
+            <w:tcW w:w="8726" w:type="dxa"/>
+          </w:tcPr>
+          <w:p>
+            <w:pPr>
+              <w:pStyle w:val="ListParagraph"/>
+              <w:numPr>
+                <w:ilvl w:val="0"/>
+                <w:numId w:val="14"/>
+              </w:numPr>
+              <w:rPr>
+                <w:rFonts w:cs="Times New Roman"/>
+              </w:rPr>
+            </w:pPr>
+            <w:r>
+              <w:rPr>
+                <w:rFonts w:cs="Times New Roman"/>
+              </w:rPr>
+              <w:t>A message in the message box “</w:t>
+            </w:r>
+            <w:r>
+              <w:rPr>
+                <w:rFonts w:cs="Times New Roman"/>
+                <w:b/>
+              </w:rPr>
+              <w:t>No passenger in the selected room!</w:t>
+            </w:r>
+            <w:r>
+              <w:rPr>
+                <w:rFonts w:cs="Times New Roman"/>
+              </w:rPr>
+              <w:t>” tells that there is no passenger staying in the given room and bill can be calculated only for the rooms having bill holders staying in them.</w:t>
+            </w:r>
+          </w:p>
+          <w:p>
+            <w:pPr>
+              <w:jc w:val="center"/>
+              <w:rPr>
+                <w:rFonts w:cs="Times New Roman"/>
+              </w:rPr>
+            </w:pPr>
+            <w:r>
+              <w:rPr>
+                <w:rFonts w:cs="Times New Roman"/>
+              </w:rPr>
+              <w:drawing>
+                <wp:inline distT="0" distB="0" distL="0" distR="0">
+                  <wp:extent cx="4733925" cy="2359376"/>
+                  <wp:effectExtent l="19050" t="0" r="9525" b="0"/>
+                  <wp:docPr id="57" name="Picture 21"/>
+                  <wp:cNvGraphicFramePr>
+                    <a:graphicFrameLocks xmlns:a="http://schemas.openxmlformats.org/drawingml/2006/main" noChangeAspect="1"/>
+                  </wp:cNvGraphicFramePr>
+                  <a:graphic xmlns:a="http://schemas.openxmlformats.org/drawingml/2006/main">
+                    <a:graphicData uri="http://schemas.openxmlformats.org/drawingml/2006/picture">
+                      <pic:pic xmlns:pic="http://schemas.openxmlformats.org/drawingml/2006/picture">
+                        <pic:nvPicPr>
+                          <pic:cNvPr id="0" name="Picture 3"/>
+                          <pic:cNvPicPr>
+                            <a:picLocks noChangeAspect="1" noChangeArrowheads="1"/>
+                          </pic:cNvPicPr>
+                        </pic:nvPicPr>
+                        <pic:blipFill>
+                          <a:blip r:embed="rId45" cstate="print">
+                            <a:extLst>
+                              <a:ext uri="{28A0092B-C50C-407E-A947-70E740481C1C}">
+                                <a14:useLocalDpi xmlns:a14="http://schemas.microsoft.com/office/drawing/2010/main" xmlns:wps="http://schemas.microsoft.com/office/word/2010/wordprocessingShape" xmlns:wpi="http://schemas.microsoft.com/office/word/2010/wordprocessingInk" xmlns:wpg="http://schemas.microsoft.com/office/word/2010/wordprocessingGroup" xmlns:w16se="http://schemas.microsoft.com/office/word/2015/wordml/symex" xmlns:w15="http://schemas.microsoft.com/office/word/2012/wordml" xmlns:w14="http://schemas.microsoft.com/office/word/2010/wordml" xmlns:w="http://schemas.openxmlformats.org/wordprocessingml/2006/main" xmlns:w10="urn:schemas-microsoft-com:office:word" xmlns:wp14="http://schemas.microsoft.com/office/word/2010/wordprocessingDrawing" xmlns:v="urn:schemas-microsoft-com:vml" xmlns:o="urn:schemas-microsoft-com:office:office" xmlns:mc="http://schemas.openxmlformats.org/markup-compatibility/2006" xmlns:cx1="http://schemas.microsoft.com/office/drawing/2015/9/8/chartex" xmlns:cx="http://schemas.microsoft.com/office/drawing/2014/chartex" xmlns:wpc="http://schemas.microsoft.com/office/word/2010/wordprocessingCanvas" xmlns="" val="0"/>
+                              </a:ext>
+                            </a:extLst>
+                          </a:blip>
+                          <a:srcRect/>
+                          <a:stretch>
+                            <a:fillRect/>
+                          </a:stretch>
+                        </pic:blipFill>
+                        <pic:spPr bwMode="auto">
+                          <a:xfrm>
+                            <a:off x="0" y="0"/>
+                            <a:ext cx="4733925" cy="2359376"/>
+                          </a:xfrm>
+                          <a:prstGeom prst="rect">
+                            <a:avLst/>
+                          </a:prstGeom>
+                          <a:noFill/>
+                          <a:ln>
+                            <a:noFill/>
+                          </a:ln>
+                        </pic:spPr>
+                      </pic:pic>
+                    </a:graphicData>
+                  </a:graphic>
+                </wp:inline>
+              </w:drawing>
+            </w:r>
+          </w:p>
+          <w:p>
+            <w:pPr>
+              <w:pStyle w:val="ListParagraph"/>
+              <w:numPr>
+                <w:ilvl w:val="0"/>
+                <w:numId w:val="14"/>
+              </w:numPr>
+              <w:rPr>
+                <w:rFonts w:cs="Times New Roman"/>
+              </w:rPr>
+            </w:pPr>
+            <w:r>
+              <w:rPr>
+                <w:rFonts w:cs="Times New Roman"/>
+              </w:rPr>
+              <w:t>A message in the message box “</w:t>
+            </w:r>
+            <w:r>
+              <w:rPr>
+                <w:rFonts w:cs="Times New Roman"/>
+                <w:b/>
+              </w:rPr>
+              <w:t>No bill loaded!</w:t>
+            </w:r>
+            <w:r>
+              <w:rPr>
+                <w:rFonts w:cs="Times New Roman"/>
+              </w:rPr>
+              <w:t xml:space="preserve">” shows that there is no bill to save or print out for the given room as there is </w:t>
+            </w:r>
+            <w:proofErr w:type="gramStart"/>
+            <w:r>
+              <w:rPr>
+                <w:rFonts w:cs="Times New Roman"/>
+              </w:rPr>
+              <w:t>no</w:t>
+            </w:r>
+            <w:proofErr w:type="gramEnd"/>
+            <w:r>
+              <w:rPr>
+                <w:rFonts w:cs="Times New Roman"/>
+              </w:rPr>
+              <w:t xml:space="preserve"> passenger</w:t>
+            </w:r>
+            <w:r>
+              <w:rPr>
+                <w:rFonts w:cs="Times New Roman"/>
+              </w:rPr>
+              <w:t>s</w:t>
+            </w:r>
+            <w:r>
+              <w:rPr>
+                <w:rFonts w:cs="Times New Roman"/>
+              </w:rPr>
+              <w:t xml:space="preserve"> in it.</w:t>
+            </w:r>
+          </w:p>
+          <w:p>
+            <w:pPr>
+              <w:jc w:val="center"/>
+              <w:rPr>
+                <w:rFonts w:cs="Times New Roman"/>
+              </w:rPr>
+            </w:pPr>
+            <w:r>
+              <w:rPr>
+                <w:rFonts w:cs="Times New Roman"/>
+              </w:rPr>
+              <w:drawing>
+                <wp:inline distT="0" distB="0" distL="0" distR="0">
+                  <wp:extent cx="4641670" cy="2343150"/>
+                  <wp:effectExtent l="19050" t="0" r="6530" b="0"/>
+                  <wp:docPr id="58" name="Picture 22"/>
+                  <wp:cNvGraphicFramePr>
+                    <a:graphicFrameLocks xmlns:a="http://schemas.openxmlformats.org/drawingml/2006/main" noChangeAspect="1"/>
+                  </wp:cNvGraphicFramePr>
+                  <a:graphic xmlns:a="http://schemas.openxmlformats.org/drawingml/2006/main">
+                    <a:graphicData uri="http://schemas.openxmlformats.org/drawingml/2006/picture">
+                      <pic:pic xmlns:pic="http://schemas.openxmlformats.org/drawingml/2006/picture">
+                        <pic:nvPicPr>
+                          <pic:cNvPr id="0" name="Picture 4"/>
+                          <pic:cNvPicPr>
+                            <a:picLocks noChangeAspect="1" noChangeArrowheads="1"/>
+                          </pic:cNvPicPr>
+                        </pic:nvPicPr>
+                        <pic:blipFill>
+                          <a:blip r:embed="rId46" cstate="print">
+                            <a:extLst>
+                              <a:ext uri="{28A0092B-C50C-407E-A947-70E740481C1C}">
+                                <a14:useLocalDpi xmlns:a14="http://schemas.microsoft.com/office/drawing/2010/main" xmlns:wps="http://schemas.microsoft.com/office/word/2010/wordprocessingShape" xmlns:wpi="http://schemas.microsoft.com/office/word/2010/wordprocessingInk" xmlns:wpg="http://schemas.microsoft.com/office/word/2010/wordprocessingGroup" xmlns:w16se="http://schemas.microsoft.com/office/word/2015/wordml/symex" xmlns:w15="http://schemas.microsoft.com/office/word/2012/wordml" xmlns:w14="http://schemas.microsoft.com/office/word/2010/wordml" xmlns:w="http://schemas.openxmlformats.org/wordprocessingml/2006/main" xmlns:w10="urn:schemas-microsoft-com:office:word" xmlns:wp14="http://schemas.microsoft.com/office/word/2010/wordprocessingDrawing" xmlns:v="urn:schemas-microsoft-com:vml" xmlns:o="urn:schemas-microsoft-com:office:office" xmlns:mc="http://schemas.openxmlformats.org/markup-compatibility/2006" xmlns:cx1="http://schemas.microsoft.com/office/drawing/2015/9/8/chartex" xmlns:cx="http://schemas.microsoft.com/office/drawing/2014/chartex" xmlns:wpc="http://schemas.microsoft.com/office/word/2010/wordprocessingCanvas" xmlns="" val="0"/>
+                              </a:ext>
+                            </a:extLst>
+                          </a:blip>
+                          <a:srcRect/>
+                          <a:stretch>
+                            <a:fillRect/>
+                          </a:stretch>
+                        </pic:blipFill>
+                        <pic:spPr bwMode="auto">
+                          <a:xfrm>
+                            <a:off x="0" y="0"/>
+                            <a:ext cx="4643069" cy="2343856"/>
+                          </a:xfrm>
+                          <a:prstGeom prst="rect">
+                            <a:avLst/>
+                          </a:prstGeom>
+                          <a:noFill/>
+                          <a:ln>
+                            <a:noFill/>
+                          </a:ln>
+                        </pic:spPr>
+                      </pic:pic>
+                    </a:graphicData>
+                  </a:graphic>
+                </wp:inline>
+              </w:drawing>
+            </w:r>
+          </w:p>
+        </w:tc>
+      </w:tr>
+    </w:tbl>
+    <w:p>
+      <w:pPr>
+        <w:rPr>
+          <w:rFonts w:cs="Times New Roman"/>
+          <w:sz w:val="28"/>
+          <w:szCs w:val="28"/>
+        </w:rPr>
+      </w:pPr>
+    </w:p>
+    <w:p>
+      <w:pPr>
+        <w:rPr>
+          <w:rFonts w:cs="Times New Roman"/>
+          <w:sz w:val="28"/>
+          <w:szCs w:val="28"/>
+        </w:rPr>
+      </w:pPr>
+    </w:p>
+    <w:p>
+      <w:pPr>
+        <w:rPr>
+          <w:rFonts w:cs="Times New Roman"/>
+          <w:sz w:val="28"/>
+          <w:szCs w:val="28"/>
+        </w:rPr>
+      </w:pPr>
+    </w:p>
+    <w:p>
+      <w:pPr>
+        <w:rPr>
+          <w:rFonts w:cs="Times New Roman"/>
+          <w:sz w:val="28"/>
+          <w:szCs w:val="28"/>
+        </w:rPr>
+      </w:pPr>
+    </w:p>
+    <w:p>
+      <w:pPr>
+        <w:rPr>
+          <w:rFonts w:cs="Times New Roman"/>
+          <w:sz w:val="28"/>
+          <w:szCs w:val="28"/>
+        </w:rPr>
+      </w:pPr>
+    </w:p>
+    <w:p>
+      <w:r>
+        <w:br w:type="page"/>
+      </w:r>
+    </w:p>
+    <w:tbl>
+      <w:tblPr>
+        <w:tblStyle w:val="TableGrid"/>
+        <w:tblW w:w="10773" w:type="dxa"/>
+        <w:tblInd w:w="108" w:type="dxa"/>
+        <w:tblLook w:val="04A0"/>
+      </w:tblPr>
+      <w:tblGrid>
+        <w:gridCol w:w="2227"/>
+        <w:gridCol w:w="8546"/>
+      </w:tblGrid>
+      <w:tr>
+        <w:trPr>
+          <w:trHeight w:val="281"/>
+        </w:trPr>
+        <w:tc>
+          <w:tcPr>
+            <w:tcW w:w="2227" w:type="dxa"/>
+          </w:tcPr>
+          <w:p>
+            <w:pPr>
+              <w:rPr>
+                <w:rFonts w:cs="Times New Roman"/>
+                <w:b/>
+                <w:sz w:val="24"/>
+                <w:szCs w:val="24"/>
+              </w:rPr>
+            </w:pPr>
+            <w:r>
+              <w:rPr>
+                <w:rFonts w:cs="Times New Roman"/>
+                <w:b/>
+                <w:sz w:val="24"/>
+                <w:szCs w:val="24"/>
+              </w:rPr>
+              <w:lastRenderedPageBreak/>
+              <w:t>ID</w:t>
+            </w:r>
+          </w:p>
+        </w:tc>
+        <w:tc>
+          <w:tcPr>
+            <w:tcW w:w="8546" w:type="dxa"/>
+          </w:tcPr>
+          <w:p>
+            <w:pPr>
+              <w:tabs>
+                <w:tab w:val="center" w:pos="4165"/>
+                <w:tab w:val="left" w:pos="4740"/>
+              </w:tabs>
+              <w:rPr>
+                <w:rFonts w:cs="Times New Roman"/>
+              </w:rPr>
+            </w:pPr>
+            <w:r>
+              <w:rPr>
+                <w:rFonts w:cs="Times New Roman"/>
+              </w:rPr>
+              <w:t>8</w:t>
+            </w:r>
+          </w:p>
+        </w:tc>
+      </w:tr>
+      <w:tr>
+        <w:trPr>
+          <w:trHeight w:val="317"/>
+        </w:trPr>
+        <w:tc>
+          <w:tcPr>
+            <w:tcW w:w="2227" w:type="dxa"/>
+          </w:tcPr>
+          <w:p>
+            <w:pPr>
+              <w:rPr>
+                <w:rFonts w:cs="Times New Roman"/>
+                <w:b/>
+                <w:sz w:val="24"/>
+                <w:szCs w:val="24"/>
+              </w:rPr>
+            </w:pPr>
+            <w:r>
+              <w:rPr>
+                <w:rFonts w:cs="Times New Roman"/>
+                <w:b/>
+                <w:sz w:val="24"/>
+                <w:szCs w:val="24"/>
+              </w:rPr>
+              <w:t>TITLE</w:t>
+            </w:r>
+          </w:p>
+        </w:tc>
+        <w:tc>
+          <w:tcPr>
+            <w:tcW w:w="8546" w:type="dxa"/>
+          </w:tcPr>
+          <w:p>
+            <w:pPr>
+              <w:rPr>
+                <w:rFonts w:cs="Times New Roman"/>
+              </w:rPr>
+            </w:pPr>
+            <w:r>
+              <w:rPr>
+                <w:rFonts w:cs="Times New Roman"/>
+              </w:rPr>
+              <w:t>Drink Inventory Control by Increasing and Decreasing its Stock.</w:t>
+            </w:r>
+          </w:p>
+        </w:tc>
+      </w:tr>
+      <w:tr>
+        <w:trPr>
+          <w:trHeight w:val="547"/>
+        </w:trPr>
+        <w:tc>
+          <w:tcPr>
+            <w:tcW w:w="2227" w:type="dxa"/>
+          </w:tcPr>
+          <w:p>
+            <w:pPr>
+              <w:rPr>
+                <w:rFonts w:cs="Times New Roman"/>
+                <w:b/>
+                <w:sz w:val="24"/>
+                <w:szCs w:val="24"/>
+              </w:rPr>
+            </w:pPr>
+            <w:r>
+              <w:rPr>
+                <w:rFonts w:cs="Times New Roman"/>
+                <w:b/>
+                <w:sz w:val="24"/>
+                <w:szCs w:val="24"/>
+              </w:rPr>
+              <w:t>PRE-CONDITIONS</w:t>
+            </w:r>
+          </w:p>
+        </w:tc>
+        <w:tc>
+          <w:tcPr>
+            <w:tcW w:w="8546" w:type="dxa"/>
+          </w:tcPr>
+          <w:p>
+            <w:pPr>
+              <w:pStyle w:val="ListParagraph"/>
+              <w:numPr>
+                <w:ilvl w:val="0"/>
+                <w:numId w:val="22"/>
+              </w:numPr>
+              <w:jc w:val="both"/>
+              <w:rPr>
+                <w:rFonts w:cs="Times New Roman"/>
+              </w:rPr>
+            </w:pPr>
+            <w:r>
+              <w:rPr>
+                <w:rFonts w:cs="Times New Roman"/>
+              </w:rPr>
+              <w:t>System must be connected to the database.</w:t>
+            </w:r>
+          </w:p>
+          <w:p>
+            <w:pPr>
+              <w:pStyle w:val="ListParagraph"/>
+              <w:numPr>
+                <w:ilvl w:val="0"/>
+                <w:numId w:val="22"/>
+              </w:numPr>
+              <w:rPr>
+                <w:rFonts w:cs="Times New Roman"/>
+              </w:rPr>
+            </w:pPr>
+            <w:r>
+              <w:rPr>
+                <w:rFonts w:cs="Times New Roman"/>
+              </w:rPr>
+              <w:t>Passenger must click Increase or Decrease button.</w:t>
+            </w:r>
+          </w:p>
+        </w:tc>
+      </w:tr>
+      <w:tr>
+        <w:trPr>
+          <w:trHeight w:val="1457"/>
+        </w:trPr>
+        <w:tc>
+          <w:tcPr>
+            <w:tcW w:w="2227" w:type="dxa"/>
+          </w:tcPr>
+          <w:p>
+            <w:pPr>
+              <w:rPr>
+                <w:rFonts w:cs="Times New Roman"/>
+                <w:b/>
+                <w:sz w:val="24"/>
+                <w:szCs w:val="24"/>
+              </w:rPr>
+            </w:pPr>
+            <w:r>
+              <w:rPr>
+                <w:rFonts w:cs="Times New Roman"/>
+                <w:b/>
+                <w:sz w:val="24"/>
+                <w:szCs w:val="24"/>
+              </w:rPr>
+              <w:t>TEST STEPS</w:t>
+            </w:r>
+          </w:p>
+        </w:tc>
+        <w:tc>
+          <w:tcPr>
+            <w:tcW w:w="8546" w:type="dxa"/>
+          </w:tcPr>
+          <w:p>
+            <w:pPr>
+              <w:pStyle w:val="ListParagraph"/>
+              <w:numPr>
+                <w:ilvl w:val="0"/>
+                <w:numId w:val="17"/>
+              </w:numPr>
+              <w:jc w:val="both"/>
+              <w:rPr>
+                <w:rFonts w:cs="Times New Roman"/>
+              </w:rPr>
+            </w:pPr>
+            <w:r>
+              <w:rPr>
+                <w:rFonts w:cs="Times New Roman"/>
+              </w:rPr>
+              <w:t>Select the Row of Drink Inventory value.</w:t>
+            </w:r>
+          </w:p>
+          <w:p>
+            <w:pPr>
+              <w:jc w:val="center"/>
+              <w:rPr>
+                <w:rFonts w:cs="Times New Roman"/>
+              </w:rPr>
+            </w:pPr>
+            <w:r>
+              <w:rPr>
+                <w:rFonts w:cs="Times New Roman"/>
+              </w:rPr>
+              <w:drawing>
+                <wp:inline distT="0" distB="0" distL="0" distR="0">
+                  <wp:extent cx="3895725" cy="2700007"/>
+                  <wp:effectExtent l="19050" t="0" r="9525" b="0"/>
+                  <wp:docPr id="59" name="Picture 24"/>
+                  <wp:cNvGraphicFramePr>
+                    <a:graphicFrameLocks xmlns:a="http://schemas.openxmlformats.org/drawingml/2006/main" noChangeAspect="1"/>
+                  </wp:cNvGraphicFramePr>
+                  <a:graphic xmlns:a="http://schemas.openxmlformats.org/drawingml/2006/main">
+                    <a:graphicData uri="http://schemas.openxmlformats.org/drawingml/2006/picture">
+                      <pic:pic xmlns:pic="http://schemas.openxmlformats.org/drawingml/2006/picture">
+                        <pic:nvPicPr>
+                          <pic:cNvPr id="0" name="Picture 2"/>
+                          <pic:cNvPicPr>
+                            <a:picLocks noChangeAspect="1" noChangeArrowheads="1"/>
+                          </pic:cNvPicPr>
+                        </pic:nvPicPr>
+                        <pic:blipFill>
+                          <a:blip r:embed="rId47" cstate="print">
+                            <a:extLst>
+                              <a:ext uri="{28A0092B-C50C-407E-A947-70E740481C1C}">
+                                <a14:useLocalDpi xmlns:a14="http://schemas.microsoft.com/office/drawing/2010/main" xmlns:wps="http://schemas.microsoft.com/office/word/2010/wordprocessingShape" xmlns:wpi="http://schemas.microsoft.com/office/word/2010/wordprocessingInk" xmlns:wpg="http://schemas.microsoft.com/office/word/2010/wordprocessingGroup" xmlns:w16se="http://schemas.microsoft.com/office/word/2015/wordml/symex" xmlns:w15="http://schemas.microsoft.com/office/word/2012/wordml" xmlns:w14="http://schemas.microsoft.com/office/word/2010/wordml" xmlns:w="http://schemas.openxmlformats.org/wordprocessingml/2006/main" xmlns:w10="urn:schemas-microsoft-com:office:word" xmlns:wp14="http://schemas.microsoft.com/office/word/2010/wordprocessingDrawing" xmlns:v="urn:schemas-microsoft-com:vml" xmlns:o="urn:schemas-microsoft-com:office:office" xmlns:mc="http://schemas.openxmlformats.org/markup-compatibility/2006" xmlns:cx1="http://schemas.microsoft.com/office/drawing/2015/9/8/chartex" xmlns:cx="http://schemas.microsoft.com/office/drawing/2014/chartex" xmlns:wpc="http://schemas.microsoft.com/office/word/2010/wordprocessingCanvas" xmlns="" val="0"/>
+                              </a:ext>
+                            </a:extLst>
+                          </a:blip>
+                          <a:srcRect/>
+                          <a:stretch>
+                            <a:fillRect/>
+                          </a:stretch>
+                        </pic:blipFill>
+                        <pic:spPr bwMode="auto">
+                          <a:xfrm>
+                            <a:off x="0" y="0"/>
+                            <a:ext cx="3895725" cy="2700007"/>
+                          </a:xfrm>
+                          <a:prstGeom prst="rect">
+                            <a:avLst/>
+                          </a:prstGeom>
+                          <a:noFill/>
+                          <a:ln>
+                            <a:noFill/>
+                          </a:ln>
+                        </pic:spPr>
+                      </pic:pic>
+                    </a:graphicData>
+                  </a:graphic>
+                </wp:inline>
+              </w:drawing>
+            </w:r>
+          </w:p>
+          <w:p>
+            <w:pPr>
+              <w:pStyle w:val="ListParagraph"/>
+              <w:numPr>
+                <w:ilvl w:val="0"/>
+                <w:numId w:val="17"/>
+              </w:numPr>
+              <w:jc w:val="both"/>
+              <w:rPr>
+                <w:rFonts w:cs="Times New Roman"/>
+              </w:rPr>
+            </w:pPr>
+            <w:r>
+              <w:rPr>
+                <w:rFonts w:cs="Times New Roman"/>
+              </w:rPr>
+              <w:t>Enter the amount, you would like to increase or decrease the inventory.</w:t>
+            </w:r>
+          </w:p>
+          <w:p>
+            <w:pPr>
+              <w:pStyle w:val="ListParagraph"/>
+              <w:numPr>
+                <w:ilvl w:val="0"/>
+                <w:numId w:val="17"/>
+              </w:numPr>
+              <w:jc w:val="both"/>
+              <w:rPr>
+                <w:rFonts w:cs="Times New Roman"/>
+              </w:rPr>
+            </w:pPr>
+            <w:r>
+              <w:rPr>
+                <w:rFonts w:cs="Times New Roman"/>
+              </w:rPr>
+              <w:t>Click the “Increase” button to increase the stock or Click the “Decrease” button to decrease the stock of Drinks.</w:t>
+            </w:r>
+          </w:p>
+          <w:p>
+            <w:pPr>
+              <w:jc w:val="center"/>
+              <w:rPr>
+                <w:rFonts w:cs="Times New Roman"/>
+              </w:rPr>
+            </w:pPr>
+            <w:r>
+              <w:rPr>
+                <w:rFonts w:cs="Times New Roman"/>
+              </w:rPr>
+              <w:drawing>
+                <wp:inline distT="0" distB="0" distL="0" distR="0">
+                  <wp:extent cx="4057650" cy="3638550"/>
+                  <wp:effectExtent l="0" t="0" r="0" b="0"/>
+                  <wp:docPr id="60" name="Picture 25"/>
+                  <wp:cNvGraphicFramePr>
+                    <a:graphicFrameLocks xmlns:a="http://schemas.openxmlformats.org/drawingml/2006/main" noChangeAspect="1"/>
+                  </wp:cNvGraphicFramePr>
+                  <a:graphic xmlns:a="http://schemas.openxmlformats.org/drawingml/2006/main">
+                    <a:graphicData uri="http://schemas.openxmlformats.org/drawingml/2006/picture">
+                      <pic:pic xmlns:pic="http://schemas.openxmlformats.org/drawingml/2006/picture">
+                        <pic:nvPicPr>
+                          <pic:cNvPr id="0" name="Picture 3"/>
+                          <pic:cNvPicPr>
+                            <a:picLocks noChangeAspect="1" noChangeArrowheads="1"/>
+                          </pic:cNvPicPr>
+                        </pic:nvPicPr>
+                        <pic:blipFill>
+                          <a:blip r:embed="rId27" cstate="print">
+                            <a:extLst>
+                              <a:ext uri="{28A0092B-C50C-407E-A947-70E740481C1C}">
+                                <a14:useLocalDpi xmlns:a14="http://schemas.microsoft.com/office/drawing/2010/main" xmlns:wps="http://schemas.microsoft.com/office/word/2010/wordprocessingShape" xmlns:wpi="http://schemas.microsoft.com/office/word/2010/wordprocessingInk" xmlns:wpg="http://schemas.microsoft.com/office/word/2010/wordprocessingGroup" xmlns:w16se="http://schemas.microsoft.com/office/word/2015/wordml/symex" xmlns:w15="http://schemas.microsoft.com/office/word/2012/wordml" xmlns:w14="http://schemas.microsoft.com/office/word/2010/wordml" xmlns:w="http://schemas.openxmlformats.org/wordprocessingml/2006/main" xmlns:w10="urn:schemas-microsoft-com:office:word" xmlns:wp14="http://schemas.microsoft.com/office/word/2010/wordprocessingDrawing" xmlns:v="urn:schemas-microsoft-com:vml" xmlns:o="urn:schemas-microsoft-com:office:office" xmlns:mc="http://schemas.openxmlformats.org/markup-compatibility/2006" xmlns:cx1="http://schemas.microsoft.com/office/drawing/2015/9/8/chartex" xmlns:cx="http://schemas.microsoft.com/office/drawing/2014/chartex" xmlns:wpc="http://schemas.microsoft.com/office/word/2010/wordprocessingCanvas" xmlns="" val="0"/>
+                              </a:ext>
+                            </a:extLst>
+                          </a:blip>
+                          <a:srcRect/>
+                          <a:stretch>
+                            <a:fillRect/>
+                          </a:stretch>
+                        </pic:blipFill>
+                        <pic:spPr bwMode="auto">
+                          <a:xfrm>
+                            <a:off x="0" y="0"/>
+                            <a:ext cx="4057650" cy="3638550"/>
+                          </a:xfrm>
+                          <a:prstGeom prst="rect">
+                            <a:avLst/>
+                          </a:prstGeom>
+                          <a:noFill/>
+                          <a:ln>
+                            <a:noFill/>
+                          </a:ln>
+                        </pic:spPr>
+                      </pic:pic>
+                    </a:graphicData>
+                  </a:graphic>
+                </wp:inline>
+              </w:drawing>
+            </w:r>
+          </w:p>
+          <w:p>
+            <w:pPr>
+              <w:pStyle w:val="ListParagraph"/>
+              <w:numPr>
+                <w:ilvl w:val="0"/>
+                <w:numId w:val="17"/>
+              </w:numPr>
+              <w:jc w:val="both"/>
+              <w:rPr>
+                <w:rFonts w:cs="Times New Roman"/>
+              </w:rPr>
+            </w:pPr>
+            <w:r>
+              <w:rPr>
+                <w:rFonts w:cs="Times New Roman"/>
+              </w:rPr>
+              <w:t>To check the new updated Inventory Click “Show ship inventory” button.</w:t>
+            </w:r>
+          </w:p>
+        </w:tc>
+      </w:tr>
+      <w:tr>
+        <w:trPr>
+          <w:trHeight w:val="505"/>
+        </w:trPr>
+        <w:tc>
+          <w:tcPr>
+            <w:tcW w:w="2227" w:type="dxa"/>
+          </w:tcPr>
+          <w:p>
+            <w:pPr>
+              <w:rPr>
+                <w:rFonts w:cs="Times New Roman"/>
+                <w:b/>
+                <w:sz w:val="24"/>
+                <w:szCs w:val="24"/>
+              </w:rPr>
+            </w:pPr>
+            <w:r>
+              <w:rPr>
+                <w:rFonts w:cs="Times New Roman"/>
+                <w:b/>
+                <w:sz w:val="24"/>
+                <w:szCs w:val="24"/>
+              </w:rPr>
+              <w:t>EXPECTED RESULTS</w:t>
+            </w:r>
+          </w:p>
+        </w:tc>
+        <w:tc>
+          <w:tcPr>
+            <w:tcW w:w="8546" w:type="dxa"/>
+          </w:tcPr>
+          <w:p>
+            <w:pPr>
+              <w:rPr>
+                <w:rFonts w:cs="Times New Roman"/>
+              </w:rPr>
+            </w:pPr>
+            <w:r>
+              <w:rPr>
+                <w:rFonts w:cs="Times New Roman"/>
+              </w:rPr>
+              <w:t xml:space="preserve">Selected drink’s inventory value will be updated according to the amount entered. And it updates the original database at the backend. </w:t>
+            </w:r>
+          </w:p>
+        </w:tc>
+      </w:tr>
+    </w:tbl>
+    <w:p/>
+    <w:p>
+      <w:pPr>
+        <w:rPr>
+          <w:rFonts w:cs="Times New Roman"/>
+          <w:sz w:val="28"/>
+          <w:szCs w:val="28"/>
+        </w:rPr>
+      </w:pPr>
+    </w:p>
+    <w:p>
+      <w:pPr>
+        <w:pStyle w:val="ListParagraph"/>
+        <w:rPr>
+          <w:rFonts w:cs="Times New Roman"/>
+          <w:sz w:val="28"/>
+          <w:szCs w:val="28"/>
+        </w:rPr>
+      </w:pPr>
+    </w:p>
+    <w:p>
+      <w:pPr>
+        <w:pStyle w:val="ListParagraph"/>
+        <w:rPr>
+          <w:rFonts w:cs="Times New Roman"/>
+          <w:sz w:val="28"/>
+          <w:szCs w:val="28"/>
+        </w:rPr>
+      </w:pPr>
+    </w:p>
+    <w:tbl>
+      <w:tblPr>
+        <w:tblStyle w:val="TableGrid"/>
+        <w:tblW w:w="10773" w:type="dxa"/>
+        <w:tblInd w:w="108" w:type="dxa"/>
+        <w:tblLook w:val="04A0"/>
+      </w:tblPr>
+      <w:tblGrid>
+        <w:gridCol w:w="2268"/>
+        <w:gridCol w:w="8505"/>
+      </w:tblGrid>
+      <w:tr>
+        <w:trPr>
+          <w:trHeight w:val="277"/>
+        </w:trPr>
+        <w:tc>
+          <w:tcPr>
+            <w:tcW w:w="2268" w:type="dxa"/>
+          </w:tcPr>
+          <w:p>
+            <w:pPr>
+              <w:rPr>
+                <w:rFonts w:cs="Times New Roman"/>
+                <w:b/>
+                <w:sz w:val="24"/>
+                <w:szCs w:val="24"/>
+              </w:rPr>
+            </w:pPr>
+            <w:r>
+              <w:rPr>
+                <w:rFonts w:cs="Times New Roman"/>
+                <w:b/>
+                <w:sz w:val="24"/>
+                <w:szCs w:val="24"/>
+              </w:rPr>
+              <w:lastRenderedPageBreak/>
+              <w:t>ID</w:t>
+            </w:r>
+          </w:p>
+        </w:tc>
+        <w:tc>
+          <w:tcPr>
+            <w:tcW w:w="8505" w:type="dxa"/>
+          </w:tcPr>
+          <w:p>
+            <w:pPr>
+              <w:rPr>
+                <w:rFonts w:cs="Times New Roman"/>
+              </w:rPr>
+            </w:pPr>
+            <w:r>
+              <w:rPr>
+                <w:rFonts w:cs="Times New Roman"/>
+              </w:rPr>
+              <w:t>9</w:t>
+            </w:r>
+          </w:p>
+        </w:tc>
+      </w:tr>
+      <w:tr>
+        <w:trPr>
+          <w:trHeight w:val="292"/>
+        </w:trPr>
+        <w:tc>
+          <w:tcPr>
+            <w:tcW w:w="2268" w:type="dxa"/>
+          </w:tcPr>
+          <w:p>
+            <w:pPr>
+              <w:rPr>
+                <w:rFonts w:cs="Times New Roman"/>
+                <w:b/>
+                <w:sz w:val="24"/>
+                <w:szCs w:val="24"/>
+              </w:rPr>
+            </w:pPr>
+            <w:r>
+              <w:rPr>
+                <w:rFonts w:cs="Times New Roman"/>
+                <w:b/>
+                <w:sz w:val="24"/>
+                <w:szCs w:val="24"/>
+              </w:rPr>
+              <w:t>TITLE</w:t>
+            </w:r>
+          </w:p>
+        </w:tc>
+        <w:tc>
+          <w:tcPr>
+            <w:tcW w:w="8505" w:type="dxa"/>
+          </w:tcPr>
+          <w:p>
+            <w:pPr>
+              <w:rPr>
+                <w:rFonts w:cs="Times New Roman"/>
+              </w:rPr>
+            </w:pPr>
+            <w:r>
+              <w:rPr>
+                <w:rFonts w:cs="Times New Roman"/>
+              </w:rPr>
+              <w:t>Gifts Inventory Control by Increasing and Decreasing its Stock.</w:t>
+            </w:r>
+          </w:p>
+        </w:tc>
+      </w:tr>
+      <w:tr>
+        <w:trPr>
+          <w:trHeight w:val="530"/>
+        </w:trPr>
+        <w:tc>
+          <w:tcPr>
+            <w:tcW w:w="2268" w:type="dxa"/>
+          </w:tcPr>
+          <w:p>
+            <w:pPr>
+              <w:rPr>
+                <w:rFonts w:cs="Times New Roman"/>
+                <w:b/>
+                <w:sz w:val="24"/>
+                <w:szCs w:val="24"/>
+              </w:rPr>
+            </w:pPr>
+            <w:r>
+              <w:rPr>
+                <w:rFonts w:cs="Times New Roman"/>
+                <w:b/>
+                <w:sz w:val="24"/>
+                <w:szCs w:val="24"/>
+              </w:rPr>
+              <w:t>PRE-CONDITIONS</w:t>
+            </w:r>
+          </w:p>
+        </w:tc>
+        <w:tc>
+          <w:tcPr>
+            <w:tcW w:w="8505" w:type="dxa"/>
+          </w:tcPr>
+          <w:p>
+            <w:pPr>
+              <w:pStyle w:val="ListParagraph"/>
+              <w:numPr>
+                <w:ilvl w:val="0"/>
+                <w:numId w:val="18"/>
+              </w:numPr>
+              <w:rPr>
+                <w:rFonts w:cs="Times New Roman"/>
+              </w:rPr>
+            </w:pPr>
+            <w:r>
+              <w:rPr>
+                <w:rFonts w:cs="Times New Roman"/>
+              </w:rPr>
+              <w:t>System must be connected to the database.</w:t>
+            </w:r>
+          </w:p>
+          <w:p>
+            <w:pPr>
+              <w:pStyle w:val="ListParagraph"/>
+              <w:numPr>
+                <w:ilvl w:val="0"/>
+                <w:numId w:val="18"/>
+              </w:numPr>
+              <w:rPr>
+                <w:rFonts w:cs="Times New Roman"/>
+              </w:rPr>
+            </w:pPr>
+            <w:r>
+              <w:rPr>
+                <w:rFonts w:cs="Times New Roman"/>
+              </w:rPr>
+              <w:t>Passenger must click Increase or Decrease button.</w:t>
+            </w:r>
+          </w:p>
+        </w:tc>
+      </w:tr>
+      <w:tr>
+        <w:trPr>
+          <w:trHeight w:val="833"/>
+        </w:trPr>
+        <w:tc>
+          <w:tcPr>
+            <w:tcW w:w="2268" w:type="dxa"/>
+          </w:tcPr>
+          <w:p>
+            <w:pPr>
+              <w:rPr>
+                <w:rFonts w:cs="Times New Roman"/>
+                <w:b/>
+                <w:sz w:val="24"/>
+                <w:szCs w:val="24"/>
+              </w:rPr>
+            </w:pPr>
+            <w:r>
+              <w:rPr>
+                <w:rFonts w:cs="Times New Roman"/>
+                <w:b/>
+                <w:sz w:val="24"/>
+                <w:szCs w:val="24"/>
+              </w:rPr>
+              <w:t>TEST STEPS</w:t>
+            </w:r>
+          </w:p>
+        </w:tc>
+        <w:tc>
+          <w:tcPr>
+            <w:tcW w:w="8505" w:type="dxa"/>
+          </w:tcPr>
+          <w:p>
+            <w:pPr>
+              <w:pStyle w:val="ListParagraph"/>
+              <w:numPr>
+                <w:ilvl w:val="0"/>
+                <w:numId w:val="19"/>
+              </w:numPr>
+              <w:rPr>
+                <w:rFonts w:cs="Times New Roman"/>
+              </w:rPr>
+            </w:pPr>
+            <w:r>
+              <w:rPr>
+                <w:rFonts w:cs="Times New Roman"/>
+              </w:rPr>
+              <w:t>Select the Row of Gifts Inventory value.</w:t>
+            </w:r>
+          </w:p>
+          <w:p>
+            <w:pPr>
+              <w:jc w:val="center"/>
+              <w:rPr>
+                <w:rFonts w:cs="Times New Roman"/>
+              </w:rPr>
+            </w:pPr>
+            <w:r>
+              <w:rPr>
+                <w:rFonts w:cs="Times New Roman"/>
+              </w:rPr>
+              <w:drawing>
+                <wp:inline distT="0" distB="0" distL="0" distR="0">
+                  <wp:extent cx="4450156" cy="2952750"/>
+                  <wp:effectExtent l="19050" t="0" r="7544" b="0"/>
+                  <wp:docPr id="61" name="Picture 27"/>
+                  <wp:cNvGraphicFramePr>
+                    <a:graphicFrameLocks xmlns:a="http://schemas.openxmlformats.org/drawingml/2006/main" noChangeAspect="1"/>
+                  </wp:cNvGraphicFramePr>
+                  <a:graphic xmlns:a="http://schemas.openxmlformats.org/drawingml/2006/main">
+                    <a:graphicData uri="http://schemas.openxmlformats.org/drawingml/2006/picture">
+                      <pic:pic xmlns:pic="http://schemas.openxmlformats.org/drawingml/2006/picture">
+                        <pic:nvPicPr>
+                          <pic:cNvPr id="0" name="Picture 5"/>
+                          <pic:cNvPicPr>
+                            <a:picLocks noChangeAspect="1" noChangeArrowheads="1"/>
+                          </pic:cNvPicPr>
+                        </pic:nvPicPr>
+                        <pic:blipFill>
+                          <a:blip r:embed="rId48" cstate="print">
+                            <a:extLst>
+                              <a:ext uri="{28A0092B-C50C-407E-A947-70E740481C1C}">
+                                <a14:useLocalDpi xmlns:a14="http://schemas.microsoft.com/office/drawing/2010/main" xmlns:wps="http://schemas.microsoft.com/office/word/2010/wordprocessingShape" xmlns:wpi="http://schemas.microsoft.com/office/word/2010/wordprocessingInk" xmlns:wpg="http://schemas.microsoft.com/office/word/2010/wordprocessingGroup" xmlns:w16se="http://schemas.microsoft.com/office/word/2015/wordml/symex" xmlns:w15="http://schemas.microsoft.com/office/word/2012/wordml" xmlns:w14="http://schemas.microsoft.com/office/word/2010/wordml" xmlns:w="http://schemas.openxmlformats.org/wordprocessingml/2006/main" xmlns:w10="urn:schemas-microsoft-com:office:word" xmlns:wp14="http://schemas.microsoft.com/office/word/2010/wordprocessingDrawing" xmlns:v="urn:schemas-microsoft-com:vml" xmlns:o="urn:schemas-microsoft-com:office:office" xmlns:mc="http://schemas.openxmlformats.org/markup-compatibility/2006" xmlns:cx1="http://schemas.microsoft.com/office/drawing/2015/9/8/chartex" xmlns:cx="http://schemas.microsoft.com/office/drawing/2014/chartex" xmlns:wpc="http://schemas.microsoft.com/office/word/2010/wordprocessingCanvas" xmlns="" val="0"/>
+                              </a:ext>
+                            </a:extLst>
+                          </a:blip>
+                          <a:srcRect/>
+                          <a:stretch>
+                            <a:fillRect/>
+                          </a:stretch>
+                        </pic:blipFill>
+                        <pic:spPr bwMode="auto">
+                          <a:xfrm>
+                            <a:off x="0" y="0"/>
+                            <a:ext cx="4450156" cy="2952750"/>
+                          </a:xfrm>
+                          <a:prstGeom prst="rect">
+                            <a:avLst/>
+                          </a:prstGeom>
+                          <a:noFill/>
+                          <a:ln>
+                            <a:noFill/>
+                          </a:ln>
+                        </pic:spPr>
+                      </pic:pic>
+                    </a:graphicData>
+                  </a:graphic>
+                </wp:inline>
+              </w:drawing>
+            </w:r>
+          </w:p>
+          <w:p>
+            <w:pPr>
+              <w:pStyle w:val="ListParagraph"/>
+              <w:numPr>
+                <w:ilvl w:val="0"/>
+                <w:numId w:val="19"/>
+              </w:numPr>
+              <w:rPr>
+                <w:rFonts w:cs="Times New Roman"/>
+              </w:rPr>
+            </w:pPr>
+            <w:r>
+              <w:rPr>
+                <w:rFonts w:cs="Times New Roman"/>
+              </w:rPr>
+              <w:t>Enter the amount, you would like to increase or decrease the inventory.</w:t>
+            </w:r>
+          </w:p>
+          <w:p>
+            <w:pPr>
+              <w:pStyle w:val="ListParagraph"/>
+              <w:numPr>
+                <w:ilvl w:val="0"/>
+                <w:numId w:val="19"/>
+              </w:numPr>
+              <w:rPr>
+                <w:rFonts w:cs="Times New Roman"/>
+              </w:rPr>
+            </w:pPr>
+            <w:r>
+              <w:rPr>
+                <w:rFonts w:cs="Times New Roman"/>
+              </w:rPr>
+              <w:t>Click the “Increase” button to increase the stock or Click the “Decrease” button to decrease the stock of Drinks.</w:t>
+            </w:r>
+          </w:p>
+          <w:p>
+            <w:pPr>
+              <w:jc w:val="center"/>
+              <w:rPr>
+                <w:rFonts w:cs="Times New Roman"/>
+              </w:rPr>
+            </w:pPr>
+            <w:r>
+              <w:rPr>
+                <w:rFonts w:cs="Times New Roman"/>
+              </w:rPr>
+              <w:drawing>
+                <wp:inline distT="0" distB="0" distL="0" distR="0">
+                  <wp:extent cx="4604774" cy="3267075"/>
+                  <wp:effectExtent l="19050" t="0" r="5326" b="0"/>
+                  <wp:docPr id="62" name="Picture 28"/>
+                  <wp:cNvGraphicFramePr>
+                    <a:graphicFrameLocks xmlns:a="http://schemas.openxmlformats.org/drawingml/2006/main" noChangeAspect="1"/>
+                  </wp:cNvGraphicFramePr>
+                  <a:graphic xmlns:a="http://schemas.openxmlformats.org/drawingml/2006/main">
+                    <a:graphicData uri="http://schemas.openxmlformats.org/drawingml/2006/picture">
+                      <pic:pic xmlns:pic="http://schemas.openxmlformats.org/drawingml/2006/picture">
+                        <pic:nvPicPr>
+                          <pic:cNvPr id="0" name="Picture 6"/>
+                          <pic:cNvPicPr>
+                            <a:picLocks noChangeAspect="1" noChangeArrowheads="1"/>
+                          </pic:cNvPicPr>
+                        </pic:nvPicPr>
+                        <pic:blipFill>
+                          <a:blip r:embed="rId49" cstate="print">
+                            <a:extLst>
+                              <a:ext uri="{28A0092B-C50C-407E-A947-70E740481C1C}">
+                                <a14:useLocalDpi xmlns:a14="http://schemas.microsoft.com/office/drawing/2010/main" xmlns:wps="http://schemas.microsoft.com/office/word/2010/wordprocessingShape" xmlns:wpi="http://schemas.microsoft.com/office/word/2010/wordprocessingInk" xmlns:wpg="http://schemas.microsoft.com/office/word/2010/wordprocessingGroup" xmlns:w16se="http://schemas.microsoft.com/office/word/2015/wordml/symex" xmlns:w15="http://schemas.microsoft.com/office/word/2012/wordml" xmlns:w14="http://schemas.microsoft.com/office/word/2010/wordml" xmlns:w="http://schemas.openxmlformats.org/wordprocessingml/2006/main" xmlns:w10="urn:schemas-microsoft-com:office:word" xmlns:wp14="http://schemas.microsoft.com/office/word/2010/wordprocessingDrawing" xmlns:v="urn:schemas-microsoft-com:vml" xmlns:o="urn:schemas-microsoft-com:office:office" xmlns:mc="http://schemas.openxmlformats.org/markup-compatibility/2006" xmlns:cx1="http://schemas.microsoft.com/office/drawing/2015/9/8/chartex" xmlns:cx="http://schemas.microsoft.com/office/drawing/2014/chartex" xmlns:wpc="http://schemas.microsoft.com/office/word/2010/wordprocessingCanvas" xmlns="" val="0"/>
+                              </a:ext>
+                            </a:extLst>
+                          </a:blip>
+                          <a:srcRect/>
+                          <a:stretch>
+                            <a:fillRect/>
+                          </a:stretch>
+                        </pic:blipFill>
+                        <pic:spPr bwMode="auto">
+                          <a:xfrm>
+                            <a:off x="0" y="0"/>
+                            <a:ext cx="4608668" cy="3269838"/>
+                          </a:xfrm>
+                          <a:prstGeom prst="rect">
+                            <a:avLst/>
+                          </a:prstGeom>
+                          <a:noFill/>
+                          <a:ln>
+                            <a:noFill/>
+                          </a:ln>
+                        </pic:spPr>
+                      </pic:pic>
+                    </a:graphicData>
+                  </a:graphic>
+                </wp:inline>
+              </w:drawing>
+            </w:r>
+          </w:p>
+          <w:p>
+            <w:pPr>
+              <w:pStyle w:val="ListParagraph"/>
+              <w:numPr>
+                <w:ilvl w:val="0"/>
+                <w:numId w:val="19"/>
+              </w:numPr>
+              <w:rPr>
+                <w:rFonts w:cs="Times New Roman"/>
+              </w:rPr>
+            </w:pPr>
+            <w:r>
+              <w:rPr>
+                <w:rFonts w:cs="Times New Roman"/>
+              </w:rPr>
+              <w:t>To check the new updated Inventory Click “Show ship inventory” button.</w:t>
+            </w:r>
+          </w:p>
+        </w:tc>
+      </w:tr>
+      <w:tr>
+        <w:trPr>
+          <w:trHeight w:val="600"/>
+        </w:trPr>
+        <w:tc>
+          <w:tcPr>
+            <w:tcW w:w="2268" w:type="dxa"/>
+          </w:tcPr>
+          <w:p>
+            <w:pPr>
+              <w:rPr>
+                <w:rFonts w:cs="Times New Roman"/>
+                <w:b/>
+                <w:sz w:val="24"/>
+                <w:szCs w:val="24"/>
+              </w:rPr>
+            </w:pPr>
+            <w:r>
+              <w:rPr>
+                <w:rFonts w:cs="Times New Roman"/>
+                <w:b/>
+                <w:sz w:val="24"/>
+                <w:szCs w:val="24"/>
+              </w:rPr>
+              <w:t>EXPECTED RESULTS</w:t>
+            </w:r>
+          </w:p>
+        </w:tc>
+        <w:tc>
+          <w:tcPr>
+            <w:tcW w:w="8505" w:type="dxa"/>
+          </w:tcPr>
+          <w:p>
+            <w:pPr>
+              <w:rPr>
+                <w:rFonts w:cs="Times New Roman"/>
+              </w:rPr>
+            </w:pPr>
+            <w:r>
+              <w:rPr>
+                <w:rFonts w:cs="Times New Roman"/>
+              </w:rPr>
+              <w:t>Selected Gift’s inventory value will be updated according to the amount entered. And it updates the original database at the backend.</w:t>
+            </w:r>
+          </w:p>
+        </w:tc>
+      </w:tr>
+    </w:tbl>
+    <w:p/>
+    <w:p>
+      <w:r>
+        <w:br w:type="page"/>
+      </w:r>
+    </w:p>
+    <w:tbl>
+      <w:tblPr>
+        <w:tblStyle w:val="TableGrid"/>
+        <w:tblW w:w="0" w:type="auto"/>
+        <w:tblInd w:w="108" w:type="dxa"/>
+        <w:tblLook w:val="04A0"/>
+      </w:tblPr>
+      <w:tblGrid>
+        <w:gridCol w:w="2268"/>
+        <w:gridCol w:w="8505"/>
+      </w:tblGrid>
+      <w:tr>
+        <w:tc>
+          <w:tcPr>
+            <w:tcW w:w="2268" w:type="dxa"/>
+          </w:tcPr>
+          <w:p>
+            <w:pPr>
+              <w:rPr>
+                <w:b/>
+                <w:sz w:val="24"/>
+                <w:szCs w:val="24"/>
+              </w:rPr>
+            </w:pPr>
+            <w:r>
+              <w:rPr>
+                <w:b/>
+                <w:sz w:val="24"/>
+                <w:szCs w:val="24"/>
+              </w:rPr>
+              <w:lastRenderedPageBreak/>
+              <w:t>ID</w:t>
+            </w:r>
+          </w:p>
+        </w:tc>
+        <w:tc>
+          <w:tcPr>
+            <w:tcW w:w="8505" w:type="dxa"/>
+          </w:tcPr>
+          <w:p>
+            <w:r>
+              <w:t>10</w:t>
+            </w:r>
+          </w:p>
+        </w:tc>
+      </w:tr>
+      <w:tr>
+        <w:tc>
+          <w:tcPr>
+            <w:tcW w:w="2268" w:type="dxa"/>
+          </w:tcPr>
+          <w:p>
+            <w:pPr>
+              <w:rPr>
+                <w:b/>
+                <w:sz w:val="24"/>
+                <w:szCs w:val="24"/>
+              </w:rPr>
+            </w:pPr>
+            <w:r>
+              <w:rPr>
+                <w:b/>
+                <w:sz w:val="24"/>
+                <w:szCs w:val="24"/>
+              </w:rPr>
+              <w:t>Title</w:t>
+            </w:r>
+          </w:p>
+        </w:tc>
+        <w:tc>
+          <w:tcPr>
+            <w:tcW w:w="8505" w:type="dxa"/>
+          </w:tcPr>
+          <w:p>
+            <w:r>
+              <w:t>Display Map</w:t>
+            </w:r>
+          </w:p>
+        </w:tc>
+      </w:tr>
+      <w:tr>
+        <w:trPr>
+          <w:trHeight w:val="247"/>
+        </w:trPr>
+        <w:tc>
+          <w:tcPr>
+            <w:tcW w:w="2268" w:type="dxa"/>
+          </w:tcPr>
+          <w:p>
+            <w:pPr>
+              <w:rPr>
+                <w:b/>
+                <w:sz w:val="24"/>
+                <w:szCs w:val="24"/>
+              </w:rPr>
+            </w:pPr>
+            <w:r>
+              <w:rPr>
+                <w:b/>
+                <w:sz w:val="24"/>
+                <w:szCs w:val="24"/>
+              </w:rPr>
+              <w:t>Pre-Conditions</w:t>
+            </w:r>
+          </w:p>
+        </w:tc>
+        <w:tc>
+          <w:tcPr>
+            <w:tcW w:w="8505" w:type="dxa"/>
+          </w:tcPr>
+          <w:p>
+            <w:pPr>
+              <w:autoSpaceDE w:val="0"/>
+              <w:autoSpaceDN w:val="0"/>
+              <w:adjustRightInd w:val="0"/>
+              <w:rPr>
+                <w:rFonts w:cs="Calibri"/>
+                <w:lang/>
+              </w:rPr>
+            </w:pPr>
+            <w:r>
+              <w:rPr>
+                <w:rFonts w:cs="Calibri"/>
+                <w:lang/>
+              </w:rPr>
+              <w:t>Select trip 1 in the previous form</w:t>
+            </w:r>
+          </w:p>
+        </w:tc>
+      </w:tr>
+      <w:tr>
+        <w:tc>
+          <w:tcPr>
+            <w:tcW w:w="2268" w:type="dxa"/>
+          </w:tcPr>
+          <w:p>
+            <w:pPr>
+              <w:rPr>
+                <w:b/>
+                <w:sz w:val="24"/>
+                <w:szCs w:val="24"/>
+              </w:rPr>
+            </w:pPr>
+            <w:r>
+              <w:rPr>
+                <w:b/>
+                <w:sz w:val="24"/>
+                <w:szCs w:val="24"/>
+              </w:rPr>
+              <w:t>Test Steps</w:t>
+            </w:r>
+          </w:p>
+        </w:tc>
+        <w:tc>
+          <w:tcPr>
+            <w:tcW w:w="8505" w:type="dxa"/>
+          </w:tcPr>
+          <w:p>
+            <w:pPr>
+              <w:pStyle w:val="ListParagraph"/>
+              <w:numPr>
+                <w:ilvl w:val="0"/>
+                <w:numId w:val="21"/>
+              </w:numPr>
+              <w:autoSpaceDE w:val="0"/>
+              <w:autoSpaceDN w:val="0"/>
+              <w:adjustRightInd w:val="0"/>
+              <w:spacing w:after="200" w:line="276" w:lineRule="auto"/>
+              <w:rPr>
+                <w:rFonts w:cs="Calibri"/>
+                <w:lang/>
+              </w:rPr>
+            </w:pPr>
+            <w:r>
+              <w:rPr>
+                <w:rFonts w:cs="Calibri"/>
+                <w:lang/>
+              </w:rPr>
+              <w:t>Select deck 3 in the combo box.  Note the state of each room drawn</w:t>
+            </w:r>
+          </w:p>
+          <w:p>
+            <w:pPr>
+              <w:autoSpaceDE w:val="0"/>
+              <w:autoSpaceDN w:val="0"/>
+              <w:adjustRightInd w:val="0"/>
+              <w:spacing w:after="200" w:line="276" w:lineRule="auto"/>
+              <w:jc w:val="center"/>
+              <w:rPr>
+                <w:rFonts w:cs="Calibri"/>
+                <w:lang/>
+              </w:rPr>
+            </w:pPr>
+            <w:r>
+              <w:rPr>
+                <w:rFonts w:cs="Calibri"/>
+                <w:lang/>
+              </w:rPr>
+              <w:drawing>
+                <wp:inline distT="0" distB="0" distL="0" distR="0">
+                  <wp:extent cx="4426857" cy="5638800"/>
+                  <wp:effectExtent l="19050" t="0" r="0" b="0"/>
+                  <wp:docPr id="63" name="Picture 7" descr="pass_map 1"/>
+                  <wp:cNvGraphicFramePr>
+                    <a:graphicFrameLocks xmlns:a="http://schemas.openxmlformats.org/drawingml/2006/main" noChangeAspect="1"/>
+                  </wp:cNvGraphicFramePr>
+                  <a:graphic xmlns:a="http://schemas.openxmlformats.org/drawingml/2006/main">
+                    <a:graphicData uri="http://schemas.openxmlformats.org/drawingml/2006/picture">
+                      <pic:pic xmlns:pic="http://schemas.openxmlformats.org/drawingml/2006/picture">
+                        <pic:nvPicPr>
+                          <pic:cNvPr id="0" name="Picture 7" descr="pass_map 1"/>
+                          <pic:cNvPicPr>
+                            <a:picLocks noChangeAspect="1" noChangeArrowheads="1"/>
+                          </pic:cNvPicPr>
+                        </pic:nvPicPr>
+                        <pic:blipFill>
+                          <a:blip r:embed="rId9" cstate="print"/>
+                          <a:srcRect l="962" r="1282" b="1396"/>
+                          <a:stretch>
+                            <a:fillRect/>
+                          </a:stretch>
+                        </pic:blipFill>
+                        <pic:spPr bwMode="auto">
+                          <a:xfrm>
+                            <a:off x="0" y="0"/>
+                            <a:ext cx="4426857" cy="5638800"/>
+                          </a:xfrm>
+                          <a:prstGeom prst="rect">
+                            <a:avLst/>
+                          </a:prstGeom>
+                          <a:noFill/>
+                          <a:ln w="9525">
+                            <a:noFill/>
+                            <a:miter lim="800000"/>
+                            <a:headEnd/>
+                            <a:tailEnd/>
+                          </a:ln>
+                        </pic:spPr>
+                      </pic:pic>
+                    </a:graphicData>
+                  </a:graphic>
+                </wp:inline>
+              </w:drawing>
+            </w:r>
+          </w:p>
+          <w:p>
+            <w:pPr>
+              <w:pStyle w:val="ListParagraph"/>
+              <w:numPr>
+                <w:ilvl w:val="0"/>
+                <w:numId w:val="21"/>
+              </w:numPr>
+              <w:autoSpaceDE w:val="0"/>
+              <w:autoSpaceDN w:val="0"/>
+              <w:adjustRightInd w:val="0"/>
+              <w:spacing w:after="200" w:line="276" w:lineRule="auto"/>
+              <w:rPr>
+                <w:rFonts w:cs="Calibri"/>
+                <w:lang/>
+              </w:rPr>
+            </w:pPr>
+            <w:r>
+              <w:rPr>
+                <w:rFonts w:cs="Calibri"/>
+                <w:lang/>
+              </w:rPr>
+              <w:t>Select deck 1 in the combo box.  Note the changes in the states of the rooms</w:t>
+            </w:r>
+          </w:p>
+          <w:p>
+            <w:pPr>
+              <w:pStyle w:val="ListParagraph"/>
+              <w:numPr>
+                <w:ilvl w:val="0"/>
+                <w:numId w:val="21"/>
+              </w:numPr>
+              <w:autoSpaceDE w:val="0"/>
+              <w:autoSpaceDN w:val="0"/>
+              <w:adjustRightInd w:val="0"/>
+              <w:spacing w:after="200" w:line="276" w:lineRule="auto"/>
+              <w:rPr>
+                <w:rFonts w:cs="Calibri"/>
+                <w:lang/>
+              </w:rPr>
+            </w:pPr>
+            <w:r>
+              <w:rPr>
+                <w:rFonts w:cs="Calibri"/>
+                <w:lang/>
+              </w:rPr>
+              <w:t>Close the ship map and select trip 4 in the previous form</w:t>
+            </w:r>
+          </w:p>
+          <w:p>
+            <w:pPr>
+              <w:pStyle w:val="ListParagraph"/>
+              <w:numPr>
+                <w:ilvl w:val="0"/>
+                <w:numId w:val="21"/>
+              </w:numPr>
+              <w:autoSpaceDE w:val="0"/>
+              <w:autoSpaceDN w:val="0"/>
+              <w:adjustRightInd w:val="0"/>
+              <w:spacing w:after="200" w:line="276" w:lineRule="auto"/>
+              <w:rPr>
+                <w:rFonts w:cs="Calibri"/>
+                <w:lang/>
+              </w:rPr>
+            </w:pPr>
+            <w:r>
+              <w:rPr>
+                <w:rFonts w:cs="Calibri"/>
+                <w:lang/>
+              </w:rPr>
+              <w:t>Select deck 3. Compare the rooms with the map from step 2 and 3</w:t>
+            </w:r>
+          </w:p>
+          <w:p>
+            <w:pPr>
+              <w:pStyle w:val="ListParagraph"/>
+              <w:numPr>
+                <w:ilvl w:val="0"/>
+                <w:numId w:val="21"/>
+              </w:numPr>
+              <w:autoSpaceDE w:val="0"/>
+              <w:autoSpaceDN w:val="0"/>
+              <w:adjustRightInd w:val="0"/>
+              <w:spacing w:after="200" w:line="276" w:lineRule="auto"/>
+              <w:rPr>
+                <w:rFonts w:cs="Calibri"/>
+                <w:lang/>
+              </w:rPr>
+            </w:pPr>
+            <w:r>
+              <w:rPr>
+                <w:rFonts w:cs="Calibri"/>
+                <w:lang/>
+              </w:rPr>
+              <w:t>Book room 30000 in trip 1, deck 3. Refer to the booking section of the user manual</w:t>
+            </w:r>
+          </w:p>
+          <w:p>
+            <w:pPr>
+              <w:pStyle w:val="ListParagraph"/>
+              <w:numPr>
+                <w:ilvl w:val="0"/>
+                <w:numId w:val="21"/>
+              </w:numPr>
+              <w:autoSpaceDE w:val="0"/>
+              <w:autoSpaceDN w:val="0"/>
+              <w:adjustRightInd w:val="0"/>
+              <w:spacing w:after="200" w:line="276" w:lineRule="auto"/>
+              <w:rPr>
+                <w:rFonts w:cs="Calibri"/>
+                <w:lang/>
+              </w:rPr>
+            </w:pPr>
+            <w:r>
+              <w:rPr>
+                <w:rFonts w:cs="Calibri"/>
+                <w:lang/>
+              </w:rPr>
+              <w:t>Find room 30000 by selecting trip 1 deck 3 again</w:t>
+            </w:r>
+          </w:p>
+          <w:p>
+            <w:pPr>
+              <w:pStyle w:val="ListParagraph"/>
+              <w:numPr>
+                <w:ilvl w:val="0"/>
+                <w:numId w:val="21"/>
+              </w:numPr>
+              <w:autoSpaceDE w:val="0"/>
+              <w:autoSpaceDN w:val="0"/>
+              <w:adjustRightInd w:val="0"/>
+              <w:spacing w:after="200" w:line="276" w:lineRule="auto"/>
+              <w:rPr>
+                <w:rFonts w:cs="Calibri"/>
+                <w:lang/>
+              </w:rPr>
+            </w:pPr>
+            <w:r>
+              <w:rPr>
+                <w:rFonts w:cs="Calibri"/>
+                <w:lang/>
+              </w:rPr>
+              <w:t>Note the changes to the map</w:t>
+            </w:r>
+          </w:p>
+        </w:tc>
+      </w:tr>
+      <w:tr>
+        <w:trPr>
+          <w:trHeight w:val="809"/>
+        </w:trPr>
+        <w:tc>
+          <w:tcPr>
+            <w:tcW w:w="2268" w:type="dxa"/>
+          </w:tcPr>
+          <w:p>
+            <w:pPr>
+              <w:rPr>
+                <w:b/>
+                <w:sz w:val="24"/>
+                <w:szCs w:val="24"/>
+              </w:rPr>
+            </w:pPr>
+            <w:r>
+              <w:rPr>
+                <w:b/>
+                <w:sz w:val="24"/>
+                <w:szCs w:val="24"/>
+              </w:rPr>
+              <w:t>Expected Results</w:t>
+            </w:r>
+          </w:p>
+        </w:tc>
+        <w:tc>
+          <w:tcPr>
+            <w:tcW w:w="8505" w:type="dxa"/>
+          </w:tcPr>
+          <w:p>
+            <w:pPr>
+              <w:pStyle w:val="ListParagraph"/>
+              <w:numPr>
+                <w:ilvl w:val="0"/>
+                <w:numId w:val="21"/>
+              </w:numPr>
+              <w:autoSpaceDE w:val="0"/>
+              <w:autoSpaceDN w:val="0"/>
+              <w:adjustRightInd w:val="0"/>
+              <w:spacing w:after="200" w:line="276" w:lineRule="auto"/>
+              <w:rPr>
+                <w:rFonts w:cs="Calibri"/>
+                <w:lang/>
+              </w:rPr>
+            </w:pPr>
+            <w:r>
+              <w:rPr>
+                <w:rFonts w:cs="Calibri"/>
+                <w:lang/>
+              </w:rPr>
+              <w:t>The maps noted in the steps should differ from each other.</w:t>
+            </w:r>
+          </w:p>
+          <w:p>
+            <w:pPr>
+              <w:pStyle w:val="ListParagraph"/>
+              <w:numPr>
+                <w:ilvl w:val="0"/>
+                <w:numId w:val="21"/>
+              </w:numPr>
+              <w:autoSpaceDE w:val="0"/>
+              <w:autoSpaceDN w:val="0"/>
+              <w:adjustRightInd w:val="0"/>
+              <w:spacing w:after="200" w:line="276" w:lineRule="auto"/>
+              <w:rPr>
+                <w:rFonts w:cs="Calibri"/>
+                <w:lang/>
+              </w:rPr>
+            </w:pPr>
+            <w:r>
+              <w:rPr>
+                <w:rFonts w:cs="Calibri"/>
+                <w:lang/>
+              </w:rPr>
+              <w:t>The map in step 1 should match the provided picture</w:t>
+            </w:r>
+          </w:p>
+          <w:p>
+            <w:pPr>
+              <w:pStyle w:val="ListParagraph"/>
+              <w:numPr>
+                <w:ilvl w:val="0"/>
+                <w:numId w:val="21"/>
+              </w:numPr>
+              <w:autoSpaceDE w:val="0"/>
+              <w:autoSpaceDN w:val="0"/>
+              <w:adjustRightInd w:val="0"/>
+              <w:ind w:left="714" w:hanging="357"/>
+              <w:rPr>
+                <w:rFonts w:cs="Calibri"/>
+                <w:lang/>
+              </w:rPr>
+            </w:pPr>
+            <w:r>
+              <w:rPr>
+                <w:rFonts w:cs="Calibri"/>
+                <w:lang/>
+              </w:rPr>
+              <w:t>Room 30000 should be disabled in step 8 when compared to the map in step 2</w:t>
+            </w:r>
+          </w:p>
+        </w:tc>
+      </w:tr>
+    </w:tbl>
+    <w:p/>
+    <w:p/>
+    <w:p>
+      <w:pPr>
+        <w:rPr>
+          <w:rFonts w:ascii="Calibri" w:hAnsi="Calibri" w:cs="Calibri"/>
+          <w:sz w:val="24"/>
+          <w:szCs w:val="24"/>
+        </w:rPr>
+      </w:pPr>
+      <w:r>
+        <w:rPr>
+          <w:rFonts w:ascii="Calibri" w:hAnsi="Calibri" w:cs="Calibri"/>
+          <w:sz w:val="24"/>
+          <w:szCs w:val="24"/>
+        </w:rPr>
+        <w:br w:type="page"/>
+      </w:r>
+    </w:p>
+    <w:p>
+      <w:pPr>
+        <w:shd w:val="clear" w:color="auto" w:fill="92CDDC" w:themeFill="accent5" w:themeFillTint="99"/>
+        <w:rPr>
+          <w:rFonts w:ascii="Calibri" w:hAnsi="Calibri" w:cs="Calibri"/>
+          <w:b/>
+          <w:sz w:val="28"/>
+          <w:szCs w:val="24"/>
+        </w:rPr>
+      </w:pPr>
+      <w:r>
+        <w:rPr>
+          <w:rFonts w:ascii="Calibri" w:hAnsi="Calibri" w:cs="Calibri"/>
+          <w:b/>
+          <w:sz w:val="28"/>
+          <w:szCs w:val="24"/>
+        </w:rPr>
+        <w:lastRenderedPageBreak/>
+        <w:t>SECTION V: Work Distribution</w:t>
+      </w:r>
+    </w:p>
+    <w:p>
+      <w:pPr>
+        <w:rPr>
+          <w:rFonts w:ascii="Calibri" w:hAnsi="Calibri" w:cs="Calibri"/>
+          <w:sz w:val="24"/>
+          <w:szCs w:val="24"/>
+        </w:rPr>
+      </w:pPr>
+      <w:r>
+        <w:rPr>
+          <w:rFonts w:ascii="Calibri" w:hAnsi="Calibri" w:cs="Calibri"/>
+          <w:sz w:val="24"/>
+          <w:szCs w:val="24"/>
+        </w:rPr>
+        <w:t>This section details the work distribution that was followed during the development of the system.</w:t>
+      </w:r>
+    </w:p>
+    <w:p>
+      <w:pPr>
+        <w:rPr>
+          <w:rFonts w:ascii="Calibri" w:hAnsi="Calibri" w:cs="Calibri"/>
+          <w:sz w:val="24"/>
+          <w:szCs w:val="24"/>
+        </w:rPr>
+      </w:pPr>
+    </w:p>
+    <w:p>
+      <w:pPr>
+        <w:rPr>
+          <w:rFonts w:ascii="Calibri" w:hAnsi="Calibri" w:cs="Calibri"/>
+          <w:b/>
+          <w:sz w:val="24"/>
+          <w:szCs w:val="24"/>
+        </w:rPr>
+      </w:pPr>
+      <w:r>
+        <w:rPr>
+          <w:rFonts w:ascii="Calibri" w:hAnsi="Calibri" w:cs="Calibri"/>
+          <w:b/>
+          <w:sz w:val="24"/>
+          <w:szCs w:val="24"/>
+        </w:rPr>
+        <w:t>DATABASE MODULE</w:t>
+      </w:r>
+    </w:p>
+    <w:p>
+      <w:pPr>
+        <w:rPr>
+          <w:rFonts w:ascii="Calibri" w:hAnsi="Calibri" w:cs="Calibri"/>
+          <w:sz w:val="24"/>
+          <w:szCs w:val="24"/>
+        </w:rPr>
+      </w:pPr>
+      <w:r>
+        <w:rPr>
+          <w:rFonts w:ascii="Calibri" w:hAnsi="Calibri" w:cs="Calibri"/>
+          <w:sz w:val="24"/>
+          <w:szCs w:val="24"/>
+        </w:rPr>
+        <w:t xml:space="preserve">Schema: </w:t>
+      </w:r>
+      <w:r>
+        <w:rPr>
+          <w:rFonts w:ascii="Calibri" w:hAnsi="Calibri" w:cs="Calibri"/>
+          <w:sz w:val="24"/>
+          <w:szCs w:val="24"/>
+        </w:rPr>
+        <w:tab/>
+      </w:r>
+      <w:r>
+        <w:rPr>
+          <w:rFonts w:ascii="Calibri" w:hAnsi="Calibri" w:cs="Calibri"/>
+          <w:sz w:val="24"/>
+          <w:szCs w:val="24"/>
+        </w:rPr>
+        <w:tab/>
+      </w:r>
+      <w:r>
+        <w:rPr>
+          <w:rFonts w:ascii="Calibri" w:hAnsi="Calibri" w:cs="Calibri"/>
+          <w:sz w:val="24"/>
+          <w:szCs w:val="24"/>
+        </w:rPr>
+        <w:tab/>
+        <w:t>Matthew Lai</w:t>
+      </w:r>
+    </w:p>
+    <w:p>
+      <w:pPr>
+        <w:rPr>
+          <w:rFonts w:ascii="Calibri" w:hAnsi="Calibri" w:cs="Calibri"/>
+          <w:sz w:val="24"/>
+          <w:szCs w:val="24"/>
+        </w:rPr>
+      </w:pPr>
+      <w:r>
+        <w:rPr>
+          <w:rFonts w:ascii="Calibri" w:hAnsi="Calibri" w:cs="Calibri"/>
+          <w:sz w:val="24"/>
+          <w:szCs w:val="24"/>
+        </w:rPr>
+        <w:t>Data Generation:</w:t>
+      </w:r>
+      <w:r>
+        <w:rPr>
+          <w:rFonts w:ascii="Calibri" w:hAnsi="Calibri" w:cs="Calibri"/>
+          <w:sz w:val="24"/>
+          <w:szCs w:val="24"/>
+        </w:rPr>
+        <w:tab/>
+      </w:r>
+      <w:r>
+        <w:rPr>
+          <w:rFonts w:ascii="Calibri" w:hAnsi="Calibri" w:cs="Calibri"/>
+          <w:sz w:val="24"/>
+          <w:szCs w:val="24"/>
+        </w:rPr>
+        <w:tab/>
+        <w:t>Matthew Lai</w:t>
+      </w:r>
+    </w:p>
+    <w:p>
+      <w:pPr>
+        <w:rPr>
+          <w:rFonts w:ascii="Calibri" w:hAnsi="Calibri" w:cs="Calibri"/>
+          <w:sz w:val="24"/>
+          <w:szCs w:val="24"/>
+        </w:rPr>
+      </w:pPr>
+      <w:r>
+        <w:rPr>
+          <w:rFonts w:ascii="Calibri" w:hAnsi="Calibri" w:cs="Calibri"/>
+          <w:sz w:val="24"/>
+          <w:szCs w:val="24"/>
+        </w:rPr>
+        <w:t>Data Cleaning:</w:t>
+      </w:r>
+      <w:r>
+        <w:rPr>
+          <w:rFonts w:ascii="Calibri" w:hAnsi="Calibri" w:cs="Calibri"/>
+          <w:sz w:val="24"/>
+          <w:szCs w:val="24"/>
+        </w:rPr>
+        <w:tab/>
+      </w:r>
+      <w:r>
+        <w:rPr>
+          <w:rFonts w:ascii="Calibri" w:hAnsi="Calibri" w:cs="Calibri"/>
+          <w:sz w:val="24"/>
+          <w:szCs w:val="24"/>
+        </w:rPr>
+        <w:tab/>
+      </w:r>
+      <w:r>
+        <w:rPr>
+          <w:rFonts w:ascii="Calibri" w:hAnsi="Calibri" w:cs="Calibri"/>
+          <w:sz w:val="24"/>
+          <w:szCs w:val="24"/>
+        </w:rPr>
+        <w:tab/>
+        <w:t>Matthew Lai</w:t>
+      </w:r>
+    </w:p>
+    <w:p>
+      <w:pPr>
+        <w:rPr>
+          <w:rFonts w:ascii="Calibri" w:hAnsi="Calibri" w:cs="Calibri"/>
+          <w:sz w:val="24"/>
+          <w:szCs w:val="24"/>
+        </w:rPr>
+      </w:pPr>
+      <w:r>
+        <w:rPr>
+          <w:rFonts w:ascii="Calibri" w:hAnsi="Calibri" w:cs="Calibri"/>
+          <w:sz w:val="24"/>
+          <w:szCs w:val="24"/>
+        </w:rPr>
+        <w:tab/>
+      </w:r>
+      <w:r>
+        <w:rPr>
+          <w:rFonts w:ascii="Calibri" w:hAnsi="Calibri" w:cs="Calibri"/>
+          <w:sz w:val="24"/>
+          <w:szCs w:val="24"/>
+        </w:rPr>
+        <w:tab/>
+      </w:r>
+      <w:r>
+        <w:rPr>
+          <w:rFonts w:ascii="Calibri" w:hAnsi="Calibri" w:cs="Calibri"/>
+          <w:sz w:val="24"/>
+          <w:szCs w:val="24"/>
+        </w:rPr>
+        <w:tab/>
+      </w:r>
+      <w:r>
+        <w:rPr>
+          <w:rFonts w:ascii="Calibri" w:hAnsi="Calibri" w:cs="Calibri"/>
+          <w:sz w:val="24"/>
+          <w:szCs w:val="24"/>
+        </w:rPr>
+        <w:tab/>
+        <w:t xml:space="preserve">Shaun </w:t>
+      </w:r>
+      <w:proofErr w:type="spellStart"/>
+      <w:r>
+        <w:rPr>
+          <w:rFonts w:ascii="Calibri" w:hAnsi="Calibri" w:cs="Calibri"/>
+          <w:sz w:val="24"/>
+          <w:szCs w:val="24"/>
+        </w:rPr>
+        <w:t>Yerui</w:t>
+      </w:r>
+      <w:proofErr w:type="spellEnd"/>
+      <w:r>
+        <w:rPr>
+          <w:rFonts w:ascii="Calibri" w:hAnsi="Calibri" w:cs="Calibri"/>
+          <w:sz w:val="24"/>
+          <w:szCs w:val="24"/>
+        </w:rPr>
+        <w:t xml:space="preserve"> Lu</w:t>
+      </w:r>
+    </w:p>
+    <w:p>
+      <w:pPr>
+        <w:rPr>
+          <w:rFonts w:ascii="Calibri" w:hAnsi="Calibri" w:cs="Calibri"/>
+          <w:sz w:val="24"/>
+          <w:szCs w:val="24"/>
+        </w:rPr>
+      </w:pPr>
+      <w:r>
+        <w:rPr>
+          <w:rFonts w:ascii="Calibri" w:hAnsi="Calibri" w:cs="Calibri"/>
+          <w:sz w:val="24"/>
+          <w:szCs w:val="24"/>
+        </w:rPr>
+        <w:tab/>
+      </w:r>
+      <w:r>
+        <w:rPr>
+          <w:rFonts w:ascii="Calibri" w:hAnsi="Calibri" w:cs="Calibri"/>
+          <w:sz w:val="24"/>
+          <w:szCs w:val="24"/>
+        </w:rPr>
+        <w:tab/>
+      </w:r>
+      <w:r>
+        <w:rPr>
+          <w:rFonts w:ascii="Calibri" w:hAnsi="Calibri" w:cs="Calibri"/>
+          <w:sz w:val="24"/>
+          <w:szCs w:val="24"/>
+        </w:rPr>
+        <w:tab/>
+      </w:r>
+      <w:r>
+        <w:rPr>
+          <w:rFonts w:ascii="Calibri" w:hAnsi="Calibri" w:cs="Calibri"/>
+          <w:sz w:val="24"/>
+          <w:szCs w:val="24"/>
+        </w:rPr>
+        <w:tab/>
+      </w:r>
+      <w:proofErr w:type="spellStart"/>
+      <w:r>
+        <w:rPr>
+          <w:rFonts w:ascii="Calibri" w:hAnsi="Calibri" w:cs="Calibri"/>
+          <w:sz w:val="24"/>
+          <w:szCs w:val="24"/>
+        </w:rPr>
+        <w:t>Manjot</w:t>
+      </w:r>
+      <w:proofErr w:type="spellEnd"/>
+      <w:r>
+        <w:rPr>
+          <w:rFonts w:ascii="Calibri" w:hAnsi="Calibri" w:cs="Calibri"/>
+          <w:sz w:val="24"/>
+          <w:szCs w:val="24"/>
+        </w:rPr>
+        <w:t xml:space="preserve"> </w:t>
+      </w:r>
+      <w:proofErr w:type="spellStart"/>
+      <w:r>
+        <w:rPr>
+          <w:rFonts w:ascii="Calibri" w:hAnsi="Calibri" w:cs="Calibri"/>
+          <w:sz w:val="24"/>
+          <w:szCs w:val="24"/>
+        </w:rPr>
+        <w:t>Sangha</w:t>
+      </w:r>
+      <w:proofErr w:type="spellEnd"/>
+    </w:p>
+    <w:p>
+      <w:pPr>
+        <w:rPr>
+          <w:rFonts w:ascii="Calibri" w:hAnsi="Calibri" w:cs="Calibri"/>
+          <w:sz w:val="24"/>
+          <w:szCs w:val="24"/>
+        </w:rPr>
+      </w:pPr>
+    </w:p>
+    <w:p>
+      <w:pPr>
+        <w:rPr>
+          <w:rFonts w:ascii="Calibri" w:hAnsi="Calibri" w:cs="Calibri"/>
+          <w:b/>
+          <w:sz w:val="24"/>
+          <w:szCs w:val="24"/>
+        </w:rPr>
+      </w:pPr>
+      <w:r>
+        <w:rPr>
+          <w:rFonts w:ascii="Calibri" w:hAnsi="Calibri" w:cs="Calibri"/>
+          <w:b/>
+          <w:sz w:val="24"/>
+          <w:szCs w:val="24"/>
+        </w:rPr>
+        <w:t>RESERVATION MODULE</w:t>
+      </w:r>
+    </w:p>
+    <w:p>
+      <w:pPr>
+        <w:rPr>
+          <w:rFonts w:ascii="Calibri" w:hAnsi="Calibri" w:cs="Calibri"/>
+          <w:sz w:val="24"/>
+          <w:szCs w:val="24"/>
+        </w:rPr>
+      </w:pPr>
+      <w:r>
+        <w:rPr>
+          <w:rFonts w:ascii="Calibri" w:hAnsi="Calibri" w:cs="Calibri"/>
+          <w:sz w:val="24"/>
+          <w:szCs w:val="24"/>
+        </w:rPr>
+        <w:t xml:space="preserve">Customer Input Form: </w:t>
+      </w:r>
+      <w:r>
+        <w:rPr>
+          <w:rFonts w:ascii="Calibri" w:hAnsi="Calibri" w:cs="Calibri"/>
+          <w:sz w:val="24"/>
+          <w:szCs w:val="24"/>
+        </w:rPr>
+        <w:tab/>
+        <w:t xml:space="preserve">Shaun </w:t>
+      </w:r>
+      <w:proofErr w:type="spellStart"/>
+      <w:r>
+        <w:rPr>
+          <w:rFonts w:ascii="Calibri" w:hAnsi="Calibri" w:cs="Calibri"/>
+          <w:sz w:val="24"/>
+          <w:szCs w:val="24"/>
+        </w:rPr>
+        <w:t>Yerui</w:t>
+      </w:r>
+      <w:proofErr w:type="spellEnd"/>
+      <w:r>
+        <w:rPr>
+          <w:rFonts w:ascii="Calibri" w:hAnsi="Calibri" w:cs="Calibri"/>
+          <w:sz w:val="24"/>
+          <w:szCs w:val="24"/>
+        </w:rPr>
+        <w:t xml:space="preserve"> Lu</w:t>
+      </w:r>
+    </w:p>
+    <w:p>
+      <w:pPr>
+        <w:rPr>
+          <w:rFonts w:ascii="Calibri" w:hAnsi="Calibri" w:cs="Calibri"/>
+          <w:sz w:val="24"/>
+          <w:szCs w:val="24"/>
+        </w:rPr>
+      </w:pPr>
+      <w:r>
+        <w:rPr>
+          <w:rFonts w:ascii="Calibri" w:hAnsi="Calibri" w:cs="Calibri"/>
+          <w:sz w:val="24"/>
+          <w:szCs w:val="24"/>
+        </w:rPr>
+        <w:t xml:space="preserve">Room Selection Form: </w:t>
+      </w:r>
+      <w:r>
+        <w:rPr>
+          <w:rFonts w:ascii="Calibri" w:hAnsi="Calibri" w:cs="Calibri"/>
+          <w:sz w:val="24"/>
+          <w:szCs w:val="24"/>
+        </w:rPr>
+        <w:tab/>
+        <w:t>Amanda Lee</w:t>
+      </w:r>
+    </w:p>
+    <w:p>
+      <w:pPr>
+        <w:rPr>
+          <w:rFonts w:ascii="Calibri" w:hAnsi="Calibri" w:cs="Calibri"/>
+          <w:sz w:val="24"/>
+          <w:szCs w:val="24"/>
+        </w:rPr>
+      </w:pPr>
+      <w:r>
+        <w:rPr>
+          <w:rFonts w:ascii="Calibri" w:hAnsi="Calibri" w:cs="Calibri"/>
+          <w:sz w:val="24"/>
+          <w:szCs w:val="24"/>
+        </w:rPr>
+        <w:t>Invoice Generation Form:</w:t>
+      </w:r>
+      <w:r>
+        <w:rPr>
+          <w:rFonts w:ascii="Calibri" w:hAnsi="Calibri" w:cs="Calibri"/>
+          <w:sz w:val="24"/>
+          <w:szCs w:val="24"/>
+        </w:rPr>
+        <w:tab/>
+        <w:t xml:space="preserve">Shaun </w:t>
+      </w:r>
+      <w:proofErr w:type="spellStart"/>
+      <w:r>
+        <w:rPr>
+          <w:rFonts w:ascii="Calibri" w:hAnsi="Calibri" w:cs="Calibri"/>
+          <w:sz w:val="24"/>
+          <w:szCs w:val="24"/>
+        </w:rPr>
+        <w:t>Yerui</w:t>
+      </w:r>
+      <w:proofErr w:type="spellEnd"/>
+      <w:r>
+        <w:rPr>
+          <w:rFonts w:ascii="Calibri" w:hAnsi="Calibri" w:cs="Calibri"/>
+          <w:sz w:val="24"/>
+          <w:szCs w:val="24"/>
+        </w:rPr>
+        <w:t xml:space="preserve"> Lu</w:t>
+      </w:r>
+    </w:p>
+    <w:p>
+      <w:pPr>
+        <w:rPr>
+          <w:rFonts w:ascii="Calibri" w:hAnsi="Calibri" w:cs="Calibri"/>
+          <w:sz w:val="24"/>
+          <w:szCs w:val="24"/>
+        </w:rPr>
+      </w:pPr>
+      <w:r>
+        <w:rPr>
+          <w:rFonts w:ascii="Calibri" w:hAnsi="Calibri" w:cs="Calibri"/>
+          <w:sz w:val="24"/>
+          <w:szCs w:val="24"/>
+        </w:rPr>
+        <w:t>Final Integration:</w:t>
+      </w:r>
+      <w:r>
+        <w:rPr>
+          <w:rFonts w:ascii="Calibri" w:hAnsi="Calibri" w:cs="Calibri"/>
+          <w:sz w:val="24"/>
+          <w:szCs w:val="24"/>
+        </w:rPr>
+        <w:tab/>
+      </w:r>
+      <w:r>
+        <w:rPr>
+          <w:rFonts w:ascii="Calibri" w:hAnsi="Calibri" w:cs="Calibri"/>
+          <w:sz w:val="24"/>
+          <w:szCs w:val="24"/>
+        </w:rPr>
+        <w:tab/>
+        <w:t xml:space="preserve">Shaun </w:t>
+      </w:r>
+      <w:proofErr w:type="spellStart"/>
+      <w:r>
+        <w:rPr>
+          <w:rFonts w:ascii="Calibri" w:hAnsi="Calibri" w:cs="Calibri"/>
+          <w:sz w:val="24"/>
+          <w:szCs w:val="24"/>
+        </w:rPr>
+        <w:t>Yerui</w:t>
+      </w:r>
+      <w:proofErr w:type="spellEnd"/>
+      <w:r>
+        <w:rPr>
+          <w:rFonts w:ascii="Calibri" w:hAnsi="Calibri" w:cs="Calibri"/>
+          <w:sz w:val="24"/>
+          <w:szCs w:val="24"/>
+        </w:rPr>
+        <w:t xml:space="preserve"> Lu</w:t>
+      </w:r>
+    </w:p>
+    <w:p>
+      <w:pPr>
+        <w:rPr>
+          <w:rFonts w:ascii="Calibri" w:hAnsi="Calibri" w:cs="Calibri"/>
+          <w:sz w:val="24"/>
+          <w:szCs w:val="24"/>
+        </w:rPr>
+      </w:pPr>
+    </w:p>
+    <w:p>
+      <w:pPr>
+        <w:rPr>
+          <w:rFonts w:ascii="Calibri" w:hAnsi="Calibri" w:cs="Calibri"/>
+          <w:b/>
+          <w:sz w:val="24"/>
+          <w:szCs w:val="24"/>
+        </w:rPr>
+      </w:pPr>
+      <w:r>
+        <w:rPr>
+          <w:rFonts w:ascii="Calibri" w:hAnsi="Calibri" w:cs="Calibri"/>
+          <w:b/>
+          <w:sz w:val="24"/>
+          <w:szCs w:val="24"/>
+        </w:rPr>
+        <w:t>CRUISE CONTROL</w:t>
+      </w:r>
+    </w:p>
+    <w:p>
+      <w:pPr>
+        <w:rPr>
+          <w:rFonts w:ascii="Calibri" w:hAnsi="Calibri" w:cs="Calibri"/>
+          <w:sz w:val="24"/>
+          <w:szCs w:val="24"/>
+        </w:rPr>
+      </w:pPr>
+      <w:r>
+        <w:rPr>
+          <w:rFonts w:ascii="Calibri" w:hAnsi="Calibri" w:cs="Calibri"/>
+          <w:sz w:val="24"/>
+          <w:szCs w:val="24"/>
+        </w:rPr>
+        <w:t>Main Form:</w:t>
+      </w:r>
+      <w:r>
+        <w:rPr>
+          <w:rFonts w:ascii="Calibri" w:hAnsi="Calibri" w:cs="Calibri"/>
+          <w:sz w:val="24"/>
+          <w:szCs w:val="24"/>
+        </w:rPr>
+        <w:tab/>
+      </w:r>
+      <w:r>
+        <w:rPr>
+          <w:rFonts w:ascii="Calibri" w:hAnsi="Calibri" w:cs="Calibri"/>
+          <w:sz w:val="24"/>
+          <w:szCs w:val="24"/>
+        </w:rPr>
+        <w:tab/>
+      </w:r>
+      <w:r>
+        <w:rPr>
+          <w:rFonts w:ascii="Calibri" w:hAnsi="Calibri" w:cs="Calibri"/>
+          <w:sz w:val="24"/>
+          <w:szCs w:val="24"/>
+        </w:rPr>
+        <w:tab/>
+        <w:t>Matthew Lai</w:t>
+      </w:r>
+    </w:p>
+    <w:p>
+      <w:pPr>
+        <w:rPr>
+          <w:rFonts w:ascii="Calibri" w:hAnsi="Calibri" w:cs="Calibri"/>
+          <w:sz w:val="24"/>
+          <w:szCs w:val="24"/>
+        </w:rPr>
+      </w:pPr>
+      <w:r>
+        <w:rPr>
+          <w:rFonts w:ascii="Calibri" w:hAnsi="Calibri" w:cs="Calibri"/>
+          <w:sz w:val="24"/>
+          <w:szCs w:val="24"/>
+        </w:rPr>
+        <w:t>Trip Planning Form(s):</w:t>
+      </w:r>
+      <w:r>
+        <w:rPr>
+          <w:rFonts w:ascii="Calibri" w:hAnsi="Calibri" w:cs="Calibri"/>
+          <w:sz w:val="24"/>
+          <w:szCs w:val="24"/>
+        </w:rPr>
+        <w:tab/>
+      </w:r>
+      <w:r>
+        <w:rPr>
+          <w:rFonts w:ascii="Calibri" w:hAnsi="Calibri" w:cs="Calibri"/>
+          <w:sz w:val="24"/>
+          <w:szCs w:val="24"/>
+        </w:rPr>
+        <w:tab/>
+      </w:r>
+      <w:proofErr w:type="spellStart"/>
+      <w:r>
+        <w:rPr>
+          <w:rFonts w:ascii="Calibri" w:hAnsi="Calibri" w:cs="Calibri"/>
+          <w:sz w:val="24"/>
+          <w:szCs w:val="24"/>
+        </w:rPr>
+        <w:t>Manjot</w:t>
+      </w:r>
+      <w:proofErr w:type="spellEnd"/>
+      <w:r>
+        <w:rPr>
+          <w:rFonts w:ascii="Calibri" w:hAnsi="Calibri" w:cs="Calibri"/>
+          <w:sz w:val="24"/>
+          <w:szCs w:val="24"/>
+        </w:rPr>
+        <w:t xml:space="preserve"> </w:t>
+      </w:r>
+      <w:proofErr w:type="spellStart"/>
+      <w:r>
+        <w:rPr>
+          <w:rFonts w:ascii="Calibri" w:hAnsi="Calibri" w:cs="Calibri"/>
+          <w:sz w:val="24"/>
+          <w:szCs w:val="24"/>
+        </w:rPr>
+        <w:t>Sangha</w:t>
+      </w:r>
+      <w:proofErr w:type="spellEnd"/>
+    </w:p>
+    <w:p>
+      <w:pPr>
+        <w:rPr>
+          <w:rFonts w:ascii="Calibri" w:hAnsi="Calibri" w:cs="Calibri"/>
+          <w:sz w:val="24"/>
+          <w:szCs w:val="24"/>
+        </w:rPr>
+      </w:pPr>
+      <w:r>
+        <w:rPr>
+          <w:rFonts w:ascii="Calibri" w:hAnsi="Calibri" w:cs="Calibri"/>
+          <w:sz w:val="24"/>
+          <w:szCs w:val="24"/>
+        </w:rPr>
+        <w:t>Passenger Deck Map:</w:t>
+      </w:r>
+      <w:r>
+        <w:rPr>
+          <w:rFonts w:ascii="Calibri" w:hAnsi="Calibri" w:cs="Calibri"/>
+          <w:sz w:val="24"/>
+          <w:szCs w:val="24"/>
+        </w:rPr>
+        <w:tab/>
+      </w:r>
+      <w:r>
+        <w:rPr>
+          <w:rFonts w:ascii="Calibri" w:hAnsi="Calibri" w:cs="Calibri"/>
+          <w:sz w:val="24"/>
+          <w:szCs w:val="24"/>
+        </w:rPr>
+        <w:tab/>
+        <w:t>Amanda Lee</w:t>
+      </w:r>
+    </w:p>
+    <w:p>
+      <w:pPr>
+        <w:rPr>
+          <w:rFonts w:ascii="Calibri" w:hAnsi="Calibri" w:cs="Calibri"/>
+          <w:sz w:val="24"/>
+          <w:szCs w:val="24"/>
+        </w:rPr>
+      </w:pPr>
+      <w:r>
+        <w:rPr>
+          <w:rFonts w:ascii="Calibri" w:hAnsi="Calibri" w:cs="Calibri"/>
+          <w:sz w:val="24"/>
+          <w:szCs w:val="24"/>
+        </w:rPr>
+        <w:t>Scheduling Form:</w:t>
+      </w:r>
+      <w:r>
+        <w:rPr>
+          <w:rFonts w:ascii="Calibri" w:hAnsi="Calibri" w:cs="Calibri"/>
+          <w:sz w:val="24"/>
+          <w:szCs w:val="24"/>
+        </w:rPr>
+        <w:tab/>
+      </w:r>
+      <w:r>
+        <w:rPr>
+          <w:rFonts w:ascii="Calibri" w:hAnsi="Calibri" w:cs="Calibri"/>
+          <w:sz w:val="24"/>
+          <w:szCs w:val="24"/>
+        </w:rPr>
+        <w:tab/>
+        <w:t>Matthew Lai</w:t>
+      </w:r>
+    </w:p>
+    <w:p>
+      <w:pPr>
+        <w:rPr>
+          <w:rFonts w:ascii="Calibri" w:hAnsi="Calibri" w:cs="Calibri"/>
+          <w:sz w:val="24"/>
+          <w:szCs w:val="24"/>
+        </w:rPr>
+      </w:pPr>
+      <w:r>
+        <w:rPr>
+          <w:rFonts w:ascii="Calibri" w:hAnsi="Calibri" w:cs="Calibri"/>
+          <w:sz w:val="24"/>
+          <w:szCs w:val="24"/>
+        </w:rPr>
+        <w:t>Bill Generation Form:</w:t>
+      </w:r>
+      <w:r>
+        <w:rPr>
+          <w:rFonts w:ascii="Calibri" w:hAnsi="Calibri" w:cs="Calibri"/>
+          <w:sz w:val="24"/>
+          <w:szCs w:val="24"/>
+        </w:rPr>
+        <w:tab/>
+      </w:r>
+      <w:r>
+        <w:rPr>
+          <w:rFonts w:ascii="Calibri" w:hAnsi="Calibri" w:cs="Calibri"/>
+          <w:sz w:val="24"/>
+          <w:szCs w:val="24"/>
+        </w:rPr>
+        <w:tab/>
+      </w:r>
+      <w:proofErr w:type="spellStart"/>
+      <w:r>
+        <w:rPr>
+          <w:rFonts w:ascii="Calibri" w:hAnsi="Calibri" w:cs="Calibri"/>
+          <w:sz w:val="24"/>
+          <w:szCs w:val="24"/>
+        </w:rPr>
+        <w:t>Pawanpreet</w:t>
+      </w:r>
+      <w:proofErr w:type="spellEnd"/>
+      <w:r>
+        <w:rPr>
+          <w:rFonts w:ascii="Calibri" w:hAnsi="Calibri" w:cs="Calibri"/>
+          <w:sz w:val="24"/>
+          <w:szCs w:val="24"/>
+        </w:rPr>
+        <w:t xml:space="preserve"> </w:t>
+      </w:r>
+      <w:proofErr w:type="spellStart"/>
+      <w:r>
+        <w:rPr>
+          <w:rFonts w:ascii="Calibri" w:hAnsi="Calibri" w:cs="Calibri"/>
+          <w:sz w:val="24"/>
+          <w:szCs w:val="24"/>
+        </w:rPr>
+        <w:t>Kaur</w:t>
+      </w:r>
+      <w:proofErr w:type="spellEnd"/>
+    </w:p>
+    <w:p>
+      <w:pPr>
+        <w:rPr>
+          <w:rFonts w:ascii="Calibri" w:hAnsi="Calibri" w:cs="Calibri"/>
+          <w:sz w:val="24"/>
+          <w:szCs w:val="24"/>
+        </w:rPr>
+      </w:pPr>
+      <w:r>
+        <w:rPr>
+          <w:rFonts w:ascii="Calibri" w:hAnsi="Calibri" w:cs="Calibri"/>
+          <w:sz w:val="24"/>
+          <w:szCs w:val="24"/>
+        </w:rPr>
+        <w:t>Gift Inventory Form:</w:t>
+      </w:r>
+      <w:r>
+        <w:rPr>
+          <w:rFonts w:ascii="Calibri" w:hAnsi="Calibri" w:cs="Calibri"/>
+          <w:sz w:val="24"/>
+          <w:szCs w:val="24"/>
+        </w:rPr>
+        <w:tab/>
+      </w:r>
+      <w:r>
+        <w:rPr>
+          <w:rFonts w:ascii="Calibri" w:hAnsi="Calibri" w:cs="Calibri"/>
+          <w:sz w:val="24"/>
+          <w:szCs w:val="24"/>
+        </w:rPr>
+        <w:tab/>
+      </w:r>
+      <w:proofErr w:type="spellStart"/>
+      <w:r>
+        <w:rPr>
+          <w:rFonts w:ascii="Calibri" w:hAnsi="Calibri" w:cs="Calibri"/>
+          <w:sz w:val="24"/>
+          <w:szCs w:val="24"/>
+        </w:rPr>
+        <w:t>Manupreet</w:t>
+      </w:r>
+      <w:proofErr w:type="spellEnd"/>
+      <w:r>
+        <w:rPr>
+          <w:rFonts w:ascii="Calibri" w:hAnsi="Calibri" w:cs="Calibri"/>
+          <w:sz w:val="24"/>
+          <w:szCs w:val="24"/>
+        </w:rPr>
+        <w:t xml:space="preserve"> </w:t>
+      </w:r>
+      <w:proofErr w:type="spellStart"/>
+      <w:r>
+        <w:rPr>
+          <w:rFonts w:ascii="Calibri" w:hAnsi="Calibri" w:cs="Calibri"/>
+          <w:sz w:val="24"/>
+          <w:szCs w:val="24"/>
+        </w:rPr>
+        <w:t>Kaur</w:t>
+      </w:r>
+      <w:proofErr w:type="spellEnd"/>
+    </w:p>
+    <w:p>
+      <w:pPr>
+        <w:rPr>
+          <w:rFonts w:ascii="Calibri" w:hAnsi="Calibri" w:cs="Calibri"/>
+          <w:sz w:val="24"/>
+          <w:szCs w:val="24"/>
+        </w:rPr>
+      </w:pPr>
+      <w:r>
+        <w:rPr>
+          <w:rFonts w:ascii="Calibri" w:hAnsi="Calibri" w:cs="Calibri"/>
+          <w:sz w:val="24"/>
+          <w:szCs w:val="24"/>
+        </w:rPr>
+        <w:t>Bar Inventory Form:</w:t>
+      </w:r>
+      <w:r>
+        <w:rPr>
+          <w:rFonts w:ascii="Calibri" w:hAnsi="Calibri" w:cs="Calibri"/>
+          <w:sz w:val="24"/>
+          <w:szCs w:val="24"/>
+        </w:rPr>
+        <w:tab/>
+      </w:r>
+      <w:r>
+        <w:rPr>
+          <w:rFonts w:ascii="Calibri" w:hAnsi="Calibri" w:cs="Calibri"/>
+          <w:sz w:val="24"/>
+          <w:szCs w:val="24"/>
+        </w:rPr>
+        <w:tab/>
+      </w:r>
+      <w:proofErr w:type="spellStart"/>
+      <w:r>
+        <w:rPr>
+          <w:rFonts w:ascii="Calibri" w:hAnsi="Calibri" w:cs="Calibri"/>
+          <w:sz w:val="24"/>
+          <w:szCs w:val="24"/>
+        </w:rPr>
+        <w:t>Manupreet</w:t>
+      </w:r>
+      <w:proofErr w:type="spellEnd"/>
+      <w:r>
+        <w:rPr>
+          <w:rFonts w:ascii="Calibri" w:hAnsi="Calibri" w:cs="Calibri"/>
+          <w:sz w:val="24"/>
+          <w:szCs w:val="24"/>
+        </w:rPr>
+        <w:t xml:space="preserve"> </w:t>
+      </w:r>
+      <w:proofErr w:type="spellStart"/>
+      <w:r>
+        <w:rPr>
+          <w:rFonts w:ascii="Calibri" w:hAnsi="Calibri" w:cs="Calibri"/>
+          <w:sz w:val="24"/>
+          <w:szCs w:val="24"/>
+        </w:rPr>
+        <w:t>Kaur</w:t>
+      </w:r>
+      <w:proofErr w:type="spellEnd"/>
+    </w:p>
+    <w:p>
+      <w:pPr>
+        <w:rPr>
+          <w:rFonts w:ascii="Calibri" w:hAnsi="Calibri" w:cs="Calibri"/>
+          <w:sz w:val="24"/>
+          <w:szCs w:val="24"/>
+        </w:rPr>
+      </w:pPr>
+      <w:r>
+        <w:rPr>
+          <w:rFonts w:ascii="Calibri" w:hAnsi="Calibri" w:cs="Calibri"/>
+          <w:sz w:val="24"/>
+          <w:szCs w:val="24"/>
+        </w:rPr>
+        <w:t>Dinner Control Form(s):</w:t>
+      </w:r>
+      <w:r>
+        <w:rPr>
+          <w:rFonts w:ascii="Calibri" w:hAnsi="Calibri" w:cs="Calibri"/>
+          <w:sz w:val="24"/>
+          <w:szCs w:val="24"/>
+        </w:rPr>
+        <w:tab/>
+        <w:t>Amanda Lee</w:t>
+      </w:r>
+    </w:p>
+    <w:p>
+      <w:pPr>
+        <w:rPr>
+          <w:rFonts w:ascii="Calibri" w:hAnsi="Calibri" w:cs="Calibri"/>
+          <w:sz w:val="24"/>
+          <w:szCs w:val="24"/>
+        </w:rPr>
+      </w:pPr>
+      <w:r>
+        <w:rPr>
+          <w:rFonts w:ascii="Calibri" w:hAnsi="Calibri" w:cs="Calibri"/>
+          <w:sz w:val="24"/>
+          <w:szCs w:val="24"/>
+        </w:rPr>
+        <w:t>Final Integration:</w:t>
+      </w:r>
+      <w:r>
+        <w:rPr>
+          <w:rFonts w:ascii="Calibri" w:hAnsi="Calibri" w:cs="Calibri"/>
+          <w:sz w:val="24"/>
+          <w:szCs w:val="24"/>
+        </w:rPr>
+        <w:tab/>
+      </w:r>
+      <w:r>
+        <w:rPr>
+          <w:rFonts w:ascii="Calibri" w:hAnsi="Calibri" w:cs="Calibri"/>
+          <w:sz w:val="24"/>
+          <w:szCs w:val="24"/>
+        </w:rPr>
+        <w:tab/>
+        <w:t>Matthew Lai</w:t>
+      </w:r>
+    </w:p>
+    <w:p>
+      <w:pPr>
+        <w:rPr>
+          <w:rFonts w:ascii="Calibri" w:hAnsi="Calibri" w:cs="Calibri"/>
+          <w:sz w:val="24"/>
+          <w:szCs w:val="24"/>
+        </w:rPr>
+      </w:pPr>
+    </w:p>
+    <w:p>
+      <w:pPr>
+        <w:rPr>
+          <w:rFonts w:ascii="Calibri" w:hAnsi="Calibri" w:cs="Calibri"/>
+          <w:b/>
+          <w:sz w:val="24"/>
+          <w:szCs w:val="24"/>
+        </w:rPr>
+      </w:pPr>
+      <w:r>
+        <w:rPr>
+          <w:rFonts w:ascii="Calibri" w:hAnsi="Calibri" w:cs="Calibri"/>
+          <w:b/>
+          <w:sz w:val="24"/>
+          <w:szCs w:val="24"/>
+        </w:rPr>
+        <w:t>FINAL REPORT</w:t>
+      </w:r>
+    </w:p>
+    <w:p>
+      <w:pPr>
+        <w:rPr>
+          <w:rFonts w:ascii="Calibri" w:hAnsi="Calibri" w:cs="Calibri"/>
+          <w:sz w:val="24"/>
+          <w:szCs w:val="24"/>
+        </w:rPr>
+      </w:pPr>
+      <w:r>
+        <w:rPr>
+          <w:rFonts w:ascii="Calibri" w:hAnsi="Calibri" w:cs="Calibri"/>
+          <w:sz w:val="24"/>
+          <w:szCs w:val="24"/>
+        </w:rPr>
+        <w:t xml:space="preserve">Preamble: </w:t>
+      </w:r>
+      <w:r>
+        <w:rPr>
+          <w:rFonts w:ascii="Calibri" w:hAnsi="Calibri" w:cs="Calibri"/>
+          <w:sz w:val="24"/>
+          <w:szCs w:val="24"/>
+        </w:rPr>
+        <w:tab/>
+      </w:r>
+      <w:r>
+        <w:rPr>
+          <w:rFonts w:ascii="Calibri" w:hAnsi="Calibri" w:cs="Calibri"/>
+          <w:sz w:val="24"/>
+          <w:szCs w:val="24"/>
+        </w:rPr>
+        <w:tab/>
+      </w:r>
+      <w:r>
+        <w:rPr>
+          <w:rFonts w:ascii="Calibri" w:hAnsi="Calibri" w:cs="Calibri"/>
+          <w:sz w:val="24"/>
+          <w:szCs w:val="24"/>
+        </w:rPr>
+        <w:tab/>
+        <w:t>Matthew Lai</w:t>
+      </w:r>
+    </w:p>
+    <w:p>
+      <w:pPr>
+        <w:rPr>
+          <w:rFonts w:ascii="Calibri" w:hAnsi="Calibri" w:cs="Calibri"/>
+          <w:sz w:val="24"/>
+          <w:szCs w:val="24"/>
+        </w:rPr>
+      </w:pPr>
+    </w:p>
+    <w:p>
+      <w:pPr>
+        <w:rPr>
+          <w:rFonts w:ascii="Calibri" w:hAnsi="Calibri" w:cs="Calibri"/>
+          <w:sz w:val="24"/>
+          <w:szCs w:val="24"/>
+        </w:rPr>
+      </w:pPr>
+      <w:r>
+        <w:rPr>
+          <w:rFonts w:ascii="Calibri" w:hAnsi="Calibri" w:cs="Calibri"/>
+          <w:sz w:val="24"/>
+          <w:szCs w:val="24"/>
+        </w:rPr>
+        <w:t>User Manual(s):</w:t>
+      </w:r>
+      <w:r>
+        <w:rPr>
+          <w:rFonts w:ascii="Calibri" w:hAnsi="Calibri" w:cs="Calibri"/>
+          <w:sz w:val="24"/>
+          <w:szCs w:val="24"/>
+        </w:rPr>
+        <w:tab/>
+      </w:r>
+      <w:r>
+        <w:rPr>
+          <w:rFonts w:ascii="Calibri" w:hAnsi="Calibri" w:cs="Calibri"/>
+          <w:sz w:val="24"/>
+          <w:szCs w:val="24"/>
+        </w:rPr>
+        <w:tab/>
+      </w:r>
+      <w:proofErr w:type="spellStart"/>
+      <w:r>
+        <w:rPr>
+          <w:rFonts w:ascii="Calibri" w:hAnsi="Calibri" w:cs="Calibri"/>
+          <w:sz w:val="24"/>
+          <w:szCs w:val="24"/>
+        </w:rPr>
+        <w:t>Manupreet</w:t>
+      </w:r>
+      <w:proofErr w:type="spellEnd"/>
+      <w:r>
+        <w:rPr>
+          <w:rFonts w:ascii="Calibri" w:hAnsi="Calibri" w:cs="Calibri"/>
+          <w:sz w:val="24"/>
+          <w:szCs w:val="24"/>
+        </w:rPr>
+        <w:t xml:space="preserve"> </w:t>
+      </w:r>
+      <w:proofErr w:type="spellStart"/>
+      <w:r>
+        <w:rPr>
+          <w:rFonts w:ascii="Calibri" w:hAnsi="Calibri" w:cs="Calibri"/>
+          <w:sz w:val="24"/>
+          <w:szCs w:val="24"/>
+        </w:rPr>
+        <w:t>Kaur</w:t>
+      </w:r>
+      <w:proofErr w:type="spellEnd"/>
+    </w:p>
+    <w:p>
+      <w:pPr>
+        <w:ind w:left="2160" w:firstLine="720"/>
+        <w:rPr>
+          <w:rFonts w:ascii="Calibri" w:hAnsi="Calibri" w:cs="Calibri"/>
+          <w:sz w:val="24"/>
+          <w:szCs w:val="24"/>
+        </w:rPr>
+      </w:pPr>
+      <w:proofErr w:type="spellStart"/>
+      <w:r>
+        <w:rPr>
+          <w:rFonts w:ascii="Calibri" w:hAnsi="Calibri" w:cs="Calibri"/>
+          <w:sz w:val="24"/>
+          <w:szCs w:val="24"/>
+        </w:rPr>
+        <w:t>Pawanpreet</w:t>
+      </w:r>
+      <w:proofErr w:type="spellEnd"/>
+      <w:r>
+        <w:rPr>
+          <w:rFonts w:ascii="Calibri" w:hAnsi="Calibri" w:cs="Calibri"/>
+          <w:sz w:val="24"/>
+          <w:szCs w:val="24"/>
+        </w:rPr>
+        <w:t xml:space="preserve"> </w:t>
+      </w:r>
+      <w:proofErr w:type="spellStart"/>
+      <w:r>
+        <w:rPr>
+          <w:rFonts w:ascii="Calibri" w:hAnsi="Calibri" w:cs="Calibri"/>
+          <w:sz w:val="24"/>
+          <w:szCs w:val="24"/>
+        </w:rPr>
+        <w:t>Kaur</w:t>
+      </w:r>
+      <w:proofErr w:type="spellEnd"/>
+    </w:p>
+    <w:p>
+      <w:pPr>
+        <w:ind w:left="2160" w:firstLine="720"/>
+        <w:rPr>
+          <w:rFonts w:ascii="Calibri" w:hAnsi="Calibri" w:cs="Calibri"/>
+          <w:sz w:val="24"/>
+          <w:szCs w:val="24"/>
+        </w:rPr>
+      </w:pPr>
+      <w:r>
+        <w:rPr>
+          <w:rFonts w:ascii="Calibri" w:hAnsi="Calibri" w:cs="Calibri"/>
+          <w:sz w:val="24"/>
+          <w:szCs w:val="24"/>
+        </w:rPr>
+        <w:t>Matthew Lai</w:t>
+      </w:r>
+    </w:p>
+    <w:p>
+      <w:pPr>
+        <w:rPr>
+          <w:rFonts w:ascii="Calibri" w:hAnsi="Calibri" w:cs="Calibri"/>
+          <w:sz w:val="24"/>
+          <w:szCs w:val="24"/>
+        </w:rPr>
+      </w:pPr>
+      <w:r>
+        <w:rPr>
+          <w:rFonts w:ascii="Calibri" w:hAnsi="Calibri" w:cs="Calibri"/>
+          <w:sz w:val="24"/>
+          <w:szCs w:val="24"/>
+        </w:rPr>
+        <w:tab/>
+      </w:r>
+      <w:r>
+        <w:rPr>
+          <w:rFonts w:ascii="Calibri" w:hAnsi="Calibri" w:cs="Calibri"/>
+          <w:sz w:val="24"/>
+          <w:szCs w:val="24"/>
+        </w:rPr>
+        <w:tab/>
+      </w:r>
+      <w:r>
+        <w:rPr>
+          <w:rFonts w:ascii="Calibri" w:hAnsi="Calibri" w:cs="Calibri"/>
+          <w:sz w:val="24"/>
+          <w:szCs w:val="24"/>
+        </w:rPr>
+        <w:tab/>
+      </w:r>
+      <w:r>
+        <w:rPr>
+          <w:rFonts w:ascii="Calibri" w:hAnsi="Calibri" w:cs="Calibri"/>
+          <w:sz w:val="24"/>
+          <w:szCs w:val="24"/>
+        </w:rPr>
+        <w:tab/>
+        <w:t>Amanda Lee</w:t>
+      </w:r>
+    </w:p>
+    <w:p>
+      <w:pPr>
+        <w:rPr>
+          <w:rFonts w:ascii="Calibri" w:hAnsi="Calibri" w:cs="Calibri"/>
+          <w:sz w:val="24"/>
+          <w:szCs w:val="24"/>
+        </w:rPr>
+      </w:pPr>
+      <w:r>
+        <w:rPr>
+          <w:rFonts w:ascii="Calibri" w:hAnsi="Calibri" w:cs="Calibri"/>
+          <w:sz w:val="24"/>
+          <w:szCs w:val="24"/>
+        </w:rPr>
+        <w:tab/>
+      </w:r>
+      <w:r>
+        <w:rPr>
+          <w:rFonts w:ascii="Calibri" w:hAnsi="Calibri" w:cs="Calibri"/>
+          <w:sz w:val="24"/>
+          <w:szCs w:val="24"/>
+        </w:rPr>
+        <w:tab/>
+      </w:r>
+      <w:r>
+        <w:rPr>
+          <w:rFonts w:ascii="Calibri" w:hAnsi="Calibri" w:cs="Calibri"/>
+          <w:sz w:val="24"/>
+          <w:szCs w:val="24"/>
+        </w:rPr>
+        <w:tab/>
+      </w:r>
+      <w:r>
+        <w:rPr>
+          <w:rFonts w:ascii="Calibri" w:hAnsi="Calibri" w:cs="Calibri"/>
+          <w:sz w:val="24"/>
+          <w:szCs w:val="24"/>
+        </w:rPr>
+        <w:tab/>
+        <w:t xml:space="preserve">Shaun </w:t>
+      </w:r>
+      <w:proofErr w:type="spellStart"/>
+      <w:r>
+        <w:rPr>
+          <w:rFonts w:ascii="Calibri" w:hAnsi="Calibri" w:cs="Calibri"/>
+          <w:sz w:val="24"/>
+          <w:szCs w:val="24"/>
+        </w:rPr>
+        <w:t>Yerui</w:t>
+      </w:r>
+      <w:proofErr w:type="spellEnd"/>
+      <w:r>
+        <w:rPr>
+          <w:rFonts w:ascii="Calibri" w:hAnsi="Calibri" w:cs="Calibri"/>
+          <w:sz w:val="24"/>
+          <w:szCs w:val="24"/>
+        </w:rPr>
+        <w:t xml:space="preserve"> Lu</w:t>
+      </w:r>
+    </w:p>
+    <w:p>
+      <w:pPr>
+        <w:rPr>
+          <w:rFonts w:ascii="Calibri" w:hAnsi="Calibri" w:cs="Calibri"/>
+          <w:sz w:val="24"/>
+          <w:szCs w:val="24"/>
+        </w:rPr>
+      </w:pPr>
+      <w:r>
+        <w:rPr>
+          <w:rFonts w:ascii="Calibri" w:hAnsi="Calibri" w:cs="Calibri"/>
+          <w:sz w:val="24"/>
+          <w:szCs w:val="24"/>
+        </w:rPr>
+        <w:tab/>
+      </w:r>
+      <w:r>
+        <w:rPr>
+          <w:rFonts w:ascii="Calibri" w:hAnsi="Calibri" w:cs="Calibri"/>
+          <w:sz w:val="24"/>
+          <w:szCs w:val="24"/>
+        </w:rPr>
+        <w:tab/>
+      </w:r>
+      <w:r>
+        <w:rPr>
+          <w:rFonts w:ascii="Calibri" w:hAnsi="Calibri" w:cs="Calibri"/>
+          <w:sz w:val="24"/>
+          <w:szCs w:val="24"/>
+        </w:rPr>
+        <w:tab/>
+      </w:r>
+      <w:r>
+        <w:rPr>
+          <w:rFonts w:ascii="Calibri" w:hAnsi="Calibri" w:cs="Calibri"/>
+          <w:sz w:val="24"/>
+          <w:szCs w:val="24"/>
+        </w:rPr>
+        <w:tab/>
+      </w:r>
+      <w:proofErr w:type="spellStart"/>
+      <w:r>
+        <w:rPr>
+          <w:rFonts w:ascii="Calibri" w:hAnsi="Calibri" w:cs="Calibri"/>
+          <w:sz w:val="24"/>
+          <w:szCs w:val="24"/>
+        </w:rPr>
+        <w:t>Manjot</w:t>
+      </w:r>
+      <w:proofErr w:type="spellEnd"/>
+      <w:r>
+        <w:rPr>
+          <w:rFonts w:ascii="Calibri" w:hAnsi="Calibri" w:cs="Calibri"/>
+          <w:sz w:val="24"/>
+          <w:szCs w:val="24"/>
+        </w:rPr>
+        <w:t xml:space="preserve"> </w:t>
+      </w:r>
+      <w:proofErr w:type="spellStart"/>
+      <w:r>
+        <w:rPr>
+          <w:rFonts w:ascii="Calibri" w:hAnsi="Calibri" w:cs="Calibri"/>
+          <w:sz w:val="24"/>
+          <w:szCs w:val="24"/>
+        </w:rPr>
+        <w:t>Sangha</w:t>
+      </w:r>
+      <w:proofErr w:type="spellEnd"/>
+    </w:p>
+    <w:p>
+      <w:pPr>
+        <w:rPr>
+          <w:rFonts w:ascii="Calibri" w:hAnsi="Calibri" w:cs="Calibri"/>
+          <w:sz w:val="24"/>
+          <w:szCs w:val="24"/>
+        </w:rPr>
+      </w:pPr>
+    </w:p>
+    <w:p>
+      <w:pPr>
+        <w:rPr>
+          <w:rFonts w:ascii="Calibri" w:hAnsi="Calibri" w:cs="Calibri"/>
+          <w:sz w:val="24"/>
+          <w:szCs w:val="24"/>
+        </w:rPr>
+      </w:pPr>
+      <w:r>
+        <w:rPr>
+          <w:rFonts w:ascii="Calibri" w:hAnsi="Calibri" w:cs="Calibri"/>
+          <w:sz w:val="24"/>
+          <w:szCs w:val="24"/>
+        </w:rPr>
+        <w:t>Test Cases:</w:t>
+      </w:r>
+      <w:r>
+        <w:rPr>
+          <w:rFonts w:ascii="Calibri" w:hAnsi="Calibri" w:cs="Calibri"/>
+          <w:sz w:val="24"/>
+          <w:szCs w:val="24"/>
+        </w:rPr>
+        <w:tab/>
+      </w:r>
+      <w:r>
+        <w:rPr>
+          <w:rFonts w:ascii="Calibri" w:hAnsi="Calibri" w:cs="Calibri"/>
+          <w:sz w:val="24"/>
+          <w:szCs w:val="24"/>
+        </w:rPr>
+        <w:tab/>
+      </w:r>
+      <w:r>
+        <w:rPr>
+          <w:rFonts w:ascii="Calibri" w:hAnsi="Calibri" w:cs="Calibri"/>
+          <w:sz w:val="24"/>
+          <w:szCs w:val="24"/>
+        </w:rPr>
+        <w:tab/>
+      </w:r>
+      <w:proofErr w:type="spellStart"/>
+      <w:r>
+        <w:rPr>
+          <w:rFonts w:ascii="Calibri" w:hAnsi="Calibri" w:cs="Calibri"/>
+          <w:sz w:val="24"/>
+          <w:szCs w:val="24"/>
+        </w:rPr>
+        <w:t>Manupreet</w:t>
+      </w:r>
+      <w:proofErr w:type="spellEnd"/>
+      <w:r>
+        <w:rPr>
+          <w:rFonts w:ascii="Calibri" w:hAnsi="Calibri" w:cs="Calibri"/>
+          <w:sz w:val="24"/>
+          <w:szCs w:val="24"/>
+        </w:rPr>
+        <w:t xml:space="preserve"> </w:t>
+      </w:r>
+      <w:proofErr w:type="spellStart"/>
+      <w:r>
+        <w:rPr>
+          <w:rFonts w:ascii="Calibri" w:hAnsi="Calibri" w:cs="Calibri"/>
+          <w:sz w:val="24"/>
+          <w:szCs w:val="24"/>
+        </w:rPr>
+        <w:t>Kaur</w:t>
+      </w:r>
+      <w:proofErr w:type="spellEnd"/>
+    </w:p>
+    <w:p>
+      <w:pPr>
+        <w:ind w:left="2160" w:firstLine="720"/>
+        <w:rPr>
+          <w:rFonts w:ascii="Calibri" w:hAnsi="Calibri" w:cs="Calibri"/>
+          <w:sz w:val="24"/>
+          <w:szCs w:val="24"/>
+        </w:rPr>
+      </w:pPr>
+      <w:proofErr w:type="spellStart"/>
+      <w:r>
+        <w:rPr>
+          <w:rFonts w:ascii="Calibri" w:hAnsi="Calibri" w:cs="Calibri"/>
+          <w:sz w:val="24"/>
+          <w:szCs w:val="24"/>
+        </w:rPr>
+        <w:t>Pawanpreet</w:t>
+      </w:r>
+      <w:proofErr w:type="spellEnd"/>
+      <w:r>
+        <w:rPr>
+          <w:rFonts w:ascii="Calibri" w:hAnsi="Calibri" w:cs="Calibri"/>
+          <w:sz w:val="24"/>
+          <w:szCs w:val="24"/>
+        </w:rPr>
+        <w:t xml:space="preserve"> </w:t>
+      </w:r>
+      <w:proofErr w:type="spellStart"/>
+      <w:r>
+        <w:rPr>
+          <w:rFonts w:ascii="Calibri" w:hAnsi="Calibri" w:cs="Calibri"/>
+          <w:sz w:val="24"/>
+          <w:szCs w:val="24"/>
+        </w:rPr>
+        <w:t>Kaur</w:t>
+      </w:r>
+      <w:proofErr w:type="spellEnd"/>
+    </w:p>
+    <w:p>
+      <w:pPr>
+        <w:rPr>
+          <w:rFonts w:ascii="Calibri" w:hAnsi="Calibri" w:cs="Calibri"/>
+          <w:sz w:val="24"/>
+          <w:szCs w:val="24"/>
+        </w:rPr>
+      </w:pPr>
+      <w:r>
+        <w:rPr>
+          <w:rFonts w:ascii="Calibri" w:hAnsi="Calibri" w:cs="Calibri"/>
+          <w:sz w:val="24"/>
+          <w:szCs w:val="24"/>
+        </w:rPr>
+        <w:tab/>
+      </w:r>
+      <w:r>
+        <w:rPr>
+          <w:rFonts w:ascii="Calibri" w:hAnsi="Calibri" w:cs="Calibri"/>
+          <w:sz w:val="24"/>
+          <w:szCs w:val="24"/>
+        </w:rPr>
+        <w:tab/>
+      </w:r>
+      <w:r>
+        <w:rPr>
+          <w:rFonts w:ascii="Calibri" w:hAnsi="Calibri" w:cs="Calibri"/>
+          <w:sz w:val="24"/>
+          <w:szCs w:val="24"/>
+        </w:rPr>
+        <w:tab/>
+      </w:r>
+      <w:r>
+        <w:rPr>
+          <w:rFonts w:ascii="Calibri" w:hAnsi="Calibri" w:cs="Calibri"/>
+          <w:sz w:val="24"/>
+          <w:szCs w:val="24"/>
+        </w:rPr>
+        <w:tab/>
+        <w:t>Amanda Lee</w:t>
+      </w:r>
+    </w:p>
+    <w:p>
+      <w:pPr>
+        <w:rPr>
+          <w:rFonts w:ascii="Calibri" w:hAnsi="Calibri" w:cs="Calibri"/>
+          <w:sz w:val="24"/>
+          <w:szCs w:val="24"/>
+        </w:rPr>
+      </w:pPr>
+      <w:r>
+        <w:rPr>
+          <w:rFonts w:ascii="Calibri" w:hAnsi="Calibri" w:cs="Calibri"/>
+          <w:sz w:val="24"/>
+          <w:szCs w:val="24"/>
+        </w:rPr>
+        <w:tab/>
+      </w:r>
+      <w:r>
+        <w:rPr>
+          <w:rFonts w:ascii="Calibri" w:hAnsi="Calibri" w:cs="Calibri"/>
+          <w:sz w:val="24"/>
+          <w:szCs w:val="24"/>
+        </w:rPr>
+        <w:tab/>
+      </w:r>
+      <w:r>
+        <w:rPr>
+          <w:rFonts w:ascii="Calibri" w:hAnsi="Calibri" w:cs="Calibri"/>
+          <w:sz w:val="24"/>
+          <w:szCs w:val="24"/>
+        </w:rPr>
+        <w:tab/>
+      </w:r>
+      <w:r>
+        <w:rPr>
+          <w:rFonts w:ascii="Calibri" w:hAnsi="Calibri" w:cs="Calibri"/>
+          <w:sz w:val="24"/>
+          <w:szCs w:val="24"/>
+        </w:rPr>
+        <w:tab/>
+        <w:t xml:space="preserve">Shaun </w:t>
+      </w:r>
+      <w:proofErr w:type="spellStart"/>
+      <w:r>
+        <w:rPr>
+          <w:rFonts w:ascii="Calibri" w:hAnsi="Calibri" w:cs="Calibri"/>
+          <w:sz w:val="24"/>
+          <w:szCs w:val="24"/>
+        </w:rPr>
+        <w:t>Yerui</w:t>
+      </w:r>
+      <w:proofErr w:type="spellEnd"/>
+      <w:r>
+        <w:rPr>
+          <w:rFonts w:ascii="Calibri" w:hAnsi="Calibri" w:cs="Calibri"/>
+          <w:sz w:val="24"/>
+          <w:szCs w:val="24"/>
+        </w:rPr>
+        <w:t xml:space="preserve"> Lu</w:t>
+      </w:r>
+    </w:p>
+    <w:p>
+      <w:pPr>
+        <w:rPr>
+          <w:rFonts w:ascii="Calibri" w:hAnsi="Calibri" w:cs="Calibri"/>
+          <w:sz w:val="24"/>
+          <w:szCs w:val="24"/>
+        </w:rPr>
+      </w:pPr>
+      <w:r>
+        <w:rPr>
+          <w:rFonts w:ascii="Calibri" w:hAnsi="Calibri" w:cs="Calibri"/>
+          <w:sz w:val="24"/>
+          <w:szCs w:val="24"/>
+        </w:rPr>
+        <w:tab/>
+      </w:r>
+      <w:r>
+        <w:rPr>
+          <w:rFonts w:ascii="Calibri" w:hAnsi="Calibri" w:cs="Calibri"/>
+          <w:sz w:val="24"/>
+          <w:szCs w:val="24"/>
+        </w:rPr>
+        <w:tab/>
+      </w:r>
+      <w:r>
+        <w:rPr>
+          <w:rFonts w:ascii="Calibri" w:hAnsi="Calibri" w:cs="Calibri"/>
+          <w:sz w:val="24"/>
+          <w:szCs w:val="24"/>
+        </w:rPr>
+        <w:tab/>
+      </w:r>
+      <w:r>
+        <w:rPr>
+          <w:rFonts w:ascii="Calibri" w:hAnsi="Calibri" w:cs="Calibri"/>
+          <w:sz w:val="24"/>
+          <w:szCs w:val="24"/>
+        </w:rPr>
+        <w:tab/>
+      </w:r>
+      <w:proofErr w:type="spellStart"/>
+      <w:r>
+        <w:rPr>
+          <w:rFonts w:ascii="Calibri" w:hAnsi="Calibri" w:cs="Calibri"/>
+          <w:sz w:val="24"/>
+          <w:szCs w:val="24"/>
+        </w:rPr>
+        <w:t>Manjot</w:t>
+      </w:r>
+      <w:proofErr w:type="spellEnd"/>
+      <w:r>
+        <w:rPr>
+          <w:rFonts w:ascii="Calibri" w:hAnsi="Calibri" w:cs="Calibri"/>
+          <w:sz w:val="24"/>
+          <w:szCs w:val="24"/>
+        </w:rPr>
+        <w:t xml:space="preserve"> </w:t>
+      </w:r>
+      <w:proofErr w:type="spellStart"/>
+      <w:r>
+        <w:rPr>
+          <w:rFonts w:ascii="Calibri" w:hAnsi="Calibri" w:cs="Calibri"/>
+          <w:sz w:val="24"/>
+          <w:szCs w:val="24"/>
+        </w:rPr>
+        <w:t>Sangha</w:t>
+      </w:r>
+      <w:proofErr w:type="spellEnd"/>
+    </w:p>
+    <w:p>
+      <w:pPr>
+        <w:rPr>
+          <w:rFonts w:ascii="Calibri" w:hAnsi="Calibri" w:cs="Calibri"/>
+          <w:sz w:val="24"/>
+          <w:szCs w:val="24"/>
+        </w:rPr>
+      </w:pPr>
+    </w:p>
+    <w:p>
+      <w:pPr>
+        <w:rPr>
+          <w:rFonts w:ascii="Calibri" w:hAnsi="Calibri" w:cs="Calibri"/>
+          <w:sz w:val="24"/>
+          <w:szCs w:val="24"/>
+        </w:rPr>
+      </w:pPr>
+      <w:r>
+        <w:rPr>
+          <w:rFonts w:ascii="Calibri" w:hAnsi="Calibri" w:cs="Calibri"/>
+          <w:sz w:val="24"/>
+          <w:szCs w:val="24"/>
+        </w:rPr>
+        <w:t>Formatting:</w:t>
+      </w:r>
+      <w:r>
+        <w:rPr>
+          <w:rFonts w:ascii="Calibri" w:hAnsi="Calibri" w:cs="Calibri"/>
+          <w:sz w:val="24"/>
+          <w:szCs w:val="24"/>
+        </w:rPr>
+        <w:tab/>
+      </w:r>
+      <w:r>
+        <w:rPr>
+          <w:rFonts w:ascii="Calibri" w:hAnsi="Calibri" w:cs="Calibri"/>
+          <w:sz w:val="24"/>
+          <w:szCs w:val="24"/>
+        </w:rPr>
+        <w:tab/>
+      </w:r>
+      <w:r>
+        <w:rPr>
+          <w:rFonts w:ascii="Calibri" w:hAnsi="Calibri" w:cs="Calibri"/>
+          <w:sz w:val="24"/>
+          <w:szCs w:val="24"/>
+        </w:rPr>
+        <w:tab/>
+        <w:t>Matthew Lai</w:t>
+      </w:r>
+    </w:p>
+    <w:p>
+      <w:pPr>
+        <w:rPr>
+          <w:rFonts w:ascii="Calibri" w:hAnsi="Calibri" w:cs="Calibri"/>
+          <w:sz w:val="24"/>
+          <w:szCs w:val="24"/>
+        </w:rPr>
+      </w:pPr>
+      <w:r>
+        <w:rPr>
+          <w:rFonts w:ascii="Calibri" w:hAnsi="Calibri" w:cs="Calibri"/>
+          <w:sz w:val="24"/>
+          <w:szCs w:val="24"/>
+        </w:rPr>
+        <w:tab/>
+      </w:r>
+      <w:r>
+        <w:rPr>
+          <w:rFonts w:ascii="Calibri" w:hAnsi="Calibri" w:cs="Calibri"/>
+          <w:sz w:val="24"/>
+          <w:szCs w:val="24"/>
+        </w:rPr>
+        <w:tab/>
+      </w:r>
+      <w:r>
+        <w:rPr>
+          <w:rFonts w:ascii="Calibri" w:hAnsi="Calibri" w:cs="Calibri"/>
+          <w:sz w:val="24"/>
+          <w:szCs w:val="24"/>
+        </w:rPr>
+        <w:tab/>
+      </w:r>
+      <w:r>
+        <w:rPr>
+          <w:rFonts w:ascii="Calibri" w:hAnsi="Calibri" w:cs="Calibri"/>
+          <w:sz w:val="24"/>
+          <w:szCs w:val="24"/>
+        </w:rPr>
+        <w:tab/>
+      </w:r>
+      <w:proofErr w:type="spellStart"/>
+      <w:r>
+        <w:rPr>
+          <w:rFonts w:ascii="Calibri" w:hAnsi="Calibri" w:cs="Calibri"/>
+          <w:sz w:val="24"/>
+          <w:szCs w:val="24"/>
+        </w:rPr>
+        <w:t>Manjot</w:t>
+      </w:r>
+      <w:proofErr w:type="spellEnd"/>
+      <w:r>
+        <w:rPr>
+          <w:rFonts w:ascii="Calibri" w:hAnsi="Calibri" w:cs="Calibri"/>
+          <w:sz w:val="24"/>
+          <w:szCs w:val="24"/>
+        </w:rPr>
+        <w:t xml:space="preserve"> </w:t>
+      </w:r>
+      <w:proofErr w:type="spellStart"/>
+      <w:r>
+        <w:rPr>
+          <w:rFonts w:ascii="Calibri" w:hAnsi="Calibri" w:cs="Calibri"/>
+          <w:sz w:val="24"/>
+          <w:szCs w:val="24"/>
+        </w:rPr>
+        <w:t>Sangha</w:t>
+      </w:r>
+      <w:proofErr w:type="spellEnd"/>
     </w:p>
     <w:sectPr>
       <w:pgSz w:w="12240" w:h="15840"/>
@@ -3788,6 +11227,736 @@
 <file path=word/numbering.xml><?xml version="1.0" encoding="utf-8"?>
 <w:numbering xmlns:ve="http://schemas.openxmlformats.org/markup-compatibility/2006" xmlns:o="urn:schemas-microsoft-com:office:office" xmlns:r="http://schemas.openxmlformats.org/officeDocument/2006/relationships" xmlns:m="http://schemas.openxmlformats.org/officeDocument/2006/math" xmlns:v="urn:schemas-microsoft-com:vml" xmlns:wp="http://schemas.openxmlformats.org/drawingml/2006/wordprocessingDrawing" xmlns:w10="urn:schemas-microsoft-com:office:word" xmlns:w="http://schemas.openxmlformats.org/wordprocessingml/2006/main" xmlns:wne="http://schemas.microsoft.com/office/word/2006/wordml">
   <w:abstractNum w:abstractNumId="0">
+    <w:nsid w:val="091C2971"/>
+    <w:multiLevelType w:val="hybridMultilevel"/>
+    <w:tmpl w:val="AD9841C0"/>
+    <w:lvl w:ilvl="0" w:tplc="0409000B">
+      <w:start w:val="1"/>
+      <w:numFmt w:val="bullet"/>
+      <w:lvlText w:val=""/>
+      <w:lvlJc w:val="left"/>
+      <w:pPr>
+        <w:ind w:left="720" w:hanging="360"/>
+      </w:pPr>
+      <w:rPr>
+        <w:rFonts w:ascii="Wingdings" w:hAnsi="Wingdings" w:hint="default"/>
+      </w:rPr>
+    </w:lvl>
+    <w:lvl w:ilvl="1" w:tplc="04090003" w:tentative="1">
+      <w:start w:val="1"/>
+      <w:numFmt w:val="bullet"/>
+      <w:lvlText w:val="o"/>
+      <w:lvlJc w:val="left"/>
+      <w:pPr>
+        <w:ind w:left="1440" w:hanging="360"/>
+      </w:pPr>
+      <w:rPr>
+        <w:rFonts w:ascii="Courier New" w:hAnsi="Courier New" w:cs="Courier New" w:hint="default"/>
+      </w:rPr>
+    </w:lvl>
+    <w:lvl w:ilvl="2" w:tplc="04090005" w:tentative="1">
+      <w:start w:val="1"/>
+      <w:numFmt w:val="bullet"/>
+      <w:lvlText w:val=""/>
+      <w:lvlJc w:val="left"/>
+      <w:pPr>
+        <w:ind w:left="2160" w:hanging="360"/>
+      </w:pPr>
+      <w:rPr>
+        <w:rFonts w:ascii="Wingdings" w:hAnsi="Wingdings" w:hint="default"/>
+      </w:rPr>
+    </w:lvl>
+    <w:lvl w:ilvl="3" w:tplc="04090001" w:tentative="1">
+      <w:start w:val="1"/>
+      <w:numFmt w:val="bullet"/>
+      <w:lvlText w:val=""/>
+      <w:lvlJc w:val="left"/>
+      <w:pPr>
+        <w:ind w:left="2880" w:hanging="360"/>
+      </w:pPr>
+      <w:rPr>
+        <w:rFonts w:ascii="Symbol" w:hAnsi="Symbol" w:hint="default"/>
+      </w:rPr>
+    </w:lvl>
+    <w:lvl w:ilvl="4" w:tplc="04090003" w:tentative="1">
+      <w:start w:val="1"/>
+      <w:numFmt w:val="bullet"/>
+      <w:lvlText w:val="o"/>
+      <w:lvlJc w:val="left"/>
+      <w:pPr>
+        <w:ind w:left="3600" w:hanging="360"/>
+      </w:pPr>
+      <w:rPr>
+        <w:rFonts w:ascii="Courier New" w:hAnsi="Courier New" w:cs="Courier New" w:hint="default"/>
+      </w:rPr>
+    </w:lvl>
+    <w:lvl w:ilvl="5" w:tplc="04090005" w:tentative="1">
+      <w:start w:val="1"/>
+      <w:numFmt w:val="bullet"/>
+      <w:lvlText w:val=""/>
+      <w:lvlJc w:val="left"/>
+      <w:pPr>
+        <w:ind w:left="4320" w:hanging="360"/>
+      </w:pPr>
+      <w:rPr>
+        <w:rFonts w:ascii="Wingdings" w:hAnsi="Wingdings" w:hint="default"/>
+      </w:rPr>
+    </w:lvl>
+    <w:lvl w:ilvl="6" w:tplc="04090001" w:tentative="1">
+      <w:start w:val="1"/>
+      <w:numFmt w:val="bullet"/>
+      <w:lvlText w:val=""/>
+      <w:lvlJc w:val="left"/>
+      <w:pPr>
+        <w:ind w:left="5040" w:hanging="360"/>
+      </w:pPr>
+      <w:rPr>
+        <w:rFonts w:ascii="Symbol" w:hAnsi="Symbol" w:hint="default"/>
+      </w:rPr>
+    </w:lvl>
+    <w:lvl w:ilvl="7" w:tplc="04090003" w:tentative="1">
+      <w:start w:val="1"/>
+      <w:numFmt w:val="bullet"/>
+      <w:lvlText w:val="o"/>
+      <w:lvlJc w:val="left"/>
+      <w:pPr>
+        <w:ind w:left="5760" w:hanging="360"/>
+      </w:pPr>
+      <w:rPr>
+        <w:rFonts w:ascii="Courier New" w:hAnsi="Courier New" w:cs="Courier New" w:hint="default"/>
+      </w:rPr>
+    </w:lvl>
+    <w:lvl w:ilvl="8" w:tplc="04090005" w:tentative="1">
+      <w:start w:val="1"/>
+      <w:numFmt w:val="bullet"/>
+      <w:lvlText w:val=""/>
+      <w:lvlJc w:val="left"/>
+      <w:pPr>
+        <w:ind w:left="6480" w:hanging="360"/>
+      </w:pPr>
+      <w:rPr>
+        <w:rFonts w:ascii="Wingdings" w:hAnsi="Wingdings" w:hint="default"/>
+      </w:rPr>
+    </w:lvl>
+  </w:abstractNum>
+  <w:abstractNum w:abstractNumId="1">
+    <w:nsid w:val="18F348B6"/>
+    <w:multiLevelType w:val="hybridMultilevel"/>
+    <w:tmpl w:val="92AE8A32"/>
+    <w:lvl w:ilvl="0" w:tplc="0409000F">
+      <w:start w:val="1"/>
+      <w:numFmt w:val="decimal"/>
+      <w:lvlText w:val="%1."/>
+      <w:lvlJc w:val="left"/>
+      <w:pPr>
+        <w:ind w:left="720" w:hanging="360"/>
+      </w:pPr>
+    </w:lvl>
+    <w:lvl w:ilvl="1" w:tplc="04090019" w:tentative="1">
+      <w:start w:val="1"/>
+      <w:numFmt w:val="lowerLetter"/>
+      <w:lvlText w:val="%2."/>
+      <w:lvlJc w:val="left"/>
+      <w:pPr>
+        <w:ind w:left="1440" w:hanging="360"/>
+      </w:pPr>
+    </w:lvl>
+    <w:lvl w:ilvl="2" w:tplc="0409001B" w:tentative="1">
+      <w:start w:val="1"/>
+      <w:numFmt w:val="lowerRoman"/>
+      <w:lvlText w:val="%3."/>
+      <w:lvlJc w:val="right"/>
+      <w:pPr>
+        <w:ind w:left="2160" w:hanging="180"/>
+      </w:pPr>
+    </w:lvl>
+    <w:lvl w:ilvl="3" w:tplc="0409000F" w:tentative="1">
+      <w:start w:val="1"/>
+      <w:numFmt w:val="decimal"/>
+      <w:lvlText w:val="%4."/>
+      <w:lvlJc w:val="left"/>
+      <w:pPr>
+        <w:ind w:left="2880" w:hanging="360"/>
+      </w:pPr>
+    </w:lvl>
+    <w:lvl w:ilvl="4" w:tplc="04090019" w:tentative="1">
+      <w:start w:val="1"/>
+      <w:numFmt w:val="lowerLetter"/>
+      <w:lvlText w:val="%5."/>
+      <w:lvlJc w:val="left"/>
+      <w:pPr>
+        <w:ind w:left="3600" w:hanging="360"/>
+      </w:pPr>
+    </w:lvl>
+    <w:lvl w:ilvl="5" w:tplc="0409001B" w:tentative="1">
+      <w:start w:val="1"/>
+      <w:numFmt w:val="lowerRoman"/>
+      <w:lvlText w:val="%6."/>
+      <w:lvlJc w:val="right"/>
+      <w:pPr>
+        <w:ind w:left="4320" w:hanging="180"/>
+      </w:pPr>
+    </w:lvl>
+    <w:lvl w:ilvl="6" w:tplc="0409000F" w:tentative="1">
+      <w:start w:val="1"/>
+      <w:numFmt w:val="decimal"/>
+      <w:lvlText w:val="%7."/>
+      <w:lvlJc w:val="left"/>
+      <w:pPr>
+        <w:ind w:left="5040" w:hanging="360"/>
+      </w:pPr>
+    </w:lvl>
+    <w:lvl w:ilvl="7" w:tplc="04090019" w:tentative="1">
+      <w:start w:val="1"/>
+      <w:numFmt w:val="lowerLetter"/>
+      <w:lvlText w:val="%8."/>
+      <w:lvlJc w:val="left"/>
+      <w:pPr>
+        <w:ind w:left="5760" w:hanging="360"/>
+      </w:pPr>
+    </w:lvl>
+    <w:lvl w:ilvl="8" w:tplc="0409001B" w:tentative="1">
+      <w:start w:val="1"/>
+      <w:numFmt w:val="lowerRoman"/>
+      <w:lvlText w:val="%9."/>
+      <w:lvlJc w:val="right"/>
+      <w:pPr>
+        <w:ind w:left="6480" w:hanging="180"/>
+      </w:pPr>
+    </w:lvl>
+  </w:abstractNum>
+  <w:abstractNum w:abstractNumId="2">
+    <w:nsid w:val="2BB219E6"/>
+    <w:multiLevelType w:val="hybridMultilevel"/>
+    <w:tmpl w:val="BBE49B1A"/>
+    <w:lvl w:ilvl="0" w:tplc="0409000F">
+      <w:start w:val="1"/>
+      <w:numFmt w:val="decimal"/>
+      <w:lvlText w:val="%1."/>
+      <w:lvlJc w:val="left"/>
+      <w:pPr>
+        <w:ind w:left="720" w:hanging="360"/>
+      </w:pPr>
+      <w:rPr>
+        <w:rFonts w:hint="default"/>
+      </w:rPr>
+    </w:lvl>
+    <w:lvl w:ilvl="1" w:tplc="04090019" w:tentative="1">
+      <w:start w:val="1"/>
+      <w:numFmt w:val="lowerLetter"/>
+      <w:lvlText w:val="%2."/>
+      <w:lvlJc w:val="left"/>
+      <w:pPr>
+        <w:ind w:left="1440" w:hanging="360"/>
+      </w:pPr>
+    </w:lvl>
+    <w:lvl w:ilvl="2" w:tplc="0409001B" w:tentative="1">
+      <w:start w:val="1"/>
+      <w:numFmt w:val="lowerRoman"/>
+      <w:lvlText w:val="%3."/>
+      <w:lvlJc w:val="right"/>
+      <w:pPr>
+        <w:ind w:left="2160" w:hanging="180"/>
+      </w:pPr>
+    </w:lvl>
+    <w:lvl w:ilvl="3" w:tplc="0409000F" w:tentative="1">
+      <w:start w:val="1"/>
+      <w:numFmt w:val="decimal"/>
+      <w:lvlText w:val="%4."/>
+      <w:lvlJc w:val="left"/>
+      <w:pPr>
+        <w:ind w:left="2880" w:hanging="360"/>
+      </w:pPr>
+    </w:lvl>
+    <w:lvl w:ilvl="4" w:tplc="04090019" w:tentative="1">
+      <w:start w:val="1"/>
+      <w:numFmt w:val="lowerLetter"/>
+      <w:lvlText w:val="%5."/>
+      <w:lvlJc w:val="left"/>
+      <w:pPr>
+        <w:ind w:left="3600" w:hanging="360"/>
+      </w:pPr>
+    </w:lvl>
+    <w:lvl w:ilvl="5" w:tplc="0409001B" w:tentative="1">
+      <w:start w:val="1"/>
+      <w:numFmt w:val="lowerRoman"/>
+      <w:lvlText w:val="%6."/>
+      <w:lvlJc w:val="right"/>
+      <w:pPr>
+        <w:ind w:left="4320" w:hanging="180"/>
+      </w:pPr>
+    </w:lvl>
+    <w:lvl w:ilvl="6" w:tplc="0409000F" w:tentative="1">
+      <w:start w:val="1"/>
+      <w:numFmt w:val="decimal"/>
+      <w:lvlText w:val="%7."/>
+      <w:lvlJc w:val="left"/>
+      <w:pPr>
+        <w:ind w:left="5040" w:hanging="360"/>
+      </w:pPr>
+    </w:lvl>
+    <w:lvl w:ilvl="7" w:tplc="04090019" w:tentative="1">
+      <w:start w:val="1"/>
+      <w:numFmt w:val="lowerLetter"/>
+      <w:lvlText w:val="%8."/>
+      <w:lvlJc w:val="left"/>
+      <w:pPr>
+        <w:ind w:left="5760" w:hanging="360"/>
+      </w:pPr>
+    </w:lvl>
+    <w:lvl w:ilvl="8" w:tplc="0409001B" w:tentative="1">
+      <w:start w:val="1"/>
+      <w:numFmt w:val="lowerRoman"/>
+      <w:lvlText w:val="%9."/>
+      <w:lvlJc w:val="right"/>
+      <w:pPr>
+        <w:ind w:left="6480" w:hanging="180"/>
+      </w:pPr>
+    </w:lvl>
+  </w:abstractNum>
+  <w:abstractNum w:abstractNumId="3">
+    <w:nsid w:val="2EE42118"/>
+    <w:multiLevelType w:val="hybridMultilevel"/>
+    <w:tmpl w:val="9F38A0D4"/>
+    <w:lvl w:ilvl="0" w:tplc="0409000F">
+      <w:start w:val="1"/>
+      <w:numFmt w:val="decimal"/>
+      <w:lvlText w:val="%1."/>
+      <w:lvlJc w:val="left"/>
+      <w:pPr>
+        <w:ind w:left="720" w:hanging="360"/>
+      </w:pPr>
+      <w:rPr>
+        <w:rFonts w:hint="default"/>
+      </w:rPr>
+    </w:lvl>
+    <w:lvl w:ilvl="1" w:tplc="04090019" w:tentative="1">
+      <w:start w:val="1"/>
+      <w:numFmt w:val="lowerLetter"/>
+      <w:lvlText w:val="%2."/>
+      <w:lvlJc w:val="left"/>
+      <w:pPr>
+        <w:ind w:left="1440" w:hanging="360"/>
+      </w:pPr>
+    </w:lvl>
+    <w:lvl w:ilvl="2" w:tplc="0409001B" w:tentative="1">
+      <w:start w:val="1"/>
+      <w:numFmt w:val="lowerRoman"/>
+      <w:lvlText w:val="%3."/>
+      <w:lvlJc w:val="right"/>
+      <w:pPr>
+        <w:ind w:left="2160" w:hanging="180"/>
+      </w:pPr>
+    </w:lvl>
+    <w:lvl w:ilvl="3" w:tplc="0409000F" w:tentative="1">
+      <w:start w:val="1"/>
+      <w:numFmt w:val="decimal"/>
+      <w:lvlText w:val="%4."/>
+      <w:lvlJc w:val="left"/>
+      <w:pPr>
+        <w:ind w:left="2880" w:hanging="360"/>
+      </w:pPr>
+    </w:lvl>
+    <w:lvl w:ilvl="4" w:tplc="04090019" w:tentative="1">
+      <w:start w:val="1"/>
+      <w:numFmt w:val="lowerLetter"/>
+      <w:lvlText w:val="%5."/>
+      <w:lvlJc w:val="left"/>
+      <w:pPr>
+        <w:ind w:left="3600" w:hanging="360"/>
+      </w:pPr>
+    </w:lvl>
+    <w:lvl w:ilvl="5" w:tplc="0409001B" w:tentative="1">
+      <w:start w:val="1"/>
+      <w:numFmt w:val="lowerRoman"/>
+      <w:lvlText w:val="%6."/>
+      <w:lvlJc w:val="right"/>
+      <w:pPr>
+        <w:ind w:left="4320" w:hanging="180"/>
+      </w:pPr>
+    </w:lvl>
+    <w:lvl w:ilvl="6" w:tplc="0409000F" w:tentative="1">
+      <w:start w:val="1"/>
+      <w:numFmt w:val="decimal"/>
+      <w:lvlText w:val="%7."/>
+      <w:lvlJc w:val="left"/>
+      <w:pPr>
+        <w:ind w:left="5040" w:hanging="360"/>
+      </w:pPr>
+    </w:lvl>
+    <w:lvl w:ilvl="7" w:tplc="04090019" w:tentative="1">
+      <w:start w:val="1"/>
+      <w:numFmt w:val="lowerLetter"/>
+      <w:lvlText w:val="%8."/>
+      <w:lvlJc w:val="left"/>
+      <w:pPr>
+        <w:ind w:left="5760" w:hanging="360"/>
+      </w:pPr>
+    </w:lvl>
+    <w:lvl w:ilvl="8" w:tplc="0409001B" w:tentative="1">
+      <w:start w:val="1"/>
+      <w:numFmt w:val="lowerRoman"/>
+      <w:lvlText w:val="%9."/>
+      <w:lvlJc w:val="right"/>
+      <w:pPr>
+        <w:ind w:left="6480" w:hanging="180"/>
+      </w:pPr>
+    </w:lvl>
+  </w:abstractNum>
+  <w:abstractNum w:abstractNumId="4">
+    <w:nsid w:val="2FAC1784"/>
+    <w:multiLevelType w:val="hybridMultilevel"/>
+    <w:tmpl w:val="22C8A0E2"/>
+    <w:lvl w:ilvl="0" w:tplc="04090011">
+      <w:start w:val="1"/>
+      <w:numFmt w:val="decimal"/>
+      <w:lvlText w:val="%1)"/>
+      <w:lvlJc w:val="left"/>
+      <w:pPr>
+        <w:ind w:left="720" w:hanging="360"/>
+      </w:pPr>
+      <w:rPr>
+        <w:rFonts w:hint="default"/>
+      </w:rPr>
+    </w:lvl>
+    <w:lvl w:ilvl="1" w:tplc="04090019" w:tentative="1">
+      <w:start w:val="1"/>
+      <w:numFmt w:val="lowerLetter"/>
+      <w:lvlText w:val="%2."/>
+      <w:lvlJc w:val="left"/>
+      <w:pPr>
+        <w:ind w:left="1440" w:hanging="360"/>
+      </w:pPr>
+    </w:lvl>
+    <w:lvl w:ilvl="2" w:tplc="0409001B" w:tentative="1">
+      <w:start w:val="1"/>
+      <w:numFmt w:val="lowerRoman"/>
+      <w:lvlText w:val="%3."/>
+      <w:lvlJc w:val="right"/>
+      <w:pPr>
+        <w:ind w:left="2160" w:hanging="180"/>
+      </w:pPr>
+    </w:lvl>
+    <w:lvl w:ilvl="3" w:tplc="0409000F" w:tentative="1">
+      <w:start w:val="1"/>
+      <w:numFmt w:val="decimal"/>
+      <w:lvlText w:val="%4."/>
+      <w:lvlJc w:val="left"/>
+      <w:pPr>
+        <w:ind w:left="2880" w:hanging="360"/>
+      </w:pPr>
+    </w:lvl>
+    <w:lvl w:ilvl="4" w:tplc="04090019" w:tentative="1">
+      <w:start w:val="1"/>
+      <w:numFmt w:val="lowerLetter"/>
+      <w:lvlText w:val="%5."/>
+      <w:lvlJc w:val="left"/>
+      <w:pPr>
+        <w:ind w:left="3600" w:hanging="360"/>
+      </w:pPr>
+    </w:lvl>
+    <w:lvl w:ilvl="5" w:tplc="0409001B" w:tentative="1">
+      <w:start w:val="1"/>
+      <w:numFmt w:val="lowerRoman"/>
+      <w:lvlText w:val="%6."/>
+      <w:lvlJc w:val="right"/>
+      <w:pPr>
+        <w:ind w:left="4320" w:hanging="180"/>
+      </w:pPr>
+    </w:lvl>
+    <w:lvl w:ilvl="6" w:tplc="0409000F" w:tentative="1">
+      <w:start w:val="1"/>
+      <w:numFmt w:val="decimal"/>
+      <w:lvlText w:val="%7."/>
+      <w:lvlJc w:val="left"/>
+      <w:pPr>
+        <w:ind w:left="5040" w:hanging="360"/>
+      </w:pPr>
+    </w:lvl>
+    <w:lvl w:ilvl="7" w:tplc="04090019" w:tentative="1">
+      <w:start w:val="1"/>
+      <w:numFmt w:val="lowerLetter"/>
+      <w:lvlText w:val="%8."/>
+      <w:lvlJc w:val="left"/>
+      <w:pPr>
+        <w:ind w:left="5760" w:hanging="360"/>
+      </w:pPr>
+    </w:lvl>
+    <w:lvl w:ilvl="8" w:tplc="0409001B" w:tentative="1">
+      <w:start w:val="1"/>
+      <w:numFmt w:val="lowerRoman"/>
+      <w:lvlText w:val="%9."/>
+      <w:lvlJc w:val="right"/>
+      <w:pPr>
+        <w:ind w:left="6480" w:hanging="180"/>
+      </w:pPr>
+    </w:lvl>
+  </w:abstractNum>
+  <w:abstractNum w:abstractNumId="5">
+    <w:nsid w:val="30ED281B"/>
+    <w:multiLevelType w:val="hybridMultilevel"/>
+    <w:tmpl w:val="D948459A"/>
+    <w:lvl w:ilvl="0" w:tplc="0409000F">
+      <w:start w:val="1"/>
+      <w:numFmt w:val="decimal"/>
+      <w:lvlText w:val="%1."/>
+      <w:lvlJc w:val="left"/>
+      <w:pPr>
+        <w:ind w:left="720" w:hanging="360"/>
+      </w:pPr>
+      <w:rPr>
+        <w:rFonts w:hint="default"/>
+      </w:rPr>
+    </w:lvl>
+    <w:lvl w:ilvl="1" w:tplc="04090019" w:tentative="1">
+      <w:start w:val="1"/>
+      <w:numFmt w:val="lowerLetter"/>
+      <w:lvlText w:val="%2."/>
+      <w:lvlJc w:val="left"/>
+      <w:pPr>
+        <w:ind w:left="1440" w:hanging="360"/>
+      </w:pPr>
+    </w:lvl>
+    <w:lvl w:ilvl="2" w:tplc="0409001B" w:tentative="1">
+      <w:start w:val="1"/>
+      <w:numFmt w:val="lowerRoman"/>
+      <w:lvlText w:val="%3."/>
+      <w:lvlJc w:val="right"/>
+      <w:pPr>
+        <w:ind w:left="2160" w:hanging="180"/>
+      </w:pPr>
+    </w:lvl>
+    <w:lvl w:ilvl="3" w:tplc="0409000F" w:tentative="1">
+      <w:start w:val="1"/>
+      <w:numFmt w:val="decimal"/>
+      <w:lvlText w:val="%4."/>
+      <w:lvlJc w:val="left"/>
+      <w:pPr>
+        <w:ind w:left="2880" w:hanging="360"/>
+      </w:pPr>
+    </w:lvl>
+    <w:lvl w:ilvl="4" w:tplc="04090019" w:tentative="1">
+      <w:start w:val="1"/>
+      <w:numFmt w:val="lowerLetter"/>
+      <w:lvlText w:val="%5."/>
+      <w:lvlJc w:val="left"/>
+      <w:pPr>
+        <w:ind w:left="3600" w:hanging="360"/>
+      </w:pPr>
+    </w:lvl>
+    <w:lvl w:ilvl="5" w:tplc="0409001B" w:tentative="1">
+      <w:start w:val="1"/>
+      <w:numFmt w:val="lowerRoman"/>
+      <w:lvlText w:val="%6."/>
+      <w:lvlJc w:val="right"/>
+      <w:pPr>
+        <w:ind w:left="4320" w:hanging="180"/>
+      </w:pPr>
+    </w:lvl>
+    <w:lvl w:ilvl="6" w:tplc="0409000F" w:tentative="1">
+      <w:start w:val="1"/>
+      <w:numFmt w:val="decimal"/>
+      <w:lvlText w:val="%7."/>
+      <w:lvlJc w:val="left"/>
+      <w:pPr>
+        <w:ind w:left="5040" w:hanging="360"/>
+      </w:pPr>
+    </w:lvl>
+    <w:lvl w:ilvl="7" w:tplc="04090019" w:tentative="1">
+      <w:start w:val="1"/>
+      <w:numFmt w:val="lowerLetter"/>
+      <w:lvlText w:val="%8."/>
+      <w:lvlJc w:val="left"/>
+      <w:pPr>
+        <w:ind w:left="5760" w:hanging="360"/>
+      </w:pPr>
+    </w:lvl>
+    <w:lvl w:ilvl="8" w:tplc="0409001B" w:tentative="1">
+      <w:start w:val="1"/>
+      <w:numFmt w:val="lowerRoman"/>
+      <w:lvlText w:val="%9."/>
+      <w:lvlJc w:val="right"/>
+      <w:pPr>
+        <w:ind w:left="6480" w:hanging="180"/>
+      </w:pPr>
+    </w:lvl>
+  </w:abstractNum>
+  <w:abstractNum w:abstractNumId="6">
+    <w:nsid w:val="333C3F15"/>
+    <w:multiLevelType w:val="hybridMultilevel"/>
+    <w:tmpl w:val="5A282384"/>
+    <w:lvl w:ilvl="0" w:tplc="0409000F">
+      <w:start w:val="1"/>
+      <w:numFmt w:val="decimal"/>
+      <w:lvlText w:val="%1."/>
+      <w:lvlJc w:val="left"/>
+      <w:pPr>
+        <w:ind w:left="720" w:hanging="360"/>
+      </w:pPr>
+      <w:rPr>
+        <w:rFonts w:hint="default"/>
+      </w:rPr>
+    </w:lvl>
+    <w:lvl w:ilvl="1" w:tplc="04090019" w:tentative="1">
+      <w:start w:val="1"/>
+      <w:numFmt w:val="lowerLetter"/>
+      <w:lvlText w:val="%2."/>
+      <w:lvlJc w:val="left"/>
+      <w:pPr>
+        <w:ind w:left="1440" w:hanging="360"/>
+      </w:pPr>
+    </w:lvl>
+    <w:lvl w:ilvl="2" w:tplc="0409001B" w:tentative="1">
+      <w:start w:val="1"/>
+      <w:numFmt w:val="lowerRoman"/>
+      <w:lvlText w:val="%3."/>
+      <w:lvlJc w:val="right"/>
+      <w:pPr>
+        <w:ind w:left="2160" w:hanging="180"/>
+      </w:pPr>
+    </w:lvl>
+    <w:lvl w:ilvl="3" w:tplc="0409000F" w:tentative="1">
+      <w:start w:val="1"/>
+      <w:numFmt w:val="decimal"/>
+      <w:lvlText w:val="%4."/>
+      <w:lvlJc w:val="left"/>
+      <w:pPr>
+        <w:ind w:left="2880" w:hanging="360"/>
+      </w:pPr>
+    </w:lvl>
+    <w:lvl w:ilvl="4" w:tplc="04090019" w:tentative="1">
+      <w:start w:val="1"/>
+      <w:numFmt w:val="lowerLetter"/>
+      <w:lvlText w:val="%5."/>
+      <w:lvlJc w:val="left"/>
+      <w:pPr>
+        <w:ind w:left="3600" w:hanging="360"/>
+      </w:pPr>
+    </w:lvl>
+    <w:lvl w:ilvl="5" w:tplc="0409001B" w:tentative="1">
+      <w:start w:val="1"/>
+      <w:numFmt w:val="lowerRoman"/>
+      <w:lvlText w:val="%6."/>
+      <w:lvlJc w:val="right"/>
+      <w:pPr>
+        <w:ind w:left="4320" w:hanging="180"/>
+      </w:pPr>
+    </w:lvl>
+    <w:lvl w:ilvl="6" w:tplc="0409000F" w:tentative="1">
+      <w:start w:val="1"/>
+      <w:numFmt w:val="decimal"/>
+      <w:lvlText w:val="%7."/>
+      <w:lvlJc w:val="left"/>
+      <w:pPr>
+        <w:ind w:left="5040" w:hanging="360"/>
+      </w:pPr>
+    </w:lvl>
+    <w:lvl w:ilvl="7" w:tplc="04090019" w:tentative="1">
+      <w:start w:val="1"/>
+      <w:numFmt w:val="lowerLetter"/>
+      <w:lvlText w:val="%8."/>
+      <w:lvlJc w:val="left"/>
+      <w:pPr>
+        <w:ind w:left="5760" w:hanging="360"/>
+      </w:pPr>
+    </w:lvl>
+    <w:lvl w:ilvl="8" w:tplc="0409001B" w:tentative="1">
+      <w:start w:val="1"/>
+      <w:numFmt w:val="lowerRoman"/>
+      <w:lvlText w:val="%9."/>
+      <w:lvlJc w:val="right"/>
+      <w:pPr>
+        <w:ind w:left="6480" w:hanging="180"/>
+      </w:pPr>
+    </w:lvl>
+  </w:abstractNum>
+  <w:abstractNum w:abstractNumId="7">
+    <w:nsid w:val="33FD3A56"/>
+    <w:multiLevelType w:val="hybridMultilevel"/>
+    <w:tmpl w:val="8B526DC6"/>
+    <w:lvl w:ilvl="0" w:tplc="0409000F">
+      <w:start w:val="1"/>
+      <w:numFmt w:val="decimal"/>
+      <w:lvlText w:val="%1."/>
+      <w:lvlJc w:val="left"/>
+      <w:pPr>
+        <w:ind w:left="720" w:hanging="360"/>
+      </w:pPr>
+    </w:lvl>
+    <w:lvl w:ilvl="1" w:tplc="04090019" w:tentative="1">
+      <w:start w:val="1"/>
+      <w:numFmt w:val="lowerLetter"/>
+      <w:lvlText w:val="%2."/>
+      <w:lvlJc w:val="left"/>
+      <w:pPr>
+        <w:ind w:left="1440" w:hanging="360"/>
+      </w:pPr>
+    </w:lvl>
+    <w:lvl w:ilvl="2" w:tplc="0409001B" w:tentative="1">
+      <w:start w:val="1"/>
+      <w:numFmt w:val="lowerRoman"/>
+      <w:lvlText w:val="%3."/>
+      <w:lvlJc w:val="right"/>
+      <w:pPr>
+        <w:ind w:left="2160" w:hanging="180"/>
+      </w:pPr>
+    </w:lvl>
+    <w:lvl w:ilvl="3" w:tplc="0409000F" w:tentative="1">
+      <w:start w:val="1"/>
+      <w:numFmt w:val="decimal"/>
+      <w:lvlText w:val="%4."/>
+      <w:lvlJc w:val="left"/>
+      <w:pPr>
+        <w:ind w:left="2880" w:hanging="360"/>
+      </w:pPr>
+    </w:lvl>
+    <w:lvl w:ilvl="4" w:tplc="04090019" w:tentative="1">
+      <w:start w:val="1"/>
+      <w:numFmt w:val="lowerLetter"/>
+      <w:lvlText w:val="%5."/>
+      <w:lvlJc w:val="left"/>
+      <w:pPr>
+        <w:ind w:left="3600" w:hanging="360"/>
+      </w:pPr>
+    </w:lvl>
+    <w:lvl w:ilvl="5" w:tplc="0409001B" w:tentative="1">
+      <w:start w:val="1"/>
+      <w:numFmt w:val="lowerRoman"/>
+      <w:lvlText w:val="%6."/>
+      <w:lvlJc w:val="right"/>
+      <w:pPr>
+        <w:ind w:left="4320" w:hanging="180"/>
+      </w:pPr>
+    </w:lvl>
+    <w:lvl w:ilvl="6" w:tplc="0409000F" w:tentative="1">
+      <w:start w:val="1"/>
+      <w:numFmt w:val="decimal"/>
+      <w:lvlText w:val="%7."/>
+      <w:lvlJc w:val="left"/>
+      <w:pPr>
+        <w:ind w:left="5040" w:hanging="360"/>
+      </w:pPr>
+    </w:lvl>
+    <w:lvl w:ilvl="7" w:tplc="04090019" w:tentative="1">
+      <w:start w:val="1"/>
+      <w:numFmt w:val="lowerLetter"/>
+      <w:lvlText w:val="%8."/>
+      <w:lvlJc w:val="left"/>
+      <w:pPr>
+        <w:ind w:left="5760" w:hanging="360"/>
+      </w:pPr>
+    </w:lvl>
+    <w:lvl w:ilvl="8" w:tplc="0409001B" w:tentative="1">
+      <w:start w:val="1"/>
+      <w:numFmt w:val="lowerRoman"/>
+      <w:lvlText w:val="%9."/>
+      <w:lvlJc w:val="right"/>
+      <w:pPr>
+        <w:ind w:left="6480" w:hanging="180"/>
+      </w:pPr>
+    </w:lvl>
+  </w:abstractNum>
+  <w:abstractNum w:abstractNumId="8">
     <w:nsid w:val="376F4FA8"/>
     <w:multiLevelType w:val="hybridMultilevel"/>
     <w:tmpl w:val="6D8E3CA8"/>
@@ -3900,7 +12069,298 @@
       </w:rPr>
     </w:lvl>
   </w:abstractNum>
-  <w:abstractNum w:abstractNumId="1">
+  <w:abstractNum w:abstractNumId="9">
+    <w:nsid w:val="3AC43D3B"/>
+    <w:multiLevelType w:val="hybridMultilevel"/>
+    <w:tmpl w:val="F2BA543C"/>
+    <w:lvl w:ilvl="0" w:tplc="0409000F">
+      <w:start w:val="1"/>
+      <w:numFmt w:val="decimal"/>
+      <w:lvlText w:val="%1."/>
+      <w:lvlJc w:val="left"/>
+      <w:pPr>
+        <w:ind w:left="720" w:hanging="360"/>
+      </w:pPr>
+      <w:rPr>
+        <w:rFonts w:hint="default"/>
+      </w:rPr>
+    </w:lvl>
+    <w:lvl w:ilvl="1" w:tplc="04090019" w:tentative="1">
+      <w:start w:val="1"/>
+      <w:numFmt w:val="lowerLetter"/>
+      <w:lvlText w:val="%2."/>
+      <w:lvlJc w:val="left"/>
+      <w:pPr>
+        <w:ind w:left="1440" w:hanging="360"/>
+      </w:pPr>
+    </w:lvl>
+    <w:lvl w:ilvl="2" w:tplc="0409001B" w:tentative="1">
+      <w:start w:val="1"/>
+      <w:numFmt w:val="lowerRoman"/>
+      <w:lvlText w:val="%3."/>
+      <w:lvlJc w:val="right"/>
+      <w:pPr>
+        <w:ind w:left="2160" w:hanging="180"/>
+      </w:pPr>
+    </w:lvl>
+    <w:lvl w:ilvl="3" w:tplc="0409000F" w:tentative="1">
+      <w:start w:val="1"/>
+      <w:numFmt w:val="decimal"/>
+      <w:lvlText w:val="%4."/>
+      <w:lvlJc w:val="left"/>
+      <w:pPr>
+        <w:ind w:left="2880" w:hanging="360"/>
+      </w:pPr>
+    </w:lvl>
+    <w:lvl w:ilvl="4" w:tplc="04090019" w:tentative="1">
+      <w:start w:val="1"/>
+      <w:numFmt w:val="lowerLetter"/>
+      <w:lvlText w:val="%5."/>
+      <w:lvlJc w:val="left"/>
+      <w:pPr>
+        <w:ind w:left="3600" w:hanging="360"/>
+      </w:pPr>
+    </w:lvl>
+    <w:lvl w:ilvl="5" w:tplc="0409001B" w:tentative="1">
+      <w:start w:val="1"/>
+      <w:numFmt w:val="lowerRoman"/>
+      <w:lvlText w:val="%6."/>
+      <w:lvlJc w:val="right"/>
+      <w:pPr>
+        <w:ind w:left="4320" w:hanging="180"/>
+      </w:pPr>
+    </w:lvl>
+    <w:lvl w:ilvl="6" w:tplc="0409000F" w:tentative="1">
+      <w:start w:val="1"/>
+      <w:numFmt w:val="decimal"/>
+      <w:lvlText w:val="%7."/>
+      <w:lvlJc w:val="left"/>
+      <w:pPr>
+        <w:ind w:left="5040" w:hanging="360"/>
+      </w:pPr>
+    </w:lvl>
+    <w:lvl w:ilvl="7" w:tplc="04090019" w:tentative="1">
+      <w:start w:val="1"/>
+      <w:numFmt w:val="lowerLetter"/>
+      <w:lvlText w:val="%8."/>
+      <w:lvlJc w:val="left"/>
+      <w:pPr>
+        <w:ind w:left="5760" w:hanging="360"/>
+      </w:pPr>
+    </w:lvl>
+    <w:lvl w:ilvl="8" w:tplc="0409001B" w:tentative="1">
+      <w:start w:val="1"/>
+      <w:numFmt w:val="lowerRoman"/>
+      <w:lvlText w:val="%9."/>
+      <w:lvlJc w:val="right"/>
+      <w:pPr>
+        <w:ind w:left="6480" w:hanging="180"/>
+      </w:pPr>
+    </w:lvl>
+  </w:abstractNum>
+  <w:abstractNum w:abstractNumId="10">
+    <w:nsid w:val="3E713577"/>
+    <w:multiLevelType w:val="hybridMultilevel"/>
+    <w:tmpl w:val="9F38A0D4"/>
+    <w:lvl w:ilvl="0" w:tplc="0409000F">
+      <w:start w:val="1"/>
+      <w:numFmt w:val="decimal"/>
+      <w:lvlText w:val="%1."/>
+      <w:lvlJc w:val="left"/>
+      <w:pPr>
+        <w:ind w:left="720" w:hanging="360"/>
+      </w:pPr>
+      <w:rPr>
+        <w:rFonts w:hint="default"/>
+      </w:rPr>
+    </w:lvl>
+    <w:lvl w:ilvl="1" w:tplc="04090019" w:tentative="1">
+      <w:start w:val="1"/>
+      <w:numFmt w:val="lowerLetter"/>
+      <w:lvlText w:val="%2."/>
+      <w:lvlJc w:val="left"/>
+      <w:pPr>
+        <w:ind w:left="1440" w:hanging="360"/>
+      </w:pPr>
+    </w:lvl>
+    <w:lvl w:ilvl="2" w:tplc="0409001B" w:tentative="1">
+      <w:start w:val="1"/>
+      <w:numFmt w:val="lowerRoman"/>
+      <w:lvlText w:val="%3."/>
+      <w:lvlJc w:val="right"/>
+      <w:pPr>
+        <w:ind w:left="2160" w:hanging="180"/>
+      </w:pPr>
+    </w:lvl>
+    <w:lvl w:ilvl="3" w:tplc="0409000F" w:tentative="1">
+      <w:start w:val="1"/>
+      <w:numFmt w:val="decimal"/>
+      <w:lvlText w:val="%4."/>
+      <w:lvlJc w:val="left"/>
+      <w:pPr>
+        <w:ind w:left="2880" w:hanging="360"/>
+      </w:pPr>
+    </w:lvl>
+    <w:lvl w:ilvl="4" w:tplc="04090019" w:tentative="1">
+      <w:start w:val="1"/>
+      <w:numFmt w:val="lowerLetter"/>
+      <w:lvlText w:val="%5."/>
+      <w:lvlJc w:val="left"/>
+      <w:pPr>
+        <w:ind w:left="3600" w:hanging="360"/>
+      </w:pPr>
+    </w:lvl>
+    <w:lvl w:ilvl="5" w:tplc="0409001B" w:tentative="1">
+      <w:start w:val="1"/>
+      <w:numFmt w:val="lowerRoman"/>
+      <w:lvlText w:val="%6."/>
+      <w:lvlJc w:val="right"/>
+      <w:pPr>
+        <w:ind w:left="4320" w:hanging="180"/>
+      </w:pPr>
+    </w:lvl>
+    <w:lvl w:ilvl="6" w:tplc="0409000F" w:tentative="1">
+      <w:start w:val="1"/>
+      <w:numFmt w:val="decimal"/>
+      <w:lvlText w:val="%7."/>
+      <w:lvlJc w:val="left"/>
+      <w:pPr>
+        <w:ind w:left="5040" w:hanging="360"/>
+      </w:pPr>
+    </w:lvl>
+    <w:lvl w:ilvl="7" w:tplc="04090019" w:tentative="1">
+      <w:start w:val="1"/>
+      <w:numFmt w:val="lowerLetter"/>
+      <w:lvlText w:val="%8."/>
+      <w:lvlJc w:val="left"/>
+      <w:pPr>
+        <w:ind w:left="5760" w:hanging="360"/>
+      </w:pPr>
+    </w:lvl>
+    <w:lvl w:ilvl="8" w:tplc="0409001B" w:tentative="1">
+      <w:start w:val="1"/>
+      <w:numFmt w:val="lowerRoman"/>
+      <w:lvlText w:val="%9."/>
+      <w:lvlJc w:val="right"/>
+      <w:pPr>
+        <w:ind w:left="6480" w:hanging="180"/>
+      </w:pPr>
+    </w:lvl>
+  </w:abstractNum>
+  <w:abstractNum w:abstractNumId="11">
+    <w:nsid w:val="42CD6BBA"/>
+    <w:multiLevelType w:val="hybridMultilevel"/>
+    <w:tmpl w:val="63006E50"/>
+    <w:lvl w:ilvl="0" w:tplc="474EF6D2">
+      <w:start w:val="7"/>
+      <w:numFmt w:val="bullet"/>
+      <w:lvlText w:val=""/>
+      <w:lvlJc w:val="left"/>
+      <w:pPr>
+        <w:ind w:left="720" w:hanging="360"/>
+      </w:pPr>
+      <w:rPr>
+        <w:rFonts w:ascii="Symbol" w:eastAsiaTheme="minorHAnsi" w:hAnsi="Symbol" w:cstheme="minorBidi" w:hint="default"/>
+      </w:rPr>
+    </w:lvl>
+    <w:lvl w:ilvl="1" w:tplc="04090003" w:tentative="1">
+      <w:start w:val="1"/>
+      <w:numFmt w:val="bullet"/>
+      <w:lvlText w:val="o"/>
+      <w:lvlJc w:val="left"/>
+      <w:pPr>
+        <w:ind w:left="1440" w:hanging="360"/>
+      </w:pPr>
+      <w:rPr>
+        <w:rFonts w:ascii="Courier New" w:hAnsi="Courier New" w:cs="Courier New" w:hint="default"/>
+      </w:rPr>
+    </w:lvl>
+    <w:lvl w:ilvl="2" w:tplc="04090005" w:tentative="1">
+      <w:start w:val="1"/>
+      <w:numFmt w:val="bullet"/>
+      <w:lvlText w:val=""/>
+      <w:lvlJc w:val="left"/>
+      <w:pPr>
+        <w:ind w:left="2160" w:hanging="360"/>
+      </w:pPr>
+      <w:rPr>
+        <w:rFonts w:ascii="Wingdings" w:hAnsi="Wingdings" w:hint="default"/>
+      </w:rPr>
+    </w:lvl>
+    <w:lvl w:ilvl="3" w:tplc="04090001" w:tentative="1">
+      <w:start w:val="1"/>
+      <w:numFmt w:val="bullet"/>
+      <w:lvlText w:val=""/>
+      <w:lvlJc w:val="left"/>
+      <w:pPr>
+        <w:ind w:left="2880" w:hanging="360"/>
+      </w:pPr>
+      <w:rPr>
+        <w:rFonts w:ascii="Symbol" w:hAnsi="Symbol" w:hint="default"/>
+      </w:rPr>
+    </w:lvl>
+    <w:lvl w:ilvl="4" w:tplc="04090003" w:tentative="1">
+      <w:start w:val="1"/>
+      <w:numFmt w:val="bullet"/>
+      <w:lvlText w:val="o"/>
+      <w:lvlJc w:val="left"/>
+      <w:pPr>
+        <w:ind w:left="3600" w:hanging="360"/>
+      </w:pPr>
+      <w:rPr>
+        <w:rFonts w:ascii="Courier New" w:hAnsi="Courier New" w:cs="Courier New" w:hint="default"/>
+      </w:rPr>
+    </w:lvl>
+    <w:lvl w:ilvl="5" w:tplc="04090005" w:tentative="1">
+      <w:start w:val="1"/>
+      <w:numFmt w:val="bullet"/>
+      <w:lvlText w:val=""/>
+      <w:lvlJc w:val="left"/>
+      <w:pPr>
+        <w:ind w:left="4320" w:hanging="360"/>
+      </w:pPr>
+      <w:rPr>
+        <w:rFonts w:ascii="Wingdings" w:hAnsi="Wingdings" w:hint="default"/>
+      </w:rPr>
+    </w:lvl>
+    <w:lvl w:ilvl="6" w:tplc="04090001" w:tentative="1">
+      <w:start w:val="1"/>
+      <w:numFmt w:val="bullet"/>
+      <w:lvlText w:val=""/>
+      <w:lvlJc w:val="left"/>
+      <w:pPr>
+        <w:ind w:left="5040" w:hanging="360"/>
+      </w:pPr>
+      <w:rPr>
+        <w:rFonts w:ascii="Symbol" w:hAnsi="Symbol" w:hint="default"/>
+      </w:rPr>
+    </w:lvl>
+    <w:lvl w:ilvl="7" w:tplc="04090003" w:tentative="1">
+      <w:start w:val="1"/>
+      <w:numFmt w:val="bullet"/>
+      <w:lvlText w:val="o"/>
+      <w:lvlJc w:val="left"/>
+      <w:pPr>
+        <w:ind w:left="5760" w:hanging="360"/>
+      </w:pPr>
+      <w:rPr>
+        <w:rFonts w:ascii="Courier New" w:hAnsi="Courier New" w:cs="Courier New" w:hint="default"/>
+      </w:rPr>
+    </w:lvl>
+    <w:lvl w:ilvl="8" w:tplc="04090005" w:tentative="1">
+      <w:start w:val="1"/>
+      <w:numFmt w:val="bullet"/>
+      <w:lvlText w:val=""/>
+      <w:lvlJc w:val="left"/>
+      <w:pPr>
+        <w:ind w:left="6480" w:hanging="360"/>
+      </w:pPr>
+      <w:rPr>
+        <w:rFonts w:ascii="Wingdings" w:hAnsi="Wingdings" w:hint="default"/>
+      </w:rPr>
+    </w:lvl>
+  </w:abstractNum>
+  <w:abstractNum w:abstractNumId="12">
     <w:nsid w:val="45296F2C"/>
     <w:multiLevelType w:val="hybridMultilevel"/>
     <w:tmpl w:val="91421C9C"/>
@@ -4013,11 +12473,913 @@
       </w:rPr>
     </w:lvl>
   </w:abstractNum>
+  <w:abstractNum w:abstractNumId="13">
+    <w:nsid w:val="4C715C97"/>
+    <w:multiLevelType w:val="hybridMultilevel"/>
+    <w:tmpl w:val="639A62DE"/>
+    <w:lvl w:ilvl="0" w:tplc="04090011">
+      <w:start w:val="1"/>
+      <w:numFmt w:val="decimal"/>
+      <w:lvlText w:val="%1)"/>
+      <w:lvlJc w:val="left"/>
+      <w:pPr>
+        <w:ind w:left="720" w:hanging="360"/>
+      </w:pPr>
+      <w:rPr>
+        <w:rFonts w:hint="default"/>
+      </w:rPr>
+    </w:lvl>
+    <w:lvl w:ilvl="1" w:tplc="04090019" w:tentative="1">
+      <w:start w:val="1"/>
+      <w:numFmt w:val="lowerLetter"/>
+      <w:lvlText w:val="%2."/>
+      <w:lvlJc w:val="left"/>
+      <w:pPr>
+        <w:ind w:left="1440" w:hanging="360"/>
+      </w:pPr>
+    </w:lvl>
+    <w:lvl w:ilvl="2" w:tplc="0409001B" w:tentative="1">
+      <w:start w:val="1"/>
+      <w:numFmt w:val="lowerRoman"/>
+      <w:lvlText w:val="%3."/>
+      <w:lvlJc w:val="right"/>
+      <w:pPr>
+        <w:ind w:left="2160" w:hanging="180"/>
+      </w:pPr>
+    </w:lvl>
+    <w:lvl w:ilvl="3" w:tplc="0409000F" w:tentative="1">
+      <w:start w:val="1"/>
+      <w:numFmt w:val="decimal"/>
+      <w:lvlText w:val="%4."/>
+      <w:lvlJc w:val="left"/>
+      <w:pPr>
+        <w:ind w:left="2880" w:hanging="360"/>
+      </w:pPr>
+    </w:lvl>
+    <w:lvl w:ilvl="4" w:tplc="04090019" w:tentative="1">
+      <w:start w:val="1"/>
+      <w:numFmt w:val="lowerLetter"/>
+      <w:lvlText w:val="%5."/>
+      <w:lvlJc w:val="left"/>
+      <w:pPr>
+        <w:ind w:left="3600" w:hanging="360"/>
+      </w:pPr>
+    </w:lvl>
+    <w:lvl w:ilvl="5" w:tplc="0409001B" w:tentative="1">
+      <w:start w:val="1"/>
+      <w:numFmt w:val="lowerRoman"/>
+      <w:lvlText w:val="%6."/>
+      <w:lvlJc w:val="right"/>
+      <w:pPr>
+        <w:ind w:left="4320" w:hanging="180"/>
+      </w:pPr>
+    </w:lvl>
+    <w:lvl w:ilvl="6" w:tplc="0409000F" w:tentative="1">
+      <w:start w:val="1"/>
+      <w:numFmt w:val="decimal"/>
+      <w:lvlText w:val="%7."/>
+      <w:lvlJc w:val="left"/>
+      <w:pPr>
+        <w:ind w:left="5040" w:hanging="360"/>
+      </w:pPr>
+    </w:lvl>
+    <w:lvl w:ilvl="7" w:tplc="04090019" w:tentative="1">
+      <w:start w:val="1"/>
+      <w:numFmt w:val="lowerLetter"/>
+      <w:lvlText w:val="%8."/>
+      <w:lvlJc w:val="left"/>
+      <w:pPr>
+        <w:ind w:left="5760" w:hanging="360"/>
+      </w:pPr>
+    </w:lvl>
+    <w:lvl w:ilvl="8" w:tplc="0409001B" w:tentative="1">
+      <w:start w:val="1"/>
+      <w:numFmt w:val="lowerRoman"/>
+      <w:lvlText w:val="%9."/>
+      <w:lvlJc w:val="right"/>
+      <w:pPr>
+        <w:ind w:left="6480" w:hanging="180"/>
+      </w:pPr>
+    </w:lvl>
+  </w:abstractNum>
+  <w:abstractNum w:abstractNumId="14">
+    <w:nsid w:val="4FB92D2A"/>
+    <w:multiLevelType w:val="hybridMultilevel"/>
+    <w:tmpl w:val="3AF8AC4A"/>
+    <w:lvl w:ilvl="0" w:tplc="31526D44">
+      <w:numFmt w:val="bullet"/>
+      <w:lvlText w:val="-"/>
+      <w:lvlJc w:val="left"/>
+      <w:pPr>
+        <w:ind w:left="720" w:hanging="360"/>
+      </w:pPr>
+      <w:rPr>
+        <w:rFonts w:ascii="Calibri" w:eastAsiaTheme="minorHAnsi" w:hAnsi="Calibri" w:cstheme="minorBidi" w:hint="default"/>
+      </w:rPr>
+    </w:lvl>
+    <w:lvl w:ilvl="1" w:tplc="04090003" w:tentative="1">
+      <w:start w:val="1"/>
+      <w:numFmt w:val="bullet"/>
+      <w:lvlText w:val="o"/>
+      <w:lvlJc w:val="left"/>
+      <w:pPr>
+        <w:ind w:left="1440" w:hanging="360"/>
+      </w:pPr>
+      <w:rPr>
+        <w:rFonts w:ascii="Courier New" w:hAnsi="Courier New" w:cs="Courier New" w:hint="default"/>
+      </w:rPr>
+    </w:lvl>
+    <w:lvl w:ilvl="2" w:tplc="04090005" w:tentative="1">
+      <w:start w:val="1"/>
+      <w:numFmt w:val="bullet"/>
+      <w:lvlText w:val=""/>
+      <w:lvlJc w:val="left"/>
+      <w:pPr>
+        <w:ind w:left="2160" w:hanging="360"/>
+      </w:pPr>
+      <w:rPr>
+        <w:rFonts w:ascii="Wingdings" w:hAnsi="Wingdings" w:hint="default"/>
+      </w:rPr>
+    </w:lvl>
+    <w:lvl w:ilvl="3" w:tplc="04090001" w:tentative="1">
+      <w:start w:val="1"/>
+      <w:numFmt w:val="bullet"/>
+      <w:lvlText w:val=""/>
+      <w:lvlJc w:val="left"/>
+      <w:pPr>
+        <w:ind w:left="2880" w:hanging="360"/>
+      </w:pPr>
+      <w:rPr>
+        <w:rFonts w:ascii="Symbol" w:hAnsi="Symbol" w:hint="default"/>
+      </w:rPr>
+    </w:lvl>
+    <w:lvl w:ilvl="4" w:tplc="04090003" w:tentative="1">
+      <w:start w:val="1"/>
+      <w:numFmt w:val="bullet"/>
+      <w:lvlText w:val="o"/>
+      <w:lvlJc w:val="left"/>
+      <w:pPr>
+        <w:ind w:left="3600" w:hanging="360"/>
+      </w:pPr>
+      <w:rPr>
+        <w:rFonts w:ascii="Courier New" w:hAnsi="Courier New" w:cs="Courier New" w:hint="default"/>
+      </w:rPr>
+    </w:lvl>
+    <w:lvl w:ilvl="5" w:tplc="04090005" w:tentative="1">
+      <w:start w:val="1"/>
+      <w:numFmt w:val="bullet"/>
+      <w:lvlText w:val=""/>
+      <w:lvlJc w:val="left"/>
+      <w:pPr>
+        <w:ind w:left="4320" w:hanging="360"/>
+      </w:pPr>
+      <w:rPr>
+        <w:rFonts w:ascii="Wingdings" w:hAnsi="Wingdings" w:hint="default"/>
+      </w:rPr>
+    </w:lvl>
+    <w:lvl w:ilvl="6" w:tplc="04090001" w:tentative="1">
+      <w:start w:val="1"/>
+      <w:numFmt w:val="bullet"/>
+      <w:lvlText w:val=""/>
+      <w:lvlJc w:val="left"/>
+      <w:pPr>
+        <w:ind w:left="5040" w:hanging="360"/>
+      </w:pPr>
+      <w:rPr>
+        <w:rFonts w:ascii="Symbol" w:hAnsi="Symbol" w:hint="default"/>
+      </w:rPr>
+    </w:lvl>
+    <w:lvl w:ilvl="7" w:tplc="04090003" w:tentative="1">
+      <w:start w:val="1"/>
+      <w:numFmt w:val="bullet"/>
+      <w:lvlText w:val="o"/>
+      <w:lvlJc w:val="left"/>
+      <w:pPr>
+        <w:ind w:left="5760" w:hanging="360"/>
+      </w:pPr>
+      <w:rPr>
+        <w:rFonts w:ascii="Courier New" w:hAnsi="Courier New" w:cs="Courier New" w:hint="default"/>
+      </w:rPr>
+    </w:lvl>
+    <w:lvl w:ilvl="8" w:tplc="04090005" w:tentative="1">
+      <w:start w:val="1"/>
+      <w:numFmt w:val="bullet"/>
+      <w:lvlText w:val=""/>
+      <w:lvlJc w:val="left"/>
+      <w:pPr>
+        <w:ind w:left="6480" w:hanging="360"/>
+      </w:pPr>
+      <w:rPr>
+        <w:rFonts w:ascii="Wingdings" w:hAnsi="Wingdings" w:hint="default"/>
+      </w:rPr>
+    </w:lvl>
+  </w:abstractNum>
+  <w:abstractNum w:abstractNumId="15">
+    <w:nsid w:val="51AF7F44"/>
+    <w:multiLevelType w:val="hybridMultilevel"/>
+    <w:tmpl w:val="83084340"/>
+    <w:lvl w:ilvl="0" w:tplc="89A4F346">
+      <w:start w:val="1"/>
+      <w:numFmt w:val="bullet"/>
+      <w:lvlText w:val="-"/>
+      <w:lvlJc w:val="left"/>
+      <w:pPr>
+        <w:ind w:left="1080" w:hanging="360"/>
+      </w:pPr>
+      <w:rPr>
+        <w:rFonts w:ascii="Calibri" w:eastAsiaTheme="minorHAnsi" w:hAnsi="Calibri" w:cstheme="minorBidi" w:hint="default"/>
+      </w:rPr>
+    </w:lvl>
+    <w:lvl w:ilvl="1" w:tplc="04090003" w:tentative="1">
+      <w:start w:val="1"/>
+      <w:numFmt w:val="bullet"/>
+      <w:lvlText w:val="o"/>
+      <w:lvlJc w:val="left"/>
+      <w:pPr>
+        <w:ind w:left="1800" w:hanging="360"/>
+      </w:pPr>
+      <w:rPr>
+        <w:rFonts w:ascii="Courier New" w:hAnsi="Courier New" w:cs="Courier New" w:hint="default"/>
+      </w:rPr>
+    </w:lvl>
+    <w:lvl w:ilvl="2" w:tplc="04090005" w:tentative="1">
+      <w:start w:val="1"/>
+      <w:numFmt w:val="bullet"/>
+      <w:lvlText w:val=""/>
+      <w:lvlJc w:val="left"/>
+      <w:pPr>
+        <w:ind w:left="2520" w:hanging="360"/>
+      </w:pPr>
+      <w:rPr>
+        <w:rFonts w:ascii="Wingdings" w:hAnsi="Wingdings" w:hint="default"/>
+      </w:rPr>
+    </w:lvl>
+    <w:lvl w:ilvl="3" w:tplc="04090001" w:tentative="1">
+      <w:start w:val="1"/>
+      <w:numFmt w:val="bullet"/>
+      <w:lvlText w:val=""/>
+      <w:lvlJc w:val="left"/>
+      <w:pPr>
+        <w:ind w:left="3240" w:hanging="360"/>
+      </w:pPr>
+      <w:rPr>
+        <w:rFonts w:ascii="Symbol" w:hAnsi="Symbol" w:hint="default"/>
+      </w:rPr>
+    </w:lvl>
+    <w:lvl w:ilvl="4" w:tplc="04090003" w:tentative="1">
+      <w:start w:val="1"/>
+      <w:numFmt w:val="bullet"/>
+      <w:lvlText w:val="o"/>
+      <w:lvlJc w:val="left"/>
+      <w:pPr>
+        <w:ind w:left="3960" w:hanging="360"/>
+      </w:pPr>
+      <w:rPr>
+        <w:rFonts w:ascii="Courier New" w:hAnsi="Courier New" w:cs="Courier New" w:hint="default"/>
+      </w:rPr>
+    </w:lvl>
+    <w:lvl w:ilvl="5" w:tplc="04090005" w:tentative="1">
+      <w:start w:val="1"/>
+      <w:numFmt w:val="bullet"/>
+      <w:lvlText w:val=""/>
+      <w:lvlJc w:val="left"/>
+      <w:pPr>
+        <w:ind w:left="4680" w:hanging="360"/>
+      </w:pPr>
+      <w:rPr>
+        <w:rFonts w:ascii="Wingdings" w:hAnsi="Wingdings" w:hint="default"/>
+      </w:rPr>
+    </w:lvl>
+    <w:lvl w:ilvl="6" w:tplc="04090001" w:tentative="1">
+      <w:start w:val="1"/>
+      <w:numFmt w:val="bullet"/>
+      <w:lvlText w:val=""/>
+      <w:lvlJc w:val="left"/>
+      <w:pPr>
+        <w:ind w:left="5400" w:hanging="360"/>
+      </w:pPr>
+      <w:rPr>
+        <w:rFonts w:ascii="Symbol" w:hAnsi="Symbol" w:hint="default"/>
+      </w:rPr>
+    </w:lvl>
+    <w:lvl w:ilvl="7" w:tplc="04090003" w:tentative="1">
+      <w:start w:val="1"/>
+      <w:numFmt w:val="bullet"/>
+      <w:lvlText w:val="o"/>
+      <w:lvlJc w:val="left"/>
+      <w:pPr>
+        <w:ind w:left="6120" w:hanging="360"/>
+      </w:pPr>
+      <w:rPr>
+        <w:rFonts w:ascii="Courier New" w:hAnsi="Courier New" w:cs="Courier New" w:hint="default"/>
+      </w:rPr>
+    </w:lvl>
+    <w:lvl w:ilvl="8" w:tplc="04090005" w:tentative="1">
+      <w:start w:val="1"/>
+      <w:numFmt w:val="bullet"/>
+      <w:lvlText w:val=""/>
+      <w:lvlJc w:val="left"/>
+      <w:pPr>
+        <w:ind w:left="6840" w:hanging="360"/>
+      </w:pPr>
+      <w:rPr>
+        <w:rFonts w:ascii="Wingdings" w:hAnsi="Wingdings" w:hint="default"/>
+      </w:rPr>
+    </w:lvl>
+  </w:abstractNum>
+  <w:abstractNum w:abstractNumId="16">
+    <w:nsid w:val="53C15503"/>
+    <w:multiLevelType w:val="hybridMultilevel"/>
+    <w:tmpl w:val="1EC81F62"/>
+    <w:lvl w:ilvl="0" w:tplc="0409000F">
+      <w:start w:val="1"/>
+      <w:numFmt w:val="decimal"/>
+      <w:lvlText w:val="%1."/>
+      <w:lvlJc w:val="left"/>
+      <w:pPr>
+        <w:ind w:left="720" w:hanging="360"/>
+      </w:pPr>
+    </w:lvl>
+    <w:lvl w:ilvl="1" w:tplc="04090019" w:tentative="1">
+      <w:start w:val="1"/>
+      <w:numFmt w:val="lowerLetter"/>
+      <w:lvlText w:val="%2."/>
+      <w:lvlJc w:val="left"/>
+      <w:pPr>
+        <w:ind w:left="1440" w:hanging="360"/>
+      </w:pPr>
+    </w:lvl>
+    <w:lvl w:ilvl="2" w:tplc="0409001B" w:tentative="1">
+      <w:start w:val="1"/>
+      <w:numFmt w:val="lowerRoman"/>
+      <w:lvlText w:val="%3."/>
+      <w:lvlJc w:val="right"/>
+      <w:pPr>
+        <w:ind w:left="2160" w:hanging="180"/>
+      </w:pPr>
+    </w:lvl>
+    <w:lvl w:ilvl="3" w:tplc="0409000F" w:tentative="1">
+      <w:start w:val="1"/>
+      <w:numFmt w:val="decimal"/>
+      <w:lvlText w:val="%4."/>
+      <w:lvlJc w:val="left"/>
+      <w:pPr>
+        <w:ind w:left="2880" w:hanging="360"/>
+      </w:pPr>
+    </w:lvl>
+    <w:lvl w:ilvl="4" w:tplc="04090019" w:tentative="1">
+      <w:start w:val="1"/>
+      <w:numFmt w:val="lowerLetter"/>
+      <w:lvlText w:val="%5."/>
+      <w:lvlJc w:val="left"/>
+      <w:pPr>
+        <w:ind w:left="3600" w:hanging="360"/>
+      </w:pPr>
+    </w:lvl>
+    <w:lvl w:ilvl="5" w:tplc="0409001B" w:tentative="1">
+      <w:start w:val="1"/>
+      <w:numFmt w:val="lowerRoman"/>
+      <w:lvlText w:val="%6."/>
+      <w:lvlJc w:val="right"/>
+      <w:pPr>
+        <w:ind w:left="4320" w:hanging="180"/>
+      </w:pPr>
+    </w:lvl>
+    <w:lvl w:ilvl="6" w:tplc="0409000F" w:tentative="1">
+      <w:start w:val="1"/>
+      <w:numFmt w:val="decimal"/>
+      <w:lvlText w:val="%7."/>
+      <w:lvlJc w:val="left"/>
+      <w:pPr>
+        <w:ind w:left="5040" w:hanging="360"/>
+      </w:pPr>
+    </w:lvl>
+    <w:lvl w:ilvl="7" w:tplc="04090019" w:tentative="1">
+      <w:start w:val="1"/>
+      <w:numFmt w:val="lowerLetter"/>
+      <w:lvlText w:val="%8."/>
+      <w:lvlJc w:val="left"/>
+      <w:pPr>
+        <w:ind w:left="5760" w:hanging="360"/>
+      </w:pPr>
+    </w:lvl>
+    <w:lvl w:ilvl="8" w:tplc="0409001B" w:tentative="1">
+      <w:start w:val="1"/>
+      <w:numFmt w:val="lowerRoman"/>
+      <w:lvlText w:val="%9."/>
+      <w:lvlJc w:val="right"/>
+      <w:pPr>
+        <w:ind w:left="6480" w:hanging="180"/>
+      </w:pPr>
+    </w:lvl>
+  </w:abstractNum>
+  <w:abstractNum w:abstractNumId="17">
+    <w:nsid w:val="551F3B71"/>
+    <w:multiLevelType w:val="hybridMultilevel"/>
+    <w:tmpl w:val="F2BA543C"/>
+    <w:lvl w:ilvl="0" w:tplc="0409000F">
+      <w:start w:val="1"/>
+      <w:numFmt w:val="decimal"/>
+      <w:lvlText w:val="%1."/>
+      <w:lvlJc w:val="left"/>
+      <w:pPr>
+        <w:ind w:left="720" w:hanging="360"/>
+      </w:pPr>
+      <w:rPr>
+        <w:rFonts w:hint="default"/>
+      </w:rPr>
+    </w:lvl>
+    <w:lvl w:ilvl="1" w:tplc="04090019" w:tentative="1">
+      <w:start w:val="1"/>
+      <w:numFmt w:val="lowerLetter"/>
+      <w:lvlText w:val="%2."/>
+      <w:lvlJc w:val="left"/>
+      <w:pPr>
+        <w:ind w:left="1440" w:hanging="360"/>
+      </w:pPr>
+    </w:lvl>
+    <w:lvl w:ilvl="2" w:tplc="0409001B" w:tentative="1">
+      <w:start w:val="1"/>
+      <w:numFmt w:val="lowerRoman"/>
+      <w:lvlText w:val="%3."/>
+      <w:lvlJc w:val="right"/>
+      <w:pPr>
+        <w:ind w:left="2160" w:hanging="180"/>
+      </w:pPr>
+    </w:lvl>
+    <w:lvl w:ilvl="3" w:tplc="0409000F" w:tentative="1">
+      <w:start w:val="1"/>
+      <w:numFmt w:val="decimal"/>
+      <w:lvlText w:val="%4."/>
+      <w:lvlJc w:val="left"/>
+      <w:pPr>
+        <w:ind w:left="2880" w:hanging="360"/>
+      </w:pPr>
+    </w:lvl>
+    <w:lvl w:ilvl="4" w:tplc="04090019" w:tentative="1">
+      <w:start w:val="1"/>
+      <w:numFmt w:val="lowerLetter"/>
+      <w:lvlText w:val="%5."/>
+      <w:lvlJc w:val="left"/>
+      <w:pPr>
+        <w:ind w:left="3600" w:hanging="360"/>
+      </w:pPr>
+    </w:lvl>
+    <w:lvl w:ilvl="5" w:tplc="0409001B" w:tentative="1">
+      <w:start w:val="1"/>
+      <w:numFmt w:val="lowerRoman"/>
+      <w:lvlText w:val="%6."/>
+      <w:lvlJc w:val="right"/>
+      <w:pPr>
+        <w:ind w:left="4320" w:hanging="180"/>
+      </w:pPr>
+    </w:lvl>
+    <w:lvl w:ilvl="6" w:tplc="0409000F" w:tentative="1">
+      <w:start w:val="1"/>
+      <w:numFmt w:val="decimal"/>
+      <w:lvlText w:val="%7."/>
+      <w:lvlJc w:val="left"/>
+      <w:pPr>
+        <w:ind w:left="5040" w:hanging="360"/>
+      </w:pPr>
+    </w:lvl>
+    <w:lvl w:ilvl="7" w:tplc="04090019" w:tentative="1">
+      <w:start w:val="1"/>
+      <w:numFmt w:val="lowerLetter"/>
+      <w:lvlText w:val="%8."/>
+      <w:lvlJc w:val="left"/>
+      <w:pPr>
+        <w:ind w:left="5760" w:hanging="360"/>
+      </w:pPr>
+    </w:lvl>
+    <w:lvl w:ilvl="8" w:tplc="0409001B" w:tentative="1">
+      <w:start w:val="1"/>
+      <w:numFmt w:val="lowerRoman"/>
+      <w:lvlText w:val="%9."/>
+      <w:lvlJc w:val="right"/>
+      <w:pPr>
+        <w:ind w:left="6480" w:hanging="180"/>
+      </w:pPr>
+    </w:lvl>
+  </w:abstractNum>
+  <w:abstractNum w:abstractNumId="18">
+    <w:nsid w:val="5B9C38F0"/>
+    <w:multiLevelType w:val="hybridMultilevel"/>
+    <w:tmpl w:val="A60E1754"/>
+    <w:lvl w:ilvl="0" w:tplc="0409000F">
+      <w:start w:val="1"/>
+      <w:numFmt w:val="decimal"/>
+      <w:lvlText w:val="%1."/>
+      <w:lvlJc w:val="left"/>
+      <w:pPr>
+        <w:ind w:left="720" w:hanging="360"/>
+      </w:pPr>
+      <w:rPr>
+        <w:rFonts w:hint="default"/>
+      </w:rPr>
+    </w:lvl>
+    <w:lvl w:ilvl="1" w:tplc="04090019" w:tentative="1">
+      <w:start w:val="1"/>
+      <w:numFmt w:val="lowerLetter"/>
+      <w:lvlText w:val="%2."/>
+      <w:lvlJc w:val="left"/>
+      <w:pPr>
+        <w:ind w:left="1440" w:hanging="360"/>
+      </w:pPr>
+    </w:lvl>
+    <w:lvl w:ilvl="2" w:tplc="0409001B" w:tentative="1">
+      <w:start w:val="1"/>
+      <w:numFmt w:val="lowerRoman"/>
+      <w:lvlText w:val="%3."/>
+      <w:lvlJc w:val="right"/>
+      <w:pPr>
+        <w:ind w:left="2160" w:hanging="180"/>
+      </w:pPr>
+    </w:lvl>
+    <w:lvl w:ilvl="3" w:tplc="0409000F" w:tentative="1">
+      <w:start w:val="1"/>
+      <w:numFmt w:val="decimal"/>
+      <w:lvlText w:val="%4."/>
+      <w:lvlJc w:val="left"/>
+      <w:pPr>
+        <w:ind w:left="2880" w:hanging="360"/>
+      </w:pPr>
+    </w:lvl>
+    <w:lvl w:ilvl="4" w:tplc="04090019" w:tentative="1">
+      <w:start w:val="1"/>
+      <w:numFmt w:val="lowerLetter"/>
+      <w:lvlText w:val="%5."/>
+      <w:lvlJc w:val="left"/>
+      <w:pPr>
+        <w:ind w:left="3600" w:hanging="360"/>
+      </w:pPr>
+    </w:lvl>
+    <w:lvl w:ilvl="5" w:tplc="0409001B" w:tentative="1">
+      <w:start w:val="1"/>
+      <w:numFmt w:val="lowerRoman"/>
+      <w:lvlText w:val="%6."/>
+      <w:lvlJc w:val="right"/>
+      <w:pPr>
+        <w:ind w:left="4320" w:hanging="180"/>
+      </w:pPr>
+    </w:lvl>
+    <w:lvl w:ilvl="6" w:tplc="0409000F" w:tentative="1">
+      <w:start w:val="1"/>
+      <w:numFmt w:val="decimal"/>
+      <w:lvlText w:val="%7."/>
+      <w:lvlJc w:val="left"/>
+      <w:pPr>
+        <w:ind w:left="5040" w:hanging="360"/>
+      </w:pPr>
+    </w:lvl>
+    <w:lvl w:ilvl="7" w:tplc="04090019" w:tentative="1">
+      <w:start w:val="1"/>
+      <w:numFmt w:val="lowerLetter"/>
+      <w:lvlText w:val="%8."/>
+      <w:lvlJc w:val="left"/>
+      <w:pPr>
+        <w:ind w:left="5760" w:hanging="360"/>
+      </w:pPr>
+    </w:lvl>
+    <w:lvl w:ilvl="8" w:tplc="0409001B" w:tentative="1">
+      <w:start w:val="1"/>
+      <w:numFmt w:val="lowerRoman"/>
+      <w:lvlText w:val="%9."/>
+      <w:lvlJc w:val="right"/>
+      <w:pPr>
+        <w:ind w:left="6480" w:hanging="180"/>
+      </w:pPr>
+    </w:lvl>
+  </w:abstractNum>
+  <w:abstractNum w:abstractNumId="19">
+    <w:nsid w:val="5F0A59F8"/>
+    <w:multiLevelType w:val="hybridMultilevel"/>
+    <w:tmpl w:val="1EC81F62"/>
+    <w:lvl w:ilvl="0" w:tplc="0409000F">
+      <w:start w:val="1"/>
+      <w:numFmt w:val="decimal"/>
+      <w:lvlText w:val="%1."/>
+      <w:lvlJc w:val="left"/>
+      <w:pPr>
+        <w:ind w:left="720" w:hanging="360"/>
+      </w:pPr>
+    </w:lvl>
+    <w:lvl w:ilvl="1" w:tplc="04090019" w:tentative="1">
+      <w:start w:val="1"/>
+      <w:numFmt w:val="lowerLetter"/>
+      <w:lvlText w:val="%2."/>
+      <w:lvlJc w:val="left"/>
+      <w:pPr>
+        <w:ind w:left="1440" w:hanging="360"/>
+      </w:pPr>
+    </w:lvl>
+    <w:lvl w:ilvl="2" w:tplc="0409001B" w:tentative="1">
+      <w:start w:val="1"/>
+      <w:numFmt w:val="lowerRoman"/>
+      <w:lvlText w:val="%3."/>
+      <w:lvlJc w:val="right"/>
+      <w:pPr>
+        <w:ind w:left="2160" w:hanging="180"/>
+      </w:pPr>
+    </w:lvl>
+    <w:lvl w:ilvl="3" w:tplc="0409000F" w:tentative="1">
+      <w:start w:val="1"/>
+      <w:numFmt w:val="decimal"/>
+      <w:lvlText w:val="%4."/>
+      <w:lvlJc w:val="left"/>
+      <w:pPr>
+        <w:ind w:left="2880" w:hanging="360"/>
+      </w:pPr>
+    </w:lvl>
+    <w:lvl w:ilvl="4" w:tplc="04090019" w:tentative="1">
+      <w:start w:val="1"/>
+      <w:numFmt w:val="lowerLetter"/>
+      <w:lvlText w:val="%5."/>
+      <w:lvlJc w:val="left"/>
+      <w:pPr>
+        <w:ind w:left="3600" w:hanging="360"/>
+      </w:pPr>
+    </w:lvl>
+    <w:lvl w:ilvl="5" w:tplc="0409001B" w:tentative="1">
+      <w:start w:val="1"/>
+      <w:numFmt w:val="lowerRoman"/>
+      <w:lvlText w:val="%6."/>
+      <w:lvlJc w:val="right"/>
+      <w:pPr>
+        <w:ind w:left="4320" w:hanging="180"/>
+      </w:pPr>
+    </w:lvl>
+    <w:lvl w:ilvl="6" w:tplc="0409000F" w:tentative="1">
+      <w:start w:val="1"/>
+      <w:numFmt w:val="decimal"/>
+      <w:lvlText w:val="%7."/>
+      <w:lvlJc w:val="left"/>
+      <w:pPr>
+        <w:ind w:left="5040" w:hanging="360"/>
+      </w:pPr>
+    </w:lvl>
+    <w:lvl w:ilvl="7" w:tplc="04090019" w:tentative="1">
+      <w:start w:val="1"/>
+      <w:numFmt w:val="lowerLetter"/>
+      <w:lvlText w:val="%8."/>
+      <w:lvlJc w:val="left"/>
+      <w:pPr>
+        <w:ind w:left="5760" w:hanging="360"/>
+      </w:pPr>
+    </w:lvl>
+    <w:lvl w:ilvl="8" w:tplc="0409001B" w:tentative="1">
+      <w:start w:val="1"/>
+      <w:numFmt w:val="lowerRoman"/>
+      <w:lvlText w:val="%9."/>
+      <w:lvlJc w:val="right"/>
+      <w:pPr>
+        <w:ind w:left="6480" w:hanging="180"/>
+      </w:pPr>
+    </w:lvl>
+  </w:abstractNum>
+  <w:abstractNum w:abstractNumId="20">
+    <w:nsid w:val="63962FB2"/>
+    <w:multiLevelType w:val="hybridMultilevel"/>
+    <w:tmpl w:val="DE3E9F16"/>
+    <w:lvl w:ilvl="0" w:tplc="1009000F">
+      <w:start w:val="1"/>
+      <w:numFmt w:val="decimal"/>
+      <w:lvlText w:val="%1."/>
+      <w:lvlJc w:val="left"/>
+      <w:pPr>
+        <w:ind w:left="720" w:hanging="360"/>
+      </w:pPr>
+      <w:rPr>
+        <w:rFonts w:hint="default"/>
+      </w:rPr>
+    </w:lvl>
+    <w:lvl w:ilvl="1" w:tplc="10090019" w:tentative="1">
+      <w:start w:val="1"/>
+      <w:numFmt w:val="lowerLetter"/>
+      <w:lvlText w:val="%2."/>
+      <w:lvlJc w:val="left"/>
+      <w:pPr>
+        <w:ind w:left="1440" w:hanging="360"/>
+      </w:pPr>
+    </w:lvl>
+    <w:lvl w:ilvl="2" w:tplc="1009001B" w:tentative="1">
+      <w:start w:val="1"/>
+      <w:numFmt w:val="lowerRoman"/>
+      <w:lvlText w:val="%3."/>
+      <w:lvlJc w:val="right"/>
+      <w:pPr>
+        <w:ind w:left="2160" w:hanging="180"/>
+      </w:pPr>
+    </w:lvl>
+    <w:lvl w:ilvl="3" w:tplc="1009000F" w:tentative="1">
+      <w:start w:val="1"/>
+      <w:numFmt w:val="decimal"/>
+      <w:lvlText w:val="%4."/>
+      <w:lvlJc w:val="left"/>
+      <w:pPr>
+        <w:ind w:left="2880" w:hanging="360"/>
+      </w:pPr>
+    </w:lvl>
+    <w:lvl w:ilvl="4" w:tplc="10090019" w:tentative="1">
+      <w:start w:val="1"/>
+      <w:numFmt w:val="lowerLetter"/>
+      <w:lvlText w:val="%5."/>
+      <w:lvlJc w:val="left"/>
+      <w:pPr>
+        <w:ind w:left="3600" w:hanging="360"/>
+      </w:pPr>
+    </w:lvl>
+    <w:lvl w:ilvl="5" w:tplc="1009001B" w:tentative="1">
+      <w:start w:val="1"/>
+      <w:numFmt w:val="lowerRoman"/>
+      <w:lvlText w:val="%6."/>
+      <w:lvlJc w:val="right"/>
+      <w:pPr>
+        <w:ind w:left="4320" w:hanging="180"/>
+      </w:pPr>
+    </w:lvl>
+    <w:lvl w:ilvl="6" w:tplc="1009000F" w:tentative="1">
+      <w:start w:val="1"/>
+      <w:numFmt w:val="decimal"/>
+      <w:lvlText w:val="%7."/>
+      <w:lvlJc w:val="left"/>
+      <w:pPr>
+        <w:ind w:left="5040" w:hanging="360"/>
+      </w:pPr>
+    </w:lvl>
+    <w:lvl w:ilvl="7" w:tplc="10090019" w:tentative="1">
+      <w:start w:val="1"/>
+      <w:numFmt w:val="lowerLetter"/>
+      <w:lvlText w:val="%8."/>
+      <w:lvlJc w:val="left"/>
+      <w:pPr>
+        <w:ind w:left="5760" w:hanging="360"/>
+      </w:pPr>
+    </w:lvl>
+    <w:lvl w:ilvl="8" w:tplc="1009001B" w:tentative="1">
+      <w:start w:val="1"/>
+      <w:numFmt w:val="lowerRoman"/>
+      <w:lvlText w:val="%9."/>
+      <w:lvlJc w:val="right"/>
+      <w:pPr>
+        <w:ind w:left="6480" w:hanging="180"/>
+      </w:pPr>
+    </w:lvl>
+  </w:abstractNum>
+  <w:abstractNum w:abstractNumId="21">
+    <w:nsid w:val="7DAF6C6C"/>
+    <w:multiLevelType w:val="hybridMultilevel"/>
+    <w:tmpl w:val="6F7A19CE"/>
+    <w:lvl w:ilvl="0" w:tplc="0409000F">
+      <w:start w:val="1"/>
+      <w:numFmt w:val="decimal"/>
+      <w:lvlText w:val="%1."/>
+      <w:lvlJc w:val="left"/>
+      <w:pPr>
+        <w:ind w:left="720" w:hanging="360"/>
+      </w:pPr>
+      <w:rPr>
+        <w:rFonts w:hint="default"/>
+      </w:rPr>
+    </w:lvl>
+    <w:lvl w:ilvl="1" w:tplc="04090019" w:tentative="1">
+      <w:start w:val="1"/>
+      <w:numFmt w:val="lowerLetter"/>
+      <w:lvlText w:val="%2."/>
+      <w:lvlJc w:val="left"/>
+      <w:pPr>
+        <w:ind w:left="1440" w:hanging="360"/>
+      </w:pPr>
+    </w:lvl>
+    <w:lvl w:ilvl="2" w:tplc="0409001B" w:tentative="1">
+      <w:start w:val="1"/>
+      <w:numFmt w:val="lowerRoman"/>
+      <w:lvlText w:val="%3."/>
+      <w:lvlJc w:val="right"/>
+      <w:pPr>
+        <w:ind w:left="2160" w:hanging="180"/>
+      </w:pPr>
+    </w:lvl>
+    <w:lvl w:ilvl="3" w:tplc="0409000F" w:tentative="1">
+      <w:start w:val="1"/>
+      <w:numFmt w:val="decimal"/>
+      <w:lvlText w:val="%4."/>
+      <w:lvlJc w:val="left"/>
+      <w:pPr>
+        <w:ind w:left="2880" w:hanging="360"/>
+      </w:pPr>
+    </w:lvl>
+    <w:lvl w:ilvl="4" w:tplc="04090019" w:tentative="1">
+      <w:start w:val="1"/>
+      <w:numFmt w:val="lowerLetter"/>
+      <w:lvlText w:val="%5."/>
+      <w:lvlJc w:val="left"/>
+      <w:pPr>
+        <w:ind w:left="3600" w:hanging="360"/>
+      </w:pPr>
+    </w:lvl>
+    <w:lvl w:ilvl="5" w:tplc="0409001B" w:tentative="1">
+      <w:start w:val="1"/>
+      <w:numFmt w:val="lowerRoman"/>
+      <w:lvlText w:val="%6."/>
+      <w:lvlJc w:val="right"/>
+      <w:pPr>
+        <w:ind w:left="4320" w:hanging="180"/>
+      </w:pPr>
+    </w:lvl>
+    <w:lvl w:ilvl="6" w:tplc="0409000F" w:tentative="1">
+      <w:start w:val="1"/>
+      <w:numFmt w:val="decimal"/>
+      <w:lvlText w:val="%7."/>
+      <w:lvlJc w:val="left"/>
+      <w:pPr>
+        <w:ind w:left="5040" w:hanging="360"/>
+      </w:pPr>
+    </w:lvl>
+    <w:lvl w:ilvl="7" w:tplc="04090019" w:tentative="1">
+      <w:start w:val="1"/>
+      <w:numFmt w:val="lowerLetter"/>
+      <w:lvlText w:val="%8."/>
+      <w:lvlJc w:val="left"/>
+      <w:pPr>
+        <w:ind w:left="5760" w:hanging="360"/>
+      </w:pPr>
+    </w:lvl>
+    <w:lvl w:ilvl="8" w:tplc="0409001B" w:tentative="1">
+      <w:start w:val="1"/>
+      <w:numFmt w:val="lowerRoman"/>
+      <w:lvlText w:val="%9."/>
+      <w:lvlJc w:val="right"/>
+      <w:pPr>
+        <w:ind w:left="6480" w:hanging="180"/>
+      </w:pPr>
+    </w:lvl>
+  </w:abstractNum>
   <w:num w:numId="1">
+    <w:abstractNumId w:val="8"/>
+  </w:num>
+  <w:num w:numId="2">
+    <w:abstractNumId w:val="12"/>
+  </w:num>
+  <w:num w:numId="3">
+    <w:abstractNumId w:val="6"/>
+  </w:num>
+  <w:num w:numId="4">
+    <w:abstractNumId w:val="5"/>
+  </w:num>
+  <w:num w:numId="5">
+    <w:abstractNumId w:val="2"/>
+  </w:num>
+  <w:num w:numId="6">
+    <w:abstractNumId w:val="11"/>
+  </w:num>
+  <w:num w:numId="7">
+    <w:abstractNumId w:val="13"/>
+  </w:num>
+  <w:num w:numId="8">
+    <w:abstractNumId w:val="15"/>
+  </w:num>
+  <w:num w:numId="9">
+    <w:abstractNumId w:val="14"/>
+  </w:num>
+  <w:num w:numId="10">
+    <w:abstractNumId w:val="4"/>
+  </w:num>
+  <w:num w:numId="11">
+    <w:abstractNumId w:val="9"/>
+  </w:num>
+  <w:num w:numId="12">
+    <w:abstractNumId w:val="21"/>
+  </w:num>
+  <w:num w:numId="13">
+    <w:abstractNumId w:val="17"/>
+  </w:num>
+  <w:num w:numId="14">
+    <w:abstractNumId w:val="18"/>
+  </w:num>
+  <w:num w:numId="15">
+    <w:abstractNumId w:val="16"/>
+  </w:num>
+  <w:num w:numId="16">
+    <w:abstractNumId w:val="7"/>
+  </w:num>
+  <w:num w:numId="17">
+    <w:abstractNumId w:val="10"/>
+  </w:num>
+  <w:num w:numId="18">
+    <w:abstractNumId w:val="19"/>
+  </w:num>
+  <w:num w:numId="19">
+    <w:abstractNumId w:val="3"/>
+  </w:num>
+  <w:num w:numId="20">
     <w:abstractNumId w:val="0"/>
   </w:num>
-  <w:num w:numId="2">
+  <w:num w:numId="21">
     <w:abstractNumId w:val="1"/>
+  </w:num>
+  <w:num w:numId="22">
+    <w:abstractNumId w:val="20"/>
   </w:num>
 </w:numbering>
 </file>
@@ -4061,7 +13423,7 @@
     <w:lsdException w:name="Subtitle" w:semiHidden="0" w:uiPriority="11" w:unhideWhenUsed="0" w:qFormat="1"/>
     <w:lsdException w:name="Strong" w:semiHidden="0" w:uiPriority="22" w:unhideWhenUsed="0" w:qFormat="1"/>
     <w:lsdException w:name="Emphasis" w:semiHidden="0" w:uiPriority="20" w:unhideWhenUsed="0" w:qFormat="1"/>
-    <w:lsdException w:name="Table Grid" w:semiHidden="0" w:uiPriority="59" w:unhideWhenUsed="0"/>
+    <w:lsdException w:name="Table Grid" w:semiHidden="0" w:uiPriority="39" w:unhideWhenUsed="0"/>
     <w:lsdException w:name="Placeholder Text" w:unhideWhenUsed="0"/>
     <w:lsdException w:name="No Spacing" w:semiHidden="0" w:uiPriority="1" w:unhideWhenUsed="0" w:qFormat="1"/>
     <w:lsdException w:name="Light Shading" w:semiHidden="0" w:uiPriority="60" w:unhideWhenUsed="0"/>
@@ -4244,6 +13606,33 @@
       <w:ind w:left="720"/>
       <w:contextualSpacing/>
     </w:pPr>
+  </w:style>
+  <w:style w:type="table" w:styleId="TableGrid">
+    <w:name w:val="Table Grid"/>
+    <w:basedOn w:val="TableNormal"/>
+    <w:uiPriority w:val="39"/>
+    <w:rsid w:val="003F20CD"/>
+    <w:rPr>
+      <w:rFonts w:eastAsiaTheme="minorHAnsi"/>
+      <w:lang w:eastAsia="en-US"/>
+    </w:rPr>
+    <w:tblPr>
+      <w:tblInd w:w="0" w:type="dxa"/>
+      <w:tblBorders>
+        <w:top w:val="single" w:sz="4" w:space="0" w:color="auto"/>
+        <w:left w:val="single" w:sz="4" w:space="0" w:color="auto"/>
+        <w:bottom w:val="single" w:sz="4" w:space="0" w:color="auto"/>
+        <w:right w:val="single" w:sz="4" w:space="0" w:color="auto"/>
+        <w:insideH w:val="single" w:sz="4" w:space="0" w:color="auto"/>
+        <w:insideV w:val="single" w:sz="4" w:space="0" w:color="auto"/>
+      </w:tblBorders>
+      <w:tblCellMar>
+        <w:top w:w="0" w:type="dxa"/>
+        <w:left w:w="108" w:type="dxa"/>
+        <w:bottom w:w="0" w:type="dxa"/>
+        <w:right w:w="108" w:type="dxa"/>
+      </w:tblCellMar>
+    </w:tblPr>
   </w:style>
 </w:styles>
 </file>
